--- a/selenium/自动化测试学习笔记.docx
+++ b/selenium/自动化测试学习笔记.docx
@@ -17113,11 +17113,6 @@
       </w:r>
     </w:p>
     <w:p>
-      <w:pPr>
-        <w:rPr>
-          <w:rFonts w:hint="eastAsia"/>
-        </w:rPr>
-      </w:pPr>
       <w:r>
         <w:rPr>
           <w:rFonts w:hint="eastAsia"/>
@@ -17154,11 +17149,6 @@
       </w:hyperlink>
     </w:p>
     <w:p>
-      <w:pPr>
-        <w:rPr>
-          <w:rFonts w:hint="eastAsia"/>
-        </w:rPr>
-      </w:pPr>
       <w:r>
         <w:rPr>
           <w:rFonts w:hint="eastAsia"/>
@@ -17201,11 +17191,6 @@
       </w:r>
     </w:p>
     <w:p>
-      <w:pPr>
-        <w:rPr>
-          <w:rFonts w:hint="eastAsia"/>
-        </w:rPr>
-      </w:pPr>
       <w:r>
         <w:rPr>
           <w:rFonts w:hint="eastAsia"/>
@@ -17254,24 +17239,13 @@
       </w:hyperlink>
     </w:p>
     <w:p/>
-    <w:p>
-      <w:pPr>
-        <w:rPr>
-          <w:rFonts w:hint="eastAsia"/>
-        </w:rPr>
-      </w:pPr>
-    </w:p>
+    <w:p/>
     <w:p>
       <w:r>
         <w:t>pip install itchat</w:t>
       </w:r>
     </w:p>
     <w:p>
-      <w:pPr>
-        <w:rPr>
-          <w:rFonts w:hint="eastAsia"/>
-        </w:rPr>
-      </w:pPr>
       <w:r>
         <w:t>pip install apscheduler</w:t>
       </w:r>
@@ -17298,15 +17272,7 @@
         <w:rPr>
           <w:rFonts w:hint="eastAsia"/>
         </w:rPr>
-        <w:t>环</w:t>
-      </w:r>
-      <w:bookmarkStart w:id="0" w:name="_GoBack"/>
-      <w:bookmarkEnd w:id="0"/>
-      <w:r>
-        <w:rPr>
-          <w:rFonts w:hint="eastAsia"/>
-        </w:rPr>
-        <w:t>境失败</w:t>
+        <w:t>环境失败</w:t>
       </w:r>
       <w:r>
         <w:t>，总报错</w:t>
@@ -21054,6 +21020,1854 @@
       <w:pPr>
         <w:widowControl/>
         <w:jc w:val="left"/>
+      </w:pPr>
+    </w:p>
+    <w:p>
+      <w:pPr>
+        <w:pStyle w:val="1"/>
+        <w:numPr>
+          <w:ilvl w:val="0"/>
+          <w:numId w:val="7"/>
+        </w:numPr>
+        <w:jc w:val="left"/>
+      </w:pPr>
+      <w:r>
+        <w:t>mysql</w:t>
+      </w:r>
+      <w:r>
+        <w:t>数据库</w:t>
+      </w:r>
+      <w:r>
+        <w:rPr>
+          <w:rFonts w:hint="eastAsia"/>
+        </w:rPr>
+        <w:t>读取</w:t>
+      </w:r>
+    </w:p>
+    <w:p>
+      <w:pPr>
+        <w:widowControl/>
+        <w:jc w:val="left"/>
+        <w:rPr>
+          <w:rFonts w:ascii="Arial" w:hAnsi="Arial" w:cs="Arial"/>
+          <w:color w:val="003300"/>
+          <w:shd w:val="clear" w:color="auto" w:fill="F9F7F1"/>
+        </w:rPr>
+      </w:pPr>
+      <w:r>
+        <w:rPr>
+          <w:rFonts w:ascii="Arial" w:hAnsi="Arial" w:cs="Arial"/>
+          <w:color w:val="003300"/>
+          <w:shd w:val="clear" w:color="auto" w:fill="F9F7F1"/>
+        </w:rPr>
+        <w:t>与</w:t>
+      </w:r>
+      <w:r>
+        <w:rPr>
+          <w:rFonts w:ascii="Arial" w:hAnsi="Arial" w:cs="Arial"/>
+          <w:color w:val="003300"/>
+          <w:shd w:val="clear" w:color="auto" w:fill="F9F7F1"/>
+        </w:rPr>
+        <w:t>mysql</w:t>
+      </w:r>
+      <w:r>
+        <w:rPr>
+          <w:rFonts w:ascii="Arial" w:hAnsi="Arial" w:cs="Arial"/>
+          <w:color w:val="003300"/>
+          <w:shd w:val="clear" w:color="auto" w:fill="F9F7F1"/>
+        </w:rPr>
+        <w:t>数据库交互使用</w:t>
+      </w:r>
+      <w:r>
+        <w:rPr>
+          <w:rFonts w:ascii="Arial" w:hAnsi="Arial" w:cs="Arial"/>
+          <w:color w:val="003300"/>
+          <w:shd w:val="clear" w:color="auto" w:fill="F9F7F1"/>
+        </w:rPr>
+        <w:t>MySqldb</w:t>
+      </w:r>
+      <w:r>
+        <w:rPr>
+          <w:rFonts w:ascii="Arial" w:hAnsi="Arial" w:cs="Arial"/>
+          <w:color w:val="003300"/>
+          <w:shd w:val="clear" w:color="auto" w:fill="F9F7F1"/>
+        </w:rPr>
+        <w:t>模块，与</w:t>
+      </w:r>
+      <w:r>
+        <w:rPr>
+          <w:rFonts w:ascii="Arial" w:hAnsi="Arial" w:cs="Arial"/>
+          <w:color w:val="003300"/>
+          <w:shd w:val="clear" w:color="auto" w:fill="F9F7F1"/>
+        </w:rPr>
+        <w:t>sqlserver</w:t>
+      </w:r>
+      <w:r>
+        <w:rPr>
+          <w:rFonts w:ascii="Arial" w:hAnsi="Arial" w:cs="Arial"/>
+          <w:color w:val="003300"/>
+          <w:shd w:val="clear" w:color="auto" w:fill="F9F7F1"/>
+        </w:rPr>
+        <w:t>数据库交互使用</w:t>
+      </w:r>
+      <w:r>
+        <w:rPr>
+          <w:rFonts w:ascii="Arial" w:hAnsi="Arial" w:cs="Arial"/>
+          <w:color w:val="003300"/>
+          <w:shd w:val="clear" w:color="auto" w:fill="F9F7F1"/>
+        </w:rPr>
+        <w:t>pymssql</w:t>
+      </w:r>
+      <w:r>
+        <w:rPr>
+          <w:rFonts w:ascii="Arial" w:hAnsi="Arial" w:cs="Arial"/>
+          <w:color w:val="003300"/>
+          <w:shd w:val="clear" w:color="auto" w:fill="F9F7F1"/>
+        </w:rPr>
+        <w:t>模块</w:t>
+      </w:r>
+    </w:p>
+    <w:p>
+      <w:pPr>
+        <w:widowControl/>
+        <w:jc w:val="left"/>
+        <w:rPr>
+          <w:rFonts w:ascii="Arial" w:hAnsi="Arial" w:cs="Arial"/>
+          <w:color w:val="003300"/>
+          <w:shd w:val="clear" w:color="auto" w:fill="F9F7F1"/>
+        </w:rPr>
+      </w:pPr>
+    </w:p>
+    <w:p>
+      <w:pPr>
+        <w:widowControl/>
+        <w:jc w:val="left"/>
+        <w:rPr>
+          <w:rFonts w:ascii="Arial" w:hAnsi="Arial" w:cs="Arial"/>
+          <w:color w:val="003300"/>
+          <w:shd w:val="clear" w:color="auto" w:fill="F9F7F1"/>
+        </w:rPr>
+      </w:pPr>
+      <w:r>
+        <w:rPr>
+          <w:rFonts w:ascii="Arial" w:hAnsi="Arial" w:cs="Arial"/>
+          <w:color w:val="003300"/>
+          <w:shd w:val="clear" w:color="auto" w:fill="F9F7F1"/>
+        </w:rPr>
+        <w:t>I</w:t>
+      </w:r>
+      <w:r>
+        <w:rPr>
+          <w:rFonts w:ascii="Arial" w:hAnsi="Arial" w:cs="Arial" w:hint="eastAsia"/>
+          <w:color w:val="003300"/>
+          <w:shd w:val="clear" w:color="auto" w:fill="F9F7F1"/>
+        </w:rPr>
+        <w:t>mport</w:t>
+      </w:r>
+      <w:r>
+        <w:rPr>
+          <w:rFonts w:ascii="Arial" w:hAnsi="Arial" w:cs="Arial"/>
+          <w:color w:val="003300"/>
+          <w:shd w:val="clear" w:color="auto" w:fill="F9F7F1"/>
+        </w:rPr>
+        <w:t xml:space="preserve"> </w:t>
+      </w:r>
+      <w:r>
+        <w:rPr>
+          <w:rFonts w:ascii="Arial" w:hAnsi="Arial" w:cs="Arial"/>
+          <w:color w:val="003300"/>
+          <w:shd w:val="clear" w:color="auto" w:fill="F9F7F1"/>
+        </w:rPr>
+        <w:t>MySqldb</w:t>
+      </w:r>
+    </w:p>
+    <w:tbl>
+      <w:tblPr>
+        <w:tblStyle w:val="ab"/>
+        <w:tblW w:w="0" w:type="auto"/>
+        <w:tblLook w:val="04A0" w:firstRow="1" w:lastRow="0" w:firstColumn="1" w:lastColumn="0" w:noHBand="0" w:noVBand="1"/>
+      </w:tblPr>
+      <w:tblGrid>
+        <w:gridCol w:w="10456"/>
+      </w:tblGrid>
+      <w:tr>
+        <w:tc>
+          <w:tcPr>
+            <w:tcW w:w="10456" w:type="dxa"/>
+          </w:tcPr>
+          <w:p>
+            <w:pPr>
+              <w:widowControl/>
+              <w:jc w:val="left"/>
+              <w:rPr>
+                <w:rFonts w:ascii="Courier New" w:hAnsi="Courier New" w:cs="Courier New" w:hint="eastAsia"/>
+                <w:color w:val="666600"/>
+                <w:sz w:val="27"/>
+                <w:szCs w:val="27"/>
+                <w:shd w:val="clear" w:color="auto" w:fill="F9F7F1"/>
+              </w:rPr>
+            </w:pPr>
+            <w:r>
+              <w:rPr>
+                <w:rStyle w:val="pln"/>
+                <w:rFonts w:ascii="Courier New" w:hAnsi="Courier New" w:cs="Courier New"/>
+                <w:color w:val="000000"/>
+                <w:sz w:val="27"/>
+                <w:szCs w:val="27"/>
+                <w:shd w:val="clear" w:color="auto" w:fill="F9F7F1"/>
+              </w:rPr>
+              <w:t>conn</w:t>
+            </w:r>
+            <w:r>
+              <w:rPr>
+                <w:rStyle w:val="pun"/>
+                <w:rFonts w:ascii="Courier New" w:hAnsi="Courier New" w:cs="Courier New"/>
+                <w:color w:val="666600"/>
+                <w:sz w:val="27"/>
+                <w:szCs w:val="27"/>
+                <w:shd w:val="clear" w:color="auto" w:fill="F9F7F1"/>
+              </w:rPr>
+              <w:t>=</w:t>
+            </w:r>
+            <w:r>
+              <w:rPr>
+                <w:rStyle w:val="typ"/>
+                <w:rFonts w:ascii="Courier New" w:hAnsi="Courier New" w:cs="Courier New"/>
+                <w:color w:val="660066"/>
+                <w:sz w:val="27"/>
+                <w:szCs w:val="27"/>
+                <w:shd w:val="clear" w:color="auto" w:fill="F9F7F1"/>
+              </w:rPr>
+              <w:t>MySQLdb</w:t>
+            </w:r>
+            <w:r>
+              <w:rPr>
+                <w:rStyle w:val="pun"/>
+                <w:rFonts w:ascii="Courier New" w:hAnsi="Courier New" w:cs="Courier New"/>
+                <w:color w:val="666600"/>
+                <w:sz w:val="27"/>
+                <w:szCs w:val="27"/>
+                <w:shd w:val="clear" w:color="auto" w:fill="F9F7F1"/>
+              </w:rPr>
+              <w:t>.</w:t>
+            </w:r>
+            <w:r>
+              <w:rPr>
+                <w:rStyle w:val="pln"/>
+                <w:rFonts w:ascii="Courier New" w:hAnsi="Courier New" w:cs="Courier New"/>
+                <w:color w:val="000000"/>
+                <w:sz w:val="27"/>
+                <w:szCs w:val="27"/>
+                <w:shd w:val="clear" w:color="auto" w:fill="F9F7F1"/>
+              </w:rPr>
+              <w:t>connect</w:t>
+            </w:r>
+            <w:r>
+              <w:rPr>
+                <w:rStyle w:val="pun"/>
+                <w:rFonts w:ascii="Courier New" w:hAnsi="Courier New" w:cs="Courier New"/>
+                <w:color w:val="666600"/>
+                <w:sz w:val="27"/>
+                <w:szCs w:val="27"/>
+                <w:shd w:val="clear" w:color="auto" w:fill="F9F7F1"/>
+              </w:rPr>
+              <w:t>(</w:t>
+            </w:r>
+            <w:r>
+              <w:rPr>
+                <w:rStyle w:val="pln"/>
+                <w:rFonts w:ascii="Courier New" w:hAnsi="Courier New" w:cs="Courier New"/>
+                <w:color w:val="000000"/>
+                <w:sz w:val="27"/>
+                <w:szCs w:val="27"/>
+                <w:shd w:val="clear" w:color="auto" w:fill="F9F7F1"/>
+              </w:rPr>
+              <w:t>host</w:t>
+            </w:r>
+            <w:r>
+              <w:rPr>
+                <w:rStyle w:val="pun"/>
+                <w:rFonts w:ascii="Courier New" w:hAnsi="Courier New" w:cs="Courier New"/>
+                <w:color w:val="666600"/>
+                <w:sz w:val="27"/>
+                <w:szCs w:val="27"/>
+                <w:shd w:val="clear" w:color="auto" w:fill="F9F7F1"/>
+              </w:rPr>
+              <w:t>=</w:t>
+            </w:r>
+            <w:r>
+              <w:rPr>
+                <w:rStyle w:val="str"/>
+                <w:rFonts w:ascii="Courier New" w:hAnsi="Courier New" w:cs="Courier New"/>
+                <w:color w:val="008800"/>
+                <w:sz w:val="27"/>
+                <w:szCs w:val="27"/>
+                <w:shd w:val="clear" w:color="auto" w:fill="F9F7F1"/>
+              </w:rPr>
+              <w:t>'127.0.0.1'</w:t>
+            </w:r>
+            <w:r>
+              <w:rPr>
+                <w:rStyle w:val="pun"/>
+                <w:rFonts w:ascii="Courier New" w:hAnsi="Courier New" w:cs="Courier New"/>
+                <w:color w:val="666600"/>
+                <w:sz w:val="27"/>
+                <w:szCs w:val="27"/>
+                <w:shd w:val="clear" w:color="auto" w:fill="F9F7F1"/>
+              </w:rPr>
+              <w:t>,</w:t>
+            </w:r>
+            <w:r>
+              <w:rPr>
+                <w:rStyle w:val="pln"/>
+                <w:rFonts w:ascii="Courier New" w:hAnsi="Courier New" w:cs="Courier New"/>
+                <w:color w:val="000000"/>
+                <w:sz w:val="27"/>
+                <w:szCs w:val="27"/>
+                <w:shd w:val="clear" w:color="auto" w:fill="F9F7F1"/>
+              </w:rPr>
+              <w:t>user</w:t>
+            </w:r>
+            <w:r>
+              <w:rPr>
+                <w:rStyle w:val="pun"/>
+                <w:rFonts w:ascii="Courier New" w:hAnsi="Courier New" w:cs="Courier New"/>
+                <w:color w:val="666600"/>
+                <w:sz w:val="27"/>
+                <w:szCs w:val="27"/>
+                <w:shd w:val="clear" w:color="auto" w:fill="F9F7F1"/>
+              </w:rPr>
+              <w:t>=</w:t>
+            </w:r>
+            <w:r>
+              <w:rPr>
+                <w:rStyle w:val="str"/>
+                <w:rFonts w:ascii="Courier New" w:hAnsi="Courier New" w:cs="Courier New"/>
+                <w:color w:val="008800"/>
+                <w:sz w:val="27"/>
+                <w:szCs w:val="27"/>
+                <w:shd w:val="clear" w:color="auto" w:fill="F9F7F1"/>
+              </w:rPr>
+              <w:t>'root'</w:t>
+            </w:r>
+            <w:r>
+              <w:rPr>
+                <w:rStyle w:val="pun"/>
+                <w:rFonts w:ascii="Courier New" w:hAnsi="Courier New" w:cs="Courier New"/>
+                <w:color w:val="666600"/>
+                <w:sz w:val="27"/>
+                <w:szCs w:val="27"/>
+                <w:shd w:val="clear" w:color="auto" w:fill="F9F7F1"/>
+              </w:rPr>
+              <w:t>,</w:t>
+            </w:r>
+            <w:r>
+              <w:rPr>
+                <w:rStyle w:val="pln"/>
+                <w:rFonts w:ascii="Courier New" w:hAnsi="Courier New" w:cs="Courier New"/>
+                <w:color w:val="000000"/>
+                <w:sz w:val="27"/>
+                <w:szCs w:val="27"/>
+                <w:shd w:val="clear" w:color="auto" w:fill="F9F7F1"/>
+              </w:rPr>
+              <w:t>passwd</w:t>
+            </w:r>
+            <w:r>
+              <w:rPr>
+                <w:rStyle w:val="pun"/>
+                <w:rFonts w:ascii="Courier New" w:hAnsi="Courier New" w:cs="Courier New"/>
+                <w:color w:val="666600"/>
+                <w:sz w:val="27"/>
+                <w:szCs w:val="27"/>
+                <w:shd w:val="clear" w:color="auto" w:fill="F9F7F1"/>
+              </w:rPr>
+              <w:t>=</w:t>
+            </w:r>
+            <w:r>
+              <w:rPr>
+                <w:rStyle w:val="str"/>
+                <w:rFonts w:ascii="Courier New" w:hAnsi="Courier New" w:cs="Courier New"/>
+                <w:color w:val="008800"/>
+                <w:sz w:val="27"/>
+                <w:szCs w:val="27"/>
+                <w:shd w:val="clear" w:color="auto" w:fill="F9F7F1"/>
+              </w:rPr>
+              <w:t>'password'</w:t>
+            </w:r>
+            <w:r>
+              <w:rPr>
+                <w:rStyle w:val="pun"/>
+                <w:rFonts w:ascii="Courier New" w:hAnsi="Courier New" w:cs="Courier New"/>
+                <w:color w:val="666600"/>
+                <w:sz w:val="27"/>
+                <w:szCs w:val="27"/>
+                <w:shd w:val="clear" w:color="auto" w:fill="F9F7F1"/>
+              </w:rPr>
+              <w:t>,</w:t>
+            </w:r>
+            <w:r>
+              <w:rPr>
+                <w:rStyle w:val="pln"/>
+                <w:rFonts w:ascii="Courier New" w:hAnsi="Courier New" w:cs="Courier New"/>
+                <w:color w:val="000000"/>
+                <w:sz w:val="27"/>
+                <w:szCs w:val="27"/>
+                <w:shd w:val="clear" w:color="auto" w:fill="F9F7F1"/>
+              </w:rPr>
+              <w:t>db</w:t>
+            </w:r>
+            <w:r>
+              <w:rPr>
+                <w:rStyle w:val="pun"/>
+                <w:rFonts w:ascii="Courier New" w:hAnsi="Courier New" w:cs="Courier New"/>
+                <w:color w:val="666600"/>
+                <w:sz w:val="27"/>
+                <w:szCs w:val="27"/>
+                <w:shd w:val="clear" w:color="auto" w:fill="F9F7F1"/>
+              </w:rPr>
+              <w:t>=</w:t>
+            </w:r>
+            <w:r>
+              <w:rPr>
+                <w:rStyle w:val="str"/>
+                <w:rFonts w:ascii="Courier New" w:hAnsi="Courier New" w:cs="Courier New"/>
+                <w:color w:val="008800"/>
+                <w:sz w:val="27"/>
+                <w:szCs w:val="27"/>
+                <w:shd w:val="clear" w:color="auto" w:fill="F9F7F1"/>
+              </w:rPr>
+              <w:t>'rm_yang'</w:t>
+            </w:r>
+            <w:r>
+              <w:rPr>
+                <w:rStyle w:val="pun"/>
+                <w:rFonts w:ascii="Courier New" w:hAnsi="Courier New" w:cs="Courier New"/>
+                <w:color w:val="666600"/>
+                <w:sz w:val="27"/>
+                <w:szCs w:val="27"/>
+                <w:shd w:val="clear" w:color="auto" w:fill="F9F7F1"/>
+              </w:rPr>
+              <w:t>,</w:t>
+            </w:r>
+            <w:r>
+              <w:rPr>
+                <w:rStyle w:val="pln"/>
+                <w:rFonts w:ascii="Courier New" w:hAnsi="Courier New" w:cs="Courier New"/>
+                <w:color w:val="000000"/>
+                <w:sz w:val="27"/>
+                <w:szCs w:val="27"/>
+                <w:shd w:val="clear" w:color="auto" w:fill="F9F7F1"/>
+              </w:rPr>
+              <w:t>port</w:t>
+            </w:r>
+            <w:r>
+              <w:rPr>
+                <w:rStyle w:val="pun"/>
+                <w:rFonts w:ascii="Courier New" w:hAnsi="Courier New" w:cs="Courier New"/>
+                <w:color w:val="666600"/>
+                <w:sz w:val="27"/>
+                <w:szCs w:val="27"/>
+                <w:shd w:val="clear" w:color="auto" w:fill="F9F7F1"/>
+              </w:rPr>
+              <w:t>=</w:t>
+            </w:r>
+            <w:r>
+              <w:rPr>
+                <w:rStyle w:val="lit"/>
+                <w:rFonts w:ascii="Courier New" w:hAnsi="Courier New" w:cs="Courier New"/>
+                <w:color w:val="006666"/>
+                <w:sz w:val="27"/>
+                <w:szCs w:val="27"/>
+                <w:shd w:val="clear" w:color="auto" w:fill="F9F7F1"/>
+              </w:rPr>
+              <w:t>3306</w:t>
+            </w:r>
+            <w:r>
+              <w:rPr>
+                <w:rStyle w:val="pun"/>
+                <w:rFonts w:ascii="Courier New" w:hAnsi="Courier New" w:cs="Courier New"/>
+                <w:color w:val="666600"/>
+                <w:sz w:val="27"/>
+                <w:szCs w:val="27"/>
+                <w:shd w:val="clear" w:color="auto" w:fill="F9F7F1"/>
+              </w:rPr>
+              <w:t>)</w:t>
+            </w:r>
+            <w:r>
+              <w:rPr>
+                <w:rFonts w:ascii="Courier New" w:hAnsi="Courier New" w:cs="Courier New"/>
+                <w:color w:val="443E39"/>
+                <w:sz w:val="27"/>
+                <w:szCs w:val="27"/>
+              </w:rPr>
+              <w:br/>
+            </w:r>
+            <w:r>
+              <w:rPr>
+                <w:rStyle w:val="pln"/>
+                <w:rFonts w:ascii="Courier New" w:hAnsi="Courier New" w:cs="Courier New"/>
+                <w:color w:val="000000"/>
+                <w:sz w:val="27"/>
+                <w:szCs w:val="27"/>
+                <w:shd w:val="clear" w:color="auto" w:fill="F9F7F1"/>
+              </w:rPr>
+              <w:t>cur</w:t>
+            </w:r>
+            <w:r>
+              <w:rPr>
+                <w:rStyle w:val="pun"/>
+                <w:rFonts w:ascii="Courier New" w:hAnsi="Courier New" w:cs="Courier New"/>
+                <w:color w:val="666600"/>
+                <w:sz w:val="27"/>
+                <w:szCs w:val="27"/>
+                <w:shd w:val="clear" w:color="auto" w:fill="F9F7F1"/>
+              </w:rPr>
+              <w:t>=</w:t>
+            </w:r>
+            <w:r>
+              <w:rPr>
+                <w:rStyle w:val="pln"/>
+                <w:rFonts w:ascii="Courier New" w:hAnsi="Courier New" w:cs="Courier New"/>
+                <w:color w:val="000000"/>
+                <w:sz w:val="27"/>
+                <w:szCs w:val="27"/>
+                <w:shd w:val="clear" w:color="auto" w:fill="F9F7F1"/>
+              </w:rPr>
+              <w:t>conn</w:t>
+            </w:r>
+            <w:r>
+              <w:rPr>
+                <w:rStyle w:val="pun"/>
+                <w:rFonts w:ascii="Courier New" w:hAnsi="Courier New" w:cs="Courier New"/>
+                <w:color w:val="666600"/>
+                <w:sz w:val="27"/>
+                <w:szCs w:val="27"/>
+                <w:shd w:val="clear" w:color="auto" w:fill="F9F7F1"/>
+              </w:rPr>
+              <w:t>.</w:t>
+            </w:r>
+            <w:r>
+              <w:rPr>
+                <w:rStyle w:val="pln"/>
+                <w:rFonts w:ascii="Courier New" w:hAnsi="Courier New" w:cs="Courier New"/>
+                <w:color w:val="000000"/>
+                <w:sz w:val="27"/>
+                <w:szCs w:val="27"/>
+                <w:shd w:val="clear" w:color="auto" w:fill="F9F7F1"/>
+              </w:rPr>
+              <w:t>cursor</w:t>
+            </w:r>
+            <w:r>
+              <w:rPr>
+                <w:rStyle w:val="pun"/>
+                <w:rFonts w:ascii="Courier New" w:hAnsi="Courier New" w:cs="Courier New"/>
+                <w:color w:val="666600"/>
+                <w:sz w:val="27"/>
+                <w:szCs w:val="27"/>
+                <w:shd w:val="clear" w:color="auto" w:fill="F9F7F1"/>
+              </w:rPr>
+              <w:t>()</w:t>
+            </w:r>
+            <w:r>
+              <w:rPr>
+                <w:rFonts w:ascii="Courier New" w:hAnsi="Courier New" w:cs="Courier New"/>
+                <w:color w:val="443E39"/>
+                <w:sz w:val="27"/>
+                <w:szCs w:val="27"/>
+              </w:rPr>
+              <w:br/>
+            </w:r>
+            <w:r>
+              <w:rPr>
+                <w:rStyle w:val="pln"/>
+                <w:rFonts w:ascii="Courier New" w:hAnsi="Courier New" w:cs="Courier New"/>
+                <w:color w:val="000000"/>
+                <w:sz w:val="27"/>
+                <w:szCs w:val="27"/>
+                <w:shd w:val="clear" w:color="auto" w:fill="F9F7F1"/>
+              </w:rPr>
+              <w:t xml:space="preserve">vars </w:t>
+            </w:r>
+            <w:r>
+              <w:rPr>
+                <w:rStyle w:val="pun"/>
+                <w:rFonts w:ascii="Courier New" w:hAnsi="Courier New" w:cs="Courier New"/>
+                <w:color w:val="666600"/>
+                <w:sz w:val="27"/>
+                <w:szCs w:val="27"/>
+                <w:shd w:val="clear" w:color="auto" w:fill="F9F7F1"/>
+              </w:rPr>
+              <w:t>=</w:t>
+            </w:r>
+            <w:r>
+              <w:rPr>
+                <w:rStyle w:val="pln"/>
+                <w:rFonts w:ascii="Courier New" w:hAnsi="Courier New" w:cs="Courier New"/>
+                <w:color w:val="000000"/>
+                <w:sz w:val="27"/>
+                <w:szCs w:val="27"/>
+                <w:shd w:val="clear" w:color="auto" w:fill="F9F7F1"/>
+              </w:rPr>
+              <w:t xml:space="preserve"> cur</w:t>
+            </w:r>
+            <w:r>
+              <w:rPr>
+                <w:rStyle w:val="pun"/>
+                <w:rFonts w:ascii="Courier New" w:hAnsi="Courier New" w:cs="Courier New"/>
+                <w:color w:val="666600"/>
+                <w:sz w:val="27"/>
+                <w:szCs w:val="27"/>
+                <w:shd w:val="clear" w:color="auto" w:fill="F9F7F1"/>
+              </w:rPr>
+              <w:t>.</w:t>
+            </w:r>
+            <w:r>
+              <w:rPr>
+                <w:rStyle w:val="pln"/>
+                <w:rFonts w:ascii="Courier New" w:hAnsi="Courier New" w:cs="Courier New"/>
+                <w:color w:val="000000"/>
+                <w:sz w:val="27"/>
+                <w:szCs w:val="27"/>
+                <w:shd w:val="clear" w:color="auto" w:fill="F9F7F1"/>
+              </w:rPr>
+              <w:t>execute</w:t>
+            </w:r>
+            <w:r>
+              <w:rPr>
+                <w:rStyle w:val="pun"/>
+                <w:rFonts w:ascii="Courier New" w:hAnsi="Courier New" w:cs="Courier New"/>
+                <w:color w:val="666600"/>
+                <w:sz w:val="27"/>
+                <w:szCs w:val="27"/>
+                <w:shd w:val="clear" w:color="auto" w:fill="F9F7F1"/>
+              </w:rPr>
+              <w:t>(</w:t>
+            </w:r>
+            <w:r>
+              <w:rPr>
+                <w:rStyle w:val="str"/>
+                <w:rFonts w:ascii="Courier New" w:hAnsi="Courier New" w:cs="Courier New"/>
+                <w:color w:val="008800"/>
+                <w:sz w:val="27"/>
+                <w:szCs w:val="27"/>
+                <w:shd w:val="clear" w:color="auto" w:fill="F9F7F1"/>
+              </w:rPr>
+              <w:t>"select * from bussiness_account where member_id = '10987385' "</w:t>
+            </w:r>
+            <w:r>
+              <w:rPr>
+                <w:rStyle w:val="pun"/>
+                <w:rFonts w:ascii="Courier New" w:hAnsi="Courier New" w:cs="Courier New"/>
+                <w:color w:val="666600"/>
+                <w:sz w:val="27"/>
+                <w:szCs w:val="27"/>
+                <w:shd w:val="clear" w:color="auto" w:fill="F9F7F1"/>
+              </w:rPr>
+              <w:t>)</w:t>
+            </w:r>
+            <w:r>
+              <w:rPr>
+                <w:rFonts w:ascii="Courier New" w:hAnsi="Courier New" w:cs="Courier New"/>
+                <w:color w:val="443E39"/>
+                <w:sz w:val="27"/>
+                <w:szCs w:val="27"/>
+              </w:rPr>
+              <w:br/>
+            </w:r>
+            <w:r>
+              <w:rPr>
+                <w:rStyle w:val="kwd"/>
+                <w:rFonts w:ascii="Courier New" w:hAnsi="Courier New" w:cs="Courier New"/>
+                <w:color w:val="000088"/>
+                <w:sz w:val="27"/>
+                <w:szCs w:val="27"/>
+                <w:shd w:val="clear" w:color="auto" w:fill="F9F7F1"/>
+              </w:rPr>
+              <w:t>print</w:t>
+            </w:r>
+            <w:r>
+              <w:rPr>
+                <w:rStyle w:val="pln"/>
+                <w:rFonts w:ascii="Courier New" w:hAnsi="Courier New" w:cs="Courier New"/>
+                <w:color w:val="000000"/>
+                <w:sz w:val="27"/>
+                <w:szCs w:val="27"/>
+                <w:shd w:val="clear" w:color="auto" w:fill="F9F7F1"/>
+              </w:rPr>
+              <w:t xml:space="preserve"> vars</w:t>
+            </w:r>
+            <w:r>
+              <w:rPr>
+                <w:rFonts w:ascii="Courier New" w:hAnsi="Courier New" w:cs="Courier New"/>
+                <w:color w:val="443E39"/>
+                <w:sz w:val="27"/>
+                <w:szCs w:val="27"/>
+              </w:rPr>
+              <w:br/>
+            </w:r>
+            <w:r>
+              <w:rPr>
+                <w:rStyle w:val="pln"/>
+                <w:rFonts w:ascii="Courier New" w:hAnsi="Courier New" w:cs="Courier New"/>
+                <w:color w:val="000000"/>
+                <w:sz w:val="27"/>
+                <w:szCs w:val="27"/>
+                <w:shd w:val="clear" w:color="auto" w:fill="F9F7F1"/>
+              </w:rPr>
+              <w:t>result</w:t>
+            </w:r>
+            <w:r>
+              <w:rPr>
+                <w:rStyle w:val="pun"/>
+                <w:rFonts w:ascii="Courier New" w:hAnsi="Courier New" w:cs="Courier New"/>
+                <w:color w:val="666600"/>
+                <w:sz w:val="27"/>
+                <w:szCs w:val="27"/>
+                <w:shd w:val="clear" w:color="auto" w:fill="F9F7F1"/>
+              </w:rPr>
+              <w:t>=</w:t>
+            </w:r>
+            <w:r>
+              <w:rPr>
+                <w:rStyle w:val="pln"/>
+                <w:rFonts w:ascii="Courier New" w:hAnsi="Courier New" w:cs="Courier New"/>
+                <w:color w:val="000000"/>
+                <w:sz w:val="27"/>
+                <w:szCs w:val="27"/>
+                <w:shd w:val="clear" w:color="auto" w:fill="F9F7F1"/>
+              </w:rPr>
+              <w:t>cur</w:t>
+            </w:r>
+            <w:r>
+              <w:rPr>
+                <w:rStyle w:val="pun"/>
+                <w:rFonts w:ascii="Courier New" w:hAnsi="Courier New" w:cs="Courier New"/>
+                <w:color w:val="666600"/>
+                <w:sz w:val="27"/>
+                <w:szCs w:val="27"/>
+                <w:shd w:val="clear" w:color="auto" w:fill="F9F7F1"/>
+              </w:rPr>
+              <w:t>.</w:t>
+            </w:r>
+            <w:r>
+              <w:rPr>
+                <w:rStyle w:val="pln"/>
+                <w:rFonts w:ascii="Courier New" w:hAnsi="Courier New" w:cs="Courier New"/>
+                <w:color w:val="000000"/>
+                <w:sz w:val="27"/>
+                <w:szCs w:val="27"/>
+                <w:shd w:val="clear" w:color="auto" w:fill="F9F7F1"/>
+              </w:rPr>
+              <w:t>fetchone</w:t>
+            </w:r>
+            <w:r>
+              <w:rPr>
+                <w:rStyle w:val="pun"/>
+                <w:rFonts w:ascii="Courier New" w:hAnsi="Courier New" w:cs="Courier New"/>
+                <w:color w:val="666600"/>
+                <w:sz w:val="27"/>
+                <w:szCs w:val="27"/>
+                <w:shd w:val="clear" w:color="auto" w:fill="F9F7F1"/>
+              </w:rPr>
+              <w:t>()</w:t>
+            </w:r>
+            <w:r>
+              <w:rPr>
+                <w:rFonts w:ascii="Courier New" w:hAnsi="Courier New" w:cs="Courier New"/>
+                <w:color w:val="443E39"/>
+                <w:sz w:val="27"/>
+                <w:szCs w:val="27"/>
+              </w:rPr>
+              <w:br/>
+            </w:r>
+            <w:r>
+              <w:rPr>
+                <w:rStyle w:val="kwd"/>
+                <w:rFonts w:ascii="Courier New" w:hAnsi="Courier New" w:cs="Courier New"/>
+                <w:color w:val="000088"/>
+                <w:sz w:val="27"/>
+                <w:szCs w:val="27"/>
+                <w:shd w:val="clear" w:color="auto" w:fill="F9F7F1"/>
+              </w:rPr>
+              <w:t>print</w:t>
+            </w:r>
+            <w:r>
+              <w:rPr>
+                <w:rStyle w:val="pln"/>
+                <w:rFonts w:ascii="Courier New" w:hAnsi="Courier New" w:cs="Courier New"/>
+                <w:color w:val="000000"/>
+                <w:sz w:val="27"/>
+                <w:szCs w:val="27"/>
+                <w:shd w:val="clear" w:color="auto" w:fill="F9F7F1"/>
+              </w:rPr>
+              <w:t xml:space="preserve"> result</w:t>
+            </w:r>
+            <w:r>
+              <w:rPr>
+                <w:rFonts w:ascii="Courier New" w:hAnsi="Courier New" w:cs="Courier New"/>
+                <w:color w:val="443E39"/>
+                <w:sz w:val="27"/>
+                <w:szCs w:val="27"/>
+              </w:rPr>
+              <w:br/>
+            </w:r>
+            <w:r>
+              <w:rPr>
+                <w:rStyle w:val="pln"/>
+                <w:rFonts w:ascii="Courier New" w:hAnsi="Courier New" w:cs="Courier New"/>
+                <w:color w:val="000000"/>
+                <w:sz w:val="27"/>
+                <w:szCs w:val="27"/>
+                <w:shd w:val="clear" w:color="auto" w:fill="F9F7F1"/>
+              </w:rPr>
+              <w:t>cur</w:t>
+            </w:r>
+            <w:r>
+              <w:rPr>
+                <w:rStyle w:val="pun"/>
+                <w:rFonts w:ascii="Courier New" w:hAnsi="Courier New" w:cs="Courier New"/>
+                <w:color w:val="666600"/>
+                <w:sz w:val="27"/>
+                <w:szCs w:val="27"/>
+                <w:shd w:val="clear" w:color="auto" w:fill="F9F7F1"/>
+              </w:rPr>
+              <w:t>.</w:t>
+            </w:r>
+            <w:r>
+              <w:rPr>
+                <w:rStyle w:val="pln"/>
+                <w:rFonts w:ascii="Courier New" w:hAnsi="Courier New" w:cs="Courier New"/>
+                <w:color w:val="000000"/>
+                <w:sz w:val="27"/>
+                <w:szCs w:val="27"/>
+                <w:shd w:val="clear" w:color="auto" w:fill="F9F7F1"/>
+              </w:rPr>
+              <w:t>close</w:t>
+            </w:r>
+            <w:r>
+              <w:rPr>
+                <w:rStyle w:val="pun"/>
+                <w:rFonts w:ascii="Courier New" w:hAnsi="Courier New" w:cs="Courier New"/>
+                <w:color w:val="666600"/>
+                <w:sz w:val="27"/>
+                <w:szCs w:val="27"/>
+                <w:shd w:val="clear" w:color="auto" w:fill="F9F7F1"/>
+              </w:rPr>
+              <w:t>()</w:t>
+            </w:r>
+            <w:r>
+              <w:rPr>
+                <w:rFonts w:ascii="Courier New" w:hAnsi="Courier New" w:cs="Courier New"/>
+                <w:color w:val="443E39"/>
+                <w:sz w:val="27"/>
+                <w:szCs w:val="27"/>
+              </w:rPr>
+              <w:br/>
+            </w:r>
+            <w:r>
+              <w:rPr>
+                <w:rStyle w:val="pln"/>
+                <w:rFonts w:ascii="Courier New" w:hAnsi="Courier New" w:cs="Courier New"/>
+                <w:color w:val="000000"/>
+                <w:sz w:val="27"/>
+                <w:szCs w:val="27"/>
+                <w:shd w:val="clear" w:color="auto" w:fill="F9F7F1"/>
+              </w:rPr>
+              <w:t>conn</w:t>
+            </w:r>
+            <w:r>
+              <w:rPr>
+                <w:rStyle w:val="pun"/>
+                <w:rFonts w:ascii="Courier New" w:hAnsi="Courier New" w:cs="Courier New"/>
+                <w:color w:val="666600"/>
+                <w:sz w:val="27"/>
+                <w:szCs w:val="27"/>
+                <w:shd w:val="clear" w:color="auto" w:fill="F9F7F1"/>
+              </w:rPr>
+              <w:t>.</w:t>
+            </w:r>
+            <w:r>
+              <w:rPr>
+                <w:rStyle w:val="pln"/>
+                <w:rFonts w:ascii="Courier New" w:hAnsi="Courier New" w:cs="Courier New"/>
+                <w:color w:val="000000"/>
+                <w:sz w:val="27"/>
+                <w:szCs w:val="27"/>
+                <w:shd w:val="clear" w:color="auto" w:fill="F9F7F1"/>
+              </w:rPr>
+              <w:t>close</w:t>
+            </w:r>
+            <w:r>
+              <w:rPr>
+                <w:rStyle w:val="pun"/>
+                <w:rFonts w:ascii="Courier New" w:hAnsi="Courier New" w:cs="Courier New"/>
+                <w:color w:val="666600"/>
+                <w:sz w:val="27"/>
+                <w:szCs w:val="27"/>
+                <w:shd w:val="clear" w:color="auto" w:fill="F9F7F1"/>
+              </w:rPr>
+              <w:t>()</w:t>
+            </w:r>
+          </w:p>
+        </w:tc>
+      </w:tr>
+    </w:tbl>
+    <w:p>
+      <w:pPr>
+        <w:widowControl/>
+        <w:jc w:val="left"/>
+        <w:rPr>
+          <w:rFonts w:ascii="Arial" w:hAnsi="Arial" w:cs="Arial"/>
+          <w:color w:val="003300"/>
+          <w:shd w:val="clear" w:color="auto" w:fill="F9F7F1"/>
+        </w:rPr>
+      </w:pPr>
+      <w:r>
+        <w:rPr>
+          <w:rFonts w:ascii="Arial" w:hAnsi="Arial" w:cs="Arial"/>
+          <w:color w:val="003300"/>
+          <w:shd w:val="clear" w:color="auto" w:fill="F9F7F1"/>
+        </w:rPr>
+        <w:t>上面的示例代码是一条简单的数据库查询操作，执行查询后取结果并打印，注意，使用完后，需要调用</w:t>
+      </w:r>
+      <w:r>
+        <w:rPr>
+          <w:rFonts w:ascii="Arial" w:hAnsi="Arial" w:cs="Arial"/>
+          <w:color w:val="003300"/>
+          <w:shd w:val="clear" w:color="auto" w:fill="F9F7F1"/>
+        </w:rPr>
+        <w:t>close</w:t>
+      </w:r>
+      <w:r>
+        <w:rPr>
+          <w:rFonts w:ascii="Arial" w:hAnsi="Arial" w:cs="Arial"/>
+          <w:color w:val="003300"/>
+          <w:shd w:val="clear" w:color="auto" w:fill="F9F7F1"/>
+        </w:rPr>
+        <w:t>（）方法关闭游标和数据库连接。</w:t>
+      </w:r>
+    </w:p>
+    <w:p>
+      <w:pPr>
+        <w:widowControl/>
+        <w:jc w:val="left"/>
+        <w:rPr>
+          <w:rFonts w:ascii="Arial" w:hAnsi="Arial" w:cs="Arial"/>
+          <w:color w:val="003300"/>
+          <w:shd w:val="clear" w:color="auto" w:fill="F9F7F1"/>
+        </w:rPr>
+      </w:pPr>
+      <w:r>
+        <w:rPr>
+          <w:rFonts w:ascii="Arial" w:hAnsi="Arial" w:cs="Arial"/>
+          <w:color w:val="003300"/>
+          <w:shd w:val="clear" w:color="auto" w:fill="F9F7F1"/>
+        </w:rPr>
+        <w:t>需要指出的是，当执行数据库的增删改操作时，需要在执行完</w:t>
+      </w:r>
+      <w:r>
+        <w:rPr>
+          <w:rFonts w:ascii="Arial" w:hAnsi="Arial" w:cs="Arial"/>
+          <w:color w:val="003300"/>
+          <w:shd w:val="clear" w:color="auto" w:fill="F9F7F1"/>
+        </w:rPr>
+        <w:t>sql</w:t>
+      </w:r>
+      <w:r>
+        <w:rPr>
+          <w:rFonts w:ascii="Arial" w:hAnsi="Arial" w:cs="Arial"/>
+          <w:color w:val="003300"/>
+          <w:shd w:val="clear" w:color="auto" w:fill="F9F7F1"/>
+        </w:rPr>
+        <w:t>语句后加上一句</w:t>
+      </w:r>
+      <w:r>
+        <w:rPr>
+          <w:rFonts w:ascii="Arial" w:hAnsi="Arial" w:cs="Arial"/>
+          <w:color w:val="003300"/>
+          <w:shd w:val="clear" w:color="auto" w:fill="F9F7F1"/>
+        </w:rPr>
+        <w:t>conn.commit</w:t>
+      </w:r>
+      <w:r>
+        <w:rPr>
+          <w:rFonts w:ascii="Arial" w:hAnsi="Arial" w:cs="Arial"/>
+          <w:color w:val="003300"/>
+          <w:shd w:val="clear" w:color="auto" w:fill="F9F7F1"/>
+        </w:rPr>
+        <w:t>（）操作来提交。</w:t>
+      </w:r>
+    </w:p>
+    <w:p>
+      <w:pPr>
+        <w:widowControl/>
+        <w:jc w:val="left"/>
+        <w:rPr>
+          <w:rFonts w:ascii="Arial" w:hAnsi="Arial" w:cs="Arial"/>
+          <w:color w:val="003300"/>
+          <w:shd w:val="clear" w:color="auto" w:fill="F9F7F1"/>
+        </w:rPr>
+      </w:pPr>
+    </w:p>
+    <w:p>
+      <w:pPr>
+        <w:widowControl/>
+        <w:jc w:val="left"/>
+        <w:rPr>
+          <w:rFonts w:ascii="Arial" w:hAnsi="Arial" w:cs="Arial" w:hint="eastAsia"/>
+          <w:color w:val="003300"/>
+          <w:shd w:val="clear" w:color="auto" w:fill="F9F7F1"/>
+        </w:rPr>
+      </w:pPr>
+      <w:bookmarkStart w:id="0" w:name="_GoBack"/>
+      <w:bookmarkEnd w:id="0"/>
+      <w:r>
+        <w:rPr>
+          <w:rFonts w:ascii="Arial" w:hAnsi="Arial" w:cs="Arial"/>
+          <w:color w:val="003300"/>
+          <w:shd w:val="clear" w:color="auto" w:fill="F9F7F1"/>
+        </w:rPr>
+        <w:t>I</w:t>
+      </w:r>
+      <w:r>
+        <w:rPr>
+          <w:rFonts w:ascii="Arial" w:hAnsi="Arial" w:cs="Arial" w:hint="eastAsia"/>
+          <w:color w:val="003300"/>
+          <w:shd w:val="clear" w:color="auto" w:fill="F9F7F1"/>
+        </w:rPr>
+        <w:t>mport</w:t>
+      </w:r>
+      <w:r>
+        <w:rPr>
+          <w:rFonts w:ascii="Arial" w:hAnsi="Arial" w:cs="Arial"/>
+          <w:color w:val="003300"/>
+          <w:shd w:val="clear" w:color="auto" w:fill="F9F7F1"/>
+        </w:rPr>
+        <w:t xml:space="preserve"> </w:t>
+      </w:r>
+      <w:r>
+        <w:rPr>
+          <w:rFonts w:ascii="Arial" w:hAnsi="Arial" w:cs="Arial"/>
+          <w:color w:val="003300"/>
+          <w:shd w:val="clear" w:color="auto" w:fill="F9F7F1"/>
+        </w:rPr>
+        <w:t>pymssql</w:t>
+      </w:r>
+    </w:p>
+    <w:tbl>
+      <w:tblPr>
+        <w:tblStyle w:val="ab"/>
+        <w:tblW w:w="0" w:type="auto"/>
+        <w:tblLook w:val="04A0" w:firstRow="1" w:lastRow="0" w:firstColumn="1" w:lastColumn="0" w:noHBand="0" w:noVBand="1"/>
+      </w:tblPr>
+      <w:tblGrid>
+        <w:gridCol w:w="10456"/>
+      </w:tblGrid>
+      <w:tr>
+        <w:tc>
+          <w:tcPr>
+            <w:tcW w:w="10456" w:type="dxa"/>
+          </w:tcPr>
+          <w:p>
+            <w:pPr>
+              <w:widowControl/>
+              <w:jc w:val="left"/>
+              <w:rPr>
+                <w:rFonts w:hint="eastAsia"/>
+              </w:rPr>
+            </w:pPr>
+            <w:r>
+              <w:rPr>
+                <w:rStyle w:val="pln"/>
+                <w:rFonts w:ascii="Courier New" w:hAnsi="Courier New" w:cs="Courier New"/>
+                <w:color w:val="000000"/>
+                <w:sz w:val="27"/>
+                <w:szCs w:val="27"/>
+                <w:shd w:val="clear" w:color="auto" w:fill="F9F7F1"/>
+              </w:rPr>
+              <w:t xml:space="preserve">conn </w:t>
+            </w:r>
+            <w:r>
+              <w:rPr>
+                <w:rStyle w:val="pun"/>
+                <w:rFonts w:ascii="Courier New" w:hAnsi="Courier New" w:cs="Courier New"/>
+                <w:color w:val="666600"/>
+                <w:sz w:val="27"/>
+                <w:szCs w:val="27"/>
+                <w:shd w:val="clear" w:color="auto" w:fill="F9F7F1"/>
+              </w:rPr>
+              <w:t>=</w:t>
+            </w:r>
+            <w:r>
+              <w:rPr>
+                <w:rStyle w:val="pln"/>
+                <w:rFonts w:ascii="Courier New" w:hAnsi="Courier New" w:cs="Courier New"/>
+                <w:color w:val="000000"/>
+                <w:sz w:val="27"/>
+                <w:szCs w:val="27"/>
+                <w:shd w:val="clear" w:color="auto" w:fill="F9F7F1"/>
+              </w:rPr>
+              <w:t xml:space="preserve"> pymssql</w:t>
+            </w:r>
+            <w:r>
+              <w:rPr>
+                <w:rStyle w:val="pun"/>
+                <w:rFonts w:ascii="Courier New" w:hAnsi="Courier New" w:cs="Courier New"/>
+                <w:color w:val="666600"/>
+                <w:sz w:val="27"/>
+                <w:szCs w:val="27"/>
+                <w:shd w:val="clear" w:color="auto" w:fill="F9F7F1"/>
+              </w:rPr>
+              <w:t>.</w:t>
+            </w:r>
+            <w:r>
+              <w:rPr>
+                <w:rStyle w:val="pln"/>
+                <w:rFonts w:ascii="Courier New" w:hAnsi="Courier New" w:cs="Courier New"/>
+                <w:color w:val="000000"/>
+                <w:sz w:val="27"/>
+                <w:szCs w:val="27"/>
+                <w:shd w:val="clear" w:color="auto" w:fill="F9F7F1"/>
+              </w:rPr>
+              <w:t>connect</w:t>
+            </w:r>
+            <w:r>
+              <w:rPr>
+                <w:rStyle w:val="pun"/>
+                <w:rFonts w:ascii="Courier New" w:hAnsi="Courier New" w:cs="Courier New"/>
+                <w:color w:val="666600"/>
+                <w:sz w:val="27"/>
+                <w:szCs w:val="27"/>
+                <w:shd w:val="clear" w:color="auto" w:fill="F9F7F1"/>
+              </w:rPr>
+              <w:t>(</w:t>
+            </w:r>
+            <w:r>
+              <w:rPr>
+                <w:rStyle w:val="pln"/>
+                <w:rFonts w:ascii="Courier New" w:hAnsi="Courier New" w:cs="Courier New"/>
+                <w:color w:val="000000"/>
+                <w:sz w:val="27"/>
+                <w:szCs w:val="27"/>
+                <w:shd w:val="clear" w:color="auto" w:fill="F9F7F1"/>
+              </w:rPr>
+              <w:t xml:space="preserve">host </w:t>
+            </w:r>
+            <w:r>
+              <w:rPr>
+                <w:rStyle w:val="pun"/>
+                <w:rFonts w:ascii="Courier New" w:hAnsi="Courier New" w:cs="Courier New"/>
+                <w:color w:val="666600"/>
+                <w:sz w:val="27"/>
+                <w:szCs w:val="27"/>
+                <w:shd w:val="clear" w:color="auto" w:fill="F9F7F1"/>
+              </w:rPr>
+              <w:t>=</w:t>
+            </w:r>
+            <w:r>
+              <w:rPr>
+                <w:rStyle w:val="str"/>
+                <w:rFonts w:ascii="Courier New" w:hAnsi="Courier New" w:cs="Courier New"/>
+                <w:color w:val="008800"/>
+                <w:sz w:val="27"/>
+                <w:szCs w:val="27"/>
+                <w:shd w:val="clear" w:color="auto" w:fill="F9F7F1"/>
+              </w:rPr>
+              <w:t>"127.0.0.1"</w:t>
+            </w:r>
+            <w:r>
+              <w:rPr>
+                <w:rStyle w:val="pun"/>
+                <w:rFonts w:ascii="Courier New" w:hAnsi="Courier New" w:cs="Courier New"/>
+                <w:color w:val="666600"/>
+                <w:sz w:val="27"/>
+                <w:szCs w:val="27"/>
+                <w:shd w:val="clear" w:color="auto" w:fill="F9F7F1"/>
+              </w:rPr>
+              <w:t>,</w:t>
+            </w:r>
+            <w:r>
+              <w:rPr>
+                <w:rStyle w:val="pln"/>
+                <w:rFonts w:ascii="Courier New" w:hAnsi="Courier New" w:cs="Courier New"/>
+                <w:color w:val="000000"/>
+                <w:sz w:val="27"/>
+                <w:szCs w:val="27"/>
+                <w:shd w:val="clear" w:color="auto" w:fill="F9F7F1"/>
+              </w:rPr>
+              <w:t xml:space="preserve">database </w:t>
+            </w:r>
+            <w:r>
+              <w:rPr>
+                <w:rStyle w:val="pun"/>
+                <w:rFonts w:ascii="Courier New" w:hAnsi="Courier New" w:cs="Courier New"/>
+                <w:color w:val="666600"/>
+                <w:sz w:val="27"/>
+                <w:szCs w:val="27"/>
+                <w:shd w:val="clear" w:color="auto" w:fill="F9F7F1"/>
+              </w:rPr>
+              <w:t>=</w:t>
+            </w:r>
+            <w:r>
+              <w:rPr>
+                <w:rStyle w:val="str"/>
+                <w:rFonts w:ascii="Courier New" w:hAnsi="Courier New" w:cs="Courier New"/>
+                <w:color w:val="008800"/>
+                <w:sz w:val="27"/>
+                <w:szCs w:val="27"/>
+                <w:shd w:val="clear" w:color="auto" w:fill="F9F7F1"/>
+              </w:rPr>
+              <w:t>"rm_yang"</w:t>
+            </w:r>
+            <w:r>
+              <w:rPr>
+                <w:rStyle w:val="pun"/>
+                <w:rFonts w:ascii="Courier New" w:hAnsi="Courier New" w:cs="Courier New"/>
+                <w:color w:val="666600"/>
+                <w:sz w:val="27"/>
+                <w:szCs w:val="27"/>
+                <w:shd w:val="clear" w:color="auto" w:fill="F9F7F1"/>
+              </w:rPr>
+              <w:t>,</w:t>
+            </w:r>
+            <w:r>
+              <w:rPr>
+                <w:rStyle w:val="pln"/>
+                <w:rFonts w:ascii="Courier New" w:hAnsi="Courier New" w:cs="Courier New"/>
+                <w:color w:val="000000"/>
+                <w:sz w:val="27"/>
+                <w:szCs w:val="27"/>
+                <w:shd w:val="clear" w:color="auto" w:fill="F9F7F1"/>
+              </w:rPr>
+              <w:t>user</w:t>
+            </w:r>
+            <w:r>
+              <w:rPr>
+                <w:rStyle w:val="pun"/>
+                <w:rFonts w:ascii="Courier New" w:hAnsi="Courier New" w:cs="Courier New"/>
+                <w:color w:val="666600"/>
+                <w:sz w:val="27"/>
+                <w:szCs w:val="27"/>
+                <w:shd w:val="clear" w:color="auto" w:fill="F9F7F1"/>
+              </w:rPr>
+              <w:t>=</w:t>
+            </w:r>
+            <w:r>
+              <w:rPr>
+                <w:rStyle w:val="str"/>
+                <w:rFonts w:ascii="Courier New" w:hAnsi="Courier New" w:cs="Courier New"/>
+                <w:color w:val="008800"/>
+                <w:sz w:val="27"/>
+                <w:szCs w:val="27"/>
+                <w:shd w:val="clear" w:color="auto" w:fill="F9F7F1"/>
+              </w:rPr>
+              <w:t>"sa"</w:t>
+            </w:r>
+            <w:r>
+              <w:rPr>
+                <w:rStyle w:val="pun"/>
+                <w:rFonts w:ascii="Courier New" w:hAnsi="Courier New" w:cs="Courier New"/>
+                <w:color w:val="666600"/>
+                <w:sz w:val="27"/>
+                <w:szCs w:val="27"/>
+                <w:shd w:val="clear" w:color="auto" w:fill="F9F7F1"/>
+              </w:rPr>
+              <w:t>,</w:t>
+            </w:r>
+            <w:r>
+              <w:rPr>
+                <w:rStyle w:val="pln"/>
+                <w:rFonts w:ascii="Courier New" w:hAnsi="Courier New" w:cs="Courier New"/>
+                <w:color w:val="000000"/>
+                <w:sz w:val="27"/>
+                <w:szCs w:val="27"/>
+                <w:shd w:val="clear" w:color="auto" w:fill="F9F7F1"/>
+              </w:rPr>
+              <w:t>password</w:t>
+            </w:r>
+            <w:r>
+              <w:rPr>
+                <w:rStyle w:val="pun"/>
+                <w:rFonts w:ascii="Courier New" w:hAnsi="Courier New" w:cs="Courier New"/>
+                <w:color w:val="666600"/>
+                <w:sz w:val="27"/>
+                <w:szCs w:val="27"/>
+                <w:shd w:val="clear" w:color="auto" w:fill="F9F7F1"/>
+              </w:rPr>
+              <w:t>=</w:t>
+            </w:r>
+            <w:r>
+              <w:rPr>
+                <w:rStyle w:val="str"/>
+                <w:rFonts w:ascii="Courier New" w:hAnsi="Courier New" w:cs="Courier New"/>
+                <w:color w:val="008800"/>
+                <w:sz w:val="27"/>
+                <w:szCs w:val="27"/>
+                <w:shd w:val="clear" w:color="auto" w:fill="F9F7F1"/>
+              </w:rPr>
+              <w:t>"passwod"</w:t>
+            </w:r>
+            <w:r>
+              <w:rPr>
+                <w:rStyle w:val="pun"/>
+                <w:rFonts w:ascii="Courier New" w:hAnsi="Courier New" w:cs="Courier New"/>
+                <w:color w:val="666600"/>
+                <w:sz w:val="27"/>
+                <w:szCs w:val="27"/>
+                <w:shd w:val="clear" w:color="auto" w:fill="F9F7F1"/>
+              </w:rPr>
+              <w:t>,</w:t>
+            </w:r>
+            <w:r>
+              <w:rPr>
+                <w:rStyle w:val="pln"/>
+                <w:rFonts w:ascii="Courier New" w:hAnsi="Courier New" w:cs="Courier New"/>
+                <w:color w:val="000000"/>
+                <w:sz w:val="27"/>
+                <w:szCs w:val="27"/>
+                <w:shd w:val="clear" w:color="auto" w:fill="F9F7F1"/>
+              </w:rPr>
+              <w:t>charset</w:t>
+            </w:r>
+            <w:r>
+              <w:rPr>
+                <w:rStyle w:val="pun"/>
+                <w:rFonts w:ascii="Courier New" w:hAnsi="Courier New" w:cs="Courier New"/>
+                <w:color w:val="666600"/>
+                <w:sz w:val="27"/>
+                <w:szCs w:val="27"/>
+                <w:shd w:val="clear" w:color="auto" w:fill="F9F7F1"/>
+              </w:rPr>
+              <w:t>=</w:t>
+            </w:r>
+            <w:r>
+              <w:rPr>
+                <w:rStyle w:val="str"/>
+                <w:rFonts w:ascii="Courier New" w:hAnsi="Courier New" w:cs="Courier New"/>
+                <w:color w:val="008800"/>
+                <w:sz w:val="27"/>
+                <w:szCs w:val="27"/>
+                <w:shd w:val="clear" w:color="auto" w:fill="F9F7F1"/>
+              </w:rPr>
+              <w:t>"UTF-8"</w:t>
+            </w:r>
+            <w:r>
+              <w:rPr>
+                <w:rStyle w:val="pun"/>
+                <w:rFonts w:ascii="Courier New" w:hAnsi="Courier New" w:cs="Courier New"/>
+                <w:color w:val="666600"/>
+                <w:sz w:val="27"/>
+                <w:szCs w:val="27"/>
+                <w:shd w:val="clear" w:color="auto" w:fill="F9F7F1"/>
+              </w:rPr>
+              <w:t>)</w:t>
+            </w:r>
+            <w:r>
+              <w:rPr>
+                <w:rFonts w:ascii="Courier New" w:hAnsi="Courier New" w:cs="Courier New"/>
+                <w:color w:val="443E39"/>
+                <w:sz w:val="27"/>
+                <w:szCs w:val="27"/>
+              </w:rPr>
+              <w:br/>
+            </w:r>
+            <w:r>
+              <w:rPr>
+                <w:rFonts w:ascii="Courier New" w:hAnsi="Courier New" w:cs="Courier New"/>
+                <w:color w:val="443E39"/>
+                <w:sz w:val="27"/>
+                <w:szCs w:val="27"/>
+              </w:rPr>
+              <w:br/>
+            </w:r>
+            <w:r>
+              <w:rPr>
+                <w:rStyle w:val="pln"/>
+                <w:rFonts w:ascii="Courier New" w:hAnsi="Courier New" w:cs="Courier New"/>
+                <w:color w:val="000000"/>
+                <w:sz w:val="27"/>
+                <w:szCs w:val="27"/>
+                <w:shd w:val="clear" w:color="auto" w:fill="F9F7F1"/>
+              </w:rPr>
+              <w:t xml:space="preserve">cur </w:t>
+            </w:r>
+            <w:r>
+              <w:rPr>
+                <w:rStyle w:val="pun"/>
+                <w:rFonts w:ascii="Courier New" w:hAnsi="Courier New" w:cs="Courier New"/>
+                <w:color w:val="666600"/>
+                <w:sz w:val="27"/>
+                <w:szCs w:val="27"/>
+                <w:shd w:val="clear" w:color="auto" w:fill="F9F7F1"/>
+              </w:rPr>
+              <w:t>=</w:t>
+            </w:r>
+            <w:r>
+              <w:rPr>
+                <w:rStyle w:val="pln"/>
+                <w:rFonts w:ascii="Courier New" w:hAnsi="Courier New" w:cs="Courier New"/>
+                <w:color w:val="000000"/>
+                <w:sz w:val="27"/>
+                <w:szCs w:val="27"/>
+                <w:shd w:val="clear" w:color="auto" w:fill="F9F7F1"/>
+              </w:rPr>
+              <w:t xml:space="preserve"> conn</w:t>
+            </w:r>
+            <w:r>
+              <w:rPr>
+                <w:rStyle w:val="pun"/>
+                <w:rFonts w:ascii="Courier New" w:hAnsi="Courier New" w:cs="Courier New"/>
+                <w:color w:val="666600"/>
+                <w:sz w:val="27"/>
+                <w:szCs w:val="27"/>
+                <w:shd w:val="clear" w:color="auto" w:fill="F9F7F1"/>
+              </w:rPr>
+              <w:t>.</w:t>
+            </w:r>
+            <w:r>
+              <w:rPr>
+                <w:rStyle w:val="pln"/>
+                <w:rFonts w:ascii="Courier New" w:hAnsi="Courier New" w:cs="Courier New"/>
+                <w:color w:val="000000"/>
+                <w:sz w:val="27"/>
+                <w:szCs w:val="27"/>
+                <w:shd w:val="clear" w:color="auto" w:fill="F9F7F1"/>
+              </w:rPr>
+              <w:t>cursor</w:t>
+            </w:r>
+            <w:r>
+              <w:rPr>
+                <w:rStyle w:val="pun"/>
+                <w:rFonts w:ascii="Courier New" w:hAnsi="Courier New" w:cs="Courier New"/>
+                <w:color w:val="666600"/>
+                <w:sz w:val="27"/>
+                <w:szCs w:val="27"/>
+                <w:shd w:val="clear" w:color="auto" w:fill="F9F7F1"/>
+              </w:rPr>
+              <w:t>()</w:t>
+            </w:r>
+            <w:r>
+              <w:rPr>
+                <w:rFonts w:ascii="Courier New" w:hAnsi="Courier New" w:cs="Courier New"/>
+                <w:color w:val="443E39"/>
+                <w:sz w:val="27"/>
+                <w:szCs w:val="27"/>
+              </w:rPr>
+              <w:br/>
+            </w:r>
+            <w:r>
+              <w:rPr>
+                <w:rStyle w:val="pln"/>
+                <w:rFonts w:ascii="Courier New" w:hAnsi="Courier New" w:cs="Courier New"/>
+                <w:color w:val="000000"/>
+                <w:sz w:val="27"/>
+                <w:szCs w:val="27"/>
+                <w:shd w:val="clear" w:color="auto" w:fill="F9F7F1"/>
+              </w:rPr>
+              <w:t>cur</w:t>
+            </w:r>
+            <w:r>
+              <w:rPr>
+                <w:rStyle w:val="pun"/>
+                <w:rFonts w:ascii="Courier New" w:hAnsi="Courier New" w:cs="Courier New"/>
+                <w:color w:val="666600"/>
+                <w:sz w:val="27"/>
+                <w:szCs w:val="27"/>
+                <w:shd w:val="clear" w:color="auto" w:fill="F9F7F1"/>
+              </w:rPr>
+              <w:t>.</w:t>
+            </w:r>
+            <w:r>
+              <w:rPr>
+                <w:rStyle w:val="pln"/>
+                <w:rFonts w:ascii="Courier New" w:hAnsi="Courier New" w:cs="Courier New"/>
+                <w:color w:val="000000"/>
+                <w:sz w:val="27"/>
+                <w:szCs w:val="27"/>
+                <w:shd w:val="clear" w:color="auto" w:fill="F9F7F1"/>
+              </w:rPr>
+              <w:t>execute</w:t>
+            </w:r>
+            <w:r>
+              <w:rPr>
+                <w:rStyle w:val="pun"/>
+                <w:rFonts w:ascii="Courier New" w:hAnsi="Courier New" w:cs="Courier New"/>
+                <w:color w:val="666600"/>
+                <w:sz w:val="27"/>
+                <w:szCs w:val="27"/>
+                <w:shd w:val="clear" w:color="auto" w:fill="F9F7F1"/>
+              </w:rPr>
+              <w:t>(</w:t>
+            </w:r>
+            <w:r>
+              <w:rPr>
+                <w:rStyle w:val="str"/>
+                <w:rFonts w:ascii="Courier New" w:hAnsi="Courier New" w:cs="Courier New"/>
+                <w:color w:val="008800"/>
+                <w:sz w:val="27"/>
+                <w:szCs w:val="27"/>
+                <w:shd w:val="clear" w:color="auto" w:fill="F9F7F1"/>
+              </w:rPr>
+              <w:t>"select *** from personal.test where member_name = 'yang' and type = 'dynamic'"</w:t>
+            </w:r>
+            <w:r>
+              <w:rPr>
+                <w:rStyle w:val="pun"/>
+                <w:rFonts w:ascii="Courier New" w:hAnsi="Courier New" w:cs="Courier New"/>
+                <w:color w:val="666600"/>
+                <w:sz w:val="27"/>
+                <w:szCs w:val="27"/>
+                <w:shd w:val="clear" w:color="auto" w:fill="F9F7F1"/>
+              </w:rPr>
+              <w:t>)</w:t>
+            </w:r>
+            <w:r>
+              <w:rPr>
+                <w:rFonts w:ascii="Courier New" w:hAnsi="Courier New" w:cs="Courier New"/>
+                <w:color w:val="443E39"/>
+                <w:sz w:val="27"/>
+                <w:szCs w:val="27"/>
+              </w:rPr>
+              <w:br/>
+            </w:r>
+            <w:r>
+              <w:rPr>
+                <w:rFonts w:ascii="Courier New" w:hAnsi="Courier New" w:cs="Courier New"/>
+                <w:color w:val="443E39"/>
+                <w:sz w:val="27"/>
+                <w:szCs w:val="27"/>
+              </w:rPr>
+              <w:br/>
+            </w:r>
+            <w:r>
+              <w:rPr>
+                <w:rStyle w:val="pln"/>
+                <w:rFonts w:ascii="Courier New" w:hAnsi="Courier New" w:cs="Courier New"/>
+                <w:color w:val="000000"/>
+                <w:sz w:val="27"/>
+                <w:szCs w:val="27"/>
+                <w:shd w:val="clear" w:color="auto" w:fill="F9F7F1"/>
+              </w:rPr>
+              <w:t xml:space="preserve">check_code </w:t>
+            </w:r>
+            <w:r>
+              <w:rPr>
+                <w:rStyle w:val="pun"/>
+                <w:rFonts w:ascii="Courier New" w:hAnsi="Courier New" w:cs="Courier New"/>
+                <w:color w:val="666600"/>
+                <w:sz w:val="27"/>
+                <w:szCs w:val="27"/>
+                <w:shd w:val="clear" w:color="auto" w:fill="F9F7F1"/>
+              </w:rPr>
+              <w:t>=</w:t>
+            </w:r>
+            <w:r>
+              <w:rPr>
+                <w:rStyle w:val="pln"/>
+                <w:rFonts w:ascii="Courier New" w:hAnsi="Courier New" w:cs="Courier New"/>
+                <w:color w:val="000000"/>
+                <w:sz w:val="27"/>
+                <w:szCs w:val="27"/>
+                <w:shd w:val="clear" w:color="auto" w:fill="F9F7F1"/>
+              </w:rPr>
+              <w:t xml:space="preserve"> cur</w:t>
+            </w:r>
+            <w:r>
+              <w:rPr>
+                <w:rStyle w:val="pun"/>
+                <w:rFonts w:ascii="Courier New" w:hAnsi="Courier New" w:cs="Courier New"/>
+                <w:color w:val="666600"/>
+                <w:sz w:val="27"/>
+                <w:szCs w:val="27"/>
+                <w:shd w:val="clear" w:color="auto" w:fill="F9F7F1"/>
+              </w:rPr>
+              <w:t>.</w:t>
+            </w:r>
+            <w:r>
+              <w:rPr>
+                <w:rStyle w:val="pln"/>
+                <w:rFonts w:ascii="Courier New" w:hAnsi="Courier New" w:cs="Courier New"/>
+                <w:color w:val="000000"/>
+                <w:sz w:val="27"/>
+                <w:szCs w:val="27"/>
+                <w:shd w:val="clear" w:color="auto" w:fill="F9F7F1"/>
+              </w:rPr>
+              <w:t>fetchone</w:t>
+            </w:r>
+            <w:r>
+              <w:rPr>
+                <w:rStyle w:val="pun"/>
+                <w:rFonts w:ascii="Courier New" w:hAnsi="Courier New" w:cs="Courier New"/>
+                <w:color w:val="666600"/>
+                <w:sz w:val="27"/>
+                <w:szCs w:val="27"/>
+                <w:shd w:val="clear" w:color="auto" w:fill="F9F7F1"/>
+              </w:rPr>
+              <w:t>()</w:t>
+            </w:r>
+            <w:r>
+              <w:rPr>
+                <w:rFonts w:ascii="Courier New" w:hAnsi="Courier New" w:cs="Courier New"/>
+                <w:color w:val="443E39"/>
+                <w:sz w:val="27"/>
+                <w:szCs w:val="27"/>
+              </w:rPr>
+              <w:br/>
+            </w:r>
+            <w:r>
+              <w:rPr>
+                <w:rStyle w:val="kwd"/>
+                <w:rFonts w:ascii="Courier New" w:hAnsi="Courier New" w:cs="Courier New"/>
+                <w:color w:val="000088"/>
+                <w:sz w:val="27"/>
+                <w:szCs w:val="27"/>
+                <w:shd w:val="clear" w:color="auto" w:fill="F9F7F1"/>
+              </w:rPr>
+              <w:t>print</w:t>
+            </w:r>
+            <w:r>
+              <w:rPr>
+                <w:rStyle w:val="pln"/>
+                <w:rFonts w:ascii="Courier New" w:hAnsi="Courier New" w:cs="Courier New"/>
+                <w:color w:val="000000"/>
+                <w:sz w:val="27"/>
+                <w:szCs w:val="27"/>
+                <w:shd w:val="clear" w:color="auto" w:fill="F9F7F1"/>
+              </w:rPr>
+              <w:t xml:space="preserve"> check_code</w:t>
+            </w:r>
+            <w:r>
+              <w:rPr>
+                <w:rFonts w:ascii="Courier New" w:hAnsi="Courier New" w:cs="Courier New"/>
+                <w:color w:val="443E39"/>
+                <w:sz w:val="27"/>
+                <w:szCs w:val="27"/>
+              </w:rPr>
+              <w:br/>
+            </w:r>
+            <w:r>
+              <w:rPr>
+                <w:rStyle w:val="pln"/>
+                <w:rFonts w:ascii="Courier New" w:hAnsi="Courier New" w:cs="Courier New"/>
+                <w:color w:val="000000"/>
+                <w:sz w:val="27"/>
+                <w:szCs w:val="27"/>
+                <w:shd w:val="clear" w:color="auto" w:fill="F9F7F1"/>
+              </w:rPr>
+              <w:t xml:space="preserve">str </w:t>
+            </w:r>
+            <w:r>
+              <w:rPr>
+                <w:rStyle w:val="pun"/>
+                <w:rFonts w:ascii="Courier New" w:hAnsi="Courier New" w:cs="Courier New"/>
+                <w:color w:val="666600"/>
+                <w:sz w:val="27"/>
+                <w:szCs w:val="27"/>
+                <w:shd w:val="clear" w:color="auto" w:fill="F9F7F1"/>
+              </w:rPr>
+              <w:t>=</w:t>
+            </w:r>
+            <w:r>
+              <w:rPr>
+                <w:rStyle w:val="pln"/>
+                <w:rFonts w:ascii="Courier New" w:hAnsi="Courier New" w:cs="Courier New"/>
+                <w:color w:val="000000"/>
+                <w:sz w:val="27"/>
+                <w:szCs w:val="27"/>
+                <w:shd w:val="clear" w:color="auto" w:fill="F9F7F1"/>
+              </w:rPr>
+              <w:t xml:space="preserve"> check_code</w:t>
+            </w:r>
+            <w:r>
+              <w:rPr>
+                <w:rStyle w:val="pun"/>
+                <w:rFonts w:ascii="Courier New" w:hAnsi="Courier New" w:cs="Courier New"/>
+                <w:color w:val="666600"/>
+                <w:sz w:val="27"/>
+                <w:szCs w:val="27"/>
+                <w:shd w:val="clear" w:color="auto" w:fill="F9F7F1"/>
+              </w:rPr>
+              <w:t>[</w:t>
+            </w:r>
+            <w:r>
+              <w:rPr>
+                <w:rStyle w:val="lit"/>
+                <w:rFonts w:ascii="Courier New" w:hAnsi="Courier New" w:cs="Courier New"/>
+                <w:color w:val="006666"/>
+                <w:sz w:val="27"/>
+                <w:szCs w:val="27"/>
+                <w:shd w:val="clear" w:color="auto" w:fill="F9F7F1"/>
+              </w:rPr>
+              <w:t>0</w:t>
+            </w:r>
+            <w:r>
+              <w:rPr>
+                <w:rStyle w:val="pun"/>
+                <w:rFonts w:ascii="Courier New" w:hAnsi="Courier New" w:cs="Courier New"/>
+                <w:color w:val="666600"/>
+                <w:sz w:val="27"/>
+                <w:szCs w:val="27"/>
+                <w:shd w:val="clear" w:color="auto" w:fill="F9F7F1"/>
+              </w:rPr>
+              <w:t>]</w:t>
+            </w:r>
+            <w:r>
+              <w:rPr>
+                <w:rFonts w:ascii="Courier New" w:hAnsi="Courier New" w:cs="Courier New"/>
+                <w:color w:val="443E39"/>
+                <w:sz w:val="27"/>
+                <w:szCs w:val="27"/>
+              </w:rPr>
+              <w:br/>
+            </w:r>
+            <w:r>
+              <w:rPr>
+                <w:rStyle w:val="kwd"/>
+                <w:rFonts w:ascii="Courier New" w:hAnsi="Courier New" w:cs="Courier New"/>
+                <w:color w:val="000088"/>
+                <w:sz w:val="27"/>
+                <w:szCs w:val="27"/>
+                <w:shd w:val="clear" w:color="auto" w:fill="F9F7F1"/>
+              </w:rPr>
+              <w:t>print</w:t>
+            </w:r>
+            <w:r>
+              <w:rPr>
+                <w:rStyle w:val="pln"/>
+                <w:rFonts w:ascii="Courier New" w:hAnsi="Courier New" w:cs="Courier New"/>
+                <w:color w:val="000000"/>
+                <w:sz w:val="27"/>
+                <w:szCs w:val="27"/>
+                <w:shd w:val="clear" w:color="auto" w:fill="F9F7F1"/>
+              </w:rPr>
+              <w:t xml:space="preserve"> str</w:t>
+            </w:r>
+            <w:r>
+              <w:rPr>
+                <w:rFonts w:ascii="Courier New" w:hAnsi="Courier New" w:cs="Courier New"/>
+                <w:color w:val="443E39"/>
+                <w:sz w:val="27"/>
+                <w:szCs w:val="27"/>
+              </w:rPr>
+              <w:br/>
+            </w:r>
+            <w:r>
+              <w:rPr>
+                <w:rFonts w:ascii="Courier New" w:hAnsi="Courier New" w:cs="Courier New"/>
+                <w:color w:val="443E39"/>
+                <w:sz w:val="27"/>
+                <w:szCs w:val="27"/>
+              </w:rPr>
+              <w:br/>
+            </w:r>
+            <w:r>
+              <w:rPr>
+                <w:rStyle w:val="pln"/>
+                <w:rFonts w:ascii="Courier New" w:hAnsi="Courier New" w:cs="Courier New"/>
+                <w:color w:val="000000"/>
+                <w:sz w:val="27"/>
+                <w:szCs w:val="27"/>
+                <w:shd w:val="clear" w:color="auto" w:fill="F9F7F1"/>
+              </w:rPr>
+              <w:t>cur</w:t>
+            </w:r>
+            <w:r>
+              <w:rPr>
+                <w:rStyle w:val="pun"/>
+                <w:rFonts w:ascii="Courier New" w:hAnsi="Courier New" w:cs="Courier New"/>
+                <w:color w:val="666600"/>
+                <w:sz w:val="27"/>
+                <w:szCs w:val="27"/>
+                <w:shd w:val="clear" w:color="auto" w:fill="F9F7F1"/>
+              </w:rPr>
+              <w:t>.</w:t>
+            </w:r>
+            <w:r>
+              <w:rPr>
+                <w:rStyle w:val="pln"/>
+                <w:rFonts w:ascii="Courier New" w:hAnsi="Courier New" w:cs="Courier New"/>
+                <w:color w:val="000000"/>
+                <w:sz w:val="27"/>
+                <w:szCs w:val="27"/>
+                <w:shd w:val="clear" w:color="auto" w:fill="F9F7F1"/>
+              </w:rPr>
+              <w:t>close</w:t>
+            </w:r>
+            <w:r>
+              <w:rPr>
+                <w:rStyle w:val="pun"/>
+                <w:rFonts w:ascii="Courier New" w:hAnsi="Courier New" w:cs="Courier New"/>
+                <w:color w:val="666600"/>
+                <w:sz w:val="27"/>
+                <w:szCs w:val="27"/>
+                <w:shd w:val="clear" w:color="auto" w:fill="F9F7F1"/>
+              </w:rPr>
+              <w:t>()</w:t>
+            </w:r>
+            <w:r>
+              <w:rPr>
+                <w:rFonts w:ascii="Courier New" w:hAnsi="Courier New" w:cs="Courier New"/>
+                <w:color w:val="443E39"/>
+                <w:sz w:val="27"/>
+                <w:szCs w:val="27"/>
+              </w:rPr>
+              <w:br/>
+            </w:r>
+            <w:r>
+              <w:rPr>
+                <w:rStyle w:val="pln"/>
+                <w:rFonts w:ascii="Courier New" w:hAnsi="Courier New" w:cs="Courier New"/>
+                <w:color w:val="000000"/>
+                <w:sz w:val="27"/>
+                <w:szCs w:val="27"/>
+                <w:shd w:val="clear" w:color="auto" w:fill="F9F7F1"/>
+              </w:rPr>
+              <w:t>conn</w:t>
+            </w:r>
+            <w:r>
+              <w:rPr>
+                <w:rStyle w:val="pun"/>
+                <w:rFonts w:ascii="Courier New" w:hAnsi="Courier New" w:cs="Courier New"/>
+                <w:color w:val="666600"/>
+                <w:sz w:val="27"/>
+                <w:szCs w:val="27"/>
+                <w:shd w:val="clear" w:color="auto" w:fill="F9F7F1"/>
+              </w:rPr>
+              <w:t>.</w:t>
+            </w:r>
+            <w:r>
+              <w:rPr>
+                <w:rStyle w:val="pln"/>
+                <w:rFonts w:ascii="Courier New" w:hAnsi="Courier New" w:cs="Courier New"/>
+                <w:color w:val="000000"/>
+                <w:sz w:val="27"/>
+                <w:szCs w:val="27"/>
+                <w:shd w:val="clear" w:color="auto" w:fill="F9F7F1"/>
+              </w:rPr>
+              <w:t>close</w:t>
+            </w:r>
+            <w:r>
+              <w:rPr>
+                <w:rStyle w:val="pun"/>
+                <w:rFonts w:ascii="Courier New" w:hAnsi="Courier New" w:cs="Courier New"/>
+                <w:color w:val="666600"/>
+                <w:sz w:val="27"/>
+                <w:szCs w:val="27"/>
+                <w:shd w:val="clear" w:color="auto" w:fill="F9F7F1"/>
+              </w:rPr>
+              <w:t>()</w:t>
+            </w:r>
+          </w:p>
+        </w:tc>
+      </w:tr>
+    </w:tbl>
+    <w:p>
+      <w:pPr>
+        <w:widowControl/>
+        <w:jc w:val="left"/>
+        <w:rPr>
+          <w:rFonts w:hint="eastAsia"/>
+        </w:rPr>
       </w:pPr>
     </w:p>
     <w:sectPr>
@@ -24188,6 +26002,21 @@
     <w:basedOn w:val="a0"/>
     <w:rsid w:val="00360925"/>
   </w:style>
+  <w:style w:type="character" w:customStyle="1" w:styleId="str">
+    <w:name w:val="str"/>
+    <w:basedOn w:val="a0"/>
+    <w:rsid w:val="00425538"/>
+  </w:style>
+  <w:style w:type="character" w:customStyle="1" w:styleId="lit">
+    <w:name w:val="lit"/>
+    <w:basedOn w:val="a0"/>
+    <w:rsid w:val="00425538"/>
+  </w:style>
+  <w:style w:type="character" w:customStyle="1" w:styleId="kwd">
+    <w:name w:val="kwd"/>
+    <w:basedOn w:val="a0"/>
+    <w:rsid w:val="00425538"/>
+  </w:style>
 </w:styles>
 </file>
 

--- a/selenium/自动化测试学习笔记.docx
+++ b/selenium/自动化测试学习笔记.docx
@@ -129,6 +129,12 @@
             <w:r>
               <w:t>环境变量</w:t>
             </w:r>
+            <w:r>
+              <w:rPr>
+                <w:rFonts w:hint="eastAsia"/>
+              </w:rPr>
+              <w:t>path</w:t>
+            </w:r>
           </w:p>
         </w:tc>
       </w:tr>
@@ -226,7 +232,13 @@
         <w:rPr>
           <w:rFonts w:hint="eastAsia"/>
         </w:rPr>
-        <w:t>python2.7.13</w:t>
+        <w:t>python2.7.1</w:t>
+      </w:r>
+      <w:r>
+        <w:rPr>
+          <w:rFonts w:hint="eastAsia"/>
+        </w:rPr>
+        <w:t>4</w:t>
       </w:r>
       <w:r>
         <w:rPr>
@@ -295,6 +307,8 @@
         </w:rPr>
         <w:t>）</w:t>
       </w:r>
+      <w:bookmarkStart w:id="0" w:name="_GoBack"/>
+      <w:bookmarkEnd w:id="0"/>
     </w:p>
     <w:p>
       <w:r>
@@ -1041,6 +1055,7 @@
         <w:rPr>
           <w:b/>
         </w:rPr>
+        <w:lastRenderedPageBreak/>
         <w:t>创建</w:t>
       </w:r>
       <w:r>
@@ -1423,6 +1438,7 @@
         </w:numPr>
       </w:pPr>
       <w:r>
+        <w:lastRenderedPageBreak/>
         <w:t>F</w:t>
       </w:r>
       <w:r>
@@ -2076,6 +2092,7 @@
         <w:rPr>
           <w:rFonts w:hint="eastAsia"/>
         </w:rPr>
+        <w:lastRenderedPageBreak/>
         <w:t>抓包工具</w:t>
       </w:r>
       <w:r>
@@ -4043,6 +4060,7 @@
     </w:p>
     <w:p>
       <w:r>
+        <w:lastRenderedPageBreak/>
         <w:t>结果仍是失败，代码执行成功了。但是光标仍卡在输入框，输入框也没有输入任何信息。</w:t>
       </w:r>
     </w:p>
@@ -4598,6 +4616,7 @@
         <w:rPr>
           <w:rFonts w:hint="eastAsia"/>
         </w:rPr>
+        <w:lastRenderedPageBreak/>
         <w:t xml:space="preserve">first_selected_option()  </w:t>
       </w:r>
       <w:r>
@@ -6092,6 +6111,7 @@
         <w:rPr>
           <w:noProof/>
         </w:rPr>
+        <w:lastRenderedPageBreak/>
         <w:drawing>
           <wp:inline distT="0" distB="0" distL="0" distR="0" wp14:anchorId="433753B2" wp14:editId="3C92BEF6">
             <wp:extent cx="6645910" cy="3436881"/>
@@ -6662,6 +6682,7 @@
         </w:numPr>
       </w:pPr>
       <w:r>
+        <w:lastRenderedPageBreak/>
         <w:t>selenium</w:t>
       </w:r>
       <w:r>
@@ -7548,6 +7569,7 @@
           <w:kern w:val="0"/>
           <w:szCs w:val="21"/>
         </w:rPr>
+        <w:lastRenderedPageBreak/>
         <w:t>顾名思义，一个只要一个符合条件的元素加载出来就通过；另一个必须所有符合条件的元素都加载出来才行</w:t>
       </w:r>
     </w:p>
@@ -8810,6 +8832,7 @@
         <w:rPr>
           <w:rFonts w:hint="eastAsia"/>
         </w:rPr>
+        <w:lastRenderedPageBreak/>
         <w:t xml:space="preserve">presence_of_all_elements_located : </w:t>
       </w:r>
       <w:r>
@@ -10067,6 +10090,7 @@
         <w:rPr>
           <w:rFonts w:hint="eastAsia"/>
         </w:rPr>
+        <w:lastRenderedPageBreak/>
         <w:t>该脚本是写了一个百度搜索关键词并做了简单断言的脚本，导入的</w:t>
       </w:r>
       <w:r>
@@ -11023,6 +11047,7 @@
         <w:rPr>
           <w:noProof/>
         </w:rPr>
+        <w:lastRenderedPageBreak/>
         <w:drawing>
           <wp:inline distT="0" distB="0" distL="0" distR="0">
             <wp:extent cx="6645910" cy="4103926"/>
@@ -11608,6 +11633,7 @@
                 <w:sz w:val="19"/>
                 <w:szCs w:val="19"/>
               </w:rPr>
+              <w:lastRenderedPageBreak/>
               <w:br/>
             </w:r>
             <w:r>
@@ -12568,6 +12594,7 @@
                 <w:sz w:val="19"/>
                 <w:szCs w:val="19"/>
               </w:rPr>
+              <w:lastRenderedPageBreak/>
               <w:t># 创建日志处理程序</w:t>
             </w:r>
             <w:r>
@@ -13483,6 +13510,7 @@
         </w:numPr>
       </w:pPr>
       <w:r>
+        <w:lastRenderedPageBreak/>
         <w:t>*</w:t>
       </w:r>
       <w:r>
@@ -13857,6 +13885,7 @@
         <w:rPr>
           <w:rFonts w:hint="eastAsia"/>
         </w:rPr>
+        <w:lastRenderedPageBreak/>
         <w:t>如何去定位页面上动态加载的元素？</w:t>
       </w:r>
     </w:p>
@@ -14807,6 +14836,7 @@
         <w:rPr>
           <w:rFonts w:hint="eastAsia"/>
         </w:rPr>
+        <w:lastRenderedPageBreak/>
         <w:t>什么是</w:t>
       </w:r>
       <w:r>
@@ -15398,6 +15428,7 @@
         <w:rPr>
           <w:rFonts w:hint="eastAsia"/>
         </w:rPr>
+        <w:lastRenderedPageBreak/>
         <w:t>page object</w:t>
       </w:r>
       <w:r>
@@ -15841,6 +15872,7 @@
           <w:szCs w:val="21"/>
           <w:shd w:val="clear" w:color="auto" w:fill="FFFFFF"/>
         </w:rPr>
+        <w:lastRenderedPageBreak/>
         <w:t>driver.switch_to_default_content()返回到主界面</w:t>
       </w:r>
       <w:r>
@@ -16017,6 +16049,7 @@
         <w:rPr>
           <w:rFonts w:hint="eastAsia"/>
         </w:rPr>
+        <w:lastRenderedPageBreak/>
         <w:t>轻量级自动化测试框架目录结构设计</w:t>
       </w:r>
     </w:p>
@@ -16632,6 +16665,7 @@
           <w:sz w:val="23"/>
           <w:szCs w:val="23"/>
         </w:rPr>
+        <w:lastRenderedPageBreak/>
         <w:t>report</w:t>
       </w:r>
       <w:r>
@@ -17562,6 +17596,7 @@
           <w:bCs w:val="0"/>
           <w:color w:val="444444"/>
         </w:rPr>
+        <w:lastRenderedPageBreak/>
         <w:t>安装</w:t>
       </w:r>
       <w:r>
@@ -18602,6 +18637,7 @@
           <w:sz w:val="21"/>
           <w:szCs w:val="21"/>
         </w:rPr>
+        <w:lastRenderedPageBreak/>
         <w:t>特别要注意勾上</w:t>
       </w:r>
       <w:r>
@@ -19328,6 +19364,7 @@
           <w:sz w:val="21"/>
           <w:szCs w:val="21"/>
         </w:rPr>
+        <w:lastRenderedPageBreak/>
         <w:t>视频演示：</w:t>
       </w:r>
     </w:p>
@@ -20017,6 +20054,7 @@
           <w:sz w:val="18"/>
           <w:szCs w:val="18"/>
         </w:rPr>
+        <w:lastRenderedPageBreak/>
         <w:t>assert '</w:t>
       </w:r>
       <w:r>
@@ -21032,6 +21070,7 @@
         <w:jc w:val="left"/>
       </w:pPr>
       <w:r>
+        <w:lastRenderedPageBreak/>
         <w:t>mysql</w:t>
       </w:r>
       <w:r>
@@ -21170,15 +21209,7 @@
           <w:color w:val="003300"/>
           <w:shd w:val="clear" w:color="auto" w:fill="F9F7F1"/>
         </w:rPr>
-        <w:t xml:space="preserve"> </w:t>
-      </w:r>
-      <w:r>
-        <w:rPr>
-          <w:rFonts w:ascii="Arial" w:hAnsi="Arial" w:cs="Arial"/>
-          <w:color w:val="003300"/>
-          <w:shd w:val="clear" w:color="auto" w:fill="F9F7F1"/>
-        </w:rPr>
-        <w:t>MySqldb</w:t>
+        <w:t xml:space="preserve"> MySqldb</w:t>
       </w:r>
     </w:p>
     <w:tbl>
@@ -21200,7 +21231,7 @@
               <w:widowControl/>
               <w:jc w:val="left"/>
               <w:rPr>
-                <w:rFonts w:ascii="Courier New" w:hAnsi="Courier New" w:cs="Courier New" w:hint="eastAsia"/>
+                <w:rFonts w:ascii="Courier New" w:hAnsi="Courier New" w:cs="Courier New"/>
                 <w:color w:val="666600"/>
                 <w:sz w:val="27"/>
                 <w:szCs w:val="27"/>
@@ -22014,44 +22045,34 @@
         <w:widowControl/>
         <w:jc w:val="left"/>
         <w:rPr>
+          <w:rFonts w:ascii="Arial" w:hAnsi="Arial" w:cs="Arial"/>
+          <w:color w:val="003300"/>
+          <w:shd w:val="clear" w:color="auto" w:fill="F9F7F1"/>
+        </w:rPr>
+      </w:pPr>
+      <w:r>
+        <w:rPr>
+          <w:rFonts w:ascii="Arial" w:hAnsi="Arial" w:cs="Arial"/>
+          <w:color w:val="003300"/>
+          <w:shd w:val="clear" w:color="auto" w:fill="F9F7F1"/>
+        </w:rPr>
+        <w:t>I</w:t>
+      </w:r>
+      <w:r>
+        <w:rPr>
           <w:rFonts w:ascii="Arial" w:hAnsi="Arial" w:cs="Arial" w:hint="eastAsia"/>
           <w:color w:val="003300"/>
           <w:shd w:val="clear" w:color="auto" w:fill="F9F7F1"/>
         </w:rPr>
-      </w:pPr>
-      <w:bookmarkStart w:id="0" w:name="_GoBack"/>
-      <w:bookmarkEnd w:id="0"/>
+        <w:t>mport</w:t>
+      </w:r>
       <w:r>
         <w:rPr>
           <w:rFonts w:ascii="Arial" w:hAnsi="Arial" w:cs="Arial"/>
           <w:color w:val="003300"/>
           <w:shd w:val="clear" w:color="auto" w:fill="F9F7F1"/>
         </w:rPr>
-        <w:t>I</w:t>
-      </w:r>
-      <w:r>
-        <w:rPr>
-          <w:rFonts w:ascii="Arial" w:hAnsi="Arial" w:cs="Arial" w:hint="eastAsia"/>
-          <w:color w:val="003300"/>
-          <w:shd w:val="clear" w:color="auto" w:fill="F9F7F1"/>
-        </w:rPr>
-        <w:t>mport</w:t>
-      </w:r>
-      <w:r>
-        <w:rPr>
-          <w:rFonts w:ascii="Arial" w:hAnsi="Arial" w:cs="Arial"/>
-          <w:color w:val="003300"/>
-          <w:shd w:val="clear" w:color="auto" w:fill="F9F7F1"/>
-        </w:rPr>
-        <w:t xml:space="preserve"> </w:t>
-      </w:r>
-      <w:r>
-        <w:rPr>
-          <w:rFonts w:ascii="Arial" w:hAnsi="Arial" w:cs="Arial"/>
-          <w:color w:val="003300"/>
-          <w:shd w:val="clear" w:color="auto" w:fill="F9F7F1"/>
-        </w:rPr>
-        <w:t>pymssql</w:t>
+        <w:t xml:space="preserve"> pymssql</w:t>
       </w:r>
     </w:p>
     <w:tbl>
@@ -22072,9 +22093,6 @@
             <w:pPr>
               <w:widowControl/>
               <w:jc w:val="left"/>
-              <w:rPr>
-                <w:rFonts w:hint="eastAsia"/>
-              </w:rPr>
             </w:pPr>
             <w:r>
               <w:rPr>
@@ -22865,9 +22883,6 @@
       <w:pPr>
         <w:widowControl/>
         <w:jc w:val="left"/>
-        <w:rPr>
-          <w:rFonts w:hint="eastAsia"/>
-        </w:rPr>
       </w:pPr>
     </w:p>
     <w:sectPr>
@@ -22920,7 +22935,7 @@
 
 <file path=word/numbering.xml><?xml version="1.0" encoding="utf-8"?>
 <w:numbering xmlns:wpc="http://schemas.microsoft.com/office/word/2010/wordprocessingCanvas" xmlns:mc="http://schemas.openxmlformats.org/markup-compatibility/2006" xmlns:o="urn:schemas-microsoft-com:office:office" xmlns:r="http://schemas.openxmlformats.org/officeDocument/2006/relationships" xmlns:m="http://schemas.openxmlformats.org/officeDocument/2006/math" xmlns:v="urn:schemas-microsoft-com:vml" xmlns:wp14="http://schemas.microsoft.com/office/word/2010/wordprocessingDrawing" xmlns:wp="http://schemas.openxmlformats.org/drawingml/2006/wordprocessingDrawing" xmlns:w10="urn:schemas-microsoft-com:office:word" xmlns:w="http://schemas.openxmlformats.org/wordprocessingml/2006/main" xmlns:w14="http://schemas.microsoft.com/office/word/2010/wordml" xmlns:w15="http://schemas.microsoft.com/office/word/2012/wordml" xmlns:wpg="http://schemas.microsoft.com/office/word/2010/wordprocessingGroup" xmlns:wpi="http://schemas.microsoft.com/office/word/2010/wordprocessingInk" xmlns:wne="http://schemas.microsoft.com/office/word/2006/wordml" xmlns:wps="http://schemas.microsoft.com/office/word/2010/wordprocessingShape" mc:Ignorable="w14 w15 wp14">
-  <w:abstractNum w:abstractNumId="0">
+  <w:abstractNum w:abstractNumId="0" w15:restartNumberingAfterBreak="0">
     <w:nsid w:val="10B80395"/>
     <w:multiLevelType w:val="multilevel"/>
     <w:tmpl w:val="227690C6"/>
@@ -23069,7 +23084,7 @@
       </w:rPr>
     </w:lvl>
   </w:abstractNum>
-  <w:abstractNum w:abstractNumId="1">
+  <w:abstractNum w:abstractNumId="1" w15:restartNumberingAfterBreak="0">
     <w:nsid w:val="1CA06349"/>
     <w:multiLevelType w:val="multilevel"/>
     <w:tmpl w:val="764248CA"/>
@@ -23218,7 +23233,7 @@
       </w:rPr>
     </w:lvl>
   </w:abstractNum>
-  <w:abstractNum w:abstractNumId="2">
+  <w:abstractNum w:abstractNumId="2" w15:restartNumberingAfterBreak="0">
     <w:nsid w:val="1F8310C4"/>
     <w:multiLevelType w:val="multilevel"/>
     <w:tmpl w:val="DAFC8C9C"/>
@@ -23367,7 +23382,7 @@
       </w:rPr>
     </w:lvl>
   </w:abstractNum>
-  <w:abstractNum w:abstractNumId="3">
+  <w:abstractNum w:abstractNumId="3" w15:restartNumberingAfterBreak="0">
     <w:nsid w:val="2BE05E92"/>
     <w:multiLevelType w:val="multilevel"/>
     <w:tmpl w:val="7E1ED78C"/>
@@ -23480,7 +23495,7 @@
       </w:pPr>
     </w:lvl>
   </w:abstractNum>
-  <w:abstractNum w:abstractNumId="4">
+  <w:abstractNum w:abstractNumId="4" w15:restartNumberingAfterBreak="0">
     <w:nsid w:val="2CC129A1"/>
     <w:multiLevelType w:val="multilevel"/>
     <w:tmpl w:val="7EDAE84A"/>
@@ -23629,7 +23644,7 @@
       </w:rPr>
     </w:lvl>
   </w:abstractNum>
-  <w:abstractNum w:abstractNumId="5">
+  <w:abstractNum w:abstractNumId="5" w15:restartNumberingAfterBreak="0">
     <w:nsid w:val="31391364"/>
     <w:multiLevelType w:val="multilevel"/>
     <w:tmpl w:val="0950BA8E"/>
@@ -23778,7 +23793,7 @@
       </w:rPr>
     </w:lvl>
   </w:abstractNum>
-  <w:abstractNum w:abstractNumId="6">
+  <w:abstractNum w:abstractNumId="6" w15:restartNumberingAfterBreak="0">
     <w:nsid w:val="31BF385B"/>
     <w:multiLevelType w:val="multilevel"/>
     <w:tmpl w:val="63DA0618"/>
@@ -23927,7 +23942,7 @@
       </w:rPr>
     </w:lvl>
   </w:abstractNum>
-  <w:abstractNum w:abstractNumId="7">
+  <w:abstractNum w:abstractNumId="7" w15:restartNumberingAfterBreak="0">
     <w:nsid w:val="340138F4"/>
     <w:multiLevelType w:val="multilevel"/>
     <w:tmpl w:val="6DD85442"/>
@@ -24076,7 +24091,7 @@
       </w:rPr>
     </w:lvl>
   </w:abstractNum>
-  <w:abstractNum w:abstractNumId="8">
+  <w:abstractNum w:abstractNumId="8" w15:restartNumberingAfterBreak="0">
     <w:nsid w:val="440F2742"/>
     <w:multiLevelType w:val="multilevel"/>
     <w:tmpl w:val="ACBE8BBE"/>
@@ -24225,7 +24240,7 @@
       </w:rPr>
     </w:lvl>
   </w:abstractNum>
-  <w:abstractNum w:abstractNumId="9">
+  <w:abstractNum w:abstractNumId="9" w15:restartNumberingAfterBreak="0">
     <w:nsid w:val="49E765C0"/>
     <w:multiLevelType w:val="multilevel"/>
     <w:tmpl w:val="0409001F"/>
@@ -24311,7 +24326,7 @@
       </w:pPr>
     </w:lvl>
   </w:abstractNum>
-  <w:abstractNum w:abstractNumId="10">
+  <w:abstractNum w:abstractNumId="10" w15:restartNumberingAfterBreak="0">
     <w:nsid w:val="54BB42DF"/>
     <w:multiLevelType w:val="multilevel"/>
     <w:tmpl w:val="67E673CE"/>
@@ -24460,7 +24475,7 @@
       </w:rPr>
     </w:lvl>
   </w:abstractNum>
-  <w:abstractNum w:abstractNumId="11">
+  <w:abstractNum w:abstractNumId="11" w15:restartNumberingAfterBreak="0">
     <w:nsid w:val="566110CA"/>
     <w:multiLevelType w:val="multilevel"/>
     <w:tmpl w:val="7BF27624"/>
@@ -24609,7 +24624,7 @@
       </w:rPr>
     </w:lvl>
   </w:abstractNum>
-  <w:abstractNum w:abstractNumId="12">
+  <w:abstractNum w:abstractNumId="12" w15:restartNumberingAfterBreak="0">
     <w:nsid w:val="5ECA2FEA"/>
     <w:multiLevelType w:val="multilevel"/>
     <w:tmpl w:val="CE90F38E"/>
@@ -24726,7 +24741,7 @@
       </w:pPr>
     </w:lvl>
   </w:abstractNum>
-  <w:abstractNum w:abstractNumId="13">
+  <w:abstractNum w:abstractNumId="13" w15:restartNumberingAfterBreak="0">
     <w:nsid w:val="672016EA"/>
     <w:multiLevelType w:val="multilevel"/>
     <w:tmpl w:val="661E2CBC"/>
@@ -24839,7 +24854,7 @@
       </w:pPr>
     </w:lvl>
   </w:abstractNum>
-  <w:abstractNum w:abstractNumId="14">
+  <w:abstractNum w:abstractNumId="14" w15:restartNumberingAfterBreak="0">
     <w:nsid w:val="6A9353C3"/>
     <w:multiLevelType w:val="multilevel"/>
     <w:tmpl w:val="0409001F"/>

--- a/selenium/自动化测试学习笔记.docx
+++ b/selenium/自动化测试学习笔记.docx
@@ -307,8 +307,6 @@
         </w:rPr>
         <w:t>）</w:t>
       </w:r>
-      <w:bookmarkStart w:id="0" w:name="_GoBack"/>
-      <w:bookmarkEnd w:id="0"/>
     </w:p>
     <w:p>
       <w:r>
@@ -22883,6 +22881,5620 @@
       <w:pPr>
         <w:widowControl/>
         <w:jc w:val="left"/>
+      </w:pPr>
+    </w:p>
+    <w:p>
+      <w:pPr>
+        <w:widowControl/>
+        <w:jc w:val="left"/>
+      </w:pPr>
+    </w:p>
+    <w:p>
+      <w:pPr>
+        <w:widowControl/>
+        <w:jc w:val="left"/>
+      </w:pPr>
+    </w:p>
+    <w:p>
+      <w:pPr>
+        <w:widowControl/>
+        <w:jc w:val="left"/>
+        <w:rPr>
+          <w:rFonts w:hint="eastAsia"/>
+        </w:rPr>
+      </w:pPr>
+      <w:r>
+        <w:rPr>
+          <w:rFonts w:hint="eastAsia"/>
+        </w:rPr>
+        <w:t>继续学习</w:t>
+      </w:r>
+      <w:bookmarkStart w:id="0" w:name="_GoBack"/>
+      <w:bookmarkEnd w:id="0"/>
+    </w:p>
+    <w:p>
+      <w:pPr>
+        <w:widowControl/>
+        <w:jc w:val="left"/>
+      </w:pPr>
+      <w:r>
+        <w:t>https://www.cnblogs.com/yoyoketang/</w:t>
+      </w:r>
+      <w:r>
+        <w:br w:type="page"/>
+      </w:r>
+    </w:p>
+    <w:p>
+      <w:pPr>
+        <w:pStyle w:val="2"/>
+        <w:spacing w:before="0" w:after="150"/>
+        <w:rPr>
+          <w:rFonts w:ascii="微软雅黑" w:eastAsia="微软雅黑" w:hAnsi="微软雅黑"/>
+          <w:b w:val="0"/>
+          <w:bCs w:val="0"/>
+          <w:color w:val="000000"/>
+        </w:rPr>
+      </w:pPr>
+      <w:r>
+        <w:rPr>
+          <w:rFonts w:ascii="微软雅黑" w:eastAsia="微软雅黑" w:hAnsi="微软雅黑" w:hint="eastAsia"/>
+          <w:b w:val="0"/>
+          <w:bCs w:val="0"/>
+          <w:color w:val="000000"/>
+        </w:rPr>
+        <w:lastRenderedPageBreak/>
+        <w:t>selenium+python自动化97--unittest参数化（paramunittest）</w:t>
+      </w:r>
+    </w:p>
+    <w:p>
+      <w:pPr>
+        <w:spacing w:line="300" w:lineRule="atLeast"/>
+        <w:rPr>
+          <w:rFonts w:ascii="微软雅黑" w:eastAsia="微软雅黑" w:hAnsi="微软雅黑" w:hint="eastAsia"/>
+          <w:color w:val="000000"/>
+          <w:sz w:val="2"/>
+          <w:szCs w:val="2"/>
+        </w:rPr>
+      </w:pPr>
+      <w:r>
+        <w:rPr>
+          <w:rStyle w:val="richmediameta"/>
+          <w:rFonts w:ascii="微软雅黑" w:eastAsia="微软雅黑" w:hAnsi="微软雅黑" w:hint="eastAsia"/>
+          <w:color w:val="8C8C8C"/>
+          <w:sz w:val="23"/>
+          <w:szCs w:val="23"/>
+          <w:bdr w:val="single" w:sz="6" w:space="1" w:color="9E9E9E" w:frame="1"/>
+        </w:rPr>
+        <w:t>原创</w:t>
+      </w:r>
+      <w:r>
+        <w:rPr>
+          <w:rStyle w:val="apple-converted-space"/>
+          <w:rFonts w:ascii="微软雅黑" w:eastAsia="微软雅黑" w:hAnsi="微软雅黑" w:hint="eastAsia"/>
+          <w:color w:val="000000"/>
+          <w:sz w:val="2"/>
+          <w:szCs w:val="2"/>
+        </w:rPr>
+        <w:t> </w:t>
+      </w:r>
+      <w:r>
+        <w:rPr>
+          <w:rStyle w:val="a6"/>
+          <w:rFonts w:ascii="微软雅黑" w:eastAsia="微软雅黑" w:hAnsi="微软雅黑" w:hint="eastAsia"/>
+          <w:i w:val="0"/>
+          <w:iCs w:val="0"/>
+          <w:color w:val="8C8C8C"/>
+        </w:rPr>
+        <w:t>2018-04-17</w:t>
+      </w:r>
+      <w:r>
+        <w:rPr>
+          <w:rStyle w:val="apple-converted-space"/>
+          <w:rFonts w:ascii="微软雅黑" w:eastAsia="微软雅黑" w:hAnsi="微软雅黑" w:hint="eastAsia"/>
+          <w:color w:val="000000"/>
+          <w:sz w:val="2"/>
+          <w:szCs w:val="2"/>
+        </w:rPr>
+        <w:t> </w:t>
+      </w:r>
+      <w:r>
+        <w:rPr>
+          <w:rStyle w:val="a6"/>
+          <w:rFonts w:ascii="微软雅黑" w:eastAsia="微软雅黑" w:hAnsi="微软雅黑" w:hint="eastAsia"/>
+          <w:i w:val="0"/>
+          <w:iCs w:val="0"/>
+          <w:color w:val="8C8C8C"/>
+        </w:rPr>
+        <w:t>YOYO</w:t>
+      </w:r>
+      <w:r>
+        <w:rPr>
+          <w:rStyle w:val="apple-converted-space"/>
+          <w:rFonts w:ascii="微软雅黑" w:eastAsia="微软雅黑" w:hAnsi="微软雅黑" w:hint="eastAsia"/>
+          <w:color w:val="000000"/>
+          <w:sz w:val="2"/>
+          <w:szCs w:val="2"/>
+        </w:rPr>
+        <w:t> </w:t>
+      </w:r>
+      <w:r>
+        <w:rPr>
+          <w:rStyle w:val="richmediameta"/>
+          <w:rFonts w:ascii="微软雅黑" w:eastAsia="微软雅黑" w:hAnsi="微软雅黑" w:hint="eastAsia"/>
+          <w:color w:val="8C8C8C"/>
+        </w:rPr>
+        <w:t>从零开始学自动化测试</w:t>
+      </w:r>
+    </w:p>
+    <w:p>
+      <w:pPr>
+        <w:pStyle w:val="1"/>
+        <w:pBdr>
+          <w:bottom w:val="single" w:sz="6" w:space="0" w:color="DDDDDD"/>
+        </w:pBdr>
+        <w:spacing w:before="312" w:after="240" w:line="384" w:lineRule="atLeast"/>
+        <w:rPr>
+          <w:rFonts w:ascii="微软雅黑" w:eastAsia="微软雅黑" w:hAnsi="微软雅黑" w:hint="eastAsia"/>
+          <w:color w:val="3E3E3E"/>
+          <w:sz w:val="38"/>
+          <w:szCs w:val="38"/>
+        </w:rPr>
+      </w:pPr>
+      <w:r>
+        <w:rPr>
+          <w:rFonts w:ascii="微软雅黑" w:eastAsia="微软雅黑" w:hAnsi="微软雅黑" w:hint="eastAsia"/>
+          <w:color w:val="3E3E3E"/>
+          <w:sz w:val="38"/>
+          <w:szCs w:val="38"/>
+        </w:rPr>
+        <w:t>前言</w:t>
+      </w:r>
+    </w:p>
+    <w:p>
+      <w:pPr>
+        <w:pStyle w:val="a3"/>
+        <w:spacing w:before="0" w:after="0" w:line="384" w:lineRule="atLeast"/>
+        <w:rPr>
+          <w:rFonts w:ascii="微软雅黑" w:eastAsia="微软雅黑" w:hAnsi="微软雅黑" w:hint="eastAsia"/>
+          <w:color w:val="3E3E3E"/>
+        </w:rPr>
+      </w:pPr>
+      <w:r>
+        <w:rPr>
+          <w:rFonts w:ascii="微软雅黑" w:eastAsia="微软雅黑" w:hAnsi="微软雅黑" w:hint="eastAsia"/>
+          <w:color w:val="3E3E3E"/>
+        </w:rPr>
+        <w:t>paramunittest是unittest实现参数化的一个专门的模块，可以传入多组参数，自动生成多个用例</w:t>
+      </w:r>
+      <w:r>
+        <w:rPr>
+          <w:rFonts w:ascii="微软雅黑" w:eastAsia="微软雅黑" w:hAnsi="微软雅黑" w:hint="eastAsia"/>
+          <w:color w:val="3E3E3E"/>
+        </w:rPr>
+        <w:br/>
+        <w:t>前面讲数据驱动的时候，用ddt可以解决多组数据传入，自动生成多个测试用例。本篇继续介绍另外一个参数化的框架paramunittest，也能实现一样的效果。</w:t>
+      </w:r>
+    </w:p>
+    <w:p>
+      <w:pPr>
+        <w:pStyle w:val="1"/>
+        <w:pBdr>
+          <w:bottom w:val="single" w:sz="6" w:space="0" w:color="DDDDDD"/>
+        </w:pBdr>
+        <w:spacing w:before="312" w:after="240" w:line="384" w:lineRule="atLeast"/>
+        <w:rPr>
+          <w:rFonts w:ascii="微软雅黑" w:eastAsia="微软雅黑" w:hAnsi="微软雅黑" w:hint="eastAsia"/>
+          <w:color w:val="3E3E3E"/>
+          <w:sz w:val="38"/>
+          <w:szCs w:val="38"/>
+        </w:rPr>
+      </w:pPr>
+      <w:r>
+        <w:rPr>
+          <w:rFonts w:ascii="微软雅黑" w:eastAsia="微软雅黑" w:hAnsi="微软雅黑" w:hint="eastAsia"/>
+          <w:color w:val="3E3E3E"/>
+          <w:sz w:val="38"/>
+          <w:szCs w:val="38"/>
+        </w:rPr>
+        <w:t>环境准备</w:t>
+      </w:r>
+    </w:p>
+    <w:p>
+      <w:pPr>
+        <w:pStyle w:val="a3"/>
+        <w:spacing w:line="384" w:lineRule="atLeast"/>
+        <w:rPr>
+          <w:rFonts w:ascii="微软雅黑" w:eastAsia="微软雅黑" w:hAnsi="微软雅黑" w:hint="eastAsia"/>
+          <w:color w:val="3E3E3E"/>
+        </w:rPr>
+      </w:pPr>
+      <w:r>
+        <w:rPr>
+          <w:rFonts w:ascii="微软雅黑" w:eastAsia="微软雅黑" w:hAnsi="微软雅黑" w:hint="eastAsia"/>
+          <w:color w:val="3E3E3E"/>
+        </w:rPr>
+        <w:t>1.先pip 下载安装 paramunittest</w:t>
+      </w:r>
+    </w:p>
+    <w:p>
+      <w:pPr>
+        <w:pStyle w:val="a3"/>
+        <w:spacing w:line="384" w:lineRule="atLeast"/>
+        <w:rPr>
+          <w:rFonts w:ascii="微软雅黑" w:eastAsia="微软雅黑" w:hAnsi="微软雅黑" w:hint="eastAsia"/>
+          <w:color w:val="777777"/>
+        </w:rPr>
+      </w:pPr>
+      <w:r>
+        <w:rPr>
+          <w:rFonts w:ascii="微软雅黑" w:eastAsia="微软雅黑" w:hAnsi="微软雅黑" w:hint="eastAsia"/>
+          <w:color w:val="777777"/>
+        </w:rPr>
+        <w:t>pip install paramunittest</w:t>
+      </w:r>
+    </w:p>
+    <w:p>
+      <w:pPr>
+        <w:pStyle w:val="a3"/>
+        <w:spacing w:line="384" w:lineRule="atLeast"/>
+        <w:rPr>
+          <w:rFonts w:ascii="微软雅黑" w:eastAsia="微软雅黑" w:hAnsi="微软雅黑" w:hint="eastAsia"/>
+          <w:color w:val="3E3E3E"/>
+        </w:rPr>
+      </w:pPr>
+      <w:r>
+        <w:rPr>
+          <w:rFonts w:ascii="微软雅黑" w:eastAsia="微软雅黑" w:hAnsi="微软雅黑"/>
+          <w:noProof/>
+          <w:color w:val="3E3E3E"/>
+        </w:rPr>
+        <mc:AlternateContent>
+          <mc:Choice Requires="wps">
+            <w:drawing>
+              <wp:inline distT="0" distB="0" distL="0" distR="0">
+                <wp:extent cx="302260" cy="302260"/>
+                <wp:effectExtent l="0" t="0" r="0" b="0"/>
+                <wp:docPr id="9" name="矩形 9" descr="http://mmbiz.qpic.cn/mmbiz_png/qia7WF9xhFyADGA7AujcQVw5YahmGV2tYjE7LQazLvibgaxbZAJEG6qgBtV0CJee9ne1x78MTgXsH9ScnNmXh02w/640?wx_fmt=png&amp;tp=webp&amp;wxfrom=5&amp;wx_lazy=1"/>
+                <wp:cNvGraphicFramePr>
+                  <a:graphicFrameLocks xmlns:a="http://schemas.openxmlformats.org/drawingml/2006/main" noChangeAspect="1"/>
+                </wp:cNvGraphicFramePr>
+                <a:graphic xmlns:a="http://schemas.openxmlformats.org/drawingml/2006/main">
+                  <a:graphicData uri="http://schemas.microsoft.com/office/word/2010/wordprocessingShape">
+                    <wps:wsp>
+                      <wps:cNvSpPr>
+                        <a:spLocks noChangeAspect="1" noChangeArrowheads="1"/>
+                      </wps:cNvSpPr>
+                      <wps:spPr bwMode="auto">
+                        <a:xfrm>
+                          <a:off x="0" y="0"/>
+                          <a:ext cx="302260" cy="302260"/>
+                        </a:xfrm>
+                        <a:prstGeom prst="rect">
+                          <a:avLst/>
+                        </a:prstGeom>
+                        <a:noFill/>
+                        <a:ln>
+                          <a:noFill/>
+                        </a:ln>
+                        <a:extLst>
+                          <a:ext uri="{909E8E84-426E-40DD-AFC4-6F175D3DCCD1}">
+                            <a14:hiddenFill xmlns:a14="http://schemas.microsoft.com/office/drawing/2010/main">
+                              <a:solidFill>
+                                <a:srgbClr val="FFFFFF"/>
+                              </a:solidFill>
+                            </a14:hiddenFill>
+                          </a:ext>
+                          <a:ext uri="{91240B29-F687-4F45-9708-019B960494DF}">
+                            <a14:hiddenLine xmlns:a14="http://schemas.microsoft.com/office/drawing/2010/main" w="9525">
+                              <a:solidFill>
+                                <a:srgbClr val="000000"/>
+                              </a:solidFill>
+                              <a:miter lim="800000"/>
+                              <a:headEnd/>
+                              <a:tailEnd/>
+                            </a14:hiddenLine>
+                          </a:ext>
+                        </a:extLst>
+                      </wps:spPr>
+                      <wps:bodyPr rot="0" vert="horz" wrap="square" lIns="91440" tIns="45720" rIns="91440" bIns="45720" anchor="t" anchorCtr="0" upright="1">
+                        <a:noAutofit/>
+                      </wps:bodyPr>
+                    </wps:wsp>
+                  </a:graphicData>
+                </a:graphic>
+              </wp:inline>
+            </w:drawing>
+          </mc:Choice>
+          <mc:Fallback>
+            <w:pict>
+              <v:rect w14:anchorId="6298B8C0" id="矩形 9" o:spid="_x0000_s1026" alt="http://mmbiz.qpic.cn/mmbiz_png/qia7WF9xhFyADGA7AujcQVw5YahmGV2tYjE7LQazLvibgaxbZAJEG6qgBtV0CJee9ne1x78MTgXsH9ScnNmXh02w/640?wx_fmt=png&amp;tp=webp&amp;wxfrom=5&amp;wx_lazy=1" style="width:23.8pt;height:23.8pt;visibility:visible;mso-wrap-style:square;mso-left-percent:-10001;mso-top-percent:-10001;mso-position-horizontal:absolute;mso-position-horizontal-relative:char;mso-position-vertical:absolute;mso-position-vertical-relative:line;mso-left-percent:-10001;mso-top-percent:-10001;v-text-anchor:top" o:gfxdata="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" filled="f" stroked="f">
+                <o:lock v:ext="edit" aspectratio="t"/>
+                <w10:anchorlock/>
+              </v:rect>
+            </w:pict>
+          </mc:Fallback>
+        </mc:AlternateContent>
+      </w:r>
+    </w:p>
+    <w:p>
+      <w:pPr>
+        <w:pStyle w:val="1"/>
+        <w:pBdr>
+          <w:bottom w:val="single" w:sz="6" w:space="0" w:color="DDDDDD"/>
+        </w:pBdr>
+        <w:spacing w:before="312" w:after="240" w:line="384" w:lineRule="atLeast"/>
+        <w:rPr>
+          <w:rFonts w:ascii="微软雅黑" w:eastAsia="微软雅黑" w:hAnsi="微软雅黑" w:hint="eastAsia"/>
+          <w:color w:val="3E3E3E"/>
+          <w:sz w:val="38"/>
+          <w:szCs w:val="38"/>
+        </w:rPr>
+      </w:pPr>
+      <w:r>
+        <w:rPr>
+          <w:rFonts w:ascii="微软雅黑" w:eastAsia="微软雅黑" w:hAnsi="微软雅黑" w:hint="eastAsia"/>
+          <w:color w:val="3E3E3E"/>
+          <w:sz w:val="38"/>
+          <w:szCs w:val="38"/>
+        </w:rPr>
+        <w:t>官方文档</w:t>
+      </w:r>
+    </w:p>
+    <w:p>
+      <w:pPr>
+        <w:pStyle w:val="a3"/>
+        <w:spacing w:line="384" w:lineRule="atLeast"/>
+        <w:rPr>
+          <w:rFonts w:ascii="微软雅黑" w:eastAsia="微软雅黑" w:hAnsi="微软雅黑" w:hint="eastAsia"/>
+          <w:color w:val="3E3E3E"/>
+        </w:rPr>
+      </w:pPr>
+      <w:r>
+        <w:rPr>
+          <w:rFonts w:ascii="微软雅黑" w:eastAsia="微软雅黑" w:hAnsi="微软雅黑" w:hint="eastAsia"/>
+          <w:color w:val="3E3E3E"/>
+        </w:rPr>
+        <w:t>1.官方文档地址：https://pypi.python.org/pypi/ParamUnittest/</w:t>
+      </w:r>
+    </w:p>
+    <w:p>
+      <w:pPr>
+        <w:pStyle w:val="a3"/>
+        <w:spacing w:line="384" w:lineRule="atLeast"/>
+        <w:rPr>
+          <w:rFonts w:ascii="微软雅黑" w:eastAsia="微软雅黑" w:hAnsi="微软雅黑" w:hint="eastAsia"/>
+          <w:color w:val="3E3E3E"/>
+        </w:rPr>
+      </w:pPr>
+      <w:r>
+        <w:rPr>
+          <w:rFonts w:ascii="微软雅黑" w:eastAsia="微软雅黑" w:hAnsi="微软雅黑" w:hint="eastAsia"/>
+          <w:color w:val="3E3E3E"/>
+        </w:rPr>
+        <w:t>2.github源码下载地址：https://github.com/rik0/ParamUnittest</w:t>
+      </w:r>
+    </w:p>
+    <w:p>
+      <w:pPr>
+        <w:pStyle w:val="a3"/>
+        <w:spacing w:line="384" w:lineRule="atLeast"/>
+        <w:rPr>
+          <w:rFonts w:ascii="微软雅黑" w:eastAsia="微软雅黑" w:hAnsi="微软雅黑" w:hint="eastAsia"/>
+          <w:color w:val="3E3E3E"/>
+        </w:rPr>
+      </w:pPr>
+      <w:r>
+        <w:rPr>
+          <w:rFonts w:ascii="微软雅黑" w:eastAsia="微软雅黑" w:hAnsi="微软雅黑" w:hint="eastAsia"/>
+          <w:color w:val="3E3E3E"/>
+        </w:rPr>
+        <w:t>3.官方文档上给出了2个使用案例，以下两种方法都是可以的，小编倾向于第二种，更容易理解一些，这里注意了，在pycharm里面运行的时候，最后鼠标要放到if下方执行。</w:t>
+      </w:r>
+    </w:p>
+    <w:p>
+      <w:pPr>
+        <w:pStyle w:val="a3"/>
+        <w:spacing w:line="384" w:lineRule="atLeast"/>
+        <w:rPr>
+          <w:rFonts w:ascii="微软雅黑" w:eastAsia="微软雅黑" w:hAnsi="微软雅黑" w:hint="eastAsia"/>
+          <w:color w:val="3E3E3E"/>
+        </w:rPr>
+      </w:pPr>
+      <w:r>
+        <w:rPr>
+          <w:rFonts w:ascii="微软雅黑" w:eastAsia="微软雅黑" w:hAnsi="微软雅黑" w:hint="eastAsia"/>
+          <w:color w:val="3E3E3E"/>
+        </w:rPr>
+        <w:t>4.加上这个参数verbosity=2是为了显示用例执行详情</w:t>
+      </w:r>
+    </w:p>
+    <w:p>
+      <w:pPr>
+        <w:pStyle w:val="a3"/>
+        <w:spacing w:line="384" w:lineRule="atLeast"/>
+        <w:rPr>
+          <w:rFonts w:ascii="微软雅黑" w:eastAsia="微软雅黑" w:hAnsi="微软雅黑"/>
+          <w:color w:val="777777"/>
+        </w:rPr>
+      </w:pPr>
+      <w:r>
+        <w:rPr>
+          <w:rFonts w:ascii="微软雅黑" w:eastAsia="微软雅黑" w:hAnsi="微软雅黑" w:hint="eastAsia"/>
+          <w:color w:val="777777"/>
+        </w:rPr>
+        <w:t>verbosity=2</w:t>
+      </w:r>
+    </w:p>
+    <w:tbl>
+      <w:tblPr>
+        <w:tblStyle w:val="ab"/>
+        <w:tblW w:w="0" w:type="auto"/>
+        <w:tblLook w:val="04A0" w:firstRow="1" w:lastRow="0" w:firstColumn="1" w:lastColumn="0" w:noHBand="0" w:noVBand="1"/>
+      </w:tblPr>
+      <w:tblGrid>
+        <w:gridCol w:w="10456"/>
+      </w:tblGrid>
+      <w:tr>
+        <w:tc>
+          <w:tcPr>
+            <w:tcW w:w="10456" w:type="dxa"/>
+          </w:tcPr>
+          <w:p>
+            <w:pPr>
+              <w:widowControl/>
+              <w:spacing w:line="288" w:lineRule="atLeast"/>
+              <w:jc w:val="left"/>
+              <w:rPr>
+                <w:rFonts w:ascii="Consolas" w:eastAsia="宋体" w:hAnsi="Consolas" w:cs="Consolas"/>
+                <w:color w:val="3E3E3E"/>
+                <w:kern w:val="0"/>
+                <w:sz w:val="20"/>
+                <w:szCs w:val="20"/>
+                <w:shd w:val="clear" w:color="auto" w:fill="F8F8F8"/>
+              </w:rPr>
+            </w:pPr>
+            <w:r>
+              <w:rPr>
+                <w:rFonts w:ascii="Consolas" w:eastAsia="宋体" w:hAnsi="Consolas" w:cs="Consolas"/>
+                <w:color w:val="3E3E3E"/>
+                <w:kern w:val="0"/>
+                <w:sz w:val="20"/>
+                <w:szCs w:val="20"/>
+                <w:shd w:val="clear" w:color="auto" w:fill="F8F8F8"/>
+              </w:rPr>
+              <w:lastRenderedPageBreak/>
+              <w:t>import unittest</w:t>
+            </w:r>
+          </w:p>
+          <w:p>
+            <w:pPr>
+              <w:widowControl/>
+              <w:spacing w:line="288" w:lineRule="atLeast"/>
+              <w:jc w:val="left"/>
+              <w:rPr>
+                <w:rFonts w:ascii="Consolas" w:eastAsia="宋体" w:hAnsi="Consolas" w:cs="Consolas"/>
+                <w:color w:val="3E3E3E"/>
+                <w:kern w:val="0"/>
+                <w:sz w:val="20"/>
+                <w:szCs w:val="20"/>
+                <w:shd w:val="clear" w:color="auto" w:fill="F8F8F8"/>
+              </w:rPr>
+            </w:pPr>
+            <w:r>
+              <w:rPr>
+                <w:rFonts w:ascii="Consolas" w:eastAsia="宋体" w:hAnsi="Consolas" w:cs="Consolas"/>
+                <w:color w:val="3E3E3E"/>
+                <w:kern w:val="0"/>
+                <w:sz w:val="20"/>
+                <w:szCs w:val="20"/>
+                <w:shd w:val="clear" w:color="auto" w:fill="F8F8F8"/>
+              </w:rPr>
+              <w:t>import paramunittest</w:t>
+            </w:r>
+          </w:p>
+          <w:p>
+            <w:pPr>
+              <w:widowControl/>
+              <w:spacing w:line="288" w:lineRule="atLeast"/>
+              <w:jc w:val="left"/>
+              <w:rPr>
+                <w:rFonts w:ascii="Consolas" w:eastAsia="宋体" w:hAnsi="Consolas" w:cs="Consolas"/>
+                <w:color w:val="3E3E3E"/>
+                <w:kern w:val="0"/>
+                <w:sz w:val="20"/>
+                <w:szCs w:val="20"/>
+                <w:shd w:val="clear" w:color="auto" w:fill="F8F8F8"/>
+              </w:rPr>
+            </w:pPr>
+          </w:p>
+          <w:p>
+            <w:pPr>
+              <w:widowControl/>
+              <w:spacing w:line="288" w:lineRule="atLeast"/>
+              <w:jc w:val="left"/>
+              <w:rPr>
+                <w:rFonts w:ascii="Consolas" w:eastAsia="宋体" w:hAnsi="Consolas" w:cs="Consolas"/>
+                <w:color w:val="3E3E3E"/>
+                <w:kern w:val="0"/>
+                <w:sz w:val="20"/>
+                <w:szCs w:val="20"/>
+                <w:shd w:val="clear" w:color="auto" w:fill="F8F8F8"/>
+              </w:rPr>
+            </w:pPr>
+            <w:r>
+              <w:rPr>
+                <w:rFonts w:ascii="Consolas" w:eastAsia="宋体" w:hAnsi="Consolas" w:cs="Consolas"/>
+                <w:color w:val="3E3E3E"/>
+                <w:kern w:val="0"/>
+                <w:sz w:val="20"/>
+                <w:szCs w:val="20"/>
+                <w:shd w:val="clear" w:color="auto" w:fill="F8F8F8"/>
+              </w:rPr>
+              <w:t xml:space="preserve"># </w:t>
+            </w:r>
+            <w:r>
+              <w:rPr>
+                <w:rFonts w:ascii="Consolas" w:eastAsia="宋体" w:hAnsi="Consolas" w:cs="Consolas"/>
+                <w:color w:val="3E3E3E"/>
+                <w:kern w:val="0"/>
+                <w:sz w:val="20"/>
+                <w:szCs w:val="20"/>
+                <w:shd w:val="clear" w:color="auto" w:fill="F8F8F8"/>
+              </w:rPr>
+              <w:t>方案一</w:t>
+            </w:r>
+          </w:p>
+          <w:p>
+            <w:pPr>
+              <w:widowControl/>
+              <w:spacing w:line="288" w:lineRule="atLeast"/>
+              <w:jc w:val="left"/>
+              <w:rPr>
+                <w:rFonts w:ascii="Consolas" w:eastAsia="宋体" w:hAnsi="Consolas" w:cs="Consolas"/>
+                <w:color w:val="3E3E3E"/>
+                <w:kern w:val="0"/>
+                <w:sz w:val="20"/>
+                <w:szCs w:val="20"/>
+                <w:shd w:val="clear" w:color="auto" w:fill="F8F8F8"/>
+              </w:rPr>
+            </w:pPr>
+            <w:r>
+              <w:rPr>
+                <w:rFonts w:ascii="Consolas" w:eastAsia="宋体" w:hAnsi="Consolas" w:cs="Consolas"/>
+                <w:color w:val="3E3E3E"/>
+                <w:kern w:val="0"/>
+                <w:sz w:val="20"/>
+                <w:szCs w:val="20"/>
+                <w:shd w:val="clear" w:color="auto" w:fill="F8F8F8"/>
+              </w:rPr>
+              <w:t>@paramunittest.parametrized(</w:t>
+            </w:r>
+          </w:p>
+          <w:p>
+            <w:pPr>
+              <w:widowControl/>
+              <w:spacing w:line="288" w:lineRule="atLeast"/>
+              <w:jc w:val="left"/>
+              <w:rPr>
+                <w:rFonts w:ascii="Consolas" w:eastAsia="宋体" w:hAnsi="Consolas" w:cs="Consolas"/>
+                <w:color w:val="3E3E3E"/>
+                <w:kern w:val="0"/>
+                <w:sz w:val="20"/>
+                <w:szCs w:val="20"/>
+                <w:shd w:val="clear" w:color="auto" w:fill="F8F8F8"/>
+              </w:rPr>
+            </w:pPr>
+            <w:r>
+              <w:rPr>
+                <w:rFonts w:ascii="Consolas" w:eastAsia="宋体" w:hAnsi="Consolas" w:cs="Consolas"/>
+                <w:color w:val="3E3E3E"/>
+                <w:kern w:val="0"/>
+                <w:sz w:val="20"/>
+                <w:szCs w:val="20"/>
+                <w:shd w:val="clear" w:color="auto" w:fill="F8F8F8"/>
+              </w:rPr>
+              <w:t xml:space="preserve">    ('1', '2'),</w:t>
+            </w:r>
+          </w:p>
+          <w:p>
+            <w:pPr>
+              <w:widowControl/>
+              <w:spacing w:line="288" w:lineRule="atLeast"/>
+              <w:jc w:val="left"/>
+              <w:rPr>
+                <w:rFonts w:ascii="Consolas" w:eastAsia="宋体" w:hAnsi="Consolas" w:cs="Consolas"/>
+                <w:color w:val="3E3E3E"/>
+                <w:kern w:val="0"/>
+                <w:sz w:val="20"/>
+                <w:szCs w:val="20"/>
+                <w:shd w:val="clear" w:color="auto" w:fill="F8F8F8"/>
+              </w:rPr>
+            </w:pPr>
+            <w:r>
+              <w:rPr>
+                <w:rFonts w:ascii="Consolas" w:eastAsia="宋体" w:hAnsi="Consolas" w:cs="Consolas"/>
+                <w:color w:val="3E3E3E"/>
+                <w:kern w:val="0"/>
+                <w:sz w:val="20"/>
+                <w:szCs w:val="20"/>
+                <w:shd w:val="clear" w:color="auto" w:fill="F8F8F8"/>
+              </w:rPr>
+              <w:t xml:space="preserve">    #(4, 3),</w:t>
+            </w:r>
+          </w:p>
+          <w:p>
+            <w:pPr>
+              <w:widowControl/>
+              <w:spacing w:line="288" w:lineRule="atLeast"/>
+              <w:jc w:val="left"/>
+              <w:rPr>
+                <w:rFonts w:ascii="Consolas" w:eastAsia="宋体" w:hAnsi="Consolas" w:cs="Consolas"/>
+                <w:color w:val="3E3E3E"/>
+                <w:kern w:val="0"/>
+                <w:sz w:val="20"/>
+                <w:szCs w:val="20"/>
+                <w:shd w:val="clear" w:color="auto" w:fill="F8F8F8"/>
+              </w:rPr>
+            </w:pPr>
+            <w:r>
+              <w:rPr>
+                <w:rFonts w:ascii="Consolas" w:eastAsia="宋体" w:hAnsi="Consolas" w:cs="Consolas"/>
+                <w:color w:val="3E3E3E"/>
+                <w:kern w:val="0"/>
+                <w:sz w:val="20"/>
+                <w:szCs w:val="20"/>
+                <w:shd w:val="clear" w:color="auto" w:fill="F8F8F8"/>
+              </w:rPr>
+              <w:t xml:space="preserve">    ('2', '3'),</w:t>
+            </w:r>
+          </w:p>
+          <w:p>
+            <w:pPr>
+              <w:widowControl/>
+              <w:spacing w:line="288" w:lineRule="atLeast"/>
+              <w:jc w:val="left"/>
+              <w:rPr>
+                <w:rFonts w:ascii="Consolas" w:eastAsia="宋体" w:hAnsi="Consolas" w:cs="Consolas"/>
+                <w:color w:val="3E3E3E"/>
+                <w:kern w:val="0"/>
+                <w:sz w:val="20"/>
+                <w:szCs w:val="20"/>
+                <w:shd w:val="clear" w:color="auto" w:fill="F8F8F8"/>
+              </w:rPr>
+            </w:pPr>
+            <w:r>
+              <w:rPr>
+                <w:rFonts w:ascii="Consolas" w:eastAsia="宋体" w:hAnsi="Consolas" w:cs="Consolas"/>
+                <w:color w:val="3E3E3E"/>
+                <w:kern w:val="0"/>
+                <w:sz w:val="20"/>
+                <w:szCs w:val="20"/>
+                <w:shd w:val="clear" w:color="auto" w:fill="F8F8F8"/>
+              </w:rPr>
+              <w:t xml:space="preserve">    (('4', ), {'b': '5'}),</w:t>
+            </w:r>
+          </w:p>
+          <w:p>
+            <w:pPr>
+              <w:widowControl/>
+              <w:spacing w:line="288" w:lineRule="atLeast"/>
+              <w:jc w:val="left"/>
+              <w:rPr>
+                <w:rFonts w:ascii="Consolas" w:eastAsia="宋体" w:hAnsi="Consolas" w:cs="Consolas"/>
+                <w:color w:val="3E3E3E"/>
+                <w:kern w:val="0"/>
+                <w:sz w:val="20"/>
+                <w:szCs w:val="20"/>
+                <w:shd w:val="clear" w:color="auto" w:fill="F8F8F8"/>
+              </w:rPr>
+            </w:pPr>
+            <w:r>
+              <w:rPr>
+                <w:rFonts w:ascii="Consolas" w:eastAsia="宋体" w:hAnsi="Consolas" w:cs="Consolas"/>
+                <w:color w:val="3E3E3E"/>
+                <w:kern w:val="0"/>
+                <w:sz w:val="20"/>
+                <w:szCs w:val="20"/>
+                <w:shd w:val="clear" w:color="auto" w:fill="F8F8F8"/>
+              </w:rPr>
+              <w:t xml:space="preserve">    ((), {'a': 5, 'b': 6}),</w:t>
+            </w:r>
+          </w:p>
+          <w:p>
+            <w:pPr>
+              <w:widowControl/>
+              <w:spacing w:line="288" w:lineRule="atLeast"/>
+              <w:jc w:val="left"/>
+              <w:rPr>
+                <w:rFonts w:ascii="Consolas" w:eastAsia="宋体" w:hAnsi="Consolas" w:cs="Consolas"/>
+                <w:color w:val="3E3E3E"/>
+                <w:kern w:val="0"/>
+                <w:sz w:val="20"/>
+                <w:szCs w:val="20"/>
+                <w:shd w:val="clear" w:color="auto" w:fill="F8F8F8"/>
+              </w:rPr>
+            </w:pPr>
+            <w:r>
+              <w:rPr>
+                <w:rFonts w:ascii="Consolas" w:eastAsia="宋体" w:hAnsi="Consolas" w:cs="Consolas"/>
+                <w:color w:val="3E3E3E"/>
+                <w:kern w:val="0"/>
+                <w:sz w:val="20"/>
+                <w:szCs w:val="20"/>
+                <w:shd w:val="clear" w:color="auto" w:fill="F8F8F8"/>
+              </w:rPr>
+              <w:t xml:space="preserve">    {'a': 5, 'b': 6},</w:t>
+            </w:r>
+          </w:p>
+          <w:p>
+            <w:pPr>
+              <w:widowControl/>
+              <w:spacing w:line="288" w:lineRule="atLeast"/>
+              <w:jc w:val="left"/>
+              <w:rPr>
+                <w:rFonts w:ascii="Consolas" w:eastAsia="宋体" w:hAnsi="Consolas" w:cs="Consolas"/>
+                <w:color w:val="3E3E3E"/>
+                <w:kern w:val="0"/>
+                <w:sz w:val="20"/>
+                <w:szCs w:val="20"/>
+                <w:shd w:val="clear" w:color="auto" w:fill="F8F8F8"/>
+              </w:rPr>
+            </w:pPr>
+            <w:r>
+              <w:rPr>
+                <w:rFonts w:ascii="Consolas" w:eastAsia="宋体" w:hAnsi="Consolas" w:cs="Consolas"/>
+                <w:color w:val="3E3E3E"/>
+                <w:kern w:val="0"/>
+                <w:sz w:val="20"/>
+                <w:szCs w:val="20"/>
+                <w:shd w:val="clear" w:color="auto" w:fill="F8F8F8"/>
+              </w:rPr>
+              <w:t>)</w:t>
+            </w:r>
+          </w:p>
+          <w:p>
+            <w:pPr>
+              <w:widowControl/>
+              <w:spacing w:line="288" w:lineRule="atLeast"/>
+              <w:jc w:val="left"/>
+              <w:rPr>
+                <w:rFonts w:ascii="Consolas" w:eastAsia="宋体" w:hAnsi="Consolas" w:cs="Consolas"/>
+                <w:color w:val="3E3E3E"/>
+                <w:kern w:val="0"/>
+                <w:sz w:val="20"/>
+                <w:szCs w:val="20"/>
+                <w:shd w:val="clear" w:color="auto" w:fill="F8F8F8"/>
+              </w:rPr>
+            </w:pPr>
+            <w:r>
+              <w:rPr>
+                <w:rFonts w:ascii="Consolas" w:eastAsia="宋体" w:hAnsi="Consolas" w:cs="Consolas"/>
+                <w:color w:val="3E3E3E"/>
+                <w:kern w:val="0"/>
+                <w:sz w:val="20"/>
+                <w:szCs w:val="20"/>
+                <w:shd w:val="clear" w:color="auto" w:fill="F8F8F8"/>
+              </w:rPr>
+              <w:t>class TestFoo(paramunittest.ParametrizedTestCase):</w:t>
+            </w:r>
+          </w:p>
+          <w:p>
+            <w:pPr>
+              <w:widowControl/>
+              <w:spacing w:line="288" w:lineRule="atLeast"/>
+              <w:jc w:val="left"/>
+              <w:rPr>
+                <w:rFonts w:ascii="Consolas" w:eastAsia="宋体" w:hAnsi="Consolas" w:cs="Consolas"/>
+                <w:color w:val="3E3E3E"/>
+                <w:kern w:val="0"/>
+                <w:sz w:val="20"/>
+                <w:szCs w:val="20"/>
+                <w:shd w:val="clear" w:color="auto" w:fill="F8F8F8"/>
+              </w:rPr>
+            </w:pPr>
+            <w:r>
+              <w:rPr>
+                <w:rFonts w:ascii="Consolas" w:eastAsia="宋体" w:hAnsi="Consolas" w:cs="Consolas"/>
+                <w:color w:val="3E3E3E"/>
+                <w:kern w:val="0"/>
+                <w:sz w:val="20"/>
+                <w:szCs w:val="20"/>
+                <w:shd w:val="clear" w:color="auto" w:fill="F8F8F8"/>
+              </w:rPr>
+              <w:t xml:space="preserve">    def setParameters(self, a, b):</w:t>
+            </w:r>
+          </w:p>
+          <w:p>
+            <w:pPr>
+              <w:widowControl/>
+              <w:spacing w:line="288" w:lineRule="atLeast"/>
+              <w:jc w:val="left"/>
+              <w:rPr>
+                <w:rFonts w:ascii="Consolas" w:eastAsia="宋体" w:hAnsi="Consolas" w:cs="Consolas"/>
+                <w:color w:val="3E3E3E"/>
+                <w:kern w:val="0"/>
+                <w:sz w:val="20"/>
+                <w:szCs w:val="20"/>
+                <w:shd w:val="clear" w:color="auto" w:fill="F8F8F8"/>
+              </w:rPr>
+            </w:pPr>
+            <w:r>
+              <w:rPr>
+                <w:rFonts w:ascii="Consolas" w:eastAsia="宋体" w:hAnsi="Consolas" w:cs="Consolas"/>
+                <w:color w:val="3E3E3E"/>
+                <w:kern w:val="0"/>
+                <w:sz w:val="20"/>
+                <w:szCs w:val="20"/>
+                <w:shd w:val="clear" w:color="auto" w:fill="F8F8F8"/>
+              </w:rPr>
+              <w:t xml:space="preserve">        self.a = a</w:t>
+            </w:r>
+          </w:p>
+          <w:p>
+            <w:pPr>
+              <w:widowControl/>
+              <w:spacing w:line="288" w:lineRule="atLeast"/>
+              <w:jc w:val="left"/>
+              <w:rPr>
+                <w:rFonts w:ascii="Consolas" w:eastAsia="宋体" w:hAnsi="Consolas" w:cs="Consolas"/>
+                <w:color w:val="3E3E3E"/>
+                <w:kern w:val="0"/>
+                <w:sz w:val="20"/>
+                <w:szCs w:val="20"/>
+                <w:shd w:val="clear" w:color="auto" w:fill="F8F8F8"/>
+              </w:rPr>
+            </w:pPr>
+            <w:r>
+              <w:rPr>
+                <w:rFonts w:ascii="Consolas" w:eastAsia="宋体" w:hAnsi="Consolas" w:cs="Consolas"/>
+                <w:color w:val="3E3E3E"/>
+                <w:kern w:val="0"/>
+                <w:sz w:val="20"/>
+                <w:szCs w:val="20"/>
+                <w:shd w:val="clear" w:color="auto" w:fill="F8F8F8"/>
+              </w:rPr>
+              <w:t xml:space="preserve">        self.b = b</w:t>
+            </w:r>
+          </w:p>
+          <w:p>
+            <w:pPr>
+              <w:widowControl/>
+              <w:spacing w:line="288" w:lineRule="atLeast"/>
+              <w:jc w:val="left"/>
+              <w:rPr>
+                <w:rFonts w:ascii="Consolas" w:eastAsia="宋体" w:hAnsi="Consolas" w:cs="Consolas"/>
+                <w:color w:val="3E3E3E"/>
+                <w:kern w:val="0"/>
+                <w:sz w:val="20"/>
+                <w:szCs w:val="20"/>
+                <w:shd w:val="clear" w:color="auto" w:fill="F8F8F8"/>
+              </w:rPr>
+            </w:pPr>
+          </w:p>
+          <w:p>
+            <w:pPr>
+              <w:widowControl/>
+              <w:spacing w:line="288" w:lineRule="atLeast"/>
+              <w:jc w:val="left"/>
+              <w:rPr>
+                <w:rFonts w:ascii="Consolas" w:eastAsia="宋体" w:hAnsi="Consolas" w:cs="Consolas"/>
+                <w:color w:val="3E3E3E"/>
+                <w:kern w:val="0"/>
+                <w:sz w:val="20"/>
+                <w:szCs w:val="20"/>
+                <w:shd w:val="clear" w:color="auto" w:fill="F8F8F8"/>
+              </w:rPr>
+            </w:pPr>
+            <w:r>
+              <w:rPr>
+                <w:rFonts w:ascii="Consolas" w:eastAsia="宋体" w:hAnsi="Consolas" w:cs="Consolas"/>
+                <w:color w:val="3E3E3E"/>
+                <w:kern w:val="0"/>
+                <w:sz w:val="20"/>
+                <w:szCs w:val="20"/>
+                <w:shd w:val="clear" w:color="auto" w:fill="F8F8F8"/>
+              </w:rPr>
+              <w:t xml:space="preserve">    def testLess(self):</w:t>
+            </w:r>
+          </w:p>
+          <w:p>
+            <w:pPr>
+              <w:widowControl/>
+              <w:spacing w:line="288" w:lineRule="atLeast"/>
+              <w:jc w:val="left"/>
+              <w:rPr>
+                <w:rFonts w:ascii="Consolas" w:eastAsia="宋体" w:hAnsi="Consolas" w:cs="Consolas"/>
+                <w:color w:val="3E3E3E"/>
+                <w:kern w:val="0"/>
+                <w:sz w:val="20"/>
+                <w:szCs w:val="20"/>
+                <w:shd w:val="clear" w:color="auto" w:fill="F8F8F8"/>
+              </w:rPr>
+            </w:pPr>
+            <w:r>
+              <w:rPr>
+                <w:rFonts w:ascii="Consolas" w:eastAsia="宋体" w:hAnsi="Consolas" w:cs="Consolas"/>
+                <w:color w:val="3E3E3E"/>
+                <w:kern w:val="0"/>
+                <w:sz w:val="20"/>
+                <w:szCs w:val="20"/>
+                <w:shd w:val="clear" w:color="auto" w:fill="F8F8F8"/>
+              </w:rPr>
+              <w:t xml:space="preserve">        self.assertLess(self.a, self.b)</w:t>
+            </w:r>
+          </w:p>
+          <w:p>
+            <w:pPr>
+              <w:widowControl/>
+              <w:spacing w:line="288" w:lineRule="atLeast"/>
+              <w:jc w:val="left"/>
+              <w:rPr>
+                <w:rFonts w:ascii="Consolas" w:eastAsia="宋体" w:hAnsi="Consolas" w:cs="Consolas"/>
+                <w:color w:val="3E3E3E"/>
+                <w:kern w:val="0"/>
+                <w:sz w:val="20"/>
+                <w:szCs w:val="20"/>
+                <w:shd w:val="clear" w:color="auto" w:fill="F8F8F8"/>
+              </w:rPr>
+            </w:pPr>
+          </w:p>
+          <w:p>
+            <w:pPr>
+              <w:widowControl/>
+              <w:spacing w:line="288" w:lineRule="atLeast"/>
+              <w:jc w:val="left"/>
+              <w:rPr>
+                <w:rFonts w:ascii="Consolas" w:eastAsia="宋体" w:hAnsi="Consolas" w:cs="Consolas"/>
+                <w:color w:val="3E3E3E"/>
+                <w:kern w:val="0"/>
+                <w:sz w:val="20"/>
+                <w:szCs w:val="20"/>
+                <w:shd w:val="clear" w:color="auto" w:fill="F8F8F8"/>
+              </w:rPr>
+            </w:pPr>
+            <w:r>
+              <w:rPr>
+                <w:rFonts w:ascii="Consolas" w:eastAsia="宋体" w:hAnsi="Consolas" w:cs="Consolas"/>
+                <w:color w:val="3E3E3E"/>
+                <w:kern w:val="0"/>
+                <w:sz w:val="20"/>
+                <w:szCs w:val="20"/>
+                <w:shd w:val="clear" w:color="auto" w:fill="F8F8F8"/>
+              </w:rPr>
+              <w:t xml:space="preserve"># </w:t>
+            </w:r>
+            <w:r>
+              <w:rPr>
+                <w:rFonts w:ascii="Consolas" w:eastAsia="宋体" w:hAnsi="Consolas" w:cs="Consolas"/>
+                <w:color w:val="3E3E3E"/>
+                <w:kern w:val="0"/>
+                <w:sz w:val="20"/>
+                <w:szCs w:val="20"/>
+                <w:shd w:val="clear" w:color="auto" w:fill="F8F8F8"/>
+              </w:rPr>
+              <w:t>方案二</w:t>
+            </w:r>
+          </w:p>
+          <w:p>
+            <w:pPr>
+              <w:widowControl/>
+              <w:spacing w:line="288" w:lineRule="atLeast"/>
+              <w:jc w:val="left"/>
+              <w:rPr>
+                <w:rFonts w:ascii="Consolas" w:eastAsia="宋体" w:hAnsi="Consolas" w:cs="Consolas"/>
+                <w:color w:val="3E3E3E"/>
+                <w:kern w:val="0"/>
+                <w:sz w:val="20"/>
+                <w:szCs w:val="20"/>
+                <w:shd w:val="clear" w:color="auto" w:fill="F8F8F8"/>
+              </w:rPr>
+            </w:pPr>
+            <w:r>
+              <w:rPr>
+                <w:rFonts w:ascii="Consolas" w:eastAsia="宋体" w:hAnsi="Consolas" w:cs="Consolas"/>
+                <w:color w:val="3E3E3E"/>
+                <w:kern w:val="0"/>
+                <w:sz w:val="20"/>
+                <w:szCs w:val="20"/>
+                <w:shd w:val="clear" w:color="auto" w:fill="F8F8F8"/>
+              </w:rPr>
+              <w:t>@paramunittest.parametrized(</w:t>
+            </w:r>
+          </w:p>
+          <w:p>
+            <w:pPr>
+              <w:widowControl/>
+              <w:spacing w:line="288" w:lineRule="atLeast"/>
+              <w:jc w:val="left"/>
+              <w:rPr>
+                <w:rFonts w:ascii="Consolas" w:eastAsia="宋体" w:hAnsi="Consolas" w:cs="Consolas"/>
+                <w:color w:val="3E3E3E"/>
+                <w:kern w:val="0"/>
+                <w:sz w:val="20"/>
+                <w:szCs w:val="20"/>
+                <w:shd w:val="clear" w:color="auto" w:fill="F8F8F8"/>
+              </w:rPr>
+            </w:pPr>
+            <w:r>
+              <w:rPr>
+                <w:rFonts w:ascii="Consolas" w:eastAsia="宋体" w:hAnsi="Consolas" w:cs="Consolas"/>
+                <w:color w:val="3E3E3E"/>
+                <w:kern w:val="0"/>
+                <w:sz w:val="20"/>
+                <w:szCs w:val="20"/>
+                <w:shd w:val="clear" w:color="auto" w:fill="F8F8F8"/>
+              </w:rPr>
+              <w:t xml:space="preserve">    ('1', '2'),</w:t>
+            </w:r>
+          </w:p>
+          <w:p>
+            <w:pPr>
+              <w:widowControl/>
+              <w:spacing w:line="288" w:lineRule="atLeast"/>
+              <w:jc w:val="left"/>
+              <w:rPr>
+                <w:rFonts w:ascii="Consolas" w:eastAsia="宋体" w:hAnsi="Consolas" w:cs="Consolas"/>
+                <w:color w:val="3E3E3E"/>
+                <w:kern w:val="0"/>
+                <w:sz w:val="20"/>
+                <w:szCs w:val="20"/>
+                <w:shd w:val="clear" w:color="auto" w:fill="F8F8F8"/>
+              </w:rPr>
+            </w:pPr>
+            <w:r>
+              <w:rPr>
+                <w:rFonts w:ascii="Consolas" w:eastAsia="宋体" w:hAnsi="Consolas" w:cs="Consolas"/>
+                <w:color w:val="3E3E3E"/>
+                <w:kern w:val="0"/>
+                <w:sz w:val="20"/>
+                <w:szCs w:val="20"/>
+                <w:shd w:val="clear" w:color="auto" w:fill="F8F8F8"/>
+              </w:rPr>
+              <w:t xml:space="preserve">    #(4, 3),</w:t>
+            </w:r>
+          </w:p>
+          <w:p>
+            <w:pPr>
+              <w:widowControl/>
+              <w:spacing w:line="288" w:lineRule="atLeast"/>
+              <w:jc w:val="left"/>
+              <w:rPr>
+                <w:rFonts w:ascii="Consolas" w:eastAsia="宋体" w:hAnsi="Consolas" w:cs="Consolas"/>
+                <w:color w:val="3E3E3E"/>
+                <w:kern w:val="0"/>
+                <w:sz w:val="20"/>
+                <w:szCs w:val="20"/>
+                <w:shd w:val="clear" w:color="auto" w:fill="F8F8F8"/>
+              </w:rPr>
+            </w:pPr>
+            <w:r>
+              <w:rPr>
+                <w:rFonts w:ascii="Consolas" w:eastAsia="宋体" w:hAnsi="Consolas" w:cs="Consolas"/>
+                <w:color w:val="3E3E3E"/>
+                <w:kern w:val="0"/>
+                <w:sz w:val="20"/>
+                <w:szCs w:val="20"/>
+                <w:shd w:val="clear" w:color="auto" w:fill="F8F8F8"/>
+              </w:rPr>
+              <w:t xml:space="preserve">    ('2', '3'),</w:t>
+            </w:r>
+          </w:p>
+          <w:p>
+            <w:pPr>
+              <w:widowControl/>
+              <w:spacing w:line="288" w:lineRule="atLeast"/>
+              <w:jc w:val="left"/>
+              <w:rPr>
+                <w:rFonts w:ascii="Consolas" w:eastAsia="宋体" w:hAnsi="Consolas" w:cs="Consolas"/>
+                <w:color w:val="3E3E3E"/>
+                <w:kern w:val="0"/>
+                <w:sz w:val="20"/>
+                <w:szCs w:val="20"/>
+                <w:shd w:val="clear" w:color="auto" w:fill="F8F8F8"/>
+              </w:rPr>
+            </w:pPr>
+            <w:r>
+              <w:rPr>
+                <w:rFonts w:ascii="Consolas" w:eastAsia="宋体" w:hAnsi="Consolas" w:cs="Consolas"/>
+                <w:color w:val="3E3E3E"/>
+                <w:kern w:val="0"/>
+                <w:sz w:val="20"/>
+                <w:szCs w:val="20"/>
+                <w:shd w:val="clear" w:color="auto" w:fill="F8F8F8"/>
+              </w:rPr>
+              <w:t xml:space="preserve">    (('4', ), {'b': '5'}),</w:t>
+            </w:r>
+          </w:p>
+          <w:p>
+            <w:pPr>
+              <w:widowControl/>
+              <w:spacing w:line="288" w:lineRule="atLeast"/>
+              <w:jc w:val="left"/>
+              <w:rPr>
+                <w:rFonts w:ascii="Consolas" w:eastAsia="宋体" w:hAnsi="Consolas" w:cs="Consolas"/>
+                <w:color w:val="3E3E3E"/>
+                <w:kern w:val="0"/>
+                <w:sz w:val="20"/>
+                <w:szCs w:val="20"/>
+                <w:shd w:val="clear" w:color="auto" w:fill="F8F8F8"/>
+              </w:rPr>
+            </w:pPr>
+            <w:r>
+              <w:rPr>
+                <w:rFonts w:ascii="Consolas" w:eastAsia="宋体" w:hAnsi="Consolas" w:cs="Consolas"/>
+                <w:color w:val="3E3E3E"/>
+                <w:kern w:val="0"/>
+                <w:sz w:val="20"/>
+                <w:szCs w:val="20"/>
+                <w:shd w:val="clear" w:color="auto" w:fill="F8F8F8"/>
+              </w:rPr>
+              <w:t xml:space="preserve">    ((), {'a': 5, 'b': 6}),</w:t>
+            </w:r>
+          </w:p>
+          <w:p>
+            <w:pPr>
+              <w:widowControl/>
+              <w:spacing w:line="288" w:lineRule="atLeast"/>
+              <w:jc w:val="left"/>
+              <w:rPr>
+                <w:rFonts w:ascii="Consolas" w:eastAsia="宋体" w:hAnsi="Consolas" w:cs="Consolas"/>
+                <w:color w:val="3E3E3E"/>
+                <w:kern w:val="0"/>
+                <w:sz w:val="20"/>
+                <w:szCs w:val="20"/>
+                <w:shd w:val="clear" w:color="auto" w:fill="F8F8F8"/>
+              </w:rPr>
+            </w:pPr>
+            <w:r>
+              <w:rPr>
+                <w:rFonts w:ascii="Consolas" w:eastAsia="宋体" w:hAnsi="Consolas" w:cs="Consolas"/>
+                <w:color w:val="3E3E3E"/>
+                <w:kern w:val="0"/>
+                <w:sz w:val="20"/>
+                <w:szCs w:val="20"/>
+                <w:shd w:val="clear" w:color="auto" w:fill="F8F8F8"/>
+              </w:rPr>
+              <w:t xml:space="preserve">    {'a': 5, 'b': 6},</w:t>
+            </w:r>
+          </w:p>
+          <w:p>
+            <w:pPr>
+              <w:widowControl/>
+              <w:spacing w:line="288" w:lineRule="atLeast"/>
+              <w:jc w:val="left"/>
+              <w:rPr>
+                <w:rFonts w:ascii="Consolas" w:eastAsia="宋体" w:hAnsi="Consolas" w:cs="Consolas"/>
+                <w:color w:val="3E3E3E"/>
+                <w:kern w:val="0"/>
+                <w:sz w:val="20"/>
+                <w:szCs w:val="20"/>
+                <w:shd w:val="clear" w:color="auto" w:fill="F8F8F8"/>
+              </w:rPr>
+            </w:pPr>
+            <w:r>
+              <w:rPr>
+                <w:rFonts w:ascii="Consolas" w:eastAsia="宋体" w:hAnsi="Consolas" w:cs="Consolas"/>
+                <w:color w:val="3E3E3E"/>
+                <w:kern w:val="0"/>
+                <w:sz w:val="20"/>
+                <w:szCs w:val="20"/>
+                <w:shd w:val="clear" w:color="auto" w:fill="F8F8F8"/>
+              </w:rPr>
+              <w:t>)</w:t>
+            </w:r>
+          </w:p>
+          <w:p>
+            <w:pPr>
+              <w:widowControl/>
+              <w:spacing w:line="288" w:lineRule="atLeast"/>
+              <w:jc w:val="left"/>
+              <w:rPr>
+                <w:rFonts w:ascii="Consolas" w:eastAsia="宋体" w:hAnsi="Consolas" w:cs="Consolas"/>
+                <w:color w:val="3E3E3E"/>
+                <w:kern w:val="0"/>
+                <w:sz w:val="20"/>
+                <w:szCs w:val="20"/>
+                <w:shd w:val="clear" w:color="auto" w:fill="F8F8F8"/>
+              </w:rPr>
+            </w:pPr>
+            <w:r>
+              <w:rPr>
+                <w:rFonts w:ascii="Consolas" w:eastAsia="宋体" w:hAnsi="Consolas" w:cs="Consolas"/>
+                <w:color w:val="3E3E3E"/>
+                <w:kern w:val="0"/>
+                <w:sz w:val="20"/>
+                <w:szCs w:val="20"/>
+                <w:shd w:val="clear" w:color="auto" w:fill="F8F8F8"/>
+              </w:rPr>
+              <w:t>class TestBar(unittest.TestCase):</w:t>
+            </w:r>
+          </w:p>
+          <w:p>
+            <w:pPr>
+              <w:widowControl/>
+              <w:spacing w:line="288" w:lineRule="atLeast"/>
+              <w:jc w:val="left"/>
+              <w:rPr>
+                <w:rFonts w:ascii="Consolas" w:eastAsia="宋体" w:hAnsi="Consolas" w:cs="Consolas"/>
+                <w:color w:val="3E3E3E"/>
+                <w:kern w:val="0"/>
+                <w:sz w:val="20"/>
+                <w:szCs w:val="20"/>
+                <w:shd w:val="clear" w:color="auto" w:fill="F8F8F8"/>
+              </w:rPr>
+            </w:pPr>
+            <w:r>
+              <w:rPr>
+                <w:rFonts w:ascii="Consolas" w:eastAsia="宋体" w:hAnsi="Consolas" w:cs="Consolas"/>
+                <w:color w:val="3E3E3E"/>
+                <w:kern w:val="0"/>
+                <w:sz w:val="20"/>
+                <w:szCs w:val="20"/>
+                <w:shd w:val="clear" w:color="auto" w:fill="F8F8F8"/>
+              </w:rPr>
+              <w:t xml:space="preserve">    def setParameters(self, a, b):</w:t>
+            </w:r>
+          </w:p>
+          <w:p>
+            <w:pPr>
+              <w:widowControl/>
+              <w:spacing w:line="288" w:lineRule="atLeast"/>
+              <w:jc w:val="left"/>
+              <w:rPr>
+                <w:rFonts w:ascii="Consolas" w:eastAsia="宋体" w:hAnsi="Consolas" w:cs="Consolas"/>
+                <w:color w:val="3E3E3E"/>
+                <w:kern w:val="0"/>
+                <w:sz w:val="20"/>
+                <w:szCs w:val="20"/>
+                <w:shd w:val="clear" w:color="auto" w:fill="F8F8F8"/>
+              </w:rPr>
+            </w:pPr>
+            <w:r>
+              <w:rPr>
+                <w:rFonts w:ascii="Consolas" w:eastAsia="宋体" w:hAnsi="Consolas" w:cs="Consolas"/>
+                <w:color w:val="3E3E3E"/>
+                <w:kern w:val="0"/>
+                <w:sz w:val="20"/>
+                <w:szCs w:val="20"/>
+                <w:shd w:val="clear" w:color="auto" w:fill="F8F8F8"/>
+              </w:rPr>
+              <w:t xml:space="preserve">        self.a = a</w:t>
+            </w:r>
+          </w:p>
+          <w:p>
+            <w:pPr>
+              <w:widowControl/>
+              <w:spacing w:line="288" w:lineRule="atLeast"/>
+              <w:jc w:val="left"/>
+              <w:rPr>
+                <w:rFonts w:ascii="Consolas" w:eastAsia="宋体" w:hAnsi="Consolas" w:cs="Consolas"/>
+                <w:color w:val="3E3E3E"/>
+                <w:kern w:val="0"/>
+                <w:sz w:val="20"/>
+                <w:szCs w:val="20"/>
+                <w:shd w:val="clear" w:color="auto" w:fill="F8F8F8"/>
+              </w:rPr>
+            </w:pPr>
+            <w:r>
+              <w:rPr>
+                <w:rFonts w:ascii="Consolas" w:eastAsia="宋体" w:hAnsi="Consolas" w:cs="Consolas"/>
+                <w:color w:val="3E3E3E"/>
+                <w:kern w:val="0"/>
+                <w:sz w:val="20"/>
+                <w:szCs w:val="20"/>
+                <w:shd w:val="clear" w:color="auto" w:fill="F8F8F8"/>
+              </w:rPr>
+              <w:t xml:space="preserve">        self.b = b</w:t>
+            </w:r>
+          </w:p>
+          <w:p>
+            <w:pPr>
+              <w:widowControl/>
+              <w:spacing w:line="288" w:lineRule="atLeast"/>
+              <w:jc w:val="left"/>
+              <w:rPr>
+                <w:rFonts w:ascii="Consolas" w:eastAsia="宋体" w:hAnsi="Consolas" w:cs="Consolas"/>
+                <w:color w:val="3E3E3E"/>
+                <w:kern w:val="0"/>
+                <w:sz w:val="20"/>
+                <w:szCs w:val="20"/>
+                <w:shd w:val="clear" w:color="auto" w:fill="F8F8F8"/>
+              </w:rPr>
+            </w:pPr>
+          </w:p>
+          <w:p>
+            <w:pPr>
+              <w:widowControl/>
+              <w:spacing w:line="288" w:lineRule="atLeast"/>
+              <w:jc w:val="left"/>
+              <w:rPr>
+                <w:rFonts w:ascii="Consolas" w:eastAsia="宋体" w:hAnsi="Consolas" w:cs="Consolas"/>
+                <w:color w:val="3E3E3E"/>
+                <w:kern w:val="0"/>
+                <w:sz w:val="20"/>
+                <w:szCs w:val="20"/>
+                <w:shd w:val="clear" w:color="auto" w:fill="F8F8F8"/>
+              </w:rPr>
+            </w:pPr>
+            <w:r>
+              <w:rPr>
+                <w:rFonts w:ascii="Consolas" w:eastAsia="宋体" w:hAnsi="Consolas" w:cs="Consolas"/>
+                <w:color w:val="3E3E3E"/>
+                <w:kern w:val="0"/>
+                <w:sz w:val="20"/>
+                <w:szCs w:val="20"/>
+                <w:shd w:val="clear" w:color="auto" w:fill="F8F8F8"/>
+              </w:rPr>
+              <w:t xml:space="preserve">    def testLess(self):</w:t>
+            </w:r>
+          </w:p>
+          <w:p>
+            <w:pPr>
+              <w:widowControl/>
+              <w:spacing w:line="288" w:lineRule="atLeast"/>
+              <w:jc w:val="left"/>
+              <w:rPr>
+                <w:rFonts w:ascii="Consolas" w:eastAsia="宋体" w:hAnsi="Consolas" w:cs="Consolas"/>
+                <w:color w:val="3E3E3E"/>
+                <w:kern w:val="0"/>
+                <w:sz w:val="20"/>
+                <w:szCs w:val="20"/>
+                <w:shd w:val="clear" w:color="auto" w:fill="F8F8F8"/>
+              </w:rPr>
+            </w:pPr>
+            <w:r>
+              <w:rPr>
+                <w:rFonts w:ascii="Consolas" w:eastAsia="宋体" w:hAnsi="Consolas" w:cs="Consolas"/>
+                <w:color w:val="3E3E3E"/>
+                <w:kern w:val="0"/>
+                <w:sz w:val="20"/>
+                <w:szCs w:val="20"/>
+                <w:shd w:val="clear" w:color="auto" w:fill="F8F8F8"/>
+              </w:rPr>
+              <w:t xml:space="preserve">        self.assertLess(self.a, self.b)</w:t>
+            </w:r>
+          </w:p>
+          <w:p>
+            <w:pPr>
+              <w:widowControl/>
+              <w:spacing w:line="288" w:lineRule="atLeast"/>
+              <w:jc w:val="left"/>
+              <w:rPr>
+                <w:rFonts w:ascii="Consolas" w:eastAsia="宋体" w:hAnsi="Consolas" w:cs="Consolas"/>
+                <w:color w:val="3E3E3E"/>
+                <w:kern w:val="0"/>
+                <w:sz w:val="20"/>
+                <w:szCs w:val="20"/>
+                <w:shd w:val="clear" w:color="auto" w:fill="F8F8F8"/>
+              </w:rPr>
+            </w:pPr>
+          </w:p>
+          <w:p>
+            <w:pPr>
+              <w:widowControl/>
+              <w:spacing w:line="288" w:lineRule="atLeast"/>
+              <w:jc w:val="left"/>
+              <w:rPr>
+                <w:rFonts w:ascii="Consolas" w:eastAsia="宋体" w:hAnsi="Consolas" w:cs="Consolas"/>
+                <w:color w:val="3E3E3E"/>
+                <w:kern w:val="0"/>
+                <w:sz w:val="20"/>
+                <w:szCs w:val="20"/>
+                <w:shd w:val="clear" w:color="auto" w:fill="F8F8F8"/>
+              </w:rPr>
+            </w:pPr>
+            <w:r>
+              <w:rPr>
+                <w:rFonts w:ascii="Consolas" w:eastAsia="宋体" w:hAnsi="Consolas" w:cs="Consolas"/>
+                <w:color w:val="3E3E3E"/>
+                <w:kern w:val="0"/>
+                <w:sz w:val="20"/>
+                <w:szCs w:val="20"/>
+                <w:shd w:val="clear" w:color="auto" w:fill="F8F8F8"/>
+              </w:rPr>
+              <w:t>if __name__ == "__main__":</w:t>
+            </w:r>
+          </w:p>
+          <w:p>
+            <w:pPr>
+              <w:pStyle w:val="a3"/>
+              <w:spacing w:line="384" w:lineRule="atLeast"/>
+              <w:rPr>
+                <w:rFonts w:ascii="微软雅黑" w:eastAsia="微软雅黑" w:hAnsi="微软雅黑" w:hint="eastAsia"/>
+                <w:color w:val="777777"/>
+              </w:rPr>
+            </w:pPr>
+            <w:r>
+              <w:rPr>
+                <w:rFonts w:ascii="Consolas" w:hAnsi="Consolas" w:cs="Consolas"/>
+                <w:color w:val="3E3E3E"/>
+                <w:sz w:val="20"/>
+                <w:szCs w:val="20"/>
+                <w:shd w:val="clear" w:color="auto" w:fill="F8F8F8"/>
+              </w:rPr>
+              <w:t xml:space="preserve">    unittest.main(verbosity=2)</w:t>
+            </w:r>
+          </w:p>
+        </w:tc>
+      </w:tr>
+    </w:tbl>
+    <w:p>
+      <w:pPr>
+        <w:pStyle w:val="a3"/>
+        <w:spacing w:line="384" w:lineRule="atLeast"/>
+        <w:rPr>
+          <w:rFonts w:ascii="微软雅黑" w:eastAsia="微软雅黑" w:hAnsi="微软雅黑" w:hint="eastAsia"/>
+          <w:color w:val="777777"/>
+        </w:rPr>
+      </w:pPr>
+    </w:p>
+    <w:p>
+      <w:pPr>
+        <w:pStyle w:val="1"/>
+        <w:pBdr>
+          <w:bottom w:val="single" w:sz="6" w:space="0" w:color="DDDDDD"/>
+        </w:pBdr>
+        <w:spacing w:before="312" w:after="240" w:line="384" w:lineRule="atLeast"/>
+        <w:rPr>
+          <w:rFonts w:ascii="微软雅黑" w:eastAsia="微软雅黑" w:hAnsi="微软雅黑" w:cs="宋体"/>
+          <w:color w:val="3E3E3E"/>
+          <w:sz w:val="38"/>
+          <w:szCs w:val="38"/>
+        </w:rPr>
+      </w:pPr>
+      <w:r>
+        <w:rPr>
+          <w:rFonts w:ascii="微软雅黑" w:eastAsia="微软雅黑" w:hAnsi="微软雅黑" w:hint="eastAsia"/>
+          <w:color w:val="3E3E3E"/>
+          <w:sz w:val="38"/>
+          <w:szCs w:val="38"/>
+        </w:rPr>
+        <w:lastRenderedPageBreak/>
+        <w:t>实践案例</w:t>
+      </w:r>
+    </w:p>
+    <w:p>
+      <w:pPr>
+        <w:pStyle w:val="a3"/>
+        <w:spacing w:line="384" w:lineRule="atLeast"/>
+        <w:rPr>
+          <w:rFonts w:ascii="微软雅黑" w:eastAsia="微软雅黑" w:hAnsi="微软雅黑" w:hint="eastAsia"/>
+          <w:color w:val="3E3E3E"/>
+        </w:rPr>
+      </w:pPr>
+      <w:r>
+        <w:rPr>
+          <w:rFonts w:ascii="微软雅黑" w:eastAsia="微软雅黑" w:hAnsi="微软雅黑" w:hint="eastAsia"/>
+          <w:color w:val="3E3E3E"/>
+        </w:rPr>
+        <w:t>1.从上面官方文档给的案例可以看出，参数可以穿元组也可以传字典，先传字典参数，类似于如下这种一组参数：</w:t>
+      </w:r>
+    </w:p>
+    <w:p>
+      <w:pPr>
+        <w:pStyle w:val="a3"/>
+        <w:spacing w:line="384" w:lineRule="atLeast"/>
+        <w:rPr>
+          <w:rFonts w:ascii="微软雅黑" w:eastAsia="微软雅黑" w:hAnsi="微软雅黑" w:hint="eastAsia"/>
+          <w:color w:val="777777"/>
+        </w:rPr>
+      </w:pPr>
+      <w:r>
+        <w:rPr>
+          <w:rFonts w:ascii="微软雅黑" w:eastAsia="微软雅黑" w:hAnsi="微软雅黑" w:hint="eastAsia"/>
+          <w:color w:val="777777"/>
+        </w:rPr>
+        <w:t>{“user”: “admin”, “psw”: “123”, “result”: “true”}</w:t>
+      </w:r>
+    </w:p>
+    <w:p>
+      <w:pPr>
+        <w:pStyle w:val="a3"/>
+        <w:spacing w:line="384" w:lineRule="atLeast"/>
+        <w:rPr>
+          <w:rFonts w:ascii="微软雅黑" w:eastAsia="微软雅黑" w:hAnsi="微软雅黑"/>
+          <w:color w:val="3E3E3E"/>
+        </w:rPr>
+      </w:pPr>
+      <w:r>
+        <w:rPr>
+          <w:rFonts w:ascii="微软雅黑" w:eastAsia="微软雅黑" w:hAnsi="微软雅黑" w:hint="eastAsia"/>
+          <w:color w:val="3E3E3E"/>
+        </w:rPr>
+        <w:t>2.注意这里接受参数的时候，必须要定义setParameters这个方法，并且只能是这个名称。括号后面的参数分别接受传入的参数名称。前面定义的是字典，那参数就跟前面字典的key保持一致</w:t>
+      </w:r>
+    </w:p>
+    <w:tbl>
+      <w:tblPr>
+        <w:tblStyle w:val="ab"/>
+        <w:tblW w:w="0" w:type="auto"/>
+        <w:tblLook w:val="04A0" w:firstRow="1" w:lastRow="0" w:firstColumn="1" w:lastColumn="0" w:noHBand="0" w:noVBand="1"/>
+      </w:tblPr>
+      <w:tblGrid>
+        <w:gridCol w:w="10456"/>
+      </w:tblGrid>
+      <w:tr>
+        <w:tc>
+          <w:tcPr>
+            <w:tcW w:w="10456" w:type="dxa"/>
+          </w:tcPr>
+          <w:p>
+            <w:pPr>
+              <w:widowControl/>
+              <w:spacing w:line="288" w:lineRule="atLeast"/>
+              <w:jc w:val="left"/>
+              <w:rPr>
+                <w:rFonts w:ascii="Consolas" w:eastAsia="宋体" w:hAnsi="Consolas" w:cs="Consolas"/>
+                <w:color w:val="3E3E3E"/>
+                <w:kern w:val="0"/>
+                <w:sz w:val="20"/>
+                <w:szCs w:val="20"/>
+                <w:shd w:val="clear" w:color="auto" w:fill="F8F8F8"/>
+              </w:rPr>
+            </w:pPr>
+            <w:r>
+              <w:rPr>
+                <w:rFonts w:ascii="Consolas" w:eastAsia="宋体" w:hAnsi="Consolas" w:cs="Consolas"/>
+                <w:color w:val="3E3E3E"/>
+                <w:kern w:val="0"/>
+                <w:sz w:val="20"/>
+                <w:szCs w:val="20"/>
+                <w:shd w:val="clear" w:color="auto" w:fill="F8F8F8"/>
+              </w:rPr>
+              <w:t>import unittest</w:t>
+            </w:r>
+          </w:p>
+          <w:p>
+            <w:pPr>
+              <w:widowControl/>
+              <w:spacing w:line="288" w:lineRule="atLeast"/>
+              <w:jc w:val="left"/>
+              <w:rPr>
+                <w:rFonts w:ascii="Consolas" w:eastAsia="宋体" w:hAnsi="Consolas" w:cs="Consolas"/>
+                <w:color w:val="3E3E3E"/>
+                <w:kern w:val="0"/>
+                <w:sz w:val="20"/>
+                <w:szCs w:val="20"/>
+                <w:shd w:val="clear" w:color="auto" w:fill="F8F8F8"/>
+              </w:rPr>
+            </w:pPr>
+            <w:r>
+              <w:rPr>
+                <w:rFonts w:ascii="Consolas" w:eastAsia="宋体" w:hAnsi="Consolas" w:cs="Consolas"/>
+                <w:color w:val="3E3E3E"/>
+                <w:kern w:val="0"/>
+                <w:sz w:val="20"/>
+                <w:szCs w:val="20"/>
+                <w:shd w:val="clear" w:color="auto" w:fill="F8F8F8"/>
+              </w:rPr>
+              <w:t>import paramunittest</w:t>
+            </w:r>
+          </w:p>
+          <w:p>
+            <w:pPr>
+              <w:widowControl/>
+              <w:spacing w:line="288" w:lineRule="atLeast"/>
+              <w:jc w:val="left"/>
+              <w:rPr>
+                <w:rFonts w:ascii="Consolas" w:eastAsia="宋体" w:hAnsi="Consolas" w:cs="Consolas"/>
+                <w:color w:val="3E3E3E"/>
+                <w:kern w:val="0"/>
+                <w:sz w:val="20"/>
+                <w:szCs w:val="20"/>
+                <w:shd w:val="clear" w:color="auto" w:fill="F8F8F8"/>
+              </w:rPr>
+            </w:pPr>
+            <w:r>
+              <w:rPr>
+                <w:rFonts w:ascii="Consolas" w:eastAsia="宋体" w:hAnsi="Consolas" w:cs="Consolas"/>
+                <w:color w:val="3E3E3E"/>
+                <w:kern w:val="0"/>
+                <w:sz w:val="20"/>
+                <w:szCs w:val="20"/>
+                <w:shd w:val="clear" w:color="auto" w:fill="F8F8F8"/>
+              </w:rPr>
+              <w:t>import time</w:t>
+            </w:r>
+          </w:p>
+          <w:p>
+            <w:pPr>
+              <w:widowControl/>
+              <w:spacing w:line="288" w:lineRule="atLeast"/>
+              <w:jc w:val="left"/>
+              <w:rPr>
+                <w:rFonts w:ascii="Consolas" w:eastAsia="宋体" w:hAnsi="Consolas" w:cs="Consolas"/>
+                <w:color w:val="3E3E3E"/>
+                <w:kern w:val="0"/>
+                <w:sz w:val="20"/>
+                <w:szCs w:val="20"/>
+                <w:shd w:val="clear" w:color="auto" w:fill="F8F8F8"/>
+              </w:rPr>
+            </w:pPr>
+            <w:r>
+              <w:rPr>
+                <w:rFonts w:ascii="Consolas" w:eastAsia="宋体" w:hAnsi="Consolas" w:cs="Consolas"/>
+                <w:color w:val="3E3E3E"/>
+                <w:kern w:val="0"/>
+                <w:sz w:val="20"/>
+                <w:szCs w:val="20"/>
+                <w:shd w:val="clear" w:color="auto" w:fill="F8F8F8"/>
+              </w:rPr>
+              <w:t># python3.6</w:t>
+            </w:r>
+          </w:p>
+          <w:p>
+            <w:pPr>
+              <w:widowControl/>
+              <w:spacing w:line="288" w:lineRule="atLeast"/>
+              <w:jc w:val="left"/>
+              <w:rPr>
+                <w:rFonts w:ascii="Consolas" w:eastAsia="宋体" w:hAnsi="Consolas" w:cs="Consolas"/>
+                <w:color w:val="3E3E3E"/>
+                <w:kern w:val="0"/>
+                <w:sz w:val="20"/>
+                <w:szCs w:val="20"/>
+                <w:shd w:val="clear" w:color="auto" w:fill="F8F8F8"/>
+              </w:rPr>
+            </w:pPr>
+            <w:r>
+              <w:rPr>
+                <w:rFonts w:ascii="Consolas" w:eastAsia="宋体" w:hAnsi="Consolas" w:cs="Consolas"/>
+                <w:color w:val="3E3E3E"/>
+                <w:kern w:val="0"/>
+                <w:sz w:val="20"/>
+                <w:szCs w:val="20"/>
+                <w:shd w:val="clear" w:color="auto" w:fill="F8F8F8"/>
+              </w:rPr>
+              <w:t xml:space="preserve"># </w:t>
+            </w:r>
+            <w:r>
+              <w:rPr>
+                <w:rFonts w:ascii="Consolas" w:eastAsia="宋体" w:hAnsi="Consolas" w:cs="Consolas"/>
+                <w:color w:val="3E3E3E"/>
+                <w:kern w:val="0"/>
+                <w:sz w:val="20"/>
+                <w:szCs w:val="20"/>
+                <w:shd w:val="clear" w:color="auto" w:fill="F8F8F8"/>
+              </w:rPr>
+              <w:t>作者：上海</w:t>
+            </w:r>
+            <w:r>
+              <w:rPr>
+                <w:rFonts w:ascii="Consolas" w:eastAsia="宋体" w:hAnsi="Consolas" w:cs="Consolas"/>
+                <w:color w:val="3E3E3E"/>
+                <w:kern w:val="0"/>
+                <w:sz w:val="20"/>
+                <w:szCs w:val="20"/>
+                <w:shd w:val="clear" w:color="auto" w:fill="F8F8F8"/>
+              </w:rPr>
+              <w:t>-</w:t>
+            </w:r>
+            <w:r>
+              <w:rPr>
+                <w:rFonts w:ascii="Consolas" w:eastAsia="宋体" w:hAnsi="Consolas" w:cs="Consolas"/>
+                <w:color w:val="3E3E3E"/>
+                <w:kern w:val="0"/>
+                <w:sz w:val="20"/>
+                <w:szCs w:val="20"/>
+                <w:shd w:val="clear" w:color="auto" w:fill="F8F8F8"/>
+              </w:rPr>
+              <w:t>悠悠</w:t>
+            </w:r>
+          </w:p>
+          <w:p>
+            <w:pPr>
+              <w:widowControl/>
+              <w:spacing w:line="288" w:lineRule="atLeast"/>
+              <w:jc w:val="left"/>
+              <w:rPr>
+                <w:rFonts w:ascii="Consolas" w:eastAsia="宋体" w:hAnsi="Consolas" w:cs="Consolas"/>
+                <w:color w:val="3E3E3E"/>
+                <w:kern w:val="0"/>
+                <w:sz w:val="20"/>
+                <w:szCs w:val="20"/>
+                <w:shd w:val="clear" w:color="auto" w:fill="F8F8F8"/>
+              </w:rPr>
+            </w:pPr>
+          </w:p>
+          <w:p>
+            <w:pPr>
+              <w:widowControl/>
+              <w:spacing w:line="288" w:lineRule="atLeast"/>
+              <w:jc w:val="left"/>
+              <w:rPr>
+                <w:rFonts w:ascii="Consolas" w:eastAsia="宋体" w:hAnsi="Consolas" w:cs="Consolas"/>
+                <w:color w:val="3E3E3E"/>
+                <w:kern w:val="0"/>
+                <w:sz w:val="20"/>
+                <w:szCs w:val="20"/>
+                <w:shd w:val="clear" w:color="auto" w:fill="F8F8F8"/>
+              </w:rPr>
+            </w:pPr>
+            <w:r>
+              <w:rPr>
+                <w:rFonts w:ascii="Consolas" w:eastAsia="宋体" w:hAnsi="Consolas" w:cs="Consolas"/>
+                <w:color w:val="3E3E3E"/>
+                <w:kern w:val="0"/>
+                <w:sz w:val="20"/>
+                <w:szCs w:val="20"/>
+                <w:shd w:val="clear" w:color="auto" w:fill="F8F8F8"/>
+              </w:rPr>
+              <w:t>@paramunittest.parametrized(</w:t>
+            </w:r>
+          </w:p>
+          <w:p>
+            <w:pPr>
+              <w:widowControl/>
+              <w:spacing w:line="288" w:lineRule="atLeast"/>
+              <w:jc w:val="left"/>
+              <w:rPr>
+                <w:rFonts w:ascii="Consolas" w:eastAsia="宋体" w:hAnsi="Consolas" w:cs="Consolas"/>
+                <w:color w:val="3E3E3E"/>
+                <w:kern w:val="0"/>
+                <w:sz w:val="20"/>
+                <w:szCs w:val="20"/>
+                <w:shd w:val="clear" w:color="auto" w:fill="F8F8F8"/>
+              </w:rPr>
+            </w:pPr>
+            <w:r>
+              <w:rPr>
+                <w:rFonts w:ascii="Consolas" w:eastAsia="宋体" w:hAnsi="Consolas" w:cs="Consolas"/>
+                <w:color w:val="3E3E3E"/>
+                <w:kern w:val="0"/>
+                <w:sz w:val="20"/>
+                <w:szCs w:val="20"/>
+                <w:shd w:val="clear" w:color="auto" w:fill="F8F8F8"/>
+              </w:rPr>
+              <w:t xml:space="preserve">    {"user": "admin", "psw": "123", "result": "true"},</w:t>
+            </w:r>
+          </w:p>
+          <w:p>
+            <w:pPr>
+              <w:widowControl/>
+              <w:spacing w:line="288" w:lineRule="atLeast"/>
+              <w:jc w:val="left"/>
+              <w:rPr>
+                <w:rFonts w:ascii="Consolas" w:eastAsia="宋体" w:hAnsi="Consolas" w:cs="Consolas"/>
+                <w:color w:val="3E3E3E"/>
+                <w:kern w:val="0"/>
+                <w:sz w:val="20"/>
+                <w:szCs w:val="20"/>
+                <w:shd w:val="clear" w:color="auto" w:fill="F8F8F8"/>
+              </w:rPr>
+            </w:pPr>
+            <w:r>
+              <w:rPr>
+                <w:rFonts w:ascii="Consolas" w:eastAsia="宋体" w:hAnsi="Consolas" w:cs="Consolas"/>
+                <w:color w:val="3E3E3E"/>
+                <w:kern w:val="0"/>
+                <w:sz w:val="20"/>
+                <w:szCs w:val="20"/>
+                <w:shd w:val="clear" w:color="auto" w:fill="F8F8F8"/>
+              </w:rPr>
+              <w:t xml:space="preserve">    {"user": "admin1", "psw": "1234", "result": "true"},</w:t>
+            </w:r>
+          </w:p>
+          <w:p>
+            <w:pPr>
+              <w:widowControl/>
+              <w:spacing w:line="288" w:lineRule="atLeast"/>
+              <w:jc w:val="left"/>
+              <w:rPr>
+                <w:rFonts w:ascii="Consolas" w:eastAsia="宋体" w:hAnsi="Consolas" w:cs="Consolas"/>
+                <w:color w:val="3E3E3E"/>
+                <w:kern w:val="0"/>
+                <w:sz w:val="20"/>
+                <w:szCs w:val="20"/>
+                <w:shd w:val="clear" w:color="auto" w:fill="F8F8F8"/>
+              </w:rPr>
+            </w:pPr>
+            <w:r>
+              <w:rPr>
+                <w:rFonts w:ascii="Consolas" w:eastAsia="宋体" w:hAnsi="Consolas" w:cs="Consolas"/>
+                <w:color w:val="3E3E3E"/>
+                <w:kern w:val="0"/>
+                <w:sz w:val="20"/>
+                <w:szCs w:val="20"/>
+                <w:shd w:val="clear" w:color="auto" w:fill="F8F8F8"/>
+              </w:rPr>
+              <w:t xml:space="preserve">    {"user": "admin2", "psw": "1234", "result": "true"},</w:t>
+            </w:r>
+          </w:p>
+          <w:p>
+            <w:pPr>
+              <w:widowControl/>
+              <w:spacing w:line="288" w:lineRule="atLeast"/>
+              <w:jc w:val="left"/>
+              <w:rPr>
+                <w:rFonts w:ascii="Consolas" w:eastAsia="宋体" w:hAnsi="Consolas" w:cs="Consolas"/>
+                <w:color w:val="3E3E3E"/>
+                <w:kern w:val="0"/>
+                <w:sz w:val="20"/>
+                <w:szCs w:val="20"/>
+                <w:shd w:val="clear" w:color="auto" w:fill="F8F8F8"/>
+              </w:rPr>
+            </w:pPr>
+            <w:r>
+              <w:rPr>
+                <w:rFonts w:ascii="Consolas" w:eastAsia="宋体" w:hAnsi="Consolas" w:cs="Consolas"/>
+                <w:color w:val="3E3E3E"/>
+                <w:kern w:val="0"/>
+                <w:sz w:val="20"/>
+                <w:szCs w:val="20"/>
+                <w:shd w:val="clear" w:color="auto" w:fill="F8F8F8"/>
+              </w:rPr>
+              <w:t xml:space="preserve">    {"user": "admin3", "psw": "1234", "result": "true"},</w:t>
+            </w:r>
+          </w:p>
+          <w:p>
+            <w:pPr>
+              <w:widowControl/>
+              <w:spacing w:line="288" w:lineRule="atLeast"/>
+              <w:jc w:val="left"/>
+              <w:rPr>
+                <w:rFonts w:ascii="Consolas" w:eastAsia="宋体" w:hAnsi="Consolas" w:cs="Consolas"/>
+                <w:color w:val="3E3E3E"/>
+                <w:kern w:val="0"/>
+                <w:sz w:val="20"/>
+                <w:szCs w:val="20"/>
+                <w:shd w:val="clear" w:color="auto" w:fill="F8F8F8"/>
+              </w:rPr>
+            </w:pPr>
+            <w:r>
+              <w:rPr>
+                <w:rFonts w:ascii="Consolas" w:eastAsia="宋体" w:hAnsi="Consolas" w:cs="Consolas"/>
+                <w:color w:val="3E3E3E"/>
+                <w:kern w:val="0"/>
+                <w:sz w:val="20"/>
+                <w:szCs w:val="20"/>
+                <w:shd w:val="clear" w:color="auto" w:fill="F8F8F8"/>
+              </w:rPr>
+              <w:t xml:space="preserve">    {"user": "admin4", "psw": "1234", "result": "true"},</w:t>
+            </w:r>
+          </w:p>
+          <w:p>
+            <w:pPr>
+              <w:widowControl/>
+              <w:spacing w:line="288" w:lineRule="atLeast"/>
+              <w:jc w:val="left"/>
+              <w:rPr>
+                <w:rFonts w:ascii="Consolas" w:eastAsia="宋体" w:hAnsi="Consolas" w:cs="Consolas"/>
+                <w:color w:val="3E3E3E"/>
+                <w:kern w:val="0"/>
+                <w:sz w:val="20"/>
+                <w:szCs w:val="20"/>
+                <w:shd w:val="clear" w:color="auto" w:fill="F8F8F8"/>
+              </w:rPr>
+            </w:pPr>
+            <w:r>
+              <w:rPr>
+                <w:rFonts w:ascii="Consolas" w:eastAsia="宋体" w:hAnsi="Consolas" w:cs="Consolas"/>
+                <w:color w:val="3E3E3E"/>
+                <w:kern w:val="0"/>
+                <w:sz w:val="20"/>
+                <w:szCs w:val="20"/>
+                <w:shd w:val="clear" w:color="auto" w:fill="F8F8F8"/>
+              </w:rPr>
+              <w:t xml:space="preserve">    {"user": "admin5", "psw": "1234", "result": "true"},</w:t>
+            </w:r>
+          </w:p>
+          <w:p>
+            <w:pPr>
+              <w:widowControl/>
+              <w:spacing w:line="288" w:lineRule="atLeast"/>
+              <w:jc w:val="left"/>
+              <w:rPr>
+                <w:rFonts w:ascii="Consolas" w:eastAsia="宋体" w:hAnsi="Consolas" w:cs="Consolas"/>
+                <w:color w:val="3E3E3E"/>
+                <w:kern w:val="0"/>
+                <w:sz w:val="20"/>
+                <w:szCs w:val="20"/>
+                <w:shd w:val="clear" w:color="auto" w:fill="F8F8F8"/>
+              </w:rPr>
+            </w:pPr>
+            <w:r>
+              <w:rPr>
+                <w:rFonts w:ascii="Consolas" w:eastAsia="宋体" w:hAnsi="Consolas" w:cs="Consolas"/>
+                <w:color w:val="3E3E3E"/>
+                <w:kern w:val="0"/>
+                <w:sz w:val="20"/>
+                <w:szCs w:val="20"/>
+                <w:shd w:val="clear" w:color="auto" w:fill="F8F8F8"/>
+              </w:rPr>
+              <w:t xml:space="preserve">    {"user": "admin6", "psw": "1234", "result": "true"},</w:t>
+            </w:r>
+          </w:p>
+          <w:p>
+            <w:pPr>
+              <w:widowControl/>
+              <w:spacing w:line="288" w:lineRule="atLeast"/>
+              <w:jc w:val="left"/>
+              <w:rPr>
+                <w:rFonts w:ascii="Consolas" w:eastAsia="宋体" w:hAnsi="Consolas" w:cs="Consolas"/>
+                <w:color w:val="3E3E3E"/>
+                <w:kern w:val="0"/>
+                <w:sz w:val="20"/>
+                <w:szCs w:val="20"/>
+                <w:shd w:val="clear" w:color="auto" w:fill="F8F8F8"/>
+              </w:rPr>
+            </w:pPr>
+            <w:r>
+              <w:rPr>
+                <w:rFonts w:ascii="Consolas" w:eastAsia="宋体" w:hAnsi="Consolas" w:cs="Consolas"/>
+                <w:color w:val="3E3E3E"/>
+                <w:kern w:val="0"/>
+                <w:sz w:val="20"/>
+                <w:szCs w:val="20"/>
+                <w:shd w:val="clear" w:color="auto" w:fill="F8F8F8"/>
+              </w:rPr>
+              <w:t xml:space="preserve">    {"user": "admin7", "psw": "1234", "result": "true"},</w:t>
+            </w:r>
+          </w:p>
+          <w:p>
+            <w:pPr>
+              <w:widowControl/>
+              <w:spacing w:line="288" w:lineRule="atLeast"/>
+              <w:jc w:val="left"/>
+              <w:rPr>
+                <w:rFonts w:ascii="Consolas" w:eastAsia="宋体" w:hAnsi="Consolas" w:cs="Consolas"/>
+                <w:color w:val="3E3E3E"/>
+                <w:kern w:val="0"/>
+                <w:sz w:val="20"/>
+                <w:szCs w:val="20"/>
+                <w:shd w:val="clear" w:color="auto" w:fill="F8F8F8"/>
+              </w:rPr>
+            </w:pPr>
+            <w:r>
+              <w:rPr>
+                <w:rFonts w:ascii="Consolas" w:eastAsia="宋体" w:hAnsi="Consolas" w:cs="Consolas"/>
+                <w:color w:val="3E3E3E"/>
+                <w:kern w:val="0"/>
+                <w:sz w:val="20"/>
+                <w:szCs w:val="20"/>
+                <w:shd w:val="clear" w:color="auto" w:fill="F8F8F8"/>
+              </w:rPr>
+              <w:t xml:space="preserve">    {"user": "admin8", "psw": "1234", "result": "true"},</w:t>
+            </w:r>
+          </w:p>
+          <w:p>
+            <w:pPr>
+              <w:widowControl/>
+              <w:spacing w:line="288" w:lineRule="atLeast"/>
+              <w:jc w:val="left"/>
+              <w:rPr>
+                <w:rFonts w:ascii="Consolas" w:eastAsia="宋体" w:hAnsi="Consolas" w:cs="Consolas"/>
+                <w:color w:val="3E3E3E"/>
+                <w:kern w:val="0"/>
+                <w:sz w:val="20"/>
+                <w:szCs w:val="20"/>
+                <w:shd w:val="clear" w:color="auto" w:fill="F8F8F8"/>
+              </w:rPr>
+            </w:pPr>
+            <w:r>
+              <w:rPr>
+                <w:rFonts w:ascii="Consolas" w:eastAsia="宋体" w:hAnsi="Consolas" w:cs="Consolas"/>
+                <w:color w:val="3E3E3E"/>
+                <w:kern w:val="0"/>
+                <w:sz w:val="20"/>
+                <w:szCs w:val="20"/>
+                <w:shd w:val="clear" w:color="auto" w:fill="F8F8F8"/>
+              </w:rPr>
+              <w:t xml:space="preserve">    {"user": "admin9", "psw": "1234", "result": "true"},</w:t>
+            </w:r>
+          </w:p>
+          <w:p>
+            <w:pPr>
+              <w:widowControl/>
+              <w:spacing w:line="288" w:lineRule="atLeast"/>
+              <w:jc w:val="left"/>
+              <w:rPr>
+                <w:rFonts w:ascii="Consolas" w:eastAsia="宋体" w:hAnsi="Consolas" w:cs="Consolas"/>
+                <w:color w:val="3E3E3E"/>
+                <w:kern w:val="0"/>
+                <w:sz w:val="20"/>
+                <w:szCs w:val="20"/>
+                <w:shd w:val="clear" w:color="auto" w:fill="F8F8F8"/>
+              </w:rPr>
+            </w:pPr>
+            <w:r>
+              <w:rPr>
+                <w:rFonts w:ascii="Consolas" w:eastAsia="宋体" w:hAnsi="Consolas" w:cs="Consolas"/>
+                <w:color w:val="3E3E3E"/>
+                <w:kern w:val="0"/>
+                <w:sz w:val="20"/>
+                <w:szCs w:val="20"/>
+                <w:shd w:val="clear" w:color="auto" w:fill="F8F8F8"/>
+              </w:rPr>
+              <w:t xml:space="preserve">    {"user": "admin10", "psw": "1234", "result": "true"},</w:t>
+            </w:r>
+          </w:p>
+          <w:p>
+            <w:pPr>
+              <w:widowControl/>
+              <w:spacing w:line="288" w:lineRule="atLeast"/>
+              <w:jc w:val="left"/>
+              <w:rPr>
+                <w:rFonts w:ascii="Consolas" w:eastAsia="宋体" w:hAnsi="Consolas" w:cs="Consolas"/>
+                <w:color w:val="3E3E3E"/>
+                <w:kern w:val="0"/>
+                <w:sz w:val="20"/>
+                <w:szCs w:val="20"/>
+                <w:shd w:val="clear" w:color="auto" w:fill="F8F8F8"/>
+              </w:rPr>
+            </w:pPr>
+            <w:r>
+              <w:rPr>
+                <w:rFonts w:ascii="Consolas" w:eastAsia="宋体" w:hAnsi="Consolas" w:cs="Consolas"/>
+                <w:color w:val="3E3E3E"/>
+                <w:kern w:val="0"/>
+                <w:sz w:val="20"/>
+                <w:szCs w:val="20"/>
+                <w:shd w:val="clear" w:color="auto" w:fill="F8F8F8"/>
+              </w:rPr>
+              <w:t xml:space="preserve">    {"user": "admin11", "psw": "1234", "result": "true"},</w:t>
+            </w:r>
+          </w:p>
+          <w:p>
+            <w:pPr>
+              <w:widowControl/>
+              <w:spacing w:line="288" w:lineRule="atLeast"/>
+              <w:jc w:val="left"/>
+              <w:rPr>
+                <w:rFonts w:ascii="Consolas" w:eastAsia="宋体" w:hAnsi="Consolas" w:cs="Consolas"/>
+                <w:color w:val="3E3E3E"/>
+                <w:kern w:val="0"/>
+                <w:sz w:val="20"/>
+                <w:szCs w:val="20"/>
+                <w:shd w:val="clear" w:color="auto" w:fill="F8F8F8"/>
+              </w:rPr>
+            </w:pPr>
+            <w:r>
+              <w:rPr>
+                <w:rFonts w:ascii="Consolas" w:eastAsia="宋体" w:hAnsi="Consolas" w:cs="Consolas"/>
+                <w:color w:val="3E3E3E"/>
+                <w:kern w:val="0"/>
+                <w:sz w:val="20"/>
+                <w:szCs w:val="20"/>
+                <w:shd w:val="clear" w:color="auto" w:fill="F8F8F8"/>
+              </w:rPr>
+              <w:t>)</w:t>
+            </w:r>
+          </w:p>
+          <w:p>
+            <w:pPr>
+              <w:widowControl/>
+              <w:spacing w:line="288" w:lineRule="atLeast"/>
+              <w:jc w:val="left"/>
+              <w:rPr>
+                <w:rFonts w:ascii="Consolas" w:eastAsia="宋体" w:hAnsi="Consolas" w:cs="Consolas"/>
+                <w:color w:val="3E3E3E"/>
+                <w:kern w:val="0"/>
+                <w:sz w:val="20"/>
+                <w:szCs w:val="20"/>
+                <w:shd w:val="clear" w:color="auto" w:fill="F8F8F8"/>
+              </w:rPr>
+            </w:pPr>
+          </w:p>
+          <w:p>
+            <w:pPr>
+              <w:widowControl/>
+              <w:spacing w:line="288" w:lineRule="atLeast"/>
+              <w:jc w:val="left"/>
+              <w:rPr>
+                <w:rFonts w:ascii="Consolas" w:eastAsia="宋体" w:hAnsi="Consolas" w:cs="Consolas"/>
+                <w:color w:val="3E3E3E"/>
+                <w:kern w:val="0"/>
+                <w:sz w:val="20"/>
+                <w:szCs w:val="20"/>
+                <w:shd w:val="clear" w:color="auto" w:fill="F8F8F8"/>
+              </w:rPr>
+            </w:pPr>
+            <w:r>
+              <w:rPr>
+                <w:rFonts w:ascii="Consolas" w:eastAsia="宋体" w:hAnsi="Consolas" w:cs="Consolas"/>
+                <w:color w:val="3E3E3E"/>
+                <w:kern w:val="0"/>
+                <w:sz w:val="20"/>
+                <w:szCs w:val="20"/>
+                <w:shd w:val="clear" w:color="auto" w:fill="F8F8F8"/>
+              </w:rPr>
+              <w:t>class TestDemo(unittest.TestCase):</w:t>
+            </w:r>
+          </w:p>
+          <w:p>
+            <w:pPr>
+              <w:widowControl/>
+              <w:spacing w:line="288" w:lineRule="atLeast"/>
+              <w:jc w:val="left"/>
+              <w:rPr>
+                <w:rFonts w:ascii="Consolas" w:eastAsia="宋体" w:hAnsi="Consolas" w:cs="Consolas"/>
+                <w:color w:val="3E3E3E"/>
+                <w:kern w:val="0"/>
+                <w:sz w:val="20"/>
+                <w:szCs w:val="20"/>
+                <w:shd w:val="clear" w:color="auto" w:fill="F8F8F8"/>
+              </w:rPr>
+            </w:pPr>
+            <w:r>
+              <w:rPr>
+                <w:rFonts w:ascii="Consolas" w:eastAsia="宋体" w:hAnsi="Consolas" w:cs="Consolas"/>
+                <w:color w:val="3E3E3E"/>
+                <w:kern w:val="0"/>
+                <w:sz w:val="20"/>
+                <w:szCs w:val="20"/>
+                <w:shd w:val="clear" w:color="auto" w:fill="F8F8F8"/>
+              </w:rPr>
+              <w:t xml:space="preserve">    def setParameters(self, user, psw, result):</w:t>
+            </w:r>
+          </w:p>
+          <w:p>
+            <w:pPr>
+              <w:widowControl/>
+              <w:spacing w:line="288" w:lineRule="atLeast"/>
+              <w:jc w:val="left"/>
+              <w:rPr>
+                <w:rFonts w:ascii="Consolas" w:eastAsia="宋体" w:hAnsi="Consolas" w:cs="Consolas"/>
+                <w:color w:val="3E3E3E"/>
+                <w:kern w:val="0"/>
+                <w:sz w:val="20"/>
+                <w:szCs w:val="20"/>
+                <w:shd w:val="clear" w:color="auto" w:fill="F8F8F8"/>
+              </w:rPr>
+            </w:pPr>
+            <w:r>
+              <w:rPr>
+                <w:rFonts w:ascii="Consolas" w:eastAsia="宋体" w:hAnsi="Consolas" w:cs="Consolas"/>
+                <w:color w:val="3E3E3E"/>
+                <w:kern w:val="0"/>
+                <w:sz w:val="20"/>
+                <w:szCs w:val="20"/>
+                <w:shd w:val="clear" w:color="auto" w:fill="F8F8F8"/>
+              </w:rPr>
+              <w:t xml:space="preserve">        '''</w:t>
+            </w:r>
+            <w:r>
+              <w:rPr>
+                <w:rFonts w:ascii="Consolas" w:eastAsia="宋体" w:hAnsi="Consolas" w:cs="Consolas"/>
+                <w:color w:val="3E3E3E"/>
+                <w:kern w:val="0"/>
+                <w:sz w:val="20"/>
+                <w:szCs w:val="20"/>
+                <w:shd w:val="clear" w:color="auto" w:fill="F8F8F8"/>
+              </w:rPr>
+              <w:t>这里注意了，</w:t>
+            </w:r>
+            <w:r>
+              <w:rPr>
+                <w:rFonts w:ascii="Consolas" w:eastAsia="宋体" w:hAnsi="Consolas" w:cs="Consolas"/>
+                <w:color w:val="3E3E3E"/>
+                <w:kern w:val="0"/>
+                <w:sz w:val="20"/>
+                <w:szCs w:val="20"/>
+                <w:shd w:val="clear" w:color="auto" w:fill="F8F8F8"/>
+              </w:rPr>
+              <w:t>user, psw, result</w:t>
+            </w:r>
+            <w:r>
+              <w:rPr>
+                <w:rFonts w:ascii="Consolas" w:eastAsia="宋体" w:hAnsi="Consolas" w:cs="Consolas"/>
+                <w:color w:val="3E3E3E"/>
+                <w:kern w:val="0"/>
+                <w:sz w:val="20"/>
+                <w:szCs w:val="20"/>
+                <w:shd w:val="clear" w:color="auto" w:fill="F8F8F8"/>
+              </w:rPr>
+              <w:t>三个参数和前面定义的字典一一对应</w:t>
+            </w:r>
+            <w:r>
+              <w:rPr>
+                <w:rFonts w:ascii="Consolas" w:eastAsia="宋体" w:hAnsi="Consolas" w:cs="Consolas"/>
+                <w:color w:val="3E3E3E"/>
+                <w:kern w:val="0"/>
+                <w:sz w:val="20"/>
+                <w:szCs w:val="20"/>
+                <w:shd w:val="clear" w:color="auto" w:fill="F8F8F8"/>
+              </w:rPr>
+              <w:t>'''</w:t>
+            </w:r>
+          </w:p>
+          <w:p>
+            <w:pPr>
+              <w:widowControl/>
+              <w:spacing w:line="288" w:lineRule="atLeast"/>
+              <w:jc w:val="left"/>
+              <w:rPr>
+                <w:rFonts w:ascii="Consolas" w:eastAsia="宋体" w:hAnsi="Consolas" w:cs="Consolas"/>
+                <w:color w:val="3E3E3E"/>
+                <w:kern w:val="0"/>
+                <w:sz w:val="20"/>
+                <w:szCs w:val="20"/>
+                <w:shd w:val="clear" w:color="auto" w:fill="F8F8F8"/>
+              </w:rPr>
+            </w:pPr>
+            <w:r>
+              <w:rPr>
+                <w:rFonts w:ascii="Consolas" w:eastAsia="宋体" w:hAnsi="Consolas" w:cs="Consolas"/>
+                <w:color w:val="3E3E3E"/>
+                <w:kern w:val="0"/>
+                <w:sz w:val="20"/>
+                <w:szCs w:val="20"/>
+                <w:shd w:val="clear" w:color="auto" w:fill="F8F8F8"/>
+              </w:rPr>
+              <w:t xml:space="preserve">        self.user = user</w:t>
+            </w:r>
+          </w:p>
+          <w:p>
+            <w:pPr>
+              <w:widowControl/>
+              <w:spacing w:line="288" w:lineRule="atLeast"/>
+              <w:jc w:val="left"/>
+              <w:rPr>
+                <w:rFonts w:ascii="Consolas" w:eastAsia="宋体" w:hAnsi="Consolas" w:cs="Consolas"/>
+                <w:color w:val="3E3E3E"/>
+                <w:kern w:val="0"/>
+                <w:sz w:val="20"/>
+                <w:szCs w:val="20"/>
+                <w:shd w:val="clear" w:color="auto" w:fill="F8F8F8"/>
+              </w:rPr>
+            </w:pPr>
+            <w:r>
+              <w:rPr>
+                <w:rFonts w:ascii="Consolas" w:eastAsia="宋体" w:hAnsi="Consolas" w:cs="Consolas"/>
+                <w:color w:val="3E3E3E"/>
+                <w:kern w:val="0"/>
+                <w:sz w:val="20"/>
+                <w:szCs w:val="20"/>
+                <w:shd w:val="clear" w:color="auto" w:fill="F8F8F8"/>
+              </w:rPr>
+              <w:t xml:space="preserve">        self.user = psw</w:t>
+            </w:r>
+          </w:p>
+          <w:p>
+            <w:pPr>
+              <w:widowControl/>
+              <w:spacing w:line="288" w:lineRule="atLeast"/>
+              <w:jc w:val="left"/>
+              <w:rPr>
+                <w:rFonts w:ascii="Consolas" w:eastAsia="宋体" w:hAnsi="Consolas" w:cs="Consolas"/>
+                <w:color w:val="3E3E3E"/>
+                <w:kern w:val="0"/>
+                <w:sz w:val="20"/>
+                <w:szCs w:val="20"/>
+                <w:shd w:val="clear" w:color="auto" w:fill="F8F8F8"/>
+              </w:rPr>
+            </w:pPr>
+            <w:r>
+              <w:rPr>
+                <w:rFonts w:ascii="Consolas" w:eastAsia="宋体" w:hAnsi="Consolas" w:cs="Consolas"/>
+                <w:color w:val="3E3E3E"/>
+                <w:kern w:val="0"/>
+                <w:sz w:val="20"/>
+                <w:szCs w:val="20"/>
+                <w:shd w:val="clear" w:color="auto" w:fill="F8F8F8"/>
+              </w:rPr>
+              <w:t xml:space="preserve">        self.result = result</w:t>
+            </w:r>
+          </w:p>
+          <w:p>
+            <w:pPr>
+              <w:widowControl/>
+              <w:spacing w:line="288" w:lineRule="atLeast"/>
+              <w:jc w:val="left"/>
+              <w:rPr>
+                <w:rFonts w:ascii="Consolas" w:eastAsia="宋体" w:hAnsi="Consolas" w:cs="Consolas"/>
+                <w:color w:val="3E3E3E"/>
+                <w:kern w:val="0"/>
+                <w:sz w:val="20"/>
+                <w:szCs w:val="20"/>
+                <w:shd w:val="clear" w:color="auto" w:fill="F8F8F8"/>
+              </w:rPr>
+            </w:pPr>
+          </w:p>
+          <w:p>
+            <w:pPr>
+              <w:widowControl/>
+              <w:spacing w:line="288" w:lineRule="atLeast"/>
+              <w:jc w:val="left"/>
+              <w:rPr>
+                <w:rFonts w:ascii="Consolas" w:eastAsia="宋体" w:hAnsi="Consolas" w:cs="Consolas"/>
+                <w:color w:val="3E3E3E"/>
+                <w:kern w:val="0"/>
+                <w:sz w:val="20"/>
+                <w:szCs w:val="20"/>
+                <w:shd w:val="clear" w:color="auto" w:fill="F8F8F8"/>
+              </w:rPr>
+            </w:pPr>
+            <w:r>
+              <w:rPr>
+                <w:rFonts w:ascii="Consolas" w:eastAsia="宋体" w:hAnsi="Consolas" w:cs="Consolas"/>
+                <w:color w:val="3E3E3E"/>
+                <w:kern w:val="0"/>
+                <w:sz w:val="20"/>
+                <w:szCs w:val="20"/>
+                <w:shd w:val="clear" w:color="auto" w:fill="F8F8F8"/>
+              </w:rPr>
+              <w:t xml:space="preserve">    def testcase(self):</w:t>
+            </w:r>
+          </w:p>
+          <w:p>
+            <w:pPr>
+              <w:widowControl/>
+              <w:spacing w:line="288" w:lineRule="atLeast"/>
+              <w:jc w:val="left"/>
+              <w:rPr>
+                <w:rFonts w:ascii="Consolas" w:eastAsia="宋体" w:hAnsi="Consolas" w:cs="Consolas"/>
+                <w:color w:val="3E3E3E"/>
+                <w:kern w:val="0"/>
+                <w:sz w:val="20"/>
+                <w:szCs w:val="20"/>
+                <w:shd w:val="clear" w:color="auto" w:fill="F8F8F8"/>
+              </w:rPr>
+            </w:pPr>
+            <w:r>
+              <w:rPr>
+                <w:rFonts w:ascii="Consolas" w:eastAsia="宋体" w:hAnsi="Consolas" w:cs="Consolas"/>
+                <w:color w:val="3E3E3E"/>
+                <w:kern w:val="0"/>
+                <w:sz w:val="20"/>
+                <w:szCs w:val="20"/>
+                <w:shd w:val="clear" w:color="auto" w:fill="F8F8F8"/>
+              </w:rPr>
+              <w:t xml:space="preserve">        print("</w:t>
+            </w:r>
+            <w:r>
+              <w:rPr>
+                <w:rFonts w:ascii="Consolas" w:eastAsia="宋体" w:hAnsi="Consolas" w:cs="Consolas"/>
+                <w:color w:val="3E3E3E"/>
+                <w:kern w:val="0"/>
+                <w:sz w:val="20"/>
+                <w:szCs w:val="20"/>
+                <w:shd w:val="clear" w:color="auto" w:fill="F8F8F8"/>
+              </w:rPr>
+              <w:t>开始执行用例：</w:t>
+            </w:r>
+            <w:r>
+              <w:rPr>
+                <w:rFonts w:ascii="Consolas" w:eastAsia="宋体" w:hAnsi="Consolas" w:cs="Consolas"/>
+                <w:color w:val="3E3E3E"/>
+                <w:kern w:val="0"/>
+                <w:sz w:val="20"/>
+                <w:szCs w:val="20"/>
+                <w:shd w:val="clear" w:color="auto" w:fill="F8F8F8"/>
+              </w:rPr>
+              <w:t>--------------")</w:t>
+            </w:r>
+          </w:p>
+          <w:p>
+            <w:pPr>
+              <w:widowControl/>
+              <w:spacing w:line="288" w:lineRule="atLeast"/>
+              <w:jc w:val="left"/>
+              <w:rPr>
+                <w:rFonts w:ascii="Consolas" w:eastAsia="宋体" w:hAnsi="Consolas" w:cs="Consolas"/>
+                <w:color w:val="3E3E3E"/>
+                <w:kern w:val="0"/>
+                <w:sz w:val="20"/>
+                <w:szCs w:val="20"/>
+                <w:shd w:val="clear" w:color="auto" w:fill="F8F8F8"/>
+              </w:rPr>
+            </w:pPr>
+            <w:r>
+              <w:rPr>
+                <w:rFonts w:ascii="Consolas" w:eastAsia="宋体" w:hAnsi="Consolas" w:cs="Consolas"/>
+                <w:color w:val="3E3E3E"/>
+                <w:kern w:val="0"/>
+                <w:sz w:val="20"/>
+                <w:szCs w:val="20"/>
+                <w:shd w:val="clear" w:color="auto" w:fill="F8F8F8"/>
+              </w:rPr>
+              <w:t xml:space="preserve">        time.sleep(0.5)</w:t>
+            </w:r>
+          </w:p>
+          <w:p>
+            <w:pPr>
+              <w:widowControl/>
+              <w:spacing w:line="288" w:lineRule="atLeast"/>
+              <w:jc w:val="left"/>
+              <w:rPr>
+                <w:rFonts w:ascii="Consolas" w:eastAsia="宋体" w:hAnsi="Consolas" w:cs="Consolas"/>
+                <w:color w:val="3E3E3E"/>
+                <w:kern w:val="0"/>
+                <w:sz w:val="20"/>
+                <w:szCs w:val="20"/>
+                <w:shd w:val="clear" w:color="auto" w:fill="F8F8F8"/>
+              </w:rPr>
+            </w:pPr>
+            <w:r>
+              <w:rPr>
+                <w:rFonts w:ascii="Consolas" w:eastAsia="宋体" w:hAnsi="Consolas" w:cs="Consolas"/>
+                <w:color w:val="3E3E3E"/>
+                <w:kern w:val="0"/>
+                <w:sz w:val="20"/>
+                <w:szCs w:val="20"/>
+                <w:shd w:val="clear" w:color="auto" w:fill="F8F8F8"/>
+              </w:rPr>
+              <w:t xml:space="preserve">        print("</w:t>
+            </w:r>
+            <w:r>
+              <w:rPr>
+                <w:rFonts w:ascii="Consolas" w:eastAsia="宋体" w:hAnsi="Consolas" w:cs="Consolas"/>
+                <w:color w:val="3E3E3E"/>
+                <w:kern w:val="0"/>
+                <w:sz w:val="20"/>
+                <w:szCs w:val="20"/>
+                <w:shd w:val="clear" w:color="auto" w:fill="F8F8F8"/>
+              </w:rPr>
+              <w:t>输入用户名：</w:t>
+            </w:r>
+            <w:r>
+              <w:rPr>
+                <w:rFonts w:ascii="Consolas" w:eastAsia="宋体" w:hAnsi="Consolas" w:cs="Consolas"/>
+                <w:color w:val="3E3E3E"/>
+                <w:kern w:val="0"/>
+                <w:sz w:val="20"/>
+                <w:szCs w:val="20"/>
+                <w:shd w:val="clear" w:color="auto" w:fill="F8F8F8"/>
+              </w:rPr>
+              <w:t>%s" % self.user)</w:t>
+            </w:r>
+          </w:p>
+          <w:p>
+            <w:pPr>
+              <w:widowControl/>
+              <w:spacing w:line="288" w:lineRule="atLeast"/>
+              <w:jc w:val="left"/>
+              <w:rPr>
+                <w:rFonts w:ascii="Consolas" w:eastAsia="宋体" w:hAnsi="Consolas" w:cs="Consolas"/>
+                <w:color w:val="3E3E3E"/>
+                <w:kern w:val="0"/>
+                <w:sz w:val="20"/>
+                <w:szCs w:val="20"/>
+                <w:shd w:val="clear" w:color="auto" w:fill="F8F8F8"/>
+              </w:rPr>
+            </w:pPr>
+            <w:r>
+              <w:rPr>
+                <w:rFonts w:ascii="Consolas" w:eastAsia="宋体" w:hAnsi="Consolas" w:cs="Consolas"/>
+                <w:color w:val="3E3E3E"/>
+                <w:kern w:val="0"/>
+                <w:sz w:val="20"/>
+                <w:szCs w:val="20"/>
+                <w:shd w:val="clear" w:color="auto" w:fill="F8F8F8"/>
+              </w:rPr>
+              <w:lastRenderedPageBreak/>
+              <w:t xml:space="preserve">        print("</w:t>
+            </w:r>
+            <w:r>
+              <w:rPr>
+                <w:rFonts w:ascii="Consolas" w:eastAsia="宋体" w:hAnsi="Consolas" w:cs="Consolas"/>
+                <w:color w:val="3E3E3E"/>
+                <w:kern w:val="0"/>
+                <w:sz w:val="20"/>
+                <w:szCs w:val="20"/>
+                <w:shd w:val="clear" w:color="auto" w:fill="F8F8F8"/>
+              </w:rPr>
+              <w:t>输入密码：</w:t>
+            </w:r>
+            <w:r>
+              <w:rPr>
+                <w:rFonts w:ascii="Consolas" w:eastAsia="宋体" w:hAnsi="Consolas" w:cs="Consolas"/>
+                <w:color w:val="3E3E3E"/>
+                <w:kern w:val="0"/>
+                <w:sz w:val="20"/>
+                <w:szCs w:val="20"/>
+                <w:shd w:val="clear" w:color="auto" w:fill="F8F8F8"/>
+              </w:rPr>
+              <w:t>%s" % self.user)</w:t>
+            </w:r>
+          </w:p>
+          <w:p>
+            <w:pPr>
+              <w:widowControl/>
+              <w:spacing w:line="288" w:lineRule="atLeast"/>
+              <w:jc w:val="left"/>
+              <w:rPr>
+                <w:rFonts w:ascii="Consolas" w:eastAsia="宋体" w:hAnsi="Consolas" w:cs="Consolas"/>
+                <w:color w:val="3E3E3E"/>
+                <w:kern w:val="0"/>
+                <w:sz w:val="20"/>
+                <w:szCs w:val="20"/>
+                <w:shd w:val="clear" w:color="auto" w:fill="F8F8F8"/>
+              </w:rPr>
+            </w:pPr>
+            <w:r>
+              <w:rPr>
+                <w:rFonts w:ascii="Consolas" w:eastAsia="宋体" w:hAnsi="Consolas" w:cs="Consolas"/>
+                <w:color w:val="3E3E3E"/>
+                <w:kern w:val="0"/>
+                <w:sz w:val="20"/>
+                <w:szCs w:val="20"/>
+                <w:shd w:val="clear" w:color="auto" w:fill="F8F8F8"/>
+              </w:rPr>
+              <w:t xml:space="preserve">        print("</w:t>
+            </w:r>
+            <w:r>
+              <w:rPr>
+                <w:rFonts w:ascii="Consolas" w:eastAsia="宋体" w:hAnsi="Consolas" w:cs="Consolas"/>
+                <w:color w:val="3E3E3E"/>
+                <w:kern w:val="0"/>
+                <w:sz w:val="20"/>
+                <w:szCs w:val="20"/>
+                <w:shd w:val="clear" w:color="auto" w:fill="F8F8F8"/>
+              </w:rPr>
+              <w:t>期望结果：</w:t>
+            </w:r>
+            <w:r>
+              <w:rPr>
+                <w:rFonts w:ascii="Consolas" w:eastAsia="宋体" w:hAnsi="Consolas" w:cs="Consolas"/>
+                <w:color w:val="3E3E3E"/>
+                <w:kern w:val="0"/>
+                <w:sz w:val="20"/>
+                <w:szCs w:val="20"/>
+                <w:shd w:val="clear" w:color="auto" w:fill="F8F8F8"/>
+              </w:rPr>
+              <w:t>%s " % self.result)</w:t>
+            </w:r>
+          </w:p>
+          <w:p>
+            <w:pPr>
+              <w:widowControl/>
+              <w:spacing w:line="288" w:lineRule="atLeast"/>
+              <w:jc w:val="left"/>
+              <w:rPr>
+                <w:rFonts w:ascii="Consolas" w:eastAsia="宋体" w:hAnsi="Consolas" w:cs="Consolas"/>
+                <w:color w:val="3E3E3E"/>
+                <w:kern w:val="0"/>
+                <w:sz w:val="20"/>
+                <w:szCs w:val="20"/>
+                <w:shd w:val="clear" w:color="auto" w:fill="F8F8F8"/>
+              </w:rPr>
+            </w:pPr>
+            <w:r>
+              <w:rPr>
+                <w:rFonts w:ascii="Consolas" w:eastAsia="宋体" w:hAnsi="Consolas" w:cs="Consolas"/>
+                <w:color w:val="3E3E3E"/>
+                <w:kern w:val="0"/>
+                <w:sz w:val="20"/>
+                <w:szCs w:val="20"/>
+                <w:shd w:val="clear" w:color="auto" w:fill="F8F8F8"/>
+              </w:rPr>
+              <w:t xml:space="preserve">        time.sleep(0.5)</w:t>
+            </w:r>
+          </w:p>
+          <w:p>
+            <w:pPr>
+              <w:widowControl/>
+              <w:spacing w:line="288" w:lineRule="atLeast"/>
+              <w:jc w:val="left"/>
+              <w:rPr>
+                <w:rFonts w:ascii="Consolas" w:eastAsia="宋体" w:hAnsi="Consolas" w:cs="Consolas"/>
+                <w:color w:val="3E3E3E"/>
+                <w:kern w:val="0"/>
+                <w:sz w:val="20"/>
+                <w:szCs w:val="20"/>
+                <w:shd w:val="clear" w:color="auto" w:fill="F8F8F8"/>
+              </w:rPr>
+            </w:pPr>
+            <w:r>
+              <w:rPr>
+                <w:rFonts w:ascii="Consolas" w:eastAsia="宋体" w:hAnsi="Consolas" w:cs="Consolas"/>
+                <w:color w:val="3E3E3E"/>
+                <w:kern w:val="0"/>
+                <w:sz w:val="20"/>
+                <w:szCs w:val="20"/>
+                <w:shd w:val="clear" w:color="auto" w:fill="F8F8F8"/>
+              </w:rPr>
+              <w:t xml:space="preserve">        self.assertTrue(self.result == "true")</w:t>
+            </w:r>
+          </w:p>
+          <w:p>
+            <w:pPr>
+              <w:widowControl/>
+              <w:spacing w:line="288" w:lineRule="atLeast"/>
+              <w:jc w:val="left"/>
+              <w:rPr>
+                <w:rFonts w:ascii="Consolas" w:eastAsia="宋体" w:hAnsi="Consolas" w:cs="Consolas"/>
+                <w:color w:val="3E3E3E"/>
+                <w:kern w:val="0"/>
+                <w:sz w:val="20"/>
+                <w:szCs w:val="20"/>
+                <w:shd w:val="clear" w:color="auto" w:fill="F8F8F8"/>
+              </w:rPr>
+            </w:pPr>
+          </w:p>
+          <w:p>
+            <w:pPr>
+              <w:widowControl/>
+              <w:spacing w:line="288" w:lineRule="atLeast"/>
+              <w:jc w:val="left"/>
+              <w:rPr>
+                <w:rFonts w:ascii="Consolas" w:eastAsia="宋体" w:hAnsi="Consolas" w:cs="Consolas"/>
+                <w:color w:val="3E3E3E"/>
+                <w:kern w:val="0"/>
+                <w:sz w:val="20"/>
+                <w:szCs w:val="20"/>
+                <w:shd w:val="clear" w:color="auto" w:fill="F8F8F8"/>
+              </w:rPr>
+            </w:pPr>
+            <w:r>
+              <w:rPr>
+                <w:rFonts w:ascii="Consolas" w:eastAsia="宋体" w:hAnsi="Consolas" w:cs="Consolas"/>
+                <w:color w:val="3E3E3E"/>
+                <w:kern w:val="0"/>
+                <w:sz w:val="20"/>
+                <w:szCs w:val="20"/>
+                <w:shd w:val="clear" w:color="auto" w:fill="F8F8F8"/>
+              </w:rPr>
+              <w:t>if __name__ == "__main__":</w:t>
+            </w:r>
+          </w:p>
+          <w:p>
+            <w:pPr>
+              <w:pStyle w:val="a3"/>
+              <w:spacing w:line="384" w:lineRule="atLeast"/>
+              <w:rPr>
+                <w:rFonts w:ascii="微软雅黑" w:eastAsia="微软雅黑" w:hAnsi="微软雅黑"/>
+                <w:color w:val="3E3E3E"/>
+              </w:rPr>
+            </w:pPr>
+            <w:r>
+              <w:rPr>
+                <w:rFonts w:ascii="Consolas" w:hAnsi="Consolas" w:cs="Consolas"/>
+                <w:color w:val="3E3E3E"/>
+                <w:sz w:val="20"/>
+                <w:szCs w:val="20"/>
+                <w:shd w:val="clear" w:color="auto" w:fill="F8F8F8"/>
+              </w:rPr>
+              <w:t xml:space="preserve">    unittest.main(verbosity=2)</w:t>
+            </w:r>
+          </w:p>
+        </w:tc>
+      </w:tr>
+    </w:tbl>
+    <w:p>
+      <w:pPr>
+        <w:pStyle w:val="a3"/>
+        <w:spacing w:line="384" w:lineRule="atLeast"/>
+        <w:rPr>
+          <w:rFonts w:ascii="微软雅黑" w:eastAsia="微软雅黑" w:hAnsi="微软雅黑"/>
+          <w:color w:val="3E3E3E"/>
+        </w:rPr>
+      </w:pPr>
+    </w:p>
+    <w:p>
+      <w:pPr>
+        <w:pStyle w:val="a3"/>
+        <w:spacing w:line="384" w:lineRule="atLeast"/>
+        <w:rPr>
+          <w:rFonts w:ascii="微软雅黑" w:eastAsia="微软雅黑" w:hAnsi="微软雅黑"/>
+          <w:color w:val="3E3E3E"/>
+        </w:rPr>
+      </w:pPr>
+      <w:r>
+        <w:rPr>
+          <w:rFonts w:ascii="微软雅黑" w:eastAsia="微软雅黑" w:hAnsi="微软雅黑" w:hint="eastAsia"/>
+          <w:color w:val="3E3E3E"/>
+        </w:rPr>
+        <w:t>3.执行结果：</w:t>
+      </w:r>
+    </w:p>
+    <w:tbl>
+      <w:tblPr>
+        <w:tblStyle w:val="ab"/>
+        <w:tblW w:w="0" w:type="auto"/>
+        <w:tblLook w:val="04A0" w:firstRow="1" w:lastRow="0" w:firstColumn="1" w:lastColumn="0" w:noHBand="0" w:noVBand="1"/>
+      </w:tblPr>
+      <w:tblGrid>
+        <w:gridCol w:w="10456"/>
+      </w:tblGrid>
+      <w:tr>
+        <w:tc>
+          <w:tcPr>
+            <w:tcW w:w="10456" w:type="dxa"/>
+          </w:tcPr>
+          <w:p>
+            <w:pPr>
+              <w:widowControl/>
+              <w:spacing w:line="288" w:lineRule="atLeast"/>
+              <w:jc w:val="left"/>
+              <w:rPr>
+                <w:rFonts w:ascii="Consolas" w:eastAsia="宋体" w:hAnsi="Consolas" w:cs="Consolas"/>
+                <w:color w:val="3E3E3E"/>
+                <w:kern w:val="0"/>
+                <w:sz w:val="20"/>
+                <w:szCs w:val="20"/>
+                <w:shd w:val="clear" w:color="auto" w:fill="F8F8F8"/>
+              </w:rPr>
+            </w:pPr>
+            <w:r>
+              <w:rPr>
+                <w:rFonts w:ascii="Consolas" w:eastAsia="宋体" w:hAnsi="Consolas" w:cs="Consolas"/>
+                <w:color w:val="3E3E3E"/>
+                <w:kern w:val="0"/>
+                <w:sz w:val="20"/>
+                <w:szCs w:val="20"/>
+                <w:shd w:val="clear" w:color="auto" w:fill="F8F8F8"/>
+              </w:rPr>
+              <w:t>开始执行用例：</w:t>
+            </w:r>
+            <w:r>
+              <w:rPr>
+                <w:rFonts w:ascii="Consolas" w:eastAsia="宋体" w:hAnsi="Consolas" w:cs="Consolas"/>
+                <w:color w:val="3E3E3E"/>
+                <w:kern w:val="0"/>
+                <w:sz w:val="20"/>
+                <w:szCs w:val="20"/>
+                <w:shd w:val="clear" w:color="auto" w:fill="F8F8F8"/>
+              </w:rPr>
+              <w:t>--------------</w:t>
+            </w:r>
+          </w:p>
+          <w:p>
+            <w:pPr>
+              <w:widowControl/>
+              <w:spacing w:line="288" w:lineRule="atLeast"/>
+              <w:jc w:val="left"/>
+              <w:rPr>
+                <w:rFonts w:ascii="Consolas" w:eastAsia="宋体" w:hAnsi="Consolas" w:cs="Consolas"/>
+                <w:color w:val="3E3E3E"/>
+                <w:kern w:val="0"/>
+                <w:sz w:val="20"/>
+                <w:szCs w:val="20"/>
+                <w:shd w:val="clear" w:color="auto" w:fill="F8F8F8"/>
+              </w:rPr>
+            </w:pPr>
+            <w:r>
+              <w:rPr>
+                <w:rFonts w:ascii="Consolas" w:eastAsia="宋体" w:hAnsi="Consolas" w:cs="Consolas"/>
+                <w:color w:val="3E3E3E"/>
+                <w:kern w:val="0"/>
+                <w:sz w:val="20"/>
+                <w:szCs w:val="20"/>
+                <w:shd w:val="clear" w:color="auto" w:fill="F8F8F8"/>
+              </w:rPr>
+              <w:t xml:space="preserve">testcase (paramunittest.TestDemo_0) ... </w:t>
+            </w:r>
+            <w:r>
+              <w:rPr>
+                <w:rFonts w:ascii="Consolas" w:eastAsia="宋体" w:hAnsi="Consolas" w:cs="Consolas"/>
+                <w:color w:val="3E3E3E"/>
+                <w:kern w:val="0"/>
+                <w:sz w:val="20"/>
+                <w:szCs w:val="20"/>
+                <w:shd w:val="clear" w:color="auto" w:fill="F8F8F8"/>
+              </w:rPr>
+              <w:t>输入用户名：</w:t>
+            </w:r>
+            <w:r>
+              <w:rPr>
+                <w:rFonts w:ascii="Consolas" w:eastAsia="宋体" w:hAnsi="Consolas" w:cs="Consolas"/>
+                <w:color w:val="3E3E3E"/>
+                <w:kern w:val="0"/>
+                <w:sz w:val="20"/>
+                <w:szCs w:val="20"/>
+                <w:shd w:val="clear" w:color="auto" w:fill="F8F8F8"/>
+              </w:rPr>
+              <w:t>123</w:t>
+            </w:r>
+          </w:p>
+          <w:p>
+            <w:pPr>
+              <w:widowControl/>
+              <w:spacing w:line="288" w:lineRule="atLeast"/>
+              <w:jc w:val="left"/>
+              <w:rPr>
+                <w:rFonts w:ascii="Consolas" w:eastAsia="宋体" w:hAnsi="Consolas" w:cs="Consolas"/>
+                <w:color w:val="3E3E3E"/>
+                <w:kern w:val="0"/>
+                <w:sz w:val="20"/>
+                <w:szCs w:val="20"/>
+                <w:shd w:val="clear" w:color="auto" w:fill="F8F8F8"/>
+              </w:rPr>
+            </w:pPr>
+            <w:r>
+              <w:rPr>
+                <w:rFonts w:ascii="Consolas" w:eastAsia="宋体" w:hAnsi="Consolas" w:cs="Consolas"/>
+                <w:color w:val="3E3E3E"/>
+                <w:kern w:val="0"/>
+                <w:sz w:val="20"/>
+                <w:szCs w:val="20"/>
+                <w:shd w:val="clear" w:color="auto" w:fill="F8F8F8"/>
+              </w:rPr>
+              <w:t>输入密码：</w:t>
+            </w:r>
+            <w:r>
+              <w:rPr>
+                <w:rFonts w:ascii="Consolas" w:eastAsia="宋体" w:hAnsi="Consolas" w:cs="Consolas"/>
+                <w:color w:val="3E3E3E"/>
+                <w:kern w:val="0"/>
+                <w:sz w:val="20"/>
+                <w:szCs w:val="20"/>
+                <w:shd w:val="clear" w:color="auto" w:fill="F8F8F8"/>
+              </w:rPr>
+              <w:t>123</w:t>
+            </w:r>
+          </w:p>
+          <w:p>
+            <w:pPr>
+              <w:widowControl/>
+              <w:spacing w:line="288" w:lineRule="atLeast"/>
+              <w:jc w:val="left"/>
+              <w:rPr>
+                <w:rFonts w:ascii="Consolas" w:eastAsia="宋体" w:hAnsi="Consolas" w:cs="Consolas"/>
+                <w:color w:val="3E3E3E"/>
+                <w:kern w:val="0"/>
+                <w:sz w:val="20"/>
+                <w:szCs w:val="20"/>
+                <w:shd w:val="clear" w:color="auto" w:fill="F8F8F8"/>
+              </w:rPr>
+            </w:pPr>
+            <w:r>
+              <w:rPr>
+                <w:rFonts w:ascii="Consolas" w:eastAsia="宋体" w:hAnsi="Consolas" w:cs="Consolas"/>
+                <w:color w:val="3E3E3E"/>
+                <w:kern w:val="0"/>
+                <w:sz w:val="20"/>
+                <w:szCs w:val="20"/>
+                <w:shd w:val="clear" w:color="auto" w:fill="F8F8F8"/>
+              </w:rPr>
+              <w:t>期望结果：</w:t>
+            </w:r>
+            <w:r>
+              <w:rPr>
+                <w:rFonts w:ascii="Consolas" w:eastAsia="宋体" w:hAnsi="Consolas" w:cs="Consolas"/>
+                <w:color w:val="3E3E3E"/>
+                <w:kern w:val="0"/>
+                <w:sz w:val="20"/>
+                <w:szCs w:val="20"/>
+                <w:shd w:val="clear" w:color="auto" w:fill="F8F8F8"/>
+              </w:rPr>
+              <w:t xml:space="preserve">true </w:t>
+            </w:r>
+          </w:p>
+          <w:p>
+            <w:pPr>
+              <w:widowControl/>
+              <w:spacing w:line="288" w:lineRule="atLeast"/>
+              <w:jc w:val="left"/>
+              <w:rPr>
+                <w:rFonts w:ascii="Consolas" w:eastAsia="宋体" w:hAnsi="Consolas" w:cs="Consolas"/>
+                <w:color w:val="3E3E3E"/>
+                <w:kern w:val="0"/>
+                <w:sz w:val="20"/>
+                <w:szCs w:val="20"/>
+                <w:shd w:val="clear" w:color="auto" w:fill="F8F8F8"/>
+              </w:rPr>
+            </w:pPr>
+            <w:r>
+              <w:rPr>
+                <w:rFonts w:ascii="Consolas" w:eastAsia="宋体" w:hAnsi="Consolas" w:cs="Consolas"/>
+                <w:color w:val="3E3E3E"/>
+                <w:kern w:val="0"/>
+                <w:sz w:val="20"/>
+                <w:szCs w:val="20"/>
+                <w:shd w:val="clear" w:color="auto" w:fill="F8F8F8"/>
+              </w:rPr>
+              <w:t>ok</w:t>
+            </w:r>
+          </w:p>
+          <w:p>
+            <w:pPr>
+              <w:widowControl/>
+              <w:spacing w:line="288" w:lineRule="atLeast"/>
+              <w:jc w:val="left"/>
+              <w:rPr>
+                <w:rFonts w:ascii="Consolas" w:eastAsia="宋体" w:hAnsi="Consolas" w:cs="Consolas"/>
+                <w:color w:val="3E3E3E"/>
+                <w:kern w:val="0"/>
+                <w:sz w:val="20"/>
+                <w:szCs w:val="20"/>
+                <w:shd w:val="clear" w:color="auto" w:fill="F8F8F8"/>
+              </w:rPr>
+            </w:pPr>
+            <w:r>
+              <w:rPr>
+                <w:rFonts w:ascii="Consolas" w:eastAsia="宋体" w:hAnsi="Consolas" w:cs="Consolas"/>
+                <w:color w:val="3E3E3E"/>
+                <w:kern w:val="0"/>
+                <w:sz w:val="20"/>
+                <w:szCs w:val="20"/>
+                <w:shd w:val="clear" w:color="auto" w:fill="F8F8F8"/>
+              </w:rPr>
+              <w:t xml:space="preserve">testcase (paramunittest.TestDemo_1) ... </w:t>
+            </w:r>
+            <w:r>
+              <w:rPr>
+                <w:rFonts w:ascii="Consolas" w:eastAsia="宋体" w:hAnsi="Consolas" w:cs="Consolas"/>
+                <w:color w:val="3E3E3E"/>
+                <w:kern w:val="0"/>
+                <w:sz w:val="20"/>
+                <w:szCs w:val="20"/>
+                <w:shd w:val="clear" w:color="auto" w:fill="F8F8F8"/>
+              </w:rPr>
+              <w:t>开始执行用例：</w:t>
+            </w:r>
+            <w:r>
+              <w:rPr>
+                <w:rFonts w:ascii="Consolas" w:eastAsia="宋体" w:hAnsi="Consolas" w:cs="Consolas"/>
+                <w:color w:val="3E3E3E"/>
+                <w:kern w:val="0"/>
+                <w:sz w:val="20"/>
+                <w:szCs w:val="20"/>
+                <w:shd w:val="clear" w:color="auto" w:fill="F8F8F8"/>
+              </w:rPr>
+              <w:t>--------------</w:t>
+            </w:r>
+          </w:p>
+          <w:p>
+            <w:pPr>
+              <w:widowControl/>
+              <w:spacing w:line="288" w:lineRule="atLeast"/>
+              <w:jc w:val="left"/>
+              <w:rPr>
+                <w:rFonts w:ascii="Consolas" w:eastAsia="宋体" w:hAnsi="Consolas" w:cs="Consolas"/>
+                <w:color w:val="3E3E3E"/>
+                <w:kern w:val="0"/>
+                <w:sz w:val="20"/>
+                <w:szCs w:val="20"/>
+                <w:shd w:val="clear" w:color="auto" w:fill="F8F8F8"/>
+              </w:rPr>
+            </w:pPr>
+            <w:r>
+              <w:rPr>
+                <w:rFonts w:ascii="Consolas" w:eastAsia="宋体" w:hAnsi="Consolas" w:cs="Consolas"/>
+                <w:color w:val="3E3E3E"/>
+                <w:kern w:val="0"/>
+                <w:sz w:val="20"/>
+                <w:szCs w:val="20"/>
+                <w:shd w:val="clear" w:color="auto" w:fill="F8F8F8"/>
+              </w:rPr>
+              <w:t>输入用户名：</w:t>
+            </w:r>
+            <w:r>
+              <w:rPr>
+                <w:rFonts w:ascii="Consolas" w:eastAsia="宋体" w:hAnsi="Consolas" w:cs="Consolas"/>
+                <w:color w:val="3E3E3E"/>
+                <w:kern w:val="0"/>
+                <w:sz w:val="20"/>
+                <w:szCs w:val="20"/>
+                <w:shd w:val="clear" w:color="auto" w:fill="F8F8F8"/>
+              </w:rPr>
+              <w:t>1234</w:t>
+            </w:r>
+          </w:p>
+          <w:p>
+            <w:pPr>
+              <w:widowControl/>
+              <w:spacing w:line="288" w:lineRule="atLeast"/>
+              <w:jc w:val="left"/>
+              <w:rPr>
+                <w:rFonts w:ascii="Consolas" w:eastAsia="宋体" w:hAnsi="Consolas" w:cs="Consolas"/>
+                <w:color w:val="3E3E3E"/>
+                <w:kern w:val="0"/>
+                <w:sz w:val="20"/>
+                <w:szCs w:val="20"/>
+                <w:shd w:val="clear" w:color="auto" w:fill="F8F8F8"/>
+              </w:rPr>
+            </w:pPr>
+            <w:r>
+              <w:rPr>
+                <w:rFonts w:ascii="Consolas" w:eastAsia="宋体" w:hAnsi="Consolas" w:cs="Consolas"/>
+                <w:color w:val="3E3E3E"/>
+                <w:kern w:val="0"/>
+                <w:sz w:val="20"/>
+                <w:szCs w:val="20"/>
+                <w:shd w:val="clear" w:color="auto" w:fill="F8F8F8"/>
+              </w:rPr>
+              <w:t>输入密码：</w:t>
+            </w:r>
+            <w:r>
+              <w:rPr>
+                <w:rFonts w:ascii="Consolas" w:eastAsia="宋体" w:hAnsi="Consolas" w:cs="Consolas"/>
+                <w:color w:val="3E3E3E"/>
+                <w:kern w:val="0"/>
+                <w:sz w:val="20"/>
+                <w:szCs w:val="20"/>
+                <w:shd w:val="clear" w:color="auto" w:fill="F8F8F8"/>
+              </w:rPr>
+              <w:t>1234</w:t>
+            </w:r>
+          </w:p>
+          <w:p>
+            <w:pPr>
+              <w:widowControl/>
+              <w:spacing w:line="288" w:lineRule="atLeast"/>
+              <w:jc w:val="left"/>
+              <w:rPr>
+                <w:rFonts w:ascii="Consolas" w:eastAsia="宋体" w:hAnsi="Consolas" w:cs="Consolas"/>
+                <w:color w:val="3E3E3E"/>
+                <w:kern w:val="0"/>
+                <w:sz w:val="20"/>
+                <w:szCs w:val="20"/>
+                <w:shd w:val="clear" w:color="auto" w:fill="F8F8F8"/>
+              </w:rPr>
+            </w:pPr>
+            <w:r>
+              <w:rPr>
+                <w:rFonts w:ascii="Consolas" w:eastAsia="宋体" w:hAnsi="Consolas" w:cs="Consolas"/>
+                <w:color w:val="3E3E3E"/>
+                <w:kern w:val="0"/>
+                <w:sz w:val="20"/>
+                <w:szCs w:val="20"/>
+                <w:shd w:val="clear" w:color="auto" w:fill="F8F8F8"/>
+              </w:rPr>
+              <w:t>期望结果：</w:t>
+            </w:r>
+            <w:r>
+              <w:rPr>
+                <w:rFonts w:ascii="Consolas" w:eastAsia="宋体" w:hAnsi="Consolas" w:cs="Consolas"/>
+                <w:color w:val="3E3E3E"/>
+                <w:kern w:val="0"/>
+                <w:sz w:val="20"/>
+                <w:szCs w:val="20"/>
+                <w:shd w:val="clear" w:color="auto" w:fill="F8F8F8"/>
+              </w:rPr>
+              <w:t xml:space="preserve">true </w:t>
+            </w:r>
+          </w:p>
+          <w:p>
+            <w:pPr>
+              <w:widowControl/>
+              <w:spacing w:line="288" w:lineRule="atLeast"/>
+              <w:jc w:val="left"/>
+              <w:rPr>
+                <w:rFonts w:ascii="Consolas" w:eastAsia="宋体" w:hAnsi="Consolas" w:cs="Consolas"/>
+                <w:color w:val="3E3E3E"/>
+                <w:kern w:val="0"/>
+                <w:sz w:val="20"/>
+                <w:szCs w:val="20"/>
+                <w:shd w:val="clear" w:color="auto" w:fill="F8F8F8"/>
+              </w:rPr>
+            </w:pPr>
+            <w:r>
+              <w:rPr>
+                <w:rFonts w:ascii="Consolas" w:eastAsia="宋体" w:hAnsi="Consolas" w:cs="Consolas"/>
+                <w:color w:val="3E3E3E"/>
+                <w:kern w:val="0"/>
+                <w:sz w:val="20"/>
+                <w:szCs w:val="20"/>
+                <w:shd w:val="clear" w:color="auto" w:fill="F8F8F8"/>
+              </w:rPr>
+              <w:t>ok</w:t>
+            </w:r>
+          </w:p>
+          <w:p>
+            <w:pPr>
+              <w:widowControl/>
+              <w:spacing w:line="288" w:lineRule="atLeast"/>
+              <w:jc w:val="left"/>
+              <w:rPr>
+                <w:rFonts w:ascii="Consolas" w:eastAsia="宋体" w:hAnsi="Consolas" w:cs="Consolas"/>
+                <w:color w:val="3E3E3E"/>
+                <w:kern w:val="0"/>
+                <w:sz w:val="20"/>
+                <w:szCs w:val="20"/>
+                <w:shd w:val="clear" w:color="auto" w:fill="F8F8F8"/>
+              </w:rPr>
+            </w:pPr>
+            <w:r>
+              <w:rPr>
+                <w:rFonts w:ascii="Consolas" w:eastAsia="宋体" w:hAnsi="Consolas" w:cs="Consolas"/>
+                <w:color w:val="3E3E3E"/>
+                <w:kern w:val="0"/>
+                <w:sz w:val="20"/>
+                <w:szCs w:val="20"/>
+                <w:shd w:val="clear" w:color="auto" w:fill="F8F8F8"/>
+              </w:rPr>
+              <w:t xml:space="preserve">testcase (paramunittest.TestDemo_10) ... </w:t>
+            </w:r>
+            <w:r>
+              <w:rPr>
+                <w:rFonts w:ascii="Consolas" w:eastAsia="宋体" w:hAnsi="Consolas" w:cs="Consolas"/>
+                <w:color w:val="3E3E3E"/>
+                <w:kern w:val="0"/>
+                <w:sz w:val="20"/>
+                <w:szCs w:val="20"/>
+                <w:shd w:val="clear" w:color="auto" w:fill="F8F8F8"/>
+              </w:rPr>
+              <w:t>开始执行用例：</w:t>
+            </w:r>
+            <w:r>
+              <w:rPr>
+                <w:rFonts w:ascii="Consolas" w:eastAsia="宋体" w:hAnsi="Consolas" w:cs="Consolas"/>
+                <w:color w:val="3E3E3E"/>
+                <w:kern w:val="0"/>
+                <w:sz w:val="20"/>
+                <w:szCs w:val="20"/>
+                <w:shd w:val="clear" w:color="auto" w:fill="F8F8F8"/>
+              </w:rPr>
+              <w:t>--------------</w:t>
+            </w:r>
+          </w:p>
+          <w:p>
+            <w:pPr>
+              <w:widowControl/>
+              <w:spacing w:line="288" w:lineRule="atLeast"/>
+              <w:jc w:val="left"/>
+              <w:rPr>
+                <w:rFonts w:ascii="Consolas" w:eastAsia="宋体" w:hAnsi="Consolas" w:cs="Consolas"/>
+                <w:color w:val="3E3E3E"/>
+                <w:kern w:val="0"/>
+                <w:sz w:val="20"/>
+                <w:szCs w:val="20"/>
+                <w:shd w:val="clear" w:color="auto" w:fill="F8F8F8"/>
+              </w:rPr>
+            </w:pPr>
+            <w:r>
+              <w:rPr>
+                <w:rFonts w:ascii="Consolas" w:eastAsia="宋体" w:hAnsi="Consolas" w:cs="Consolas"/>
+                <w:color w:val="3E3E3E"/>
+                <w:kern w:val="0"/>
+                <w:sz w:val="20"/>
+                <w:szCs w:val="20"/>
+                <w:shd w:val="clear" w:color="auto" w:fill="F8F8F8"/>
+              </w:rPr>
+              <w:t>输入用户名：</w:t>
+            </w:r>
+            <w:r>
+              <w:rPr>
+                <w:rFonts w:ascii="Consolas" w:eastAsia="宋体" w:hAnsi="Consolas" w:cs="Consolas"/>
+                <w:color w:val="3E3E3E"/>
+                <w:kern w:val="0"/>
+                <w:sz w:val="20"/>
+                <w:szCs w:val="20"/>
+                <w:shd w:val="clear" w:color="auto" w:fill="F8F8F8"/>
+              </w:rPr>
+              <w:t>1234</w:t>
+            </w:r>
+          </w:p>
+          <w:p>
+            <w:pPr>
+              <w:widowControl/>
+              <w:spacing w:line="288" w:lineRule="atLeast"/>
+              <w:jc w:val="left"/>
+              <w:rPr>
+                <w:rFonts w:ascii="Consolas" w:eastAsia="宋体" w:hAnsi="Consolas" w:cs="Consolas"/>
+                <w:color w:val="3E3E3E"/>
+                <w:kern w:val="0"/>
+                <w:sz w:val="20"/>
+                <w:szCs w:val="20"/>
+                <w:shd w:val="clear" w:color="auto" w:fill="F8F8F8"/>
+              </w:rPr>
+            </w:pPr>
+            <w:r>
+              <w:rPr>
+                <w:rFonts w:ascii="Consolas" w:eastAsia="宋体" w:hAnsi="Consolas" w:cs="Consolas"/>
+                <w:color w:val="3E3E3E"/>
+                <w:kern w:val="0"/>
+                <w:sz w:val="20"/>
+                <w:szCs w:val="20"/>
+                <w:shd w:val="clear" w:color="auto" w:fill="F8F8F8"/>
+              </w:rPr>
+              <w:t>输入密码：</w:t>
+            </w:r>
+            <w:r>
+              <w:rPr>
+                <w:rFonts w:ascii="Consolas" w:eastAsia="宋体" w:hAnsi="Consolas" w:cs="Consolas"/>
+                <w:color w:val="3E3E3E"/>
+                <w:kern w:val="0"/>
+                <w:sz w:val="20"/>
+                <w:szCs w:val="20"/>
+                <w:shd w:val="clear" w:color="auto" w:fill="F8F8F8"/>
+              </w:rPr>
+              <w:t>1234</w:t>
+            </w:r>
+          </w:p>
+          <w:p>
+            <w:pPr>
+              <w:widowControl/>
+              <w:spacing w:line="288" w:lineRule="atLeast"/>
+              <w:jc w:val="left"/>
+              <w:rPr>
+                <w:rFonts w:ascii="Consolas" w:eastAsia="宋体" w:hAnsi="Consolas" w:cs="Consolas"/>
+                <w:color w:val="3E3E3E"/>
+                <w:kern w:val="0"/>
+                <w:sz w:val="20"/>
+                <w:szCs w:val="20"/>
+                <w:shd w:val="clear" w:color="auto" w:fill="F8F8F8"/>
+              </w:rPr>
+            </w:pPr>
+            <w:r>
+              <w:rPr>
+                <w:rFonts w:ascii="Consolas" w:eastAsia="宋体" w:hAnsi="Consolas" w:cs="Consolas"/>
+                <w:color w:val="3E3E3E"/>
+                <w:kern w:val="0"/>
+                <w:sz w:val="20"/>
+                <w:szCs w:val="20"/>
+                <w:shd w:val="clear" w:color="auto" w:fill="F8F8F8"/>
+              </w:rPr>
+              <w:t>期望结果：</w:t>
+            </w:r>
+            <w:r>
+              <w:rPr>
+                <w:rFonts w:ascii="Consolas" w:eastAsia="宋体" w:hAnsi="Consolas" w:cs="Consolas"/>
+                <w:color w:val="3E3E3E"/>
+                <w:kern w:val="0"/>
+                <w:sz w:val="20"/>
+                <w:szCs w:val="20"/>
+                <w:shd w:val="clear" w:color="auto" w:fill="F8F8F8"/>
+              </w:rPr>
+              <w:t xml:space="preserve">true </w:t>
+            </w:r>
+          </w:p>
+          <w:p>
+            <w:pPr>
+              <w:widowControl/>
+              <w:spacing w:line="288" w:lineRule="atLeast"/>
+              <w:jc w:val="left"/>
+              <w:rPr>
+                <w:rFonts w:ascii="Consolas" w:eastAsia="宋体" w:hAnsi="Consolas" w:cs="Consolas"/>
+                <w:color w:val="3E3E3E"/>
+                <w:kern w:val="0"/>
+                <w:sz w:val="20"/>
+                <w:szCs w:val="20"/>
+                <w:shd w:val="clear" w:color="auto" w:fill="F8F8F8"/>
+              </w:rPr>
+            </w:pPr>
+            <w:r>
+              <w:rPr>
+                <w:rFonts w:ascii="Consolas" w:eastAsia="宋体" w:hAnsi="Consolas" w:cs="Consolas"/>
+                <w:color w:val="3E3E3E"/>
+                <w:kern w:val="0"/>
+                <w:sz w:val="20"/>
+                <w:szCs w:val="20"/>
+                <w:shd w:val="clear" w:color="auto" w:fill="F8F8F8"/>
+              </w:rPr>
+              <w:t>开始执行用例：</w:t>
+            </w:r>
+            <w:r>
+              <w:rPr>
+                <w:rFonts w:ascii="Consolas" w:eastAsia="宋体" w:hAnsi="Consolas" w:cs="Consolas"/>
+                <w:color w:val="3E3E3E"/>
+                <w:kern w:val="0"/>
+                <w:sz w:val="20"/>
+                <w:szCs w:val="20"/>
+                <w:shd w:val="clear" w:color="auto" w:fill="F8F8F8"/>
+              </w:rPr>
+              <w:t>--------------</w:t>
+            </w:r>
+          </w:p>
+          <w:p>
+            <w:pPr>
+              <w:widowControl/>
+              <w:spacing w:line="288" w:lineRule="atLeast"/>
+              <w:jc w:val="left"/>
+              <w:rPr>
+                <w:rFonts w:ascii="Consolas" w:eastAsia="宋体" w:hAnsi="Consolas" w:cs="Consolas"/>
+                <w:color w:val="3E3E3E"/>
+                <w:kern w:val="0"/>
+                <w:sz w:val="20"/>
+                <w:szCs w:val="20"/>
+                <w:shd w:val="clear" w:color="auto" w:fill="F8F8F8"/>
+              </w:rPr>
+            </w:pPr>
+            <w:r>
+              <w:rPr>
+                <w:rFonts w:ascii="Consolas" w:eastAsia="宋体" w:hAnsi="Consolas" w:cs="Consolas"/>
+                <w:color w:val="3E3E3E"/>
+                <w:kern w:val="0"/>
+                <w:sz w:val="20"/>
+                <w:szCs w:val="20"/>
+                <w:shd w:val="clear" w:color="auto" w:fill="F8F8F8"/>
+              </w:rPr>
+              <w:t>ok</w:t>
+            </w:r>
+          </w:p>
+          <w:p>
+            <w:pPr>
+              <w:widowControl/>
+              <w:spacing w:line="288" w:lineRule="atLeast"/>
+              <w:jc w:val="left"/>
+              <w:rPr>
+                <w:rFonts w:ascii="Consolas" w:eastAsia="宋体" w:hAnsi="Consolas" w:cs="Consolas"/>
+                <w:color w:val="3E3E3E"/>
+                <w:kern w:val="0"/>
+                <w:sz w:val="20"/>
+                <w:szCs w:val="20"/>
+                <w:shd w:val="clear" w:color="auto" w:fill="F8F8F8"/>
+              </w:rPr>
+            </w:pPr>
+            <w:r>
+              <w:rPr>
+                <w:rFonts w:ascii="Consolas" w:eastAsia="宋体" w:hAnsi="Consolas" w:cs="Consolas"/>
+                <w:color w:val="3E3E3E"/>
+                <w:kern w:val="0"/>
+                <w:sz w:val="20"/>
+                <w:szCs w:val="20"/>
+                <w:shd w:val="clear" w:color="auto" w:fill="F8F8F8"/>
+              </w:rPr>
+              <w:t xml:space="preserve">testcase (paramunittest.TestDemo_11) ... </w:t>
+            </w:r>
+            <w:r>
+              <w:rPr>
+                <w:rFonts w:ascii="Consolas" w:eastAsia="宋体" w:hAnsi="Consolas" w:cs="Consolas"/>
+                <w:color w:val="3E3E3E"/>
+                <w:kern w:val="0"/>
+                <w:sz w:val="20"/>
+                <w:szCs w:val="20"/>
+                <w:shd w:val="clear" w:color="auto" w:fill="F8F8F8"/>
+              </w:rPr>
+              <w:t>输入用户名：</w:t>
+            </w:r>
+            <w:r>
+              <w:rPr>
+                <w:rFonts w:ascii="Consolas" w:eastAsia="宋体" w:hAnsi="Consolas" w:cs="Consolas"/>
+                <w:color w:val="3E3E3E"/>
+                <w:kern w:val="0"/>
+                <w:sz w:val="20"/>
+                <w:szCs w:val="20"/>
+                <w:shd w:val="clear" w:color="auto" w:fill="F8F8F8"/>
+              </w:rPr>
+              <w:t>1234</w:t>
+            </w:r>
+          </w:p>
+          <w:p>
+            <w:pPr>
+              <w:widowControl/>
+              <w:spacing w:line="288" w:lineRule="atLeast"/>
+              <w:jc w:val="left"/>
+              <w:rPr>
+                <w:rFonts w:ascii="Consolas" w:eastAsia="宋体" w:hAnsi="Consolas" w:cs="Consolas"/>
+                <w:color w:val="3E3E3E"/>
+                <w:kern w:val="0"/>
+                <w:sz w:val="20"/>
+                <w:szCs w:val="20"/>
+                <w:shd w:val="clear" w:color="auto" w:fill="F8F8F8"/>
+              </w:rPr>
+            </w:pPr>
+            <w:r>
+              <w:rPr>
+                <w:rFonts w:ascii="Consolas" w:eastAsia="宋体" w:hAnsi="Consolas" w:cs="Consolas"/>
+                <w:color w:val="3E3E3E"/>
+                <w:kern w:val="0"/>
+                <w:sz w:val="20"/>
+                <w:szCs w:val="20"/>
+                <w:shd w:val="clear" w:color="auto" w:fill="F8F8F8"/>
+              </w:rPr>
+              <w:t>输入密码：</w:t>
+            </w:r>
+            <w:r>
+              <w:rPr>
+                <w:rFonts w:ascii="Consolas" w:eastAsia="宋体" w:hAnsi="Consolas" w:cs="Consolas"/>
+                <w:color w:val="3E3E3E"/>
+                <w:kern w:val="0"/>
+                <w:sz w:val="20"/>
+                <w:szCs w:val="20"/>
+                <w:shd w:val="clear" w:color="auto" w:fill="F8F8F8"/>
+              </w:rPr>
+              <w:t>1234</w:t>
+            </w:r>
+          </w:p>
+          <w:p>
+            <w:pPr>
+              <w:widowControl/>
+              <w:spacing w:line="288" w:lineRule="atLeast"/>
+              <w:jc w:val="left"/>
+              <w:rPr>
+                <w:rFonts w:ascii="Consolas" w:eastAsia="宋体" w:hAnsi="Consolas" w:cs="Consolas"/>
+                <w:color w:val="3E3E3E"/>
+                <w:kern w:val="0"/>
+                <w:sz w:val="20"/>
+                <w:szCs w:val="20"/>
+                <w:shd w:val="clear" w:color="auto" w:fill="F8F8F8"/>
+              </w:rPr>
+            </w:pPr>
+            <w:r>
+              <w:rPr>
+                <w:rFonts w:ascii="Consolas" w:eastAsia="宋体" w:hAnsi="Consolas" w:cs="Consolas"/>
+                <w:color w:val="3E3E3E"/>
+                <w:kern w:val="0"/>
+                <w:sz w:val="20"/>
+                <w:szCs w:val="20"/>
+                <w:shd w:val="clear" w:color="auto" w:fill="F8F8F8"/>
+              </w:rPr>
+              <w:t>期望结果：</w:t>
+            </w:r>
+            <w:r>
+              <w:rPr>
+                <w:rFonts w:ascii="Consolas" w:eastAsia="宋体" w:hAnsi="Consolas" w:cs="Consolas"/>
+                <w:color w:val="3E3E3E"/>
+                <w:kern w:val="0"/>
+                <w:sz w:val="20"/>
+                <w:szCs w:val="20"/>
+                <w:shd w:val="clear" w:color="auto" w:fill="F8F8F8"/>
+              </w:rPr>
+              <w:t xml:space="preserve">true </w:t>
+            </w:r>
+          </w:p>
+          <w:p>
+            <w:pPr>
+              <w:widowControl/>
+              <w:spacing w:line="288" w:lineRule="atLeast"/>
+              <w:jc w:val="left"/>
+              <w:rPr>
+                <w:rFonts w:ascii="Consolas" w:eastAsia="宋体" w:hAnsi="Consolas" w:cs="Consolas"/>
+                <w:color w:val="3E3E3E"/>
+                <w:kern w:val="0"/>
+                <w:sz w:val="20"/>
+                <w:szCs w:val="20"/>
+                <w:shd w:val="clear" w:color="auto" w:fill="F8F8F8"/>
+              </w:rPr>
+            </w:pPr>
+            <w:r>
+              <w:rPr>
+                <w:rFonts w:ascii="Consolas" w:eastAsia="宋体" w:hAnsi="Consolas" w:cs="Consolas"/>
+                <w:color w:val="3E3E3E"/>
+                <w:kern w:val="0"/>
+                <w:sz w:val="20"/>
+                <w:szCs w:val="20"/>
+                <w:shd w:val="clear" w:color="auto" w:fill="F8F8F8"/>
+              </w:rPr>
+              <w:t>开始执行用例：</w:t>
+            </w:r>
+            <w:r>
+              <w:rPr>
+                <w:rFonts w:ascii="Consolas" w:eastAsia="宋体" w:hAnsi="Consolas" w:cs="Consolas"/>
+                <w:color w:val="3E3E3E"/>
+                <w:kern w:val="0"/>
+                <w:sz w:val="20"/>
+                <w:szCs w:val="20"/>
+                <w:shd w:val="clear" w:color="auto" w:fill="F8F8F8"/>
+              </w:rPr>
+              <w:t>--------------</w:t>
+            </w:r>
+          </w:p>
+          <w:p>
+            <w:pPr>
+              <w:widowControl/>
+              <w:spacing w:line="288" w:lineRule="atLeast"/>
+              <w:jc w:val="left"/>
+              <w:rPr>
+                <w:rFonts w:ascii="Consolas" w:eastAsia="宋体" w:hAnsi="Consolas" w:cs="Consolas"/>
+                <w:color w:val="3E3E3E"/>
+                <w:kern w:val="0"/>
+                <w:sz w:val="20"/>
+                <w:szCs w:val="20"/>
+                <w:shd w:val="clear" w:color="auto" w:fill="F8F8F8"/>
+              </w:rPr>
+            </w:pPr>
+            <w:r>
+              <w:rPr>
+                <w:rFonts w:ascii="Consolas" w:eastAsia="宋体" w:hAnsi="Consolas" w:cs="Consolas"/>
+                <w:color w:val="3E3E3E"/>
+                <w:kern w:val="0"/>
+                <w:sz w:val="20"/>
+                <w:szCs w:val="20"/>
+                <w:shd w:val="clear" w:color="auto" w:fill="F8F8F8"/>
+              </w:rPr>
+              <w:t>ok</w:t>
+            </w:r>
+          </w:p>
+          <w:p>
+            <w:pPr>
+              <w:widowControl/>
+              <w:spacing w:line="288" w:lineRule="atLeast"/>
+              <w:jc w:val="left"/>
+              <w:rPr>
+                <w:rFonts w:ascii="Consolas" w:eastAsia="宋体" w:hAnsi="Consolas" w:cs="Consolas"/>
+                <w:color w:val="3E3E3E"/>
+                <w:kern w:val="0"/>
+                <w:sz w:val="20"/>
+                <w:szCs w:val="20"/>
+                <w:shd w:val="clear" w:color="auto" w:fill="F8F8F8"/>
+              </w:rPr>
+            </w:pPr>
+            <w:r>
+              <w:rPr>
+                <w:rFonts w:ascii="Consolas" w:eastAsia="宋体" w:hAnsi="Consolas" w:cs="Consolas"/>
+                <w:color w:val="3E3E3E"/>
+                <w:kern w:val="0"/>
+                <w:sz w:val="20"/>
+                <w:szCs w:val="20"/>
+                <w:shd w:val="clear" w:color="auto" w:fill="F8F8F8"/>
+              </w:rPr>
+              <w:t xml:space="preserve">testcase (paramunittest.TestDemo_2) ... </w:t>
+            </w:r>
+            <w:r>
+              <w:rPr>
+                <w:rFonts w:ascii="Consolas" w:eastAsia="宋体" w:hAnsi="Consolas" w:cs="Consolas"/>
+                <w:color w:val="3E3E3E"/>
+                <w:kern w:val="0"/>
+                <w:sz w:val="20"/>
+                <w:szCs w:val="20"/>
+                <w:shd w:val="clear" w:color="auto" w:fill="F8F8F8"/>
+              </w:rPr>
+              <w:t>输入用户名：</w:t>
+            </w:r>
+            <w:r>
+              <w:rPr>
+                <w:rFonts w:ascii="Consolas" w:eastAsia="宋体" w:hAnsi="Consolas" w:cs="Consolas"/>
+                <w:color w:val="3E3E3E"/>
+                <w:kern w:val="0"/>
+                <w:sz w:val="20"/>
+                <w:szCs w:val="20"/>
+                <w:shd w:val="clear" w:color="auto" w:fill="F8F8F8"/>
+              </w:rPr>
+              <w:t>1234</w:t>
+            </w:r>
+          </w:p>
+          <w:p>
+            <w:pPr>
+              <w:widowControl/>
+              <w:spacing w:line="288" w:lineRule="atLeast"/>
+              <w:jc w:val="left"/>
+              <w:rPr>
+                <w:rFonts w:ascii="Consolas" w:eastAsia="宋体" w:hAnsi="Consolas" w:cs="Consolas"/>
+                <w:color w:val="3E3E3E"/>
+                <w:kern w:val="0"/>
+                <w:sz w:val="20"/>
+                <w:szCs w:val="20"/>
+                <w:shd w:val="clear" w:color="auto" w:fill="F8F8F8"/>
+              </w:rPr>
+            </w:pPr>
+            <w:r>
+              <w:rPr>
+                <w:rFonts w:ascii="Consolas" w:eastAsia="宋体" w:hAnsi="Consolas" w:cs="Consolas"/>
+                <w:color w:val="3E3E3E"/>
+                <w:kern w:val="0"/>
+                <w:sz w:val="20"/>
+                <w:szCs w:val="20"/>
+                <w:shd w:val="clear" w:color="auto" w:fill="F8F8F8"/>
+              </w:rPr>
+              <w:t>输入密码：</w:t>
+            </w:r>
+            <w:r>
+              <w:rPr>
+                <w:rFonts w:ascii="Consolas" w:eastAsia="宋体" w:hAnsi="Consolas" w:cs="Consolas"/>
+                <w:color w:val="3E3E3E"/>
+                <w:kern w:val="0"/>
+                <w:sz w:val="20"/>
+                <w:szCs w:val="20"/>
+                <w:shd w:val="clear" w:color="auto" w:fill="F8F8F8"/>
+              </w:rPr>
+              <w:t>1234</w:t>
+            </w:r>
+          </w:p>
+          <w:p>
+            <w:pPr>
+              <w:widowControl/>
+              <w:spacing w:line="288" w:lineRule="atLeast"/>
+              <w:jc w:val="left"/>
+              <w:rPr>
+                <w:rFonts w:ascii="Consolas" w:eastAsia="宋体" w:hAnsi="Consolas" w:cs="Consolas"/>
+                <w:color w:val="3E3E3E"/>
+                <w:kern w:val="0"/>
+                <w:sz w:val="20"/>
+                <w:szCs w:val="20"/>
+                <w:shd w:val="clear" w:color="auto" w:fill="F8F8F8"/>
+              </w:rPr>
+            </w:pPr>
+            <w:r>
+              <w:rPr>
+                <w:rFonts w:ascii="Consolas" w:eastAsia="宋体" w:hAnsi="Consolas" w:cs="Consolas"/>
+                <w:color w:val="3E3E3E"/>
+                <w:kern w:val="0"/>
+                <w:sz w:val="20"/>
+                <w:szCs w:val="20"/>
+                <w:shd w:val="clear" w:color="auto" w:fill="F8F8F8"/>
+              </w:rPr>
+              <w:t>期望结果：</w:t>
+            </w:r>
+            <w:r>
+              <w:rPr>
+                <w:rFonts w:ascii="Consolas" w:eastAsia="宋体" w:hAnsi="Consolas" w:cs="Consolas"/>
+                <w:color w:val="3E3E3E"/>
+                <w:kern w:val="0"/>
+                <w:sz w:val="20"/>
+                <w:szCs w:val="20"/>
+                <w:shd w:val="clear" w:color="auto" w:fill="F8F8F8"/>
+              </w:rPr>
+              <w:t xml:space="preserve">true </w:t>
+            </w:r>
+          </w:p>
+          <w:p>
+            <w:pPr>
+              <w:widowControl/>
+              <w:spacing w:line="288" w:lineRule="atLeast"/>
+              <w:jc w:val="left"/>
+              <w:rPr>
+                <w:rFonts w:ascii="Consolas" w:eastAsia="宋体" w:hAnsi="Consolas" w:cs="Consolas"/>
+                <w:color w:val="3E3E3E"/>
+                <w:kern w:val="0"/>
+                <w:sz w:val="20"/>
+                <w:szCs w:val="20"/>
+                <w:shd w:val="clear" w:color="auto" w:fill="F8F8F8"/>
+              </w:rPr>
+            </w:pPr>
+            <w:r>
+              <w:rPr>
+                <w:rFonts w:ascii="Consolas" w:eastAsia="宋体" w:hAnsi="Consolas" w:cs="Consolas"/>
+                <w:color w:val="3E3E3E"/>
+                <w:kern w:val="0"/>
+                <w:sz w:val="20"/>
+                <w:szCs w:val="20"/>
+                <w:shd w:val="clear" w:color="auto" w:fill="F8F8F8"/>
+              </w:rPr>
+              <w:t>ok</w:t>
+            </w:r>
+          </w:p>
+          <w:p>
+            <w:pPr>
+              <w:widowControl/>
+              <w:spacing w:line="288" w:lineRule="atLeast"/>
+              <w:jc w:val="left"/>
+              <w:rPr>
+                <w:rFonts w:ascii="Consolas" w:eastAsia="宋体" w:hAnsi="Consolas" w:cs="Consolas"/>
+                <w:color w:val="3E3E3E"/>
+                <w:kern w:val="0"/>
+                <w:sz w:val="20"/>
+                <w:szCs w:val="20"/>
+                <w:shd w:val="clear" w:color="auto" w:fill="F8F8F8"/>
+              </w:rPr>
+            </w:pPr>
+            <w:r>
+              <w:rPr>
+                <w:rFonts w:ascii="Consolas" w:eastAsia="宋体" w:hAnsi="Consolas" w:cs="Consolas"/>
+                <w:color w:val="3E3E3E"/>
+                <w:kern w:val="0"/>
+                <w:sz w:val="20"/>
+                <w:szCs w:val="20"/>
+                <w:shd w:val="clear" w:color="auto" w:fill="F8F8F8"/>
+              </w:rPr>
+              <w:t>开始执行用例：</w:t>
+            </w:r>
+            <w:r>
+              <w:rPr>
+                <w:rFonts w:ascii="Consolas" w:eastAsia="宋体" w:hAnsi="Consolas" w:cs="Consolas"/>
+                <w:color w:val="3E3E3E"/>
+                <w:kern w:val="0"/>
+                <w:sz w:val="20"/>
+                <w:szCs w:val="20"/>
+                <w:shd w:val="clear" w:color="auto" w:fill="F8F8F8"/>
+              </w:rPr>
+              <w:t>--------------</w:t>
+            </w:r>
+          </w:p>
+          <w:p>
+            <w:pPr>
+              <w:widowControl/>
+              <w:spacing w:line="288" w:lineRule="atLeast"/>
+              <w:jc w:val="left"/>
+              <w:rPr>
+                <w:rFonts w:ascii="Consolas" w:eastAsia="宋体" w:hAnsi="Consolas" w:cs="Consolas"/>
+                <w:color w:val="3E3E3E"/>
+                <w:kern w:val="0"/>
+                <w:sz w:val="20"/>
+                <w:szCs w:val="20"/>
+                <w:shd w:val="clear" w:color="auto" w:fill="F8F8F8"/>
+              </w:rPr>
+            </w:pPr>
+            <w:r>
+              <w:rPr>
+                <w:rFonts w:ascii="Consolas" w:eastAsia="宋体" w:hAnsi="Consolas" w:cs="Consolas"/>
+                <w:color w:val="3E3E3E"/>
+                <w:kern w:val="0"/>
+                <w:sz w:val="20"/>
+                <w:szCs w:val="20"/>
+                <w:shd w:val="clear" w:color="auto" w:fill="F8F8F8"/>
+              </w:rPr>
+              <w:t xml:space="preserve">testcase (paramunittest.TestDemo_3) ... </w:t>
+            </w:r>
+            <w:r>
+              <w:rPr>
+                <w:rFonts w:ascii="Consolas" w:eastAsia="宋体" w:hAnsi="Consolas" w:cs="Consolas"/>
+                <w:color w:val="3E3E3E"/>
+                <w:kern w:val="0"/>
+                <w:sz w:val="20"/>
+                <w:szCs w:val="20"/>
+                <w:shd w:val="clear" w:color="auto" w:fill="F8F8F8"/>
+              </w:rPr>
+              <w:t>输入用户名：</w:t>
+            </w:r>
+            <w:r>
+              <w:rPr>
+                <w:rFonts w:ascii="Consolas" w:eastAsia="宋体" w:hAnsi="Consolas" w:cs="Consolas"/>
+                <w:color w:val="3E3E3E"/>
+                <w:kern w:val="0"/>
+                <w:sz w:val="20"/>
+                <w:szCs w:val="20"/>
+                <w:shd w:val="clear" w:color="auto" w:fill="F8F8F8"/>
+              </w:rPr>
+              <w:t>1234</w:t>
+            </w:r>
+          </w:p>
+          <w:p>
+            <w:pPr>
+              <w:widowControl/>
+              <w:spacing w:line="288" w:lineRule="atLeast"/>
+              <w:jc w:val="left"/>
+              <w:rPr>
+                <w:rFonts w:ascii="Consolas" w:eastAsia="宋体" w:hAnsi="Consolas" w:cs="Consolas"/>
+                <w:color w:val="3E3E3E"/>
+                <w:kern w:val="0"/>
+                <w:sz w:val="20"/>
+                <w:szCs w:val="20"/>
+                <w:shd w:val="clear" w:color="auto" w:fill="F8F8F8"/>
+              </w:rPr>
+            </w:pPr>
+            <w:r>
+              <w:rPr>
+                <w:rFonts w:ascii="Consolas" w:eastAsia="宋体" w:hAnsi="Consolas" w:cs="Consolas"/>
+                <w:color w:val="3E3E3E"/>
+                <w:kern w:val="0"/>
+                <w:sz w:val="20"/>
+                <w:szCs w:val="20"/>
+                <w:shd w:val="clear" w:color="auto" w:fill="F8F8F8"/>
+              </w:rPr>
+              <w:t>输入密码：</w:t>
+            </w:r>
+            <w:r>
+              <w:rPr>
+                <w:rFonts w:ascii="Consolas" w:eastAsia="宋体" w:hAnsi="Consolas" w:cs="Consolas"/>
+                <w:color w:val="3E3E3E"/>
+                <w:kern w:val="0"/>
+                <w:sz w:val="20"/>
+                <w:szCs w:val="20"/>
+                <w:shd w:val="clear" w:color="auto" w:fill="F8F8F8"/>
+              </w:rPr>
+              <w:t>1234</w:t>
+            </w:r>
+          </w:p>
+          <w:p>
+            <w:pPr>
+              <w:widowControl/>
+              <w:spacing w:line="288" w:lineRule="atLeast"/>
+              <w:jc w:val="left"/>
+              <w:rPr>
+                <w:rFonts w:ascii="Consolas" w:eastAsia="宋体" w:hAnsi="Consolas" w:cs="Consolas"/>
+                <w:color w:val="3E3E3E"/>
+                <w:kern w:val="0"/>
+                <w:sz w:val="20"/>
+                <w:szCs w:val="20"/>
+                <w:shd w:val="clear" w:color="auto" w:fill="F8F8F8"/>
+              </w:rPr>
+            </w:pPr>
+            <w:r>
+              <w:rPr>
+                <w:rFonts w:ascii="Consolas" w:eastAsia="宋体" w:hAnsi="Consolas" w:cs="Consolas"/>
+                <w:color w:val="3E3E3E"/>
+                <w:kern w:val="0"/>
+                <w:sz w:val="20"/>
+                <w:szCs w:val="20"/>
+                <w:shd w:val="clear" w:color="auto" w:fill="F8F8F8"/>
+              </w:rPr>
+              <w:t>期望结果：</w:t>
+            </w:r>
+            <w:r>
+              <w:rPr>
+                <w:rFonts w:ascii="Consolas" w:eastAsia="宋体" w:hAnsi="Consolas" w:cs="Consolas"/>
+                <w:color w:val="3E3E3E"/>
+                <w:kern w:val="0"/>
+                <w:sz w:val="20"/>
+                <w:szCs w:val="20"/>
+                <w:shd w:val="clear" w:color="auto" w:fill="F8F8F8"/>
+              </w:rPr>
+              <w:t xml:space="preserve">true </w:t>
+            </w:r>
+          </w:p>
+          <w:p>
+            <w:pPr>
+              <w:widowControl/>
+              <w:spacing w:line="288" w:lineRule="atLeast"/>
+              <w:jc w:val="left"/>
+              <w:rPr>
+                <w:rFonts w:ascii="Consolas" w:eastAsia="宋体" w:hAnsi="Consolas" w:cs="Consolas"/>
+                <w:color w:val="3E3E3E"/>
+                <w:kern w:val="0"/>
+                <w:sz w:val="20"/>
+                <w:szCs w:val="20"/>
+                <w:shd w:val="clear" w:color="auto" w:fill="F8F8F8"/>
+              </w:rPr>
+            </w:pPr>
+            <w:r>
+              <w:rPr>
+                <w:rFonts w:ascii="Consolas" w:eastAsia="宋体" w:hAnsi="Consolas" w:cs="Consolas"/>
+                <w:color w:val="3E3E3E"/>
+                <w:kern w:val="0"/>
+                <w:sz w:val="20"/>
+                <w:szCs w:val="20"/>
+                <w:shd w:val="clear" w:color="auto" w:fill="F8F8F8"/>
+              </w:rPr>
+              <w:t>ok</w:t>
+            </w:r>
+          </w:p>
+          <w:p>
+            <w:pPr>
+              <w:widowControl/>
+              <w:spacing w:line="288" w:lineRule="atLeast"/>
+              <w:jc w:val="left"/>
+              <w:rPr>
+                <w:rFonts w:ascii="Consolas" w:eastAsia="宋体" w:hAnsi="Consolas" w:cs="Consolas"/>
+                <w:color w:val="3E3E3E"/>
+                <w:kern w:val="0"/>
+                <w:sz w:val="20"/>
+                <w:szCs w:val="20"/>
+                <w:shd w:val="clear" w:color="auto" w:fill="F8F8F8"/>
+              </w:rPr>
+            </w:pPr>
+            <w:r>
+              <w:rPr>
+                <w:rFonts w:ascii="Consolas" w:eastAsia="宋体" w:hAnsi="Consolas" w:cs="Consolas"/>
+                <w:color w:val="3E3E3E"/>
+                <w:kern w:val="0"/>
+                <w:sz w:val="20"/>
+                <w:szCs w:val="20"/>
+                <w:shd w:val="clear" w:color="auto" w:fill="F8F8F8"/>
+              </w:rPr>
+              <w:t xml:space="preserve">testcase (paramunittest.TestDemo_4) ... </w:t>
+            </w:r>
+            <w:r>
+              <w:rPr>
+                <w:rFonts w:ascii="Consolas" w:eastAsia="宋体" w:hAnsi="Consolas" w:cs="Consolas"/>
+                <w:color w:val="3E3E3E"/>
+                <w:kern w:val="0"/>
+                <w:sz w:val="20"/>
+                <w:szCs w:val="20"/>
+                <w:shd w:val="clear" w:color="auto" w:fill="F8F8F8"/>
+              </w:rPr>
+              <w:t>开始执行用例：</w:t>
+            </w:r>
+            <w:r>
+              <w:rPr>
+                <w:rFonts w:ascii="Consolas" w:eastAsia="宋体" w:hAnsi="Consolas" w:cs="Consolas"/>
+                <w:color w:val="3E3E3E"/>
+                <w:kern w:val="0"/>
+                <w:sz w:val="20"/>
+                <w:szCs w:val="20"/>
+                <w:shd w:val="clear" w:color="auto" w:fill="F8F8F8"/>
+              </w:rPr>
+              <w:t>--------------</w:t>
+            </w:r>
+          </w:p>
+          <w:p>
+            <w:pPr>
+              <w:widowControl/>
+              <w:spacing w:line="288" w:lineRule="atLeast"/>
+              <w:jc w:val="left"/>
+              <w:rPr>
+                <w:rFonts w:ascii="Consolas" w:eastAsia="宋体" w:hAnsi="Consolas" w:cs="Consolas"/>
+                <w:color w:val="3E3E3E"/>
+                <w:kern w:val="0"/>
+                <w:sz w:val="20"/>
+                <w:szCs w:val="20"/>
+                <w:shd w:val="clear" w:color="auto" w:fill="F8F8F8"/>
+              </w:rPr>
+            </w:pPr>
+            <w:r>
+              <w:rPr>
+                <w:rFonts w:ascii="Consolas" w:eastAsia="宋体" w:hAnsi="Consolas" w:cs="Consolas"/>
+                <w:color w:val="3E3E3E"/>
+                <w:kern w:val="0"/>
+                <w:sz w:val="20"/>
+                <w:szCs w:val="20"/>
+                <w:shd w:val="clear" w:color="auto" w:fill="F8F8F8"/>
+              </w:rPr>
+              <w:t>输入用户名：</w:t>
+            </w:r>
+            <w:r>
+              <w:rPr>
+                <w:rFonts w:ascii="Consolas" w:eastAsia="宋体" w:hAnsi="Consolas" w:cs="Consolas"/>
+                <w:color w:val="3E3E3E"/>
+                <w:kern w:val="0"/>
+                <w:sz w:val="20"/>
+                <w:szCs w:val="20"/>
+                <w:shd w:val="clear" w:color="auto" w:fill="F8F8F8"/>
+              </w:rPr>
+              <w:t>1234</w:t>
+            </w:r>
+          </w:p>
+          <w:p>
+            <w:pPr>
+              <w:widowControl/>
+              <w:spacing w:line="288" w:lineRule="atLeast"/>
+              <w:jc w:val="left"/>
+              <w:rPr>
+                <w:rFonts w:ascii="Consolas" w:eastAsia="宋体" w:hAnsi="Consolas" w:cs="Consolas"/>
+                <w:color w:val="3E3E3E"/>
+                <w:kern w:val="0"/>
+                <w:sz w:val="20"/>
+                <w:szCs w:val="20"/>
+                <w:shd w:val="clear" w:color="auto" w:fill="F8F8F8"/>
+              </w:rPr>
+            </w:pPr>
+            <w:r>
+              <w:rPr>
+                <w:rFonts w:ascii="Consolas" w:eastAsia="宋体" w:hAnsi="Consolas" w:cs="Consolas"/>
+                <w:color w:val="3E3E3E"/>
+                <w:kern w:val="0"/>
+                <w:sz w:val="20"/>
+                <w:szCs w:val="20"/>
+                <w:shd w:val="clear" w:color="auto" w:fill="F8F8F8"/>
+              </w:rPr>
+              <w:t>输入密码：</w:t>
+            </w:r>
+            <w:r>
+              <w:rPr>
+                <w:rFonts w:ascii="Consolas" w:eastAsia="宋体" w:hAnsi="Consolas" w:cs="Consolas"/>
+                <w:color w:val="3E3E3E"/>
+                <w:kern w:val="0"/>
+                <w:sz w:val="20"/>
+                <w:szCs w:val="20"/>
+                <w:shd w:val="clear" w:color="auto" w:fill="F8F8F8"/>
+              </w:rPr>
+              <w:t>1234</w:t>
+            </w:r>
+          </w:p>
+          <w:p>
+            <w:pPr>
+              <w:widowControl/>
+              <w:spacing w:line="288" w:lineRule="atLeast"/>
+              <w:jc w:val="left"/>
+              <w:rPr>
+                <w:rFonts w:ascii="Consolas" w:eastAsia="宋体" w:hAnsi="Consolas" w:cs="Consolas"/>
+                <w:color w:val="3E3E3E"/>
+                <w:kern w:val="0"/>
+                <w:sz w:val="20"/>
+                <w:szCs w:val="20"/>
+                <w:shd w:val="clear" w:color="auto" w:fill="F8F8F8"/>
+              </w:rPr>
+            </w:pPr>
+            <w:r>
+              <w:rPr>
+                <w:rFonts w:ascii="Consolas" w:eastAsia="宋体" w:hAnsi="Consolas" w:cs="Consolas"/>
+                <w:color w:val="3E3E3E"/>
+                <w:kern w:val="0"/>
+                <w:sz w:val="20"/>
+                <w:szCs w:val="20"/>
+                <w:shd w:val="clear" w:color="auto" w:fill="F8F8F8"/>
+              </w:rPr>
+              <w:t>期望结果：</w:t>
+            </w:r>
+            <w:r>
+              <w:rPr>
+                <w:rFonts w:ascii="Consolas" w:eastAsia="宋体" w:hAnsi="Consolas" w:cs="Consolas"/>
+                <w:color w:val="3E3E3E"/>
+                <w:kern w:val="0"/>
+                <w:sz w:val="20"/>
+                <w:szCs w:val="20"/>
+                <w:shd w:val="clear" w:color="auto" w:fill="F8F8F8"/>
+              </w:rPr>
+              <w:t xml:space="preserve">true </w:t>
+            </w:r>
+          </w:p>
+          <w:p>
+            <w:pPr>
+              <w:widowControl/>
+              <w:spacing w:line="288" w:lineRule="atLeast"/>
+              <w:jc w:val="left"/>
+              <w:rPr>
+                <w:rFonts w:ascii="Consolas" w:eastAsia="宋体" w:hAnsi="Consolas" w:cs="Consolas"/>
+                <w:color w:val="3E3E3E"/>
+                <w:kern w:val="0"/>
+                <w:sz w:val="20"/>
+                <w:szCs w:val="20"/>
+                <w:shd w:val="clear" w:color="auto" w:fill="F8F8F8"/>
+              </w:rPr>
+            </w:pPr>
+            <w:r>
+              <w:rPr>
+                <w:rFonts w:ascii="Consolas" w:eastAsia="宋体" w:hAnsi="Consolas" w:cs="Consolas"/>
+                <w:color w:val="3E3E3E"/>
+                <w:kern w:val="0"/>
+                <w:sz w:val="20"/>
+                <w:szCs w:val="20"/>
+                <w:shd w:val="clear" w:color="auto" w:fill="F8F8F8"/>
+              </w:rPr>
+              <w:lastRenderedPageBreak/>
+              <w:t>ok</w:t>
+            </w:r>
+          </w:p>
+          <w:p>
+            <w:pPr>
+              <w:widowControl/>
+              <w:spacing w:line="288" w:lineRule="atLeast"/>
+              <w:jc w:val="left"/>
+              <w:rPr>
+                <w:rFonts w:ascii="Consolas" w:eastAsia="宋体" w:hAnsi="Consolas" w:cs="Consolas"/>
+                <w:color w:val="3E3E3E"/>
+                <w:kern w:val="0"/>
+                <w:sz w:val="20"/>
+                <w:szCs w:val="20"/>
+                <w:shd w:val="clear" w:color="auto" w:fill="F8F8F8"/>
+              </w:rPr>
+            </w:pPr>
+            <w:r>
+              <w:rPr>
+                <w:rFonts w:ascii="Consolas" w:eastAsia="宋体" w:hAnsi="Consolas" w:cs="Consolas"/>
+                <w:color w:val="3E3E3E"/>
+                <w:kern w:val="0"/>
+                <w:sz w:val="20"/>
+                <w:szCs w:val="20"/>
+                <w:shd w:val="clear" w:color="auto" w:fill="F8F8F8"/>
+              </w:rPr>
+              <w:t xml:space="preserve">testcase (paramunittest.TestDemo_5) ... </w:t>
+            </w:r>
+            <w:r>
+              <w:rPr>
+                <w:rFonts w:ascii="Consolas" w:eastAsia="宋体" w:hAnsi="Consolas" w:cs="Consolas"/>
+                <w:color w:val="3E3E3E"/>
+                <w:kern w:val="0"/>
+                <w:sz w:val="20"/>
+                <w:szCs w:val="20"/>
+                <w:shd w:val="clear" w:color="auto" w:fill="F8F8F8"/>
+              </w:rPr>
+              <w:t>开始执行用例：</w:t>
+            </w:r>
+            <w:r>
+              <w:rPr>
+                <w:rFonts w:ascii="Consolas" w:eastAsia="宋体" w:hAnsi="Consolas" w:cs="Consolas"/>
+                <w:color w:val="3E3E3E"/>
+                <w:kern w:val="0"/>
+                <w:sz w:val="20"/>
+                <w:szCs w:val="20"/>
+                <w:shd w:val="clear" w:color="auto" w:fill="F8F8F8"/>
+              </w:rPr>
+              <w:t>--------------</w:t>
+            </w:r>
+          </w:p>
+          <w:p>
+            <w:pPr>
+              <w:widowControl/>
+              <w:spacing w:line="288" w:lineRule="atLeast"/>
+              <w:jc w:val="left"/>
+              <w:rPr>
+                <w:rFonts w:ascii="Consolas" w:eastAsia="宋体" w:hAnsi="Consolas" w:cs="Consolas"/>
+                <w:color w:val="3E3E3E"/>
+                <w:kern w:val="0"/>
+                <w:sz w:val="20"/>
+                <w:szCs w:val="20"/>
+                <w:shd w:val="clear" w:color="auto" w:fill="F8F8F8"/>
+              </w:rPr>
+            </w:pPr>
+            <w:r>
+              <w:rPr>
+                <w:rFonts w:ascii="Consolas" w:eastAsia="宋体" w:hAnsi="Consolas" w:cs="Consolas"/>
+                <w:color w:val="3E3E3E"/>
+                <w:kern w:val="0"/>
+                <w:sz w:val="20"/>
+                <w:szCs w:val="20"/>
+                <w:shd w:val="clear" w:color="auto" w:fill="F8F8F8"/>
+              </w:rPr>
+              <w:t>输入用户名：</w:t>
+            </w:r>
+            <w:r>
+              <w:rPr>
+                <w:rFonts w:ascii="Consolas" w:eastAsia="宋体" w:hAnsi="Consolas" w:cs="Consolas"/>
+                <w:color w:val="3E3E3E"/>
+                <w:kern w:val="0"/>
+                <w:sz w:val="20"/>
+                <w:szCs w:val="20"/>
+                <w:shd w:val="clear" w:color="auto" w:fill="F8F8F8"/>
+              </w:rPr>
+              <w:t>1234</w:t>
+            </w:r>
+          </w:p>
+          <w:p>
+            <w:pPr>
+              <w:widowControl/>
+              <w:spacing w:line="288" w:lineRule="atLeast"/>
+              <w:jc w:val="left"/>
+              <w:rPr>
+                <w:rFonts w:ascii="Consolas" w:eastAsia="宋体" w:hAnsi="Consolas" w:cs="Consolas"/>
+                <w:color w:val="3E3E3E"/>
+                <w:kern w:val="0"/>
+                <w:sz w:val="20"/>
+                <w:szCs w:val="20"/>
+                <w:shd w:val="clear" w:color="auto" w:fill="F8F8F8"/>
+              </w:rPr>
+            </w:pPr>
+            <w:r>
+              <w:rPr>
+                <w:rFonts w:ascii="Consolas" w:eastAsia="宋体" w:hAnsi="Consolas" w:cs="Consolas"/>
+                <w:color w:val="3E3E3E"/>
+                <w:kern w:val="0"/>
+                <w:sz w:val="20"/>
+                <w:szCs w:val="20"/>
+                <w:shd w:val="clear" w:color="auto" w:fill="F8F8F8"/>
+              </w:rPr>
+              <w:t>输入密码：</w:t>
+            </w:r>
+            <w:r>
+              <w:rPr>
+                <w:rFonts w:ascii="Consolas" w:eastAsia="宋体" w:hAnsi="Consolas" w:cs="Consolas"/>
+                <w:color w:val="3E3E3E"/>
+                <w:kern w:val="0"/>
+                <w:sz w:val="20"/>
+                <w:szCs w:val="20"/>
+                <w:shd w:val="clear" w:color="auto" w:fill="F8F8F8"/>
+              </w:rPr>
+              <w:t>1234</w:t>
+            </w:r>
+          </w:p>
+          <w:p>
+            <w:pPr>
+              <w:widowControl/>
+              <w:spacing w:line="288" w:lineRule="atLeast"/>
+              <w:jc w:val="left"/>
+              <w:rPr>
+                <w:rFonts w:ascii="Consolas" w:eastAsia="宋体" w:hAnsi="Consolas" w:cs="Consolas"/>
+                <w:color w:val="3E3E3E"/>
+                <w:kern w:val="0"/>
+                <w:sz w:val="20"/>
+                <w:szCs w:val="20"/>
+                <w:shd w:val="clear" w:color="auto" w:fill="F8F8F8"/>
+              </w:rPr>
+            </w:pPr>
+            <w:r>
+              <w:rPr>
+                <w:rFonts w:ascii="Consolas" w:eastAsia="宋体" w:hAnsi="Consolas" w:cs="Consolas"/>
+                <w:color w:val="3E3E3E"/>
+                <w:kern w:val="0"/>
+                <w:sz w:val="20"/>
+                <w:szCs w:val="20"/>
+                <w:shd w:val="clear" w:color="auto" w:fill="F8F8F8"/>
+              </w:rPr>
+              <w:t>期望结果：</w:t>
+            </w:r>
+            <w:r>
+              <w:rPr>
+                <w:rFonts w:ascii="Consolas" w:eastAsia="宋体" w:hAnsi="Consolas" w:cs="Consolas"/>
+                <w:color w:val="3E3E3E"/>
+                <w:kern w:val="0"/>
+                <w:sz w:val="20"/>
+                <w:szCs w:val="20"/>
+                <w:shd w:val="clear" w:color="auto" w:fill="F8F8F8"/>
+              </w:rPr>
+              <w:t xml:space="preserve">true </w:t>
+            </w:r>
+          </w:p>
+          <w:p>
+            <w:pPr>
+              <w:widowControl/>
+              <w:spacing w:line="288" w:lineRule="atLeast"/>
+              <w:jc w:val="left"/>
+              <w:rPr>
+                <w:rFonts w:ascii="Consolas" w:eastAsia="宋体" w:hAnsi="Consolas" w:cs="Consolas"/>
+                <w:color w:val="3E3E3E"/>
+                <w:kern w:val="0"/>
+                <w:sz w:val="20"/>
+                <w:szCs w:val="20"/>
+                <w:shd w:val="clear" w:color="auto" w:fill="F8F8F8"/>
+              </w:rPr>
+            </w:pPr>
+            <w:r>
+              <w:rPr>
+                <w:rFonts w:ascii="Consolas" w:eastAsia="宋体" w:hAnsi="Consolas" w:cs="Consolas"/>
+                <w:color w:val="3E3E3E"/>
+                <w:kern w:val="0"/>
+                <w:sz w:val="20"/>
+                <w:szCs w:val="20"/>
+                <w:shd w:val="clear" w:color="auto" w:fill="F8F8F8"/>
+              </w:rPr>
+              <w:t>开始执行用例：</w:t>
+            </w:r>
+            <w:r>
+              <w:rPr>
+                <w:rFonts w:ascii="Consolas" w:eastAsia="宋体" w:hAnsi="Consolas" w:cs="Consolas"/>
+                <w:color w:val="3E3E3E"/>
+                <w:kern w:val="0"/>
+                <w:sz w:val="20"/>
+                <w:szCs w:val="20"/>
+                <w:shd w:val="clear" w:color="auto" w:fill="F8F8F8"/>
+              </w:rPr>
+              <w:t>--------------</w:t>
+            </w:r>
+          </w:p>
+          <w:p>
+            <w:pPr>
+              <w:widowControl/>
+              <w:spacing w:line="288" w:lineRule="atLeast"/>
+              <w:jc w:val="left"/>
+              <w:rPr>
+                <w:rFonts w:ascii="Consolas" w:eastAsia="宋体" w:hAnsi="Consolas" w:cs="Consolas"/>
+                <w:color w:val="3E3E3E"/>
+                <w:kern w:val="0"/>
+                <w:sz w:val="20"/>
+                <w:szCs w:val="20"/>
+                <w:shd w:val="clear" w:color="auto" w:fill="F8F8F8"/>
+              </w:rPr>
+            </w:pPr>
+            <w:r>
+              <w:rPr>
+                <w:rFonts w:ascii="Consolas" w:eastAsia="宋体" w:hAnsi="Consolas" w:cs="Consolas"/>
+                <w:color w:val="3E3E3E"/>
+                <w:kern w:val="0"/>
+                <w:sz w:val="20"/>
+                <w:szCs w:val="20"/>
+                <w:shd w:val="clear" w:color="auto" w:fill="F8F8F8"/>
+              </w:rPr>
+              <w:t>ok</w:t>
+            </w:r>
+          </w:p>
+          <w:p>
+            <w:pPr>
+              <w:widowControl/>
+              <w:spacing w:line="288" w:lineRule="atLeast"/>
+              <w:jc w:val="left"/>
+              <w:rPr>
+                <w:rFonts w:ascii="Consolas" w:eastAsia="宋体" w:hAnsi="Consolas" w:cs="Consolas"/>
+                <w:color w:val="3E3E3E"/>
+                <w:kern w:val="0"/>
+                <w:sz w:val="20"/>
+                <w:szCs w:val="20"/>
+                <w:shd w:val="clear" w:color="auto" w:fill="F8F8F8"/>
+              </w:rPr>
+            </w:pPr>
+            <w:r>
+              <w:rPr>
+                <w:rFonts w:ascii="Consolas" w:eastAsia="宋体" w:hAnsi="Consolas" w:cs="Consolas"/>
+                <w:color w:val="3E3E3E"/>
+                <w:kern w:val="0"/>
+                <w:sz w:val="20"/>
+                <w:szCs w:val="20"/>
+                <w:shd w:val="clear" w:color="auto" w:fill="F8F8F8"/>
+              </w:rPr>
+              <w:t xml:space="preserve">testcase (paramunittest.TestDemo_6) ... </w:t>
+            </w:r>
+            <w:r>
+              <w:rPr>
+                <w:rFonts w:ascii="Consolas" w:eastAsia="宋体" w:hAnsi="Consolas" w:cs="Consolas"/>
+                <w:color w:val="3E3E3E"/>
+                <w:kern w:val="0"/>
+                <w:sz w:val="20"/>
+                <w:szCs w:val="20"/>
+                <w:shd w:val="clear" w:color="auto" w:fill="F8F8F8"/>
+              </w:rPr>
+              <w:t>输入用户名：</w:t>
+            </w:r>
+            <w:r>
+              <w:rPr>
+                <w:rFonts w:ascii="Consolas" w:eastAsia="宋体" w:hAnsi="Consolas" w:cs="Consolas"/>
+                <w:color w:val="3E3E3E"/>
+                <w:kern w:val="0"/>
+                <w:sz w:val="20"/>
+                <w:szCs w:val="20"/>
+                <w:shd w:val="clear" w:color="auto" w:fill="F8F8F8"/>
+              </w:rPr>
+              <w:t>1234</w:t>
+            </w:r>
+          </w:p>
+          <w:p>
+            <w:pPr>
+              <w:widowControl/>
+              <w:spacing w:line="288" w:lineRule="atLeast"/>
+              <w:jc w:val="left"/>
+              <w:rPr>
+                <w:rFonts w:ascii="Consolas" w:eastAsia="宋体" w:hAnsi="Consolas" w:cs="Consolas"/>
+                <w:color w:val="3E3E3E"/>
+                <w:kern w:val="0"/>
+                <w:sz w:val="20"/>
+                <w:szCs w:val="20"/>
+                <w:shd w:val="clear" w:color="auto" w:fill="F8F8F8"/>
+              </w:rPr>
+            </w:pPr>
+            <w:r>
+              <w:rPr>
+                <w:rFonts w:ascii="Consolas" w:eastAsia="宋体" w:hAnsi="Consolas" w:cs="Consolas"/>
+                <w:color w:val="3E3E3E"/>
+                <w:kern w:val="0"/>
+                <w:sz w:val="20"/>
+                <w:szCs w:val="20"/>
+                <w:shd w:val="clear" w:color="auto" w:fill="F8F8F8"/>
+              </w:rPr>
+              <w:t>输入密码：</w:t>
+            </w:r>
+            <w:r>
+              <w:rPr>
+                <w:rFonts w:ascii="Consolas" w:eastAsia="宋体" w:hAnsi="Consolas" w:cs="Consolas"/>
+                <w:color w:val="3E3E3E"/>
+                <w:kern w:val="0"/>
+                <w:sz w:val="20"/>
+                <w:szCs w:val="20"/>
+                <w:shd w:val="clear" w:color="auto" w:fill="F8F8F8"/>
+              </w:rPr>
+              <w:t>1234</w:t>
+            </w:r>
+          </w:p>
+          <w:p>
+            <w:pPr>
+              <w:widowControl/>
+              <w:spacing w:line="288" w:lineRule="atLeast"/>
+              <w:jc w:val="left"/>
+              <w:rPr>
+                <w:rFonts w:ascii="Consolas" w:eastAsia="宋体" w:hAnsi="Consolas" w:cs="Consolas"/>
+                <w:color w:val="3E3E3E"/>
+                <w:kern w:val="0"/>
+                <w:sz w:val="20"/>
+                <w:szCs w:val="20"/>
+                <w:shd w:val="clear" w:color="auto" w:fill="F8F8F8"/>
+              </w:rPr>
+            </w:pPr>
+            <w:r>
+              <w:rPr>
+                <w:rFonts w:ascii="Consolas" w:eastAsia="宋体" w:hAnsi="Consolas" w:cs="Consolas"/>
+                <w:color w:val="3E3E3E"/>
+                <w:kern w:val="0"/>
+                <w:sz w:val="20"/>
+                <w:szCs w:val="20"/>
+                <w:shd w:val="clear" w:color="auto" w:fill="F8F8F8"/>
+              </w:rPr>
+              <w:t>期望结果：</w:t>
+            </w:r>
+            <w:r>
+              <w:rPr>
+                <w:rFonts w:ascii="Consolas" w:eastAsia="宋体" w:hAnsi="Consolas" w:cs="Consolas"/>
+                <w:color w:val="3E3E3E"/>
+                <w:kern w:val="0"/>
+                <w:sz w:val="20"/>
+                <w:szCs w:val="20"/>
+                <w:shd w:val="clear" w:color="auto" w:fill="F8F8F8"/>
+              </w:rPr>
+              <w:t xml:space="preserve">true </w:t>
+            </w:r>
+          </w:p>
+          <w:p>
+            <w:pPr>
+              <w:widowControl/>
+              <w:spacing w:line="288" w:lineRule="atLeast"/>
+              <w:jc w:val="left"/>
+              <w:rPr>
+                <w:rFonts w:ascii="Consolas" w:eastAsia="宋体" w:hAnsi="Consolas" w:cs="Consolas"/>
+                <w:color w:val="3E3E3E"/>
+                <w:kern w:val="0"/>
+                <w:sz w:val="20"/>
+                <w:szCs w:val="20"/>
+                <w:shd w:val="clear" w:color="auto" w:fill="F8F8F8"/>
+              </w:rPr>
+            </w:pPr>
+            <w:r>
+              <w:rPr>
+                <w:rFonts w:ascii="Consolas" w:eastAsia="宋体" w:hAnsi="Consolas" w:cs="Consolas"/>
+                <w:color w:val="3E3E3E"/>
+                <w:kern w:val="0"/>
+                <w:sz w:val="20"/>
+                <w:szCs w:val="20"/>
+                <w:shd w:val="clear" w:color="auto" w:fill="F8F8F8"/>
+              </w:rPr>
+              <w:t>开始执行用例：</w:t>
+            </w:r>
+            <w:r>
+              <w:rPr>
+                <w:rFonts w:ascii="Consolas" w:eastAsia="宋体" w:hAnsi="Consolas" w:cs="Consolas"/>
+                <w:color w:val="3E3E3E"/>
+                <w:kern w:val="0"/>
+                <w:sz w:val="20"/>
+                <w:szCs w:val="20"/>
+                <w:shd w:val="clear" w:color="auto" w:fill="F8F8F8"/>
+              </w:rPr>
+              <w:t>--------------</w:t>
+            </w:r>
+          </w:p>
+          <w:p>
+            <w:pPr>
+              <w:widowControl/>
+              <w:spacing w:line="288" w:lineRule="atLeast"/>
+              <w:jc w:val="left"/>
+              <w:rPr>
+                <w:rFonts w:ascii="Consolas" w:eastAsia="宋体" w:hAnsi="Consolas" w:cs="Consolas"/>
+                <w:color w:val="3E3E3E"/>
+                <w:kern w:val="0"/>
+                <w:sz w:val="20"/>
+                <w:szCs w:val="20"/>
+                <w:shd w:val="clear" w:color="auto" w:fill="F8F8F8"/>
+              </w:rPr>
+            </w:pPr>
+            <w:r>
+              <w:rPr>
+                <w:rFonts w:ascii="Consolas" w:eastAsia="宋体" w:hAnsi="Consolas" w:cs="Consolas"/>
+                <w:color w:val="3E3E3E"/>
+                <w:kern w:val="0"/>
+                <w:sz w:val="20"/>
+                <w:szCs w:val="20"/>
+                <w:shd w:val="clear" w:color="auto" w:fill="F8F8F8"/>
+              </w:rPr>
+              <w:t>ok</w:t>
+            </w:r>
+          </w:p>
+          <w:p>
+            <w:pPr>
+              <w:widowControl/>
+              <w:spacing w:line="288" w:lineRule="atLeast"/>
+              <w:jc w:val="left"/>
+              <w:rPr>
+                <w:rFonts w:ascii="Consolas" w:eastAsia="宋体" w:hAnsi="Consolas" w:cs="Consolas"/>
+                <w:color w:val="3E3E3E"/>
+                <w:kern w:val="0"/>
+                <w:sz w:val="20"/>
+                <w:szCs w:val="20"/>
+                <w:shd w:val="clear" w:color="auto" w:fill="F8F8F8"/>
+              </w:rPr>
+            </w:pPr>
+            <w:r>
+              <w:rPr>
+                <w:rFonts w:ascii="Consolas" w:eastAsia="宋体" w:hAnsi="Consolas" w:cs="Consolas"/>
+                <w:color w:val="3E3E3E"/>
+                <w:kern w:val="0"/>
+                <w:sz w:val="20"/>
+                <w:szCs w:val="20"/>
+                <w:shd w:val="clear" w:color="auto" w:fill="F8F8F8"/>
+              </w:rPr>
+              <w:t xml:space="preserve">testcase (paramunittest.TestDemo_7) ... </w:t>
+            </w:r>
+            <w:r>
+              <w:rPr>
+                <w:rFonts w:ascii="Consolas" w:eastAsia="宋体" w:hAnsi="Consolas" w:cs="Consolas"/>
+                <w:color w:val="3E3E3E"/>
+                <w:kern w:val="0"/>
+                <w:sz w:val="20"/>
+                <w:szCs w:val="20"/>
+                <w:shd w:val="clear" w:color="auto" w:fill="F8F8F8"/>
+              </w:rPr>
+              <w:t>输入用户名：</w:t>
+            </w:r>
+            <w:r>
+              <w:rPr>
+                <w:rFonts w:ascii="Consolas" w:eastAsia="宋体" w:hAnsi="Consolas" w:cs="Consolas"/>
+                <w:color w:val="3E3E3E"/>
+                <w:kern w:val="0"/>
+                <w:sz w:val="20"/>
+                <w:szCs w:val="20"/>
+                <w:shd w:val="clear" w:color="auto" w:fill="F8F8F8"/>
+              </w:rPr>
+              <w:t>1234</w:t>
+            </w:r>
+          </w:p>
+          <w:p>
+            <w:pPr>
+              <w:widowControl/>
+              <w:spacing w:line="288" w:lineRule="atLeast"/>
+              <w:jc w:val="left"/>
+              <w:rPr>
+                <w:rFonts w:ascii="Consolas" w:eastAsia="宋体" w:hAnsi="Consolas" w:cs="Consolas"/>
+                <w:color w:val="3E3E3E"/>
+                <w:kern w:val="0"/>
+                <w:sz w:val="20"/>
+                <w:szCs w:val="20"/>
+                <w:shd w:val="clear" w:color="auto" w:fill="F8F8F8"/>
+              </w:rPr>
+            </w:pPr>
+            <w:r>
+              <w:rPr>
+                <w:rFonts w:ascii="Consolas" w:eastAsia="宋体" w:hAnsi="Consolas" w:cs="Consolas"/>
+                <w:color w:val="3E3E3E"/>
+                <w:kern w:val="0"/>
+                <w:sz w:val="20"/>
+                <w:szCs w:val="20"/>
+                <w:shd w:val="clear" w:color="auto" w:fill="F8F8F8"/>
+              </w:rPr>
+              <w:t>输入密码：</w:t>
+            </w:r>
+            <w:r>
+              <w:rPr>
+                <w:rFonts w:ascii="Consolas" w:eastAsia="宋体" w:hAnsi="Consolas" w:cs="Consolas"/>
+                <w:color w:val="3E3E3E"/>
+                <w:kern w:val="0"/>
+                <w:sz w:val="20"/>
+                <w:szCs w:val="20"/>
+                <w:shd w:val="clear" w:color="auto" w:fill="F8F8F8"/>
+              </w:rPr>
+              <w:t>1234</w:t>
+            </w:r>
+          </w:p>
+          <w:p>
+            <w:pPr>
+              <w:widowControl/>
+              <w:spacing w:line="288" w:lineRule="atLeast"/>
+              <w:jc w:val="left"/>
+              <w:rPr>
+                <w:rFonts w:ascii="Consolas" w:eastAsia="宋体" w:hAnsi="Consolas" w:cs="Consolas"/>
+                <w:color w:val="3E3E3E"/>
+                <w:kern w:val="0"/>
+                <w:sz w:val="20"/>
+                <w:szCs w:val="20"/>
+                <w:shd w:val="clear" w:color="auto" w:fill="F8F8F8"/>
+              </w:rPr>
+            </w:pPr>
+            <w:r>
+              <w:rPr>
+                <w:rFonts w:ascii="Consolas" w:eastAsia="宋体" w:hAnsi="Consolas" w:cs="Consolas"/>
+                <w:color w:val="3E3E3E"/>
+                <w:kern w:val="0"/>
+                <w:sz w:val="20"/>
+                <w:szCs w:val="20"/>
+                <w:shd w:val="clear" w:color="auto" w:fill="F8F8F8"/>
+              </w:rPr>
+              <w:t>期望结果：</w:t>
+            </w:r>
+            <w:r>
+              <w:rPr>
+                <w:rFonts w:ascii="Consolas" w:eastAsia="宋体" w:hAnsi="Consolas" w:cs="Consolas"/>
+                <w:color w:val="3E3E3E"/>
+                <w:kern w:val="0"/>
+                <w:sz w:val="20"/>
+                <w:szCs w:val="20"/>
+                <w:shd w:val="clear" w:color="auto" w:fill="F8F8F8"/>
+              </w:rPr>
+              <w:t xml:space="preserve">true </w:t>
+            </w:r>
+          </w:p>
+          <w:p>
+            <w:pPr>
+              <w:widowControl/>
+              <w:spacing w:line="288" w:lineRule="atLeast"/>
+              <w:jc w:val="left"/>
+              <w:rPr>
+                <w:rFonts w:ascii="Consolas" w:eastAsia="宋体" w:hAnsi="Consolas" w:cs="Consolas"/>
+                <w:color w:val="3E3E3E"/>
+                <w:kern w:val="0"/>
+                <w:sz w:val="20"/>
+                <w:szCs w:val="20"/>
+                <w:shd w:val="clear" w:color="auto" w:fill="F8F8F8"/>
+              </w:rPr>
+            </w:pPr>
+            <w:r>
+              <w:rPr>
+                <w:rFonts w:ascii="Consolas" w:eastAsia="宋体" w:hAnsi="Consolas" w:cs="Consolas"/>
+                <w:color w:val="3E3E3E"/>
+                <w:kern w:val="0"/>
+                <w:sz w:val="20"/>
+                <w:szCs w:val="20"/>
+                <w:shd w:val="clear" w:color="auto" w:fill="F8F8F8"/>
+              </w:rPr>
+              <w:t>ok</w:t>
+            </w:r>
+          </w:p>
+          <w:p>
+            <w:pPr>
+              <w:widowControl/>
+              <w:spacing w:line="288" w:lineRule="atLeast"/>
+              <w:jc w:val="left"/>
+              <w:rPr>
+                <w:rFonts w:ascii="Consolas" w:eastAsia="宋体" w:hAnsi="Consolas" w:cs="Consolas"/>
+                <w:color w:val="3E3E3E"/>
+                <w:kern w:val="0"/>
+                <w:sz w:val="20"/>
+                <w:szCs w:val="20"/>
+                <w:shd w:val="clear" w:color="auto" w:fill="F8F8F8"/>
+              </w:rPr>
+            </w:pPr>
+            <w:r>
+              <w:rPr>
+                <w:rFonts w:ascii="Consolas" w:eastAsia="宋体" w:hAnsi="Consolas" w:cs="Consolas"/>
+                <w:color w:val="3E3E3E"/>
+                <w:kern w:val="0"/>
+                <w:sz w:val="20"/>
+                <w:szCs w:val="20"/>
+                <w:shd w:val="clear" w:color="auto" w:fill="F8F8F8"/>
+              </w:rPr>
+              <w:t>开始执行用例：</w:t>
+            </w:r>
+            <w:r>
+              <w:rPr>
+                <w:rFonts w:ascii="Consolas" w:eastAsia="宋体" w:hAnsi="Consolas" w:cs="Consolas"/>
+                <w:color w:val="3E3E3E"/>
+                <w:kern w:val="0"/>
+                <w:sz w:val="20"/>
+                <w:szCs w:val="20"/>
+                <w:shd w:val="clear" w:color="auto" w:fill="F8F8F8"/>
+              </w:rPr>
+              <w:t>--------------</w:t>
+            </w:r>
+          </w:p>
+          <w:p>
+            <w:pPr>
+              <w:widowControl/>
+              <w:spacing w:line="288" w:lineRule="atLeast"/>
+              <w:jc w:val="left"/>
+              <w:rPr>
+                <w:rFonts w:ascii="Consolas" w:eastAsia="宋体" w:hAnsi="Consolas" w:cs="Consolas"/>
+                <w:color w:val="3E3E3E"/>
+                <w:kern w:val="0"/>
+                <w:sz w:val="20"/>
+                <w:szCs w:val="20"/>
+                <w:shd w:val="clear" w:color="auto" w:fill="F8F8F8"/>
+              </w:rPr>
+            </w:pPr>
+            <w:r>
+              <w:rPr>
+                <w:rFonts w:ascii="Consolas" w:eastAsia="宋体" w:hAnsi="Consolas" w:cs="Consolas"/>
+                <w:color w:val="3E3E3E"/>
+                <w:kern w:val="0"/>
+                <w:sz w:val="20"/>
+                <w:szCs w:val="20"/>
+                <w:shd w:val="clear" w:color="auto" w:fill="F8F8F8"/>
+              </w:rPr>
+              <w:t xml:space="preserve">testcase (paramunittest.TestDemo_8) ... </w:t>
+            </w:r>
+            <w:r>
+              <w:rPr>
+                <w:rFonts w:ascii="Consolas" w:eastAsia="宋体" w:hAnsi="Consolas" w:cs="Consolas"/>
+                <w:color w:val="3E3E3E"/>
+                <w:kern w:val="0"/>
+                <w:sz w:val="20"/>
+                <w:szCs w:val="20"/>
+                <w:shd w:val="clear" w:color="auto" w:fill="F8F8F8"/>
+              </w:rPr>
+              <w:t>输入用户名：</w:t>
+            </w:r>
+            <w:r>
+              <w:rPr>
+                <w:rFonts w:ascii="Consolas" w:eastAsia="宋体" w:hAnsi="Consolas" w:cs="Consolas"/>
+                <w:color w:val="3E3E3E"/>
+                <w:kern w:val="0"/>
+                <w:sz w:val="20"/>
+                <w:szCs w:val="20"/>
+                <w:shd w:val="clear" w:color="auto" w:fill="F8F8F8"/>
+              </w:rPr>
+              <w:t>1234</w:t>
+            </w:r>
+          </w:p>
+          <w:p>
+            <w:pPr>
+              <w:widowControl/>
+              <w:spacing w:line="288" w:lineRule="atLeast"/>
+              <w:jc w:val="left"/>
+              <w:rPr>
+                <w:rFonts w:ascii="Consolas" w:eastAsia="宋体" w:hAnsi="Consolas" w:cs="Consolas"/>
+                <w:color w:val="3E3E3E"/>
+                <w:kern w:val="0"/>
+                <w:sz w:val="20"/>
+                <w:szCs w:val="20"/>
+                <w:shd w:val="clear" w:color="auto" w:fill="F8F8F8"/>
+              </w:rPr>
+            </w:pPr>
+            <w:r>
+              <w:rPr>
+                <w:rFonts w:ascii="Consolas" w:eastAsia="宋体" w:hAnsi="Consolas" w:cs="Consolas"/>
+                <w:color w:val="3E3E3E"/>
+                <w:kern w:val="0"/>
+                <w:sz w:val="20"/>
+                <w:szCs w:val="20"/>
+                <w:shd w:val="clear" w:color="auto" w:fill="F8F8F8"/>
+              </w:rPr>
+              <w:t>输入密码：</w:t>
+            </w:r>
+            <w:r>
+              <w:rPr>
+                <w:rFonts w:ascii="Consolas" w:eastAsia="宋体" w:hAnsi="Consolas" w:cs="Consolas"/>
+                <w:color w:val="3E3E3E"/>
+                <w:kern w:val="0"/>
+                <w:sz w:val="20"/>
+                <w:szCs w:val="20"/>
+                <w:shd w:val="clear" w:color="auto" w:fill="F8F8F8"/>
+              </w:rPr>
+              <w:t>1234</w:t>
+            </w:r>
+          </w:p>
+          <w:p>
+            <w:pPr>
+              <w:widowControl/>
+              <w:spacing w:line="288" w:lineRule="atLeast"/>
+              <w:jc w:val="left"/>
+              <w:rPr>
+                <w:rFonts w:ascii="Consolas" w:eastAsia="宋体" w:hAnsi="Consolas" w:cs="Consolas"/>
+                <w:color w:val="3E3E3E"/>
+                <w:kern w:val="0"/>
+                <w:sz w:val="20"/>
+                <w:szCs w:val="20"/>
+                <w:shd w:val="clear" w:color="auto" w:fill="F8F8F8"/>
+              </w:rPr>
+            </w:pPr>
+            <w:r>
+              <w:rPr>
+                <w:rFonts w:ascii="Consolas" w:eastAsia="宋体" w:hAnsi="Consolas" w:cs="Consolas"/>
+                <w:color w:val="3E3E3E"/>
+                <w:kern w:val="0"/>
+                <w:sz w:val="20"/>
+                <w:szCs w:val="20"/>
+                <w:shd w:val="clear" w:color="auto" w:fill="F8F8F8"/>
+              </w:rPr>
+              <w:t>期望结果：</w:t>
+            </w:r>
+            <w:r>
+              <w:rPr>
+                <w:rFonts w:ascii="Consolas" w:eastAsia="宋体" w:hAnsi="Consolas" w:cs="Consolas"/>
+                <w:color w:val="3E3E3E"/>
+                <w:kern w:val="0"/>
+                <w:sz w:val="20"/>
+                <w:szCs w:val="20"/>
+                <w:shd w:val="clear" w:color="auto" w:fill="F8F8F8"/>
+              </w:rPr>
+              <w:t xml:space="preserve">true </w:t>
+            </w:r>
+          </w:p>
+          <w:p>
+            <w:pPr>
+              <w:widowControl/>
+              <w:spacing w:line="288" w:lineRule="atLeast"/>
+              <w:jc w:val="left"/>
+              <w:rPr>
+                <w:rFonts w:ascii="Consolas" w:eastAsia="宋体" w:hAnsi="Consolas" w:cs="Consolas"/>
+                <w:color w:val="3E3E3E"/>
+                <w:kern w:val="0"/>
+                <w:sz w:val="20"/>
+                <w:szCs w:val="20"/>
+                <w:shd w:val="clear" w:color="auto" w:fill="F8F8F8"/>
+              </w:rPr>
+            </w:pPr>
+            <w:r>
+              <w:rPr>
+                <w:rFonts w:ascii="Consolas" w:eastAsia="宋体" w:hAnsi="Consolas" w:cs="Consolas"/>
+                <w:color w:val="3E3E3E"/>
+                <w:kern w:val="0"/>
+                <w:sz w:val="20"/>
+                <w:szCs w:val="20"/>
+                <w:shd w:val="clear" w:color="auto" w:fill="F8F8F8"/>
+              </w:rPr>
+              <w:t>ok</w:t>
+            </w:r>
+          </w:p>
+          <w:p>
+            <w:pPr>
+              <w:widowControl/>
+              <w:spacing w:line="288" w:lineRule="atLeast"/>
+              <w:jc w:val="left"/>
+              <w:rPr>
+                <w:rFonts w:ascii="Consolas" w:eastAsia="宋体" w:hAnsi="Consolas" w:cs="Consolas"/>
+                <w:color w:val="3E3E3E"/>
+                <w:kern w:val="0"/>
+                <w:sz w:val="20"/>
+                <w:szCs w:val="20"/>
+                <w:shd w:val="clear" w:color="auto" w:fill="F8F8F8"/>
+              </w:rPr>
+            </w:pPr>
+            <w:r>
+              <w:rPr>
+                <w:rFonts w:ascii="Consolas" w:eastAsia="宋体" w:hAnsi="Consolas" w:cs="Consolas"/>
+                <w:color w:val="3E3E3E"/>
+                <w:kern w:val="0"/>
+                <w:sz w:val="20"/>
+                <w:szCs w:val="20"/>
+                <w:shd w:val="clear" w:color="auto" w:fill="F8F8F8"/>
+              </w:rPr>
+              <w:t xml:space="preserve">testcase (paramunittest.TestDemo_9) ... </w:t>
+            </w:r>
+            <w:r>
+              <w:rPr>
+                <w:rFonts w:ascii="Consolas" w:eastAsia="宋体" w:hAnsi="Consolas" w:cs="Consolas"/>
+                <w:color w:val="3E3E3E"/>
+                <w:kern w:val="0"/>
+                <w:sz w:val="20"/>
+                <w:szCs w:val="20"/>
+                <w:shd w:val="clear" w:color="auto" w:fill="F8F8F8"/>
+              </w:rPr>
+              <w:t>开始执行用例：</w:t>
+            </w:r>
+            <w:r>
+              <w:rPr>
+                <w:rFonts w:ascii="Consolas" w:eastAsia="宋体" w:hAnsi="Consolas" w:cs="Consolas"/>
+                <w:color w:val="3E3E3E"/>
+                <w:kern w:val="0"/>
+                <w:sz w:val="20"/>
+                <w:szCs w:val="20"/>
+                <w:shd w:val="clear" w:color="auto" w:fill="F8F8F8"/>
+              </w:rPr>
+              <w:t>--------------</w:t>
+            </w:r>
+          </w:p>
+          <w:p>
+            <w:pPr>
+              <w:widowControl/>
+              <w:spacing w:line="288" w:lineRule="atLeast"/>
+              <w:jc w:val="left"/>
+              <w:rPr>
+                <w:rFonts w:ascii="Consolas" w:eastAsia="宋体" w:hAnsi="Consolas" w:cs="Consolas"/>
+                <w:color w:val="3E3E3E"/>
+                <w:kern w:val="0"/>
+                <w:sz w:val="20"/>
+                <w:szCs w:val="20"/>
+                <w:shd w:val="clear" w:color="auto" w:fill="F8F8F8"/>
+              </w:rPr>
+            </w:pPr>
+            <w:r>
+              <w:rPr>
+                <w:rFonts w:ascii="Consolas" w:eastAsia="宋体" w:hAnsi="Consolas" w:cs="Consolas"/>
+                <w:color w:val="3E3E3E"/>
+                <w:kern w:val="0"/>
+                <w:sz w:val="20"/>
+                <w:szCs w:val="20"/>
+                <w:shd w:val="clear" w:color="auto" w:fill="F8F8F8"/>
+              </w:rPr>
+              <w:t>输入用户名：</w:t>
+            </w:r>
+            <w:r>
+              <w:rPr>
+                <w:rFonts w:ascii="Consolas" w:eastAsia="宋体" w:hAnsi="Consolas" w:cs="Consolas"/>
+                <w:color w:val="3E3E3E"/>
+                <w:kern w:val="0"/>
+                <w:sz w:val="20"/>
+                <w:szCs w:val="20"/>
+                <w:shd w:val="clear" w:color="auto" w:fill="F8F8F8"/>
+              </w:rPr>
+              <w:t>1234</w:t>
+            </w:r>
+          </w:p>
+          <w:p>
+            <w:pPr>
+              <w:widowControl/>
+              <w:spacing w:line="288" w:lineRule="atLeast"/>
+              <w:jc w:val="left"/>
+              <w:rPr>
+                <w:rFonts w:ascii="Consolas" w:eastAsia="宋体" w:hAnsi="Consolas" w:cs="Consolas"/>
+                <w:color w:val="3E3E3E"/>
+                <w:kern w:val="0"/>
+                <w:sz w:val="20"/>
+                <w:szCs w:val="20"/>
+                <w:shd w:val="clear" w:color="auto" w:fill="F8F8F8"/>
+              </w:rPr>
+            </w:pPr>
+            <w:r>
+              <w:rPr>
+                <w:rFonts w:ascii="Consolas" w:eastAsia="宋体" w:hAnsi="Consolas" w:cs="Consolas"/>
+                <w:color w:val="3E3E3E"/>
+                <w:kern w:val="0"/>
+                <w:sz w:val="20"/>
+                <w:szCs w:val="20"/>
+                <w:shd w:val="clear" w:color="auto" w:fill="F8F8F8"/>
+              </w:rPr>
+              <w:t>输入密码：</w:t>
+            </w:r>
+            <w:r>
+              <w:rPr>
+                <w:rFonts w:ascii="Consolas" w:eastAsia="宋体" w:hAnsi="Consolas" w:cs="Consolas"/>
+                <w:color w:val="3E3E3E"/>
+                <w:kern w:val="0"/>
+                <w:sz w:val="20"/>
+                <w:szCs w:val="20"/>
+                <w:shd w:val="clear" w:color="auto" w:fill="F8F8F8"/>
+              </w:rPr>
+              <w:t>1234</w:t>
+            </w:r>
+          </w:p>
+          <w:p>
+            <w:pPr>
+              <w:widowControl/>
+              <w:spacing w:line="288" w:lineRule="atLeast"/>
+              <w:jc w:val="left"/>
+              <w:rPr>
+                <w:rFonts w:ascii="Consolas" w:eastAsia="宋体" w:hAnsi="Consolas" w:cs="Consolas"/>
+                <w:color w:val="3E3E3E"/>
+                <w:kern w:val="0"/>
+                <w:sz w:val="20"/>
+                <w:szCs w:val="20"/>
+                <w:shd w:val="clear" w:color="auto" w:fill="F8F8F8"/>
+              </w:rPr>
+            </w:pPr>
+            <w:r>
+              <w:rPr>
+                <w:rFonts w:ascii="Consolas" w:eastAsia="宋体" w:hAnsi="Consolas" w:cs="Consolas"/>
+                <w:color w:val="3E3E3E"/>
+                <w:kern w:val="0"/>
+                <w:sz w:val="20"/>
+                <w:szCs w:val="20"/>
+                <w:shd w:val="clear" w:color="auto" w:fill="F8F8F8"/>
+              </w:rPr>
+              <w:t>期望结果：</w:t>
+            </w:r>
+            <w:r>
+              <w:rPr>
+                <w:rFonts w:ascii="Consolas" w:eastAsia="宋体" w:hAnsi="Consolas" w:cs="Consolas"/>
+                <w:color w:val="3E3E3E"/>
+                <w:kern w:val="0"/>
+                <w:sz w:val="20"/>
+                <w:szCs w:val="20"/>
+                <w:shd w:val="clear" w:color="auto" w:fill="F8F8F8"/>
+              </w:rPr>
+              <w:t xml:space="preserve">true </w:t>
+            </w:r>
+          </w:p>
+          <w:p>
+            <w:pPr>
+              <w:widowControl/>
+              <w:spacing w:line="288" w:lineRule="atLeast"/>
+              <w:jc w:val="left"/>
+              <w:rPr>
+                <w:rFonts w:ascii="Consolas" w:eastAsia="宋体" w:hAnsi="Consolas" w:cs="Consolas"/>
+                <w:color w:val="3E3E3E"/>
+                <w:kern w:val="0"/>
+                <w:sz w:val="20"/>
+                <w:szCs w:val="20"/>
+                <w:shd w:val="clear" w:color="auto" w:fill="F8F8F8"/>
+              </w:rPr>
+            </w:pPr>
+            <w:r>
+              <w:rPr>
+                <w:rFonts w:ascii="Consolas" w:eastAsia="宋体" w:hAnsi="Consolas" w:cs="Consolas"/>
+                <w:color w:val="3E3E3E"/>
+                <w:kern w:val="0"/>
+                <w:sz w:val="20"/>
+                <w:szCs w:val="20"/>
+                <w:shd w:val="clear" w:color="auto" w:fill="F8F8F8"/>
+              </w:rPr>
+              <w:t>ok</w:t>
+            </w:r>
+          </w:p>
+          <w:p>
+            <w:pPr>
+              <w:widowControl/>
+              <w:spacing w:line="288" w:lineRule="atLeast"/>
+              <w:jc w:val="left"/>
+              <w:rPr>
+                <w:rFonts w:ascii="Consolas" w:eastAsia="宋体" w:hAnsi="Consolas" w:cs="Consolas"/>
+                <w:color w:val="3E3E3E"/>
+                <w:kern w:val="0"/>
+                <w:sz w:val="20"/>
+                <w:szCs w:val="20"/>
+                <w:shd w:val="clear" w:color="auto" w:fill="F8F8F8"/>
+              </w:rPr>
+            </w:pPr>
+          </w:p>
+          <w:p>
+            <w:pPr>
+              <w:widowControl/>
+              <w:spacing w:line="288" w:lineRule="atLeast"/>
+              <w:jc w:val="left"/>
+              <w:rPr>
+                <w:rFonts w:ascii="Consolas" w:eastAsia="宋体" w:hAnsi="Consolas" w:cs="Consolas"/>
+                <w:color w:val="3E3E3E"/>
+                <w:kern w:val="0"/>
+                <w:sz w:val="20"/>
+                <w:szCs w:val="20"/>
+                <w:shd w:val="clear" w:color="auto" w:fill="F8F8F8"/>
+              </w:rPr>
+            </w:pPr>
+            <w:r>
+              <w:rPr>
+                <w:rFonts w:ascii="Consolas" w:eastAsia="宋体" w:hAnsi="Consolas" w:cs="Consolas"/>
+                <w:color w:val="3E3E3E"/>
+                <w:kern w:val="0"/>
+                <w:sz w:val="20"/>
+                <w:szCs w:val="20"/>
+                <w:shd w:val="clear" w:color="auto" w:fill="F8F8F8"/>
+              </w:rPr>
+              <w:t>----------------------------------------------------------------------</w:t>
+            </w:r>
+          </w:p>
+          <w:p>
+            <w:pPr>
+              <w:pStyle w:val="a3"/>
+              <w:spacing w:line="384" w:lineRule="atLeast"/>
+              <w:rPr>
+                <w:rFonts w:ascii="微软雅黑" w:eastAsia="微软雅黑" w:hAnsi="微软雅黑" w:hint="eastAsia"/>
+                <w:color w:val="3E3E3E"/>
+              </w:rPr>
+            </w:pPr>
+            <w:r>
+              <w:rPr>
+                <w:rFonts w:ascii="Consolas" w:hAnsi="Consolas" w:cs="Consolas"/>
+                <w:color w:val="3E3E3E"/>
+                <w:sz w:val="20"/>
+                <w:szCs w:val="20"/>
+                <w:shd w:val="clear" w:color="auto" w:fill="F8F8F8"/>
+              </w:rPr>
+              <w:t>Ran 12 tests in 12.001s</w:t>
+            </w:r>
+          </w:p>
+        </w:tc>
+      </w:tr>
+    </w:tbl>
+    <w:p>
+      <w:pPr>
+        <w:pStyle w:val="a3"/>
+        <w:spacing w:line="384" w:lineRule="atLeast"/>
+        <w:rPr>
+          <w:rFonts w:ascii="微软雅黑" w:eastAsia="微软雅黑" w:hAnsi="微软雅黑" w:hint="eastAsia"/>
+          <w:color w:val="3E3E3E"/>
+        </w:rPr>
+      </w:pPr>
+    </w:p>
+    <w:p>
+      <w:pPr>
+        <w:pStyle w:val="a3"/>
+        <w:spacing w:line="384" w:lineRule="atLeast"/>
+        <w:rPr>
+          <w:rFonts w:ascii="微软雅黑" w:eastAsia="微软雅黑" w:hAnsi="微软雅黑"/>
+          <w:color w:val="3E3E3E"/>
+        </w:rPr>
+      </w:pPr>
+      <w:r>
+        <w:rPr>
+          <w:rFonts w:ascii="微软雅黑" w:eastAsia="微软雅黑" w:hAnsi="微软雅黑" w:hint="eastAsia"/>
+          <w:color w:val="3E3E3E"/>
+        </w:rPr>
+        <w:t>4.注意了，这里的执行顺序是先执行0，1，再执行10，11，12依次来的，别问我为什么，也别找我解决，设计如此，之前ddt框架也是有同样的问题。</w:t>
+      </w:r>
+    </w:p>
+    <w:p>
+      <w:pPr>
+        <w:pStyle w:val="a3"/>
+        <w:spacing w:line="384" w:lineRule="atLeast"/>
+        <w:rPr>
+          <w:rFonts w:ascii="微软雅黑" w:eastAsia="微软雅黑" w:hAnsi="微软雅黑"/>
+          <w:color w:val="3E3E3E"/>
+        </w:rPr>
+      </w:pPr>
+      <w:r>
+        <w:rPr>
+          <w:rFonts w:ascii="微软雅黑" w:eastAsia="微软雅黑" w:hAnsi="微软雅黑" w:hint="eastAsia"/>
+          <w:color w:val="3E3E3E"/>
+        </w:rPr>
+        <w:t>5.除了传字典参数，传元组类型的也是可以的</w:t>
+      </w:r>
+    </w:p>
+    <w:tbl>
+      <w:tblPr>
+        <w:tblStyle w:val="ab"/>
+        <w:tblW w:w="0" w:type="auto"/>
+        <w:tblLook w:val="04A0" w:firstRow="1" w:lastRow="0" w:firstColumn="1" w:lastColumn="0" w:noHBand="0" w:noVBand="1"/>
+      </w:tblPr>
+      <w:tblGrid>
+        <w:gridCol w:w="10456"/>
+      </w:tblGrid>
+      <w:tr>
+        <w:tc>
+          <w:tcPr>
+            <w:tcW w:w="10456" w:type="dxa"/>
+          </w:tcPr>
+          <w:p>
+            <w:pPr>
+              <w:widowControl/>
+              <w:spacing w:line="288" w:lineRule="atLeast"/>
+              <w:jc w:val="left"/>
+              <w:rPr>
+                <w:rFonts w:ascii="Consolas" w:eastAsia="宋体" w:hAnsi="Consolas" w:cs="Consolas"/>
+                <w:color w:val="3E3E3E"/>
+                <w:kern w:val="0"/>
+                <w:sz w:val="20"/>
+                <w:szCs w:val="20"/>
+                <w:shd w:val="clear" w:color="auto" w:fill="F8F8F8"/>
+              </w:rPr>
+            </w:pPr>
+            <w:r>
+              <w:rPr>
+                <w:rFonts w:ascii="Consolas" w:eastAsia="宋体" w:hAnsi="Consolas" w:cs="Consolas"/>
+                <w:color w:val="3E3E3E"/>
+                <w:kern w:val="0"/>
+                <w:sz w:val="20"/>
+                <w:szCs w:val="20"/>
+                <w:shd w:val="clear" w:color="auto" w:fill="F8F8F8"/>
+              </w:rPr>
+              <w:t>@paramunittest.parametrized(</w:t>
+            </w:r>
+          </w:p>
+          <w:p>
+            <w:pPr>
+              <w:widowControl/>
+              <w:spacing w:line="288" w:lineRule="atLeast"/>
+              <w:jc w:val="left"/>
+              <w:rPr>
+                <w:rFonts w:ascii="Consolas" w:eastAsia="宋体" w:hAnsi="Consolas" w:cs="Consolas"/>
+                <w:color w:val="3E3E3E"/>
+                <w:kern w:val="0"/>
+                <w:sz w:val="20"/>
+                <w:szCs w:val="20"/>
+                <w:shd w:val="clear" w:color="auto" w:fill="F8F8F8"/>
+              </w:rPr>
+            </w:pPr>
+            <w:r>
+              <w:rPr>
+                <w:rFonts w:ascii="Consolas" w:eastAsia="宋体" w:hAnsi="Consolas" w:cs="Consolas"/>
+                <w:color w:val="3E3E3E"/>
+                <w:kern w:val="0"/>
+                <w:sz w:val="20"/>
+                <w:szCs w:val="20"/>
+                <w:shd w:val="clear" w:color="auto" w:fill="F8F8F8"/>
+              </w:rPr>
+              <w:t xml:space="preserve">    ("admin", "123", "true"),</w:t>
+            </w:r>
+          </w:p>
+          <w:p>
+            <w:pPr>
+              <w:widowControl/>
+              <w:spacing w:line="288" w:lineRule="atLeast"/>
+              <w:jc w:val="left"/>
+              <w:rPr>
+                <w:rFonts w:ascii="Consolas" w:eastAsia="宋体" w:hAnsi="Consolas" w:cs="Consolas"/>
+                <w:color w:val="3E3E3E"/>
+                <w:kern w:val="0"/>
+                <w:sz w:val="20"/>
+                <w:szCs w:val="20"/>
+                <w:shd w:val="clear" w:color="auto" w:fill="F8F8F8"/>
+              </w:rPr>
+            </w:pPr>
+            <w:r>
+              <w:rPr>
+                <w:rFonts w:ascii="Consolas" w:eastAsia="宋体" w:hAnsi="Consolas" w:cs="Consolas"/>
+                <w:color w:val="3E3E3E"/>
+                <w:kern w:val="0"/>
+                <w:sz w:val="20"/>
+                <w:szCs w:val="20"/>
+                <w:shd w:val="clear" w:color="auto" w:fill="F8F8F8"/>
+              </w:rPr>
+              <w:t xml:space="preserve">    ("admin1", "123", "true"),</w:t>
+            </w:r>
+          </w:p>
+          <w:p>
+            <w:pPr>
+              <w:widowControl/>
+              <w:spacing w:line="288" w:lineRule="atLeast"/>
+              <w:jc w:val="left"/>
+              <w:rPr>
+                <w:rFonts w:ascii="Consolas" w:eastAsia="宋体" w:hAnsi="Consolas" w:cs="Consolas"/>
+                <w:color w:val="3E3E3E"/>
+                <w:kern w:val="0"/>
+                <w:sz w:val="20"/>
+                <w:szCs w:val="20"/>
+                <w:shd w:val="clear" w:color="auto" w:fill="F8F8F8"/>
+              </w:rPr>
+            </w:pPr>
+            <w:r>
+              <w:rPr>
+                <w:rFonts w:ascii="Consolas" w:eastAsia="宋体" w:hAnsi="Consolas" w:cs="Consolas"/>
+                <w:color w:val="3E3E3E"/>
+                <w:kern w:val="0"/>
+                <w:sz w:val="20"/>
+                <w:szCs w:val="20"/>
+                <w:shd w:val="clear" w:color="auto" w:fill="F8F8F8"/>
+              </w:rPr>
+              <w:t xml:space="preserve">    ("admin2", "123", "true"),</w:t>
+            </w:r>
+          </w:p>
+          <w:p>
+            <w:pPr>
+              <w:widowControl/>
+              <w:spacing w:line="288" w:lineRule="atLeast"/>
+              <w:jc w:val="left"/>
+              <w:rPr>
+                <w:rFonts w:ascii="Consolas" w:eastAsia="宋体" w:hAnsi="Consolas" w:cs="Consolas"/>
+                <w:color w:val="3E3E3E"/>
+                <w:kern w:val="0"/>
+                <w:sz w:val="20"/>
+                <w:szCs w:val="20"/>
+                <w:shd w:val="clear" w:color="auto" w:fill="F8F8F8"/>
+              </w:rPr>
+            </w:pPr>
+            <w:r>
+              <w:rPr>
+                <w:rFonts w:ascii="Consolas" w:eastAsia="宋体" w:hAnsi="Consolas" w:cs="Consolas"/>
+                <w:color w:val="3E3E3E"/>
+                <w:kern w:val="0"/>
+                <w:sz w:val="20"/>
+                <w:szCs w:val="20"/>
+                <w:shd w:val="clear" w:color="auto" w:fill="F8F8F8"/>
+              </w:rPr>
+              <w:t xml:space="preserve">    ("admin3", "123", "true"),</w:t>
+            </w:r>
+          </w:p>
+          <w:p>
+            <w:pPr>
+              <w:widowControl/>
+              <w:spacing w:line="288" w:lineRule="atLeast"/>
+              <w:jc w:val="left"/>
+              <w:rPr>
+                <w:rFonts w:ascii="Consolas" w:eastAsia="宋体" w:hAnsi="Consolas" w:cs="Consolas"/>
+                <w:color w:val="3E3E3E"/>
+                <w:kern w:val="0"/>
+                <w:sz w:val="20"/>
+                <w:szCs w:val="20"/>
+                <w:shd w:val="clear" w:color="auto" w:fill="F8F8F8"/>
+              </w:rPr>
+            </w:pPr>
+            <w:r>
+              <w:rPr>
+                <w:rFonts w:ascii="Consolas" w:eastAsia="宋体" w:hAnsi="Consolas" w:cs="Consolas"/>
+                <w:color w:val="3E3E3E"/>
+                <w:kern w:val="0"/>
+                <w:sz w:val="20"/>
+                <w:szCs w:val="20"/>
+                <w:shd w:val="clear" w:color="auto" w:fill="F8F8F8"/>
+              </w:rPr>
+              <w:t xml:space="preserve">    ("admin4", "123", "true"),</w:t>
+            </w:r>
+          </w:p>
+          <w:p>
+            <w:pPr>
+              <w:widowControl/>
+              <w:spacing w:line="288" w:lineRule="atLeast"/>
+              <w:jc w:val="left"/>
+              <w:rPr>
+                <w:rFonts w:ascii="Consolas" w:eastAsia="宋体" w:hAnsi="Consolas" w:cs="Consolas"/>
+                <w:color w:val="3E3E3E"/>
+                <w:kern w:val="0"/>
+                <w:sz w:val="20"/>
+                <w:szCs w:val="20"/>
+                <w:shd w:val="clear" w:color="auto" w:fill="F8F8F8"/>
+              </w:rPr>
+            </w:pPr>
+            <w:r>
+              <w:rPr>
+                <w:rFonts w:ascii="Consolas" w:eastAsia="宋体" w:hAnsi="Consolas" w:cs="Consolas"/>
+                <w:color w:val="3E3E3E"/>
+                <w:kern w:val="0"/>
+                <w:sz w:val="20"/>
+                <w:szCs w:val="20"/>
+                <w:shd w:val="clear" w:color="auto" w:fill="F8F8F8"/>
+              </w:rPr>
+              <w:t xml:space="preserve">    ("admin5", "123", "true"),</w:t>
+            </w:r>
+          </w:p>
+          <w:p>
+            <w:pPr>
+              <w:widowControl/>
+              <w:spacing w:line="288" w:lineRule="atLeast"/>
+              <w:jc w:val="left"/>
+              <w:rPr>
+                <w:rFonts w:ascii="Consolas" w:eastAsia="宋体" w:hAnsi="Consolas" w:cs="Consolas"/>
+                <w:color w:val="3E3E3E"/>
+                <w:kern w:val="0"/>
+                <w:sz w:val="20"/>
+                <w:szCs w:val="20"/>
+                <w:shd w:val="clear" w:color="auto" w:fill="F8F8F8"/>
+              </w:rPr>
+            </w:pPr>
+            <w:r>
+              <w:rPr>
+                <w:rFonts w:ascii="Consolas" w:eastAsia="宋体" w:hAnsi="Consolas" w:cs="Consolas"/>
+                <w:color w:val="3E3E3E"/>
+                <w:kern w:val="0"/>
+                <w:sz w:val="20"/>
+                <w:szCs w:val="20"/>
+                <w:shd w:val="clear" w:color="auto" w:fill="F8F8F8"/>
+              </w:rPr>
+              <w:lastRenderedPageBreak/>
+              <w:t xml:space="preserve">    ("admin6", "123", "true"),</w:t>
+            </w:r>
+          </w:p>
+          <w:p>
+            <w:pPr>
+              <w:widowControl/>
+              <w:spacing w:line="288" w:lineRule="atLeast"/>
+              <w:jc w:val="left"/>
+              <w:rPr>
+                <w:rFonts w:ascii="Consolas" w:eastAsia="宋体" w:hAnsi="Consolas" w:cs="Consolas"/>
+                <w:color w:val="3E3E3E"/>
+                <w:kern w:val="0"/>
+                <w:sz w:val="20"/>
+                <w:szCs w:val="20"/>
+                <w:shd w:val="clear" w:color="auto" w:fill="F8F8F8"/>
+              </w:rPr>
+            </w:pPr>
+            <w:r>
+              <w:rPr>
+                <w:rFonts w:ascii="Consolas" w:eastAsia="宋体" w:hAnsi="Consolas" w:cs="Consolas"/>
+                <w:color w:val="3E3E3E"/>
+                <w:kern w:val="0"/>
+                <w:sz w:val="20"/>
+                <w:szCs w:val="20"/>
+                <w:shd w:val="clear" w:color="auto" w:fill="F8F8F8"/>
+              </w:rPr>
+              <w:t xml:space="preserve">    ("admin7", "123", "true"),</w:t>
+            </w:r>
+          </w:p>
+          <w:p>
+            <w:pPr>
+              <w:widowControl/>
+              <w:spacing w:line="288" w:lineRule="atLeast"/>
+              <w:jc w:val="left"/>
+              <w:rPr>
+                <w:rFonts w:ascii="Consolas" w:eastAsia="宋体" w:hAnsi="Consolas" w:cs="Consolas"/>
+                <w:color w:val="3E3E3E"/>
+                <w:kern w:val="0"/>
+                <w:sz w:val="20"/>
+                <w:szCs w:val="20"/>
+                <w:shd w:val="clear" w:color="auto" w:fill="F8F8F8"/>
+              </w:rPr>
+            </w:pPr>
+            <w:r>
+              <w:rPr>
+                <w:rFonts w:ascii="Consolas" w:eastAsia="宋体" w:hAnsi="Consolas" w:cs="Consolas"/>
+                <w:color w:val="3E3E3E"/>
+                <w:kern w:val="0"/>
+                <w:sz w:val="20"/>
+                <w:szCs w:val="20"/>
+                <w:shd w:val="clear" w:color="auto" w:fill="F8F8F8"/>
+              </w:rPr>
+              <w:t xml:space="preserve">    ("admin8", "123", "true"),</w:t>
+            </w:r>
+          </w:p>
+          <w:p>
+            <w:pPr>
+              <w:widowControl/>
+              <w:spacing w:line="288" w:lineRule="atLeast"/>
+              <w:jc w:val="left"/>
+              <w:rPr>
+                <w:rFonts w:ascii="Consolas" w:eastAsia="宋体" w:hAnsi="Consolas" w:cs="Consolas"/>
+                <w:color w:val="3E3E3E"/>
+                <w:kern w:val="0"/>
+                <w:sz w:val="20"/>
+                <w:szCs w:val="20"/>
+                <w:shd w:val="clear" w:color="auto" w:fill="F8F8F8"/>
+              </w:rPr>
+            </w:pPr>
+            <w:r>
+              <w:rPr>
+                <w:rFonts w:ascii="Consolas" w:eastAsia="宋体" w:hAnsi="Consolas" w:cs="Consolas"/>
+                <w:color w:val="3E3E3E"/>
+                <w:kern w:val="0"/>
+                <w:sz w:val="20"/>
+                <w:szCs w:val="20"/>
+                <w:shd w:val="clear" w:color="auto" w:fill="F8F8F8"/>
+              </w:rPr>
+              <w:t xml:space="preserve">    ("admin9", "123", "true"),</w:t>
+            </w:r>
+          </w:p>
+          <w:p>
+            <w:pPr>
+              <w:widowControl/>
+              <w:spacing w:line="288" w:lineRule="atLeast"/>
+              <w:jc w:val="left"/>
+              <w:rPr>
+                <w:rFonts w:ascii="Consolas" w:eastAsia="宋体" w:hAnsi="Consolas" w:cs="Consolas"/>
+                <w:color w:val="3E3E3E"/>
+                <w:kern w:val="0"/>
+                <w:sz w:val="20"/>
+                <w:szCs w:val="20"/>
+                <w:shd w:val="clear" w:color="auto" w:fill="F8F8F8"/>
+              </w:rPr>
+            </w:pPr>
+            <w:r>
+              <w:rPr>
+                <w:rFonts w:ascii="Consolas" w:eastAsia="宋体" w:hAnsi="Consolas" w:cs="Consolas"/>
+                <w:color w:val="3E3E3E"/>
+                <w:kern w:val="0"/>
+                <w:sz w:val="20"/>
+                <w:szCs w:val="20"/>
+                <w:shd w:val="clear" w:color="auto" w:fill="F8F8F8"/>
+              </w:rPr>
+              <w:t xml:space="preserve">    ("admin10", "123", "true"),</w:t>
+            </w:r>
+          </w:p>
+          <w:p>
+            <w:pPr>
+              <w:widowControl/>
+              <w:spacing w:line="288" w:lineRule="atLeast"/>
+              <w:jc w:val="left"/>
+              <w:rPr>
+                <w:rFonts w:ascii="Consolas" w:eastAsia="宋体" w:hAnsi="Consolas" w:cs="Consolas"/>
+                <w:color w:val="3E3E3E"/>
+                <w:kern w:val="0"/>
+                <w:sz w:val="20"/>
+                <w:szCs w:val="20"/>
+                <w:shd w:val="clear" w:color="auto" w:fill="F8F8F8"/>
+              </w:rPr>
+            </w:pPr>
+            <w:r>
+              <w:rPr>
+                <w:rFonts w:ascii="Consolas" w:eastAsia="宋体" w:hAnsi="Consolas" w:cs="Consolas"/>
+                <w:color w:val="3E3E3E"/>
+                <w:kern w:val="0"/>
+                <w:sz w:val="20"/>
+                <w:szCs w:val="20"/>
+                <w:shd w:val="clear" w:color="auto" w:fill="F8F8F8"/>
+              </w:rPr>
+              <w:t xml:space="preserve">    ("admin11", "123", "true"),</w:t>
+            </w:r>
+          </w:p>
+          <w:p>
+            <w:pPr>
+              <w:widowControl/>
+              <w:spacing w:line="288" w:lineRule="atLeast"/>
+              <w:jc w:val="left"/>
+              <w:rPr>
+                <w:rFonts w:ascii="Consolas" w:eastAsia="宋体" w:hAnsi="Consolas" w:cs="Consolas"/>
+                <w:color w:val="3E3E3E"/>
+                <w:kern w:val="0"/>
+                <w:sz w:val="20"/>
+                <w:szCs w:val="20"/>
+                <w:shd w:val="clear" w:color="auto" w:fill="F8F8F8"/>
+              </w:rPr>
+            </w:pPr>
+            <w:r>
+              <w:rPr>
+                <w:rFonts w:ascii="Consolas" w:eastAsia="宋体" w:hAnsi="Consolas" w:cs="Consolas"/>
+                <w:color w:val="3E3E3E"/>
+                <w:kern w:val="0"/>
+                <w:sz w:val="20"/>
+                <w:szCs w:val="20"/>
+                <w:shd w:val="clear" w:color="auto" w:fill="F8F8F8"/>
+              </w:rPr>
+              <w:t xml:space="preserve">    ("admin12", "123", "true")</w:t>
+            </w:r>
+          </w:p>
+          <w:p>
+            <w:pPr>
+              <w:pStyle w:val="a3"/>
+              <w:spacing w:line="384" w:lineRule="atLeast"/>
+              <w:rPr>
+                <w:rFonts w:ascii="微软雅黑" w:eastAsia="微软雅黑" w:hAnsi="微软雅黑"/>
+                <w:color w:val="3E3E3E"/>
+              </w:rPr>
+            </w:pPr>
+            <w:r>
+              <w:rPr>
+                <w:rFonts w:ascii="Consolas" w:hAnsi="Consolas" w:cs="Consolas"/>
+                <w:color w:val="3E3E3E"/>
+                <w:sz w:val="20"/>
+                <w:szCs w:val="20"/>
+                <w:shd w:val="clear" w:color="auto" w:fill="F8F8F8"/>
+              </w:rPr>
+              <w:t>)</w:t>
+            </w:r>
+          </w:p>
+        </w:tc>
+      </w:tr>
+    </w:tbl>
+    <w:p>
+      <w:pPr>
+        <w:pStyle w:val="1"/>
+        <w:pBdr>
+          <w:bottom w:val="single" w:sz="6" w:space="0" w:color="DDDDDD"/>
+        </w:pBdr>
+        <w:spacing w:before="312" w:after="240" w:line="384" w:lineRule="atLeast"/>
+        <w:rPr>
+          <w:rFonts w:ascii="微软雅黑" w:eastAsia="微软雅黑" w:hAnsi="微软雅黑" w:cs="宋体"/>
+          <w:color w:val="3E3E3E"/>
+          <w:sz w:val="38"/>
+          <w:szCs w:val="38"/>
+        </w:rPr>
+      </w:pPr>
+      <w:r>
+        <w:rPr>
+          <w:rFonts w:ascii="微软雅黑" w:eastAsia="微软雅黑" w:hAnsi="微软雅黑" w:hint="eastAsia"/>
+          <w:color w:val="3E3E3E"/>
+          <w:sz w:val="38"/>
+          <w:szCs w:val="38"/>
+        </w:rPr>
+        <w:lastRenderedPageBreak/>
+        <w:t>生成html报告</w:t>
+      </w:r>
+    </w:p>
+    <w:p>
+      <w:pPr>
+        <w:pStyle w:val="a3"/>
+        <w:spacing w:line="384" w:lineRule="atLeast"/>
+        <w:rPr>
+          <w:rFonts w:ascii="微软雅黑" w:eastAsia="微软雅黑" w:hAnsi="微软雅黑" w:hint="eastAsia"/>
+          <w:color w:val="3E3E3E"/>
+        </w:rPr>
+      </w:pPr>
+      <w:r>
+        <w:rPr>
+          <w:rFonts w:ascii="微软雅黑" w:eastAsia="微软雅黑" w:hAnsi="微软雅黑" w:hint="eastAsia"/>
+          <w:color w:val="3E3E3E"/>
+        </w:rPr>
+        <w:t>1.unittest生成html报告参考前面介绍的这篇http://www.cnblogs.com/yoyoketang/p/6680503.html就可以了，这里就不重复介绍了，实现的效果图如下：</w:t>
+      </w:r>
+    </w:p>
+    <w:p>
+      <w:pPr>
+        <w:pStyle w:val="a3"/>
+        <w:spacing w:line="384" w:lineRule="atLeast"/>
+        <w:rPr>
+          <w:rFonts w:ascii="微软雅黑" w:eastAsia="微软雅黑" w:hAnsi="微软雅黑" w:hint="eastAsia"/>
+          <w:color w:val="3E3E3E"/>
+        </w:rPr>
+      </w:pPr>
+      <w:r>
+        <w:rPr>
+          <w:noProof/>
+        </w:rPr>
+        <w:drawing>
+          <wp:inline distT="0" distB="0" distL="0" distR="0" wp14:anchorId="17B6A493" wp14:editId="0122F59B">
+            <wp:extent cx="5380952" cy="4133333"/>
+            <wp:effectExtent l="0" t="0" r="0" b="635"/>
+            <wp:docPr id="10" name="图片 10"/>
+            <wp:cNvGraphicFramePr>
+              <a:graphicFrameLocks xmlns:a="http://schemas.openxmlformats.org/drawingml/2006/main" noChangeAspect="1"/>
+            </wp:cNvGraphicFramePr>
+            <a:graphic xmlns:a="http://schemas.openxmlformats.org/drawingml/2006/main">
+              <a:graphicData uri="http://schemas.openxmlformats.org/drawingml/2006/picture">
+                <pic:pic xmlns:pic="http://schemas.openxmlformats.org/drawingml/2006/picture">
+                  <pic:nvPicPr>
+                    <pic:cNvPr id="1" name=""/>
+                    <pic:cNvPicPr/>
+                  </pic:nvPicPr>
+                  <pic:blipFill>
+                    <a:blip r:embed="rId38"/>
+                    <a:stretch>
+                      <a:fillRect/>
+                    </a:stretch>
+                  </pic:blipFill>
+                  <pic:spPr>
+                    <a:xfrm>
+                      <a:off x="0" y="0"/>
+                      <a:ext cx="5380952" cy="4133333"/>
+                    </a:xfrm>
+                    <a:prstGeom prst="rect">
+                      <a:avLst/>
+                    </a:prstGeom>
+                  </pic:spPr>
+                </pic:pic>
+              </a:graphicData>
+            </a:graphic>
+          </wp:inline>
+        </w:drawing>
+      </w:r>
+      <w:r>
+        <w:rPr>
+          <w:rFonts w:ascii="微软雅黑" w:eastAsia="微软雅黑" w:hAnsi="微软雅黑"/>
+          <w:noProof/>
+          <w:color w:val="3E3E3E"/>
+        </w:rPr>
+        <mc:AlternateContent>
+          <mc:Choice Requires="wps">
+            <w:drawing>
+              <wp:inline distT="0" distB="0" distL="0" distR="0">
+                <wp:extent cx="302260" cy="302260"/>
+                <wp:effectExtent l="0" t="0" r="0" b="0"/>
+                <wp:docPr id="8" name="矩形 8" descr="http://mmbiz.qpic.cn/mmbiz_png/qia7WF9xhFyADGA7AujcQVw5YahmGV2tYZAk0HG9BMrYDicib6P17uPbM9PWrzYdEzniawcicFxAbu1tLSD62m9ZoQQ/640?wx_fmt=png&amp;tp=webp&amp;wxfrom=5&amp;wx_lazy=1"/>
+                <wp:cNvGraphicFramePr>
+                  <a:graphicFrameLocks xmlns:a="http://schemas.openxmlformats.org/drawingml/2006/main" noChangeAspect="1"/>
+                </wp:cNvGraphicFramePr>
+                <a:graphic xmlns:a="http://schemas.openxmlformats.org/drawingml/2006/main">
+                  <a:graphicData uri="http://schemas.microsoft.com/office/word/2010/wordprocessingShape">
+                    <wps:wsp>
+                      <wps:cNvSpPr>
+                        <a:spLocks noChangeAspect="1" noChangeArrowheads="1"/>
+                      </wps:cNvSpPr>
+                      <wps:spPr bwMode="auto">
+                        <a:xfrm>
+                          <a:off x="0" y="0"/>
+                          <a:ext cx="302260" cy="302260"/>
+                        </a:xfrm>
+                        <a:prstGeom prst="rect">
+                          <a:avLst/>
+                        </a:prstGeom>
+                        <a:noFill/>
+                        <a:ln>
+                          <a:noFill/>
+                        </a:ln>
+                        <a:extLst>
+                          <a:ext uri="{909E8E84-426E-40DD-AFC4-6F175D3DCCD1}">
+                            <a14:hiddenFill xmlns:a14="http://schemas.microsoft.com/office/drawing/2010/main">
+                              <a:solidFill>
+                                <a:srgbClr val="FFFFFF"/>
+                              </a:solidFill>
+                            </a14:hiddenFill>
+                          </a:ext>
+                          <a:ext uri="{91240B29-F687-4F45-9708-019B960494DF}">
+                            <a14:hiddenLine xmlns:a14="http://schemas.microsoft.com/office/drawing/2010/main" w="9525">
+                              <a:solidFill>
+                                <a:srgbClr val="000000"/>
+                              </a:solidFill>
+                              <a:miter lim="800000"/>
+                              <a:headEnd/>
+                              <a:tailEnd/>
+                            </a14:hiddenLine>
+                          </a:ext>
+                        </a:extLst>
+                      </wps:spPr>
+                      <wps:bodyPr rot="0" vert="horz" wrap="square" lIns="91440" tIns="45720" rIns="91440" bIns="45720" anchor="t" anchorCtr="0" upright="1">
+                        <a:noAutofit/>
+                      </wps:bodyPr>
+                    </wps:wsp>
+                  </a:graphicData>
+                </a:graphic>
+              </wp:inline>
+            </w:drawing>
+          </mc:Choice>
+          <mc:Fallback>
+            <w:pict>
+              <v:rect w14:anchorId="1E4944D4" id="矩形 8" o:spid="_x0000_s1026" alt="http://mmbiz.qpic.cn/mmbiz_png/qia7WF9xhFyADGA7AujcQVw5YahmGV2tYZAk0HG9BMrYDicib6P17uPbM9PWrzYdEzniawcicFxAbu1tLSD62m9ZoQQ/640?wx_fmt=png&amp;tp=webp&amp;wxfrom=5&amp;wx_lazy=1" style="width:23.8pt;height:23.8pt;visibility:visible;mso-wrap-style:square;mso-left-percent:-10001;mso-top-percent:-10001;mso-position-horizontal:absolute;mso-position-horizontal-relative:char;mso-position-vertical:absolute;mso-position-vertical-relative:line;mso-left-percent:-10001;mso-top-percent:-10001;v-text-anchor:top" o:gfxdata="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" filled="f" stroked="f">
+                <o:lock v:ext="edit" aspectratio="t"/>
+                <w10:anchorlock/>
+              </v:rect>
+            </w:pict>
+          </mc:Fallback>
+        </mc:AlternateContent>
+      </w:r>
+    </w:p>
+    <w:p>
+      <w:pPr>
+        <w:widowControl/>
+        <w:jc w:val="left"/>
+        <w:rPr>
+          <w:rFonts w:hint="eastAsia"/>
+        </w:rPr>
       </w:pPr>
     </w:p>
     <w:sectPr>
@@ -26032,6 +31644,11 @@
     <w:basedOn w:val="a0"/>
     <w:rsid w:val="00425538"/>
   </w:style>
+  <w:style w:type="character" w:customStyle="1" w:styleId="richmediameta">
+    <w:name w:val="rich_media_meta"/>
+    <w:basedOn w:val="a0"/>
+    <w:rsid w:val="00260079"/>
+  </w:style>
 </w:styles>
 </file>
 

--- a/selenium/自动化测试学习笔记.docx
+++ b/selenium/自动化测试学习笔记.docx
@@ -1,6 +1,6 @@
 
 <file path=word/document.xml><?xml version="1.0" encoding="utf-8"?>
-<w:document xmlns:wpc="http://schemas.microsoft.com/office/word/2010/wordprocessingCanvas" xmlns:mc="http://schemas.openxmlformats.org/markup-compatibility/2006" xmlns:o="urn:schemas-microsoft-com:office:office" xmlns:r="http://schemas.openxmlformats.org/officeDocument/2006/relationships" xmlns:m="http://schemas.openxmlformats.org/officeDocument/2006/math" xmlns:v="urn:schemas-microsoft-com:vml" xmlns:wp14="http://schemas.microsoft.com/office/word/2010/wordprocessingDrawing" xmlns:wp="http://schemas.openxmlformats.org/drawingml/2006/wordprocessingDrawing" xmlns:w10="urn:schemas-microsoft-com:office:word" xmlns:w="http://schemas.openxmlformats.org/wordprocessingml/2006/main" xmlns:w14="http://schemas.microsoft.com/office/word/2010/wordml" xmlns:w15="http://schemas.microsoft.com/office/word/2012/wordml" xmlns:wpg="http://schemas.microsoft.com/office/word/2010/wordprocessingGroup" xmlns:wpi="http://schemas.microsoft.com/office/word/2010/wordprocessingInk" xmlns:wne="http://schemas.microsoft.com/office/word/2006/wordml" xmlns:wps="http://schemas.microsoft.com/office/word/2010/wordprocessingShape" mc:Ignorable="w14 w15 wp14">
+<w:document xmlns:wpc="http://schemas.microsoft.com/office/word/2010/wordprocessingCanvas" xmlns:cx="http://schemas.microsoft.com/office/drawing/2014/chartex" xmlns:cx1="http://schemas.microsoft.com/office/drawing/2015/9/8/chartex" xmlns:cx2="http://schemas.microsoft.com/office/drawing/2015/10/21/chartex" xmlns:cx3="http://schemas.microsoft.com/office/drawing/2016/5/9/chartex" xmlns:cx4="http://schemas.microsoft.com/office/drawing/2016/5/10/chartex" xmlns:cx5="http://schemas.microsoft.com/office/drawing/2016/5/11/chartex" xmlns:cx6="http://schemas.microsoft.com/office/drawing/2016/5/12/chartex" xmlns:cx7="http://schemas.microsoft.com/office/drawing/2016/5/13/chartex" xmlns:cx8="http://schemas.microsoft.com/office/drawing/2016/5/14/chartex" xmlns:mc="http://schemas.openxmlformats.org/markup-compatibility/2006" xmlns:aink="http://schemas.microsoft.com/office/drawing/2016/ink" xmlns:am3d="http://schemas.microsoft.com/office/drawing/2017/model3d" xmlns:o="urn:schemas-microsoft-com:office:office" xmlns:r="http://schemas.openxmlformats.org/officeDocument/2006/relationships" xmlns:m="http://schemas.openxmlformats.org/officeDocument/2006/math" xmlns:v="urn:schemas-microsoft-com:vml" xmlns:wp14="http://schemas.microsoft.com/office/word/2010/wordprocessingDrawing" xmlns:wp="http://schemas.openxmlformats.org/drawingml/2006/wordprocessingDrawing" xmlns:w10="urn:schemas-microsoft-com:office:word" xmlns:w="http://schemas.openxmlformats.org/wordprocessingml/2006/main" xmlns:w14="http://schemas.microsoft.com/office/word/2010/wordml" xmlns:w15="http://schemas.microsoft.com/office/word/2012/wordml" xmlns:w16cid="http://schemas.microsoft.com/office/word/2016/wordml/cid" xmlns:w16se="http://schemas.microsoft.com/office/word/2015/wordml/symex" xmlns:wpg="http://schemas.microsoft.com/office/word/2010/wordprocessingGroup" xmlns:wpi="http://schemas.microsoft.com/office/word/2010/wordprocessingInk" xmlns:wne="http://schemas.microsoft.com/office/word/2006/wordml" xmlns:wps="http://schemas.microsoft.com/office/word/2010/wordprocessingShape" mc:Ignorable="w14 w15 w16se w16cid wp14">
   <w:body>
     <w:p>
       <w:pPr>
@@ -81,7 +81,7 @@
     </w:p>
     <w:tbl>
       <w:tblPr>
-        <w:tblStyle w:val="ab"/>
+        <w:tblStyle w:val="ad"/>
         <w:tblW w:w="0" w:type="auto"/>
         <w:tblLook w:val="04A0" w:firstRow="1" w:lastRow="0" w:firstColumn="1" w:lastColumn="0" w:noHBand="0" w:noVBand="1"/>
       </w:tblPr>
@@ -727,7 +727,7 @@
       </w:r>
       <w:r>
         <w:rPr>
-          <w:rStyle w:val="HTML0"/>
+          <w:rStyle w:val="HTML1"/>
           <w:rFonts w:ascii="Consolas" w:hAnsi="Consolas" w:cs="Consolas"/>
           <w:b/>
           <w:bCs/>
@@ -943,7 +943,7 @@
       </w:r>
       <w:r>
         <w:rPr>
-          <w:rStyle w:val="HTML0"/>
+          <w:rStyle w:val="HTML1"/>
           <w:rFonts w:ascii="Consolas" w:hAnsi="Consolas" w:cs="Consolas"/>
           <w:b/>
           <w:bCs/>
@@ -973,7 +973,7 @@
       </w:r>
       <w:r>
         <w:rPr>
-          <w:rStyle w:val="HTML0"/>
+          <w:rStyle w:val="HTML1"/>
           <w:rFonts w:ascii="Consolas" w:hAnsi="Consolas" w:cs="Consolas"/>
           <w:b/>
           <w:bCs/>
@@ -4910,7 +4910,7 @@
         <w:wordWrap w:val="0"/>
         <w:spacing w:after="264"/>
         <w:rPr>
-          <w:rStyle w:val="HTML0"/>
+          <w:rStyle w:val="HTML1"/>
           <w:rFonts w:ascii="Courier New" w:hAnsi="Courier New" w:cs="Courier New"/>
           <w:color w:val="333333"/>
         </w:rPr>
@@ -4933,7 +4933,7 @@
       </w:r>
       <w:r>
         <w:rPr>
-          <w:rStyle w:val="HTML0"/>
+          <w:rStyle w:val="HTML1"/>
           <w:rFonts w:ascii="Courier New" w:hAnsi="Courier New" w:cs="Courier New"/>
           <w:color w:val="333333"/>
         </w:rPr>
@@ -4949,7 +4949,7 @@
       </w:r>
       <w:r>
         <w:rPr>
-          <w:rStyle w:val="HTML0"/>
+          <w:rStyle w:val="HTML1"/>
           <w:rFonts w:ascii="Courier New" w:hAnsi="Courier New" w:cs="Courier New"/>
           <w:color w:val="333333"/>
         </w:rPr>
@@ -4968,7 +4968,7 @@
         <w:wordWrap w:val="0"/>
         <w:spacing w:after="264"/>
         <w:rPr>
-          <w:rStyle w:val="HTML0"/>
+          <w:rStyle w:val="HTML1"/>
           <w:rFonts w:ascii="Courier New" w:hAnsi="Courier New" w:cs="Courier New"/>
           <w:color w:val="333333"/>
         </w:rPr>
@@ -4983,7 +4983,7 @@
       </w:r>
       <w:r>
         <w:rPr>
-          <w:rStyle w:val="HTML0"/>
+          <w:rStyle w:val="HTML1"/>
           <w:rFonts w:ascii="Courier New" w:hAnsi="Courier New" w:cs="Courier New"/>
           <w:color w:val="333333"/>
         </w:rPr>
@@ -4999,7 +4999,7 @@
       </w:r>
       <w:r>
         <w:rPr>
-          <w:rStyle w:val="HTML0"/>
+          <w:rStyle w:val="HTML1"/>
           <w:rFonts w:ascii="Courier New" w:hAnsi="Courier New" w:cs="Courier New"/>
           <w:color w:val="333333"/>
         </w:rPr>
@@ -5042,7 +5042,7 @@
       </w:r>
       <w:r>
         <w:rPr>
-          <w:rStyle w:val="HTML0"/>
+          <w:rStyle w:val="HTML1"/>
           <w:rFonts w:ascii="Courier New" w:hAnsi="Courier New" w:cs="Courier New"/>
           <w:color w:val="333333"/>
         </w:rPr>
@@ -5058,7 +5058,7 @@
       </w:r>
       <w:r>
         <w:rPr>
-          <w:rStyle w:val="HTML0"/>
+          <w:rStyle w:val="HTML1"/>
           <w:rFonts w:ascii="Courier New" w:hAnsi="Courier New" w:cs="Courier New"/>
           <w:color w:val="333333"/>
         </w:rPr>
@@ -9601,7 +9601,7 @@
     </w:p>
     <w:tbl>
       <w:tblPr>
-        <w:tblStyle w:val="ab"/>
+        <w:tblStyle w:val="ad"/>
         <w:tblW w:w="0" w:type="auto"/>
         <w:tblLook w:val="04A0" w:firstRow="1" w:lastRow="0" w:firstColumn="1" w:lastColumn="0" w:noHBand="0" w:noVBand="1"/>
       </w:tblPr>
@@ -11105,6 +11105,83 @@
         </w:numPr>
       </w:pPr>
       <w:r>
+        <w:t>beautifulsoup</w:t>
+      </w:r>
+      <w:r>
+        <w:rPr>
+          <w:rFonts w:hint="eastAsia"/>
+        </w:rPr>
+        <w:t>模块</w:t>
+      </w:r>
+    </w:p>
+    <w:p>
+      <w:pPr>
+        <w:pStyle w:val="2"/>
+        <w:numPr>
+          <w:ilvl w:val="1"/>
+          <w:numId w:val="7"/>
+        </w:numPr>
+        <w:rPr>
+          <w:rFonts w:hint="eastAsia"/>
+        </w:rPr>
+      </w:pPr>
+      <w:r>
+        <w:rPr>
+          <w:rFonts w:hint="eastAsia"/>
+        </w:rPr>
+        <w:t>安装</w:t>
+      </w:r>
+    </w:p>
+    <w:p>
+      <w:r>
+        <w:t>pip install beautifulsoup4</w:t>
+      </w:r>
+    </w:p>
+    <w:p>
+      <w:r>
+        <w:t>pip install requests</w:t>
+      </w:r>
+    </w:p>
+    <w:p>
+      <w:pPr>
+        <w:pStyle w:val="2"/>
+        <w:numPr>
+          <w:ilvl w:val="1"/>
+          <w:numId w:val="7"/>
+        </w:numPr>
+      </w:pPr>
+      <w:r>
+        <w:rPr>
+          <w:rFonts w:hint="eastAsia"/>
+        </w:rPr>
+        <w:t>案例</w:t>
+      </w:r>
+    </w:p>
+    <w:p>
+      <w:pPr>
+        <w:rPr>
+          <w:rFonts w:hint="eastAsia"/>
+        </w:rPr>
+      </w:pPr>
+      <w:bookmarkStart w:id="0" w:name="_GoBack"/>
+      <w:bookmarkEnd w:id="0"/>
+    </w:p>
+    <w:p>
+      <w:pPr>
+        <w:rPr>
+          <w:rFonts w:hint="eastAsia"/>
+        </w:rPr>
+      </w:pPr>
+    </w:p>
+    <w:p>
+      <w:pPr>
+        <w:pStyle w:val="1"/>
+        <w:numPr>
+          <w:ilvl w:val="0"/>
+          <w:numId w:val="7"/>
+        </w:numPr>
+      </w:pPr>
+      <w:r>
         <w:rPr>
           <w:rFonts w:hint="eastAsia"/>
         </w:rPr>
@@ -11270,6 +11347,7 @@
         <w:rPr>
           <w:rFonts w:hint="eastAsia"/>
         </w:rPr>
+        <w:lastRenderedPageBreak/>
         <w:t>记录功能</w:t>
       </w:r>
     </w:p>
@@ -11456,7 +11534,7 @@
     </w:p>
     <w:tbl>
       <w:tblPr>
-        <w:tblStyle w:val="ab"/>
+        <w:tblStyle w:val="ad"/>
         <w:tblW w:w="0" w:type="auto"/>
         <w:tblLook w:val="04A0" w:firstRow="1" w:lastRow="0" w:firstColumn="1" w:lastColumn="0" w:noHBand="0" w:noVBand="1"/>
       </w:tblPr>
@@ -11631,7 +11709,6 @@
                 <w:sz w:val="19"/>
                 <w:szCs w:val="19"/>
               </w:rPr>
-              <w:lastRenderedPageBreak/>
               <w:br/>
             </w:r>
             <w:r>
@@ -11854,7 +11931,7 @@
     </w:p>
     <w:tbl>
       <w:tblPr>
-        <w:tblStyle w:val="ab"/>
+        <w:tblStyle w:val="ad"/>
         <w:tblW w:w="0" w:type="auto"/>
         <w:tblLook w:val="04A0" w:firstRow="1" w:lastRow="0" w:firstColumn="1" w:lastColumn="0" w:noHBand="0" w:noVBand="1"/>
       </w:tblPr>
@@ -12316,6 +12393,7 @@
                 <w:sz w:val="19"/>
                 <w:szCs w:val="19"/>
               </w:rPr>
+              <w:lastRenderedPageBreak/>
               <w:t>logger.addHandler(handler_warn)</w:t>
             </w:r>
             <w:r>
@@ -12417,7 +12495,7 @@
     </w:p>
     <w:tbl>
       <w:tblPr>
-        <w:tblStyle w:val="ab"/>
+        <w:tblStyle w:val="ad"/>
         <w:tblW w:w="0" w:type="auto"/>
         <w:tblLook w:val="04A0" w:firstRow="1" w:lastRow="0" w:firstColumn="1" w:lastColumn="0" w:noHBand="0" w:noVBand="1"/>
       </w:tblPr>
@@ -12592,7 +12670,6 @@
                 <w:sz w:val="19"/>
                 <w:szCs w:val="19"/>
               </w:rPr>
-              <w:lastRenderedPageBreak/>
               <w:t># 创建日志处理程序</w:t>
             </w:r>
             <w:r>
@@ -13330,6 +13407,7 @@
         <w:rPr>
           <w:rFonts w:hint="eastAsia"/>
         </w:rPr>
+        <w:lastRenderedPageBreak/>
         <w:t>   </w:t>
       </w:r>
       <w:r>
@@ -13508,7 +13586,6 @@
         </w:numPr>
       </w:pPr>
       <w:r>
-        <w:lastRenderedPageBreak/>
         <w:t>*</w:t>
       </w:r>
       <w:r>
@@ -13773,6 +13850,7 @@
         <w:rPr>
           <w:rFonts w:hint="eastAsia"/>
         </w:rPr>
+        <w:lastRenderedPageBreak/>
         <w:t>自动化测试的时候是不是需要连接数据库做数据校验？</w:t>
       </w:r>
     </w:p>
@@ -13883,7 +13961,6 @@
         <w:rPr>
           <w:rFonts w:hint="eastAsia"/>
         </w:rPr>
-        <w:lastRenderedPageBreak/>
         <w:t>如何去定位页面上动态加载的元素？</w:t>
       </w:r>
     </w:p>
@@ -14770,6 +14847,7 @@
         <w:rPr>
           <w:rFonts w:hint="eastAsia"/>
         </w:rPr>
+        <w:lastRenderedPageBreak/>
         <w:t>webdriver</w:t>
       </w:r>
       <w:r>
@@ -14834,7 +14912,6 @@
         <w:rPr>
           <w:rFonts w:hint="eastAsia"/>
         </w:rPr>
-        <w:lastRenderedPageBreak/>
         <w:t>什么是</w:t>
       </w:r>
       <w:r>
@@ -15258,6 +15335,7 @@
         <w:rPr>
           <w:rFonts w:hint="eastAsia"/>
         </w:rPr>
+        <w:lastRenderedPageBreak/>
         <w:t>如果你进行自动化测试方案的选型，你会选择哪种语言，</w:t>
       </w:r>
       <w:r>
@@ -15426,7 +15504,6 @@
         <w:rPr>
           <w:rFonts w:hint="eastAsia"/>
         </w:rPr>
-        <w:lastRenderedPageBreak/>
         <w:t>page object</w:t>
       </w:r>
       <w:r>
@@ -15763,6 +15840,7 @@
         <w:rPr>
           <w:rFonts w:hint="eastAsia"/>
         </w:rPr>
+        <w:lastRenderedPageBreak/>
         <w:t>别人</w:t>
       </w:r>
       <w:r>
@@ -15870,7 +15948,6 @@
           <w:szCs w:val="21"/>
           <w:shd w:val="clear" w:color="auto" w:fill="FFFFFF"/>
         </w:rPr>
-        <w:lastRenderedPageBreak/>
         <w:t>driver.switch_to_default_content()返回到主界面</w:t>
       </w:r>
       <w:r>
@@ -18059,7 +18136,7 @@
       </w:r>
       <w:r>
         <w:rPr>
-          <w:rStyle w:val="HTML0"/>
+          <w:rStyle w:val="HTML1"/>
           <w:rFonts w:ascii="Consolas" w:hAnsi="Consolas" w:cs="Consolas"/>
           <w:color w:val="DD0055"/>
           <w:sz w:val="18"/>
@@ -18640,7 +18717,7 @@
       </w:r>
       <w:r>
         <w:rPr>
-          <w:rStyle w:val="HTML0"/>
+          <w:rStyle w:val="HTML1"/>
           <w:rFonts w:ascii="Consolas" w:hAnsi="Consolas" w:cs="Consolas"/>
           <w:color w:val="DD0055"/>
           <w:sz w:val="18"/>
@@ -18928,7 +19005,7 @@
       </w:r>
       <w:r>
         <w:rPr>
-          <w:rStyle w:val="HTML0"/>
+          <w:rStyle w:val="HTML1"/>
           <w:rFonts w:ascii="Consolas" w:hAnsi="Consolas" w:cs="Consolas"/>
           <w:color w:val="DD0055"/>
           <w:sz w:val="18"/>
@@ -18985,7 +19062,7 @@
       </w:r>
       <w:r>
         <w:rPr>
-          <w:rStyle w:val="HTML0"/>
+          <w:rStyle w:val="HTML1"/>
           <w:rFonts w:ascii="Consolas" w:hAnsi="Consolas" w:cs="Consolas"/>
           <w:color w:val="DD0055"/>
           <w:sz w:val="18"/>
@@ -19058,13 +19135,13 @@
         <w:wordWrap w:val="0"/>
         <w:spacing w:before="225" w:after="225" w:line="270" w:lineRule="atLeast"/>
         <w:rPr>
-          <w:rStyle w:val="HTML0"/>
+          <w:rStyle w:val="HTML1"/>
           <w:color w:val="444444"/>
         </w:rPr>
       </w:pPr>
       <w:r>
         <w:rPr>
-          <w:rStyle w:val="HTML0"/>
+          <w:rStyle w:val="HTML1"/>
           <w:color w:val="444444"/>
         </w:rPr>
         <w:t>‘python’ 不是内部或外部命令，也不是可运行的程序或批处理文件。</w:t>
@@ -19181,7 +19258,7 @@
       </w:r>
       <w:r>
         <w:rPr>
-          <w:rStyle w:val="HTML0"/>
+          <w:rStyle w:val="HTML1"/>
           <w:rFonts w:ascii="Consolas" w:hAnsi="Consolas" w:cs="Consolas"/>
           <w:color w:val="DD0055"/>
           <w:sz w:val="18"/>
@@ -19202,7 +19279,7 @@
       </w:r>
       <w:r>
         <w:rPr>
-          <w:rStyle w:val="HTML0"/>
+          <w:rStyle w:val="HTML1"/>
           <w:rFonts w:ascii="Consolas" w:hAnsi="Consolas" w:cs="Consolas"/>
           <w:color w:val="DD0055"/>
           <w:sz w:val="18"/>
@@ -19223,7 +19300,7 @@
       </w:r>
       <w:r>
         <w:rPr>
-          <w:rStyle w:val="HTML0"/>
+          <w:rStyle w:val="HTML1"/>
           <w:rFonts w:ascii="Consolas" w:hAnsi="Consolas" w:cs="Consolas"/>
           <w:color w:val="DD0055"/>
           <w:sz w:val="18"/>
@@ -19244,7 +19321,7 @@
       </w:r>
       <w:r>
         <w:rPr>
-          <w:rStyle w:val="HTML0"/>
+          <w:rStyle w:val="HTML1"/>
           <w:rFonts w:ascii="Consolas" w:hAnsi="Consolas" w:cs="Consolas"/>
           <w:color w:val="DD0055"/>
           <w:sz w:val="18"/>
@@ -19323,7 +19400,7 @@
       </w:r>
       <w:r>
         <w:rPr>
-          <w:rStyle w:val="HTML0"/>
+          <w:rStyle w:val="HTML1"/>
           <w:rFonts w:ascii="Consolas" w:hAnsi="Consolas" w:cs="Consolas"/>
           <w:color w:val="DD0055"/>
           <w:sz w:val="18"/>
@@ -19519,7 +19596,7 @@
       </w:r>
       <w:r>
         <w:rPr>
-          <w:rStyle w:val="HTML0"/>
+          <w:rStyle w:val="HTML1"/>
           <w:rFonts w:ascii="Consolas" w:hAnsi="Consolas" w:cs="Consolas"/>
           <w:color w:val="657B83"/>
           <w:sz w:val="18"/>
@@ -19538,7 +19615,7 @@
       </w:r>
       <w:r>
         <w:rPr>
-          <w:rStyle w:val="HTML0"/>
+          <w:rStyle w:val="HTML1"/>
           <w:rFonts w:ascii="Consolas" w:hAnsi="Consolas" w:cs="Consolas"/>
           <w:color w:val="657B83"/>
           <w:sz w:val="18"/>
@@ -19577,7 +19654,7 @@
       </w:pPr>
       <w:r>
         <w:rPr>
-          <w:rStyle w:val="HTML0"/>
+          <w:rStyle w:val="HTML1"/>
           <w:rFonts w:ascii="Consolas" w:hAnsi="Consolas" w:cs="Consolas"/>
           <w:color w:val="657B83"/>
           <w:sz w:val="18"/>
@@ -19599,7 +19676,7 @@
       </w:r>
       <w:r>
         <w:rPr>
-          <w:rStyle w:val="HTML0"/>
+          <w:rStyle w:val="HTML1"/>
           <w:rFonts w:ascii="Consolas" w:hAnsi="Consolas" w:cs="Consolas"/>
           <w:color w:val="657B83"/>
           <w:sz w:val="18"/>
@@ -19695,7 +19772,7 @@
         <w:spacing w:after="300"/>
         <w:ind w:left="330"/>
         <w:rPr>
-          <w:rStyle w:val="HTML0"/>
+          <w:rStyle w:val="HTML1"/>
           <w:rFonts w:ascii="Consolas" w:hAnsi="Consolas" w:cs="Consolas"/>
           <w:color w:val="657B83"/>
           <w:sz w:val="18"/>
@@ -19705,7 +19782,7 @@
       </w:pPr>
       <w:r>
         <w:rPr>
-          <w:rStyle w:val="HTML0"/>
+          <w:rStyle w:val="HTML1"/>
           <w:rFonts w:ascii="Consolas" w:hAnsi="Consolas" w:cs="Consolas"/>
           <w:color w:val="657B83"/>
           <w:sz w:val="18"/>
@@ -19727,7 +19804,7 @@
       </w:r>
       <w:r>
         <w:rPr>
-          <w:rStyle w:val="HTML0"/>
+          <w:rStyle w:val="HTML1"/>
           <w:rFonts w:ascii="Consolas" w:hAnsi="Consolas" w:cs="Consolas"/>
           <w:color w:val="657B83"/>
           <w:sz w:val="18"/>
@@ -20352,7 +20429,7 @@
       </w:pPr>
       <w:r>
         <w:rPr>
-          <w:rStyle w:val="HTML0"/>
+          <w:rStyle w:val="HTML1"/>
           <w:rFonts w:ascii="Consolas" w:hAnsi="Consolas" w:cs="Consolas"/>
           <w:color w:val="657B83"/>
           <w:sz w:val="18"/>
@@ -20374,7 +20451,7 @@
       </w:r>
       <w:r>
         <w:rPr>
-          <w:rStyle w:val="HTML0"/>
+          <w:rStyle w:val="HTML1"/>
           <w:rFonts w:ascii="Consolas" w:hAnsi="Consolas" w:cs="Consolas"/>
           <w:color w:val="657B83"/>
           <w:sz w:val="18"/>
@@ -20396,7 +20473,7 @@
       </w:r>
       <w:r>
         <w:rPr>
-          <w:rStyle w:val="HTML0"/>
+          <w:rStyle w:val="HTML1"/>
           <w:rFonts w:ascii="Consolas" w:hAnsi="Consolas" w:cs="Consolas"/>
           <w:color w:val="657B83"/>
           <w:sz w:val="18"/>
@@ -20418,7 +20495,7 @@
       </w:r>
       <w:r>
         <w:rPr>
-          <w:rStyle w:val="HTML0"/>
+          <w:rStyle w:val="HTML1"/>
           <w:rFonts w:ascii="Consolas" w:hAnsi="Consolas" w:cs="Consolas"/>
           <w:color w:val="657B83"/>
           <w:sz w:val="18"/>
@@ -20440,7 +20517,7 @@
       </w:r>
       <w:r>
         <w:rPr>
-          <w:rStyle w:val="HTML0"/>
+          <w:rStyle w:val="HTML1"/>
           <w:rFonts w:ascii="Consolas" w:hAnsi="Consolas" w:cs="Consolas"/>
           <w:color w:val="657B83"/>
           <w:sz w:val="18"/>
@@ -20634,7 +20711,7 @@
       </w:pPr>
       <w:r>
         <w:rPr>
-          <w:rStyle w:val="HTML0"/>
+          <w:rStyle w:val="HTML1"/>
           <w:rFonts w:ascii="Consolas" w:hAnsi="Consolas" w:cs="Consolas"/>
           <w:color w:val="657B83"/>
           <w:sz w:val="18"/>
@@ -20656,7 +20733,7 @@
       </w:r>
       <w:r>
         <w:rPr>
-          <w:rStyle w:val="HTML0"/>
+          <w:rStyle w:val="HTML1"/>
           <w:rFonts w:ascii="Consolas" w:hAnsi="Consolas" w:cs="Consolas"/>
           <w:color w:val="657B83"/>
           <w:sz w:val="18"/>
@@ -20678,7 +20755,7 @@
       </w:r>
       <w:r>
         <w:rPr>
-          <w:rStyle w:val="HTML0"/>
+          <w:rStyle w:val="HTML1"/>
           <w:rFonts w:ascii="Consolas" w:hAnsi="Consolas" w:cs="Consolas"/>
           <w:color w:val="657B83"/>
           <w:sz w:val="18"/>
@@ -20700,7 +20777,7 @@
       </w:r>
       <w:r>
         <w:rPr>
-          <w:rStyle w:val="HTML0"/>
+          <w:rStyle w:val="HTML1"/>
           <w:rFonts w:ascii="Consolas" w:hAnsi="Consolas" w:cs="Consolas"/>
           <w:color w:val="657B83"/>
           <w:sz w:val="18"/>
@@ -21212,7 +21289,7 @@
     </w:p>
     <w:tbl>
       <w:tblPr>
-        <w:tblStyle w:val="ab"/>
+        <w:tblStyle w:val="ad"/>
         <w:tblW w:w="0" w:type="auto"/>
         <w:tblLook w:val="04A0" w:firstRow="1" w:lastRow="0" w:firstColumn="1" w:lastColumn="0" w:noHBand="0" w:noVBand="1"/>
       </w:tblPr>
@@ -22075,7 +22152,7 @@
     </w:p>
     <w:tbl>
       <w:tblPr>
-        <w:tblStyle w:val="ab"/>
+        <w:tblStyle w:val="ad"/>
         <w:tblW w:w="0" w:type="auto"/>
         <w:tblLook w:val="04A0" w:firstRow="1" w:lastRow="0" w:firstColumn="1" w:lastColumn="0" w:noHBand="0" w:noVBand="1"/>
       </w:tblPr>
@@ -22899,9 +22976,6 @@
       <w:pPr>
         <w:widowControl/>
         <w:jc w:val="left"/>
-        <w:rPr>
-          <w:rFonts w:hint="eastAsia"/>
-        </w:rPr>
       </w:pPr>
       <w:r>
         <w:rPr>
@@ -22909,8 +22983,6 @@
         </w:rPr>
         <w:t>继续学习</w:t>
       </w:r>
-      <w:bookmarkStart w:id="0" w:name="_GoBack"/>
-      <w:bookmarkEnd w:id="0"/>
     </w:p>
     <w:p>
       <w:pPr>
@@ -22950,7 +23022,7 @@
       <w:pPr>
         <w:spacing w:line="300" w:lineRule="atLeast"/>
         <w:rPr>
-          <w:rFonts w:ascii="微软雅黑" w:eastAsia="微软雅黑" w:hAnsi="微软雅黑" w:hint="eastAsia"/>
+          <w:rFonts w:ascii="微软雅黑" w:eastAsia="微软雅黑" w:hAnsi="微软雅黑"/>
           <w:color w:val="000000"/>
           <w:sz w:val="2"/>
           <w:szCs w:val="2"/>
@@ -23034,19 +23106,19 @@
         </w:pBdr>
         <w:spacing w:before="312" w:after="240" w:line="384" w:lineRule="atLeast"/>
         <w:rPr>
+          <w:rFonts w:ascii="微软雅黑" w:eastAsia="微软雅黑" w:hAnsi="微软雅黑"/>
+          <w:color w:val="3E3E3E"/>
+          <w:sz w:val="38"/>
+          <w:szCs w:val="38"/>
+        </w:rPr>
+      </w:pPr>
+      <w:r>
+        <w:rPr>
           <w:rFonts w:ascii="微软雅黑" w:eastAsia="微软雅黑" w:hAnsi="微软雅黑" w:hint="eastAsia"/>
           <w:color w:val="3E3E3E"/>
           <w:sz w:val="38"/>
           <w:szCs w:val="38"/>
         </w:rPr>
-      </w:pPr>
-      <w:r>
-        <w:rPr>
-          <w:rFonts w:ascii="微软雅黑" w:eastAsia="微软雅黑" w:hAnsi="微软雅黑" w:hint="eastAsia"/>
-          <w:color w:val="3E3E3E"/>
-          <w:sz w:val="38"/>
-          <w:szCs w:val="38"/>
-        </w:rPr>
         <w:t>前言</w:t>
       </w:r>
     </w:p>
@@ -23055,7 +23127,7 @@
         <w:pStyle w:val="a3"/>
         <w:spacing w:before="0" w:after="0" w:line="384" w:lineRule="atLeast"/>
         <w:rPr>
-          <w:rFonts w:ascii="微软雅黑" w:eastAsia="微软雅黑" w:hAnsi="微软雅黑" w:hint="eastAsia"/>
+          <w:rFonts w:ascii="微软雅黑" w:eastAsia="微软雅黑" w:hAnsi="微软雅黑"/>
           <w:color w:val="3E3E3E"/>
         </w:rPr>
       </w:pPr>
@@ -23083,20 +23155,37 @@
         </w:pBdr>
         <w:spacing w:before="312" w:after="240" w:line="384" w:lineRule="atLeast"/>
         <w:rPr>
+          <w:rFonts w:ascii="微软雅黑" w:eastAsia="微软雅黑" w:hAnsi="微软雅黑"/>
+          <w:color w:val="3E3E3E"/>
+          <w:sz w:val="38"/>
+          <w:szCs w:val="38"/>
+        </w:rPr>
+      </w:pPr>
+      <w:r>
+        <w:rPr>
           <w:rFonts w:ascii="微软雅黑" w:eastAsia="微软雅黑" w:hAnsi="微软雅黑" w:hint="eastAsia"/>
           <w:color w:val="3E3E3E"/>
           <w:sz w:val="38"/>
           <w:szCs w:val="38"/>
         </w:rPr>
+        <w:t>环境准备</w:t>
+      </w:r>
+    </w:p>
+    <w:p>
+      <w:pPr>
+        <w:pStyle w:val="a3"/>
+        <w:spacing w:line="384" w:lineRule="atLeast"/>
+        <w:rPr>
+          <w:rFonts w:ascii="微软雅黑" w:eastAsia="微软雅黑" w:hAnsi="微软雅黑"/>
+          <w:color w:val="3E3E3E"/>
+        </w:rPr>
       </w:pPr>
       <w:r>
         <w:rPr>
           <w:rFonts w:ascii="微软雅黑" w:eastAsia="微软雅黑" w:hAnsi="微软雅黑" w:hint="eastAsia"/>
           <w:color w:val="3E3E3E"/>
-          <w:sz w:val="38"/>
-          <w:szCs w:val="38"/>
-        </w:rPr>
-        <w:t>环境准备</w:t>
+        </w:rPr>
+        <w:t>1.先pip 下载安装 paramunittest</w:t>
       </w:r>
     </w:p>
     <w:p>
@@ -23104,16 +23193,16 @@
         <w:pStyle w:val="a3"/>
         <w:spacing w:line="384" w:lineRule="atLeast"/>
         <w:rPr>
+          <w:rFonts w:ascii="微软雅黑" w:eastAsia="微软雅黑" w:hAnsi="微软雅黑"/>
+          <w:color w:val="777777"/>
+        </w:rPr>
+      </w:pPr>
+      <w:r>
+        <w:rPr>
           <w:rFonts w:ascii="微软雅黑" w:eastAsia="微软雅黑" w:hAnsi="微软雅黑" w:hint="eastAsia"/>
-          <w:color w:val="3E3E3E"/>
-        </w:rPr>
-      </w:pPr>
-      <w:r>
-        <w:rPr>
-          <w:rFonts w:ascii="微软雅黑" w:eastAsia="微软雅黑" w:hAnsi="微软雅黑" w:hint="eastAsia"/>
-          <w:color w:val="3E3E3E"/>
-        </w:rPr>
-        <w:t>1.先pip 下载安装 paramunittest</w:t>
+          <w:color w:val="777777"/>
+        </w:rPr>
+        <w:t>pip install paramunittest</w:t>
       </w:r>
     </w:p>
     <w:p>
@@ -23121,24 +23210,7 @@
         <w:pStyle w:val="a3"/>
         <w:spacing w:line="384" w:lineRule="atLeast"/>
         <w:rPr>
-          <w:rFonts w:ascii="微软雅黑" w:eastAsia="微软雅黑" w:hAnsi="微软雅黑" w:hint="eastAsia"/>
-          <w:color w:val="777777"/>
-        </w:rPr>
-      </w:pPr>
-      <w:r>
-        <w:rPr>
-          <w:rFonts w:ascii="微软雅黑" w:eastAsia="微软雅黑" w:hAnsi="微软雅黑" w:hint="eastAsia"/>
-          <w:color w:val="777777"/>
-        </w:rPr>
-        <w:t>pip install paramunittest</w:t>
-      </w:r>
-    </w:p>
-    <w:p>
-      <w:pPr>
-        <w:pStyle w:val="a3"/>
-        <w:spacing w:line="384" w:lineRule="atLeast"/>
-        <w:rPr>
-          <w:rFonts w:ascii="微软雅黑" w:eastAsia="微软雅黑" w:hAnsi="微软雅黑" w:hint="eastAsia"/>
+          <w:rFonts w:ascii="微软雅黑" w:eastAsia="微软雅黑" w:hAnsi="微软雅黑"/>
           <w:color w:val="3E3E3E"/>
         </w:rPr>
       </w:pPr>
@@ -23224,20 +23296,37 @@
         </w:pBdr>
         <w:spacing w:before="312" w:after="240" w:line="384" w:lineRule="atLeast"/>
         <w:rPr>
+          <w:rFonts w:ascii="微软雅黑" w:eastAsia="微软雅黑" w:hAnsi="微软雅黑"/>
+          <w:color w:val="3E3E3E"/>
+          <w:sz w:val="38"/>
+          <w:szCs w:val="38"/>
+        </w:rPr>
+      </w:pPr>
+      <w:r>
+        <w:rPr>
           <w:rFonts w:ascii="微软雅黑" w:eastAsia="微软雅黑" w:hAnsi="微软雅黑" w:hint="eastAsia"/>
           <w:color w:val="3E3E3E"/>
           <w:sz w:val="38"/>
           <w:szCs w:val="38"/>
         </w:rPr>
+        <w:t>官方文档</w:t>
+      </w:r>
+    </w:p>
+    <w:p>
+      <w:pPr>
+        <w:pStyle w:val="a3"/>
+        <w:spacing w:line="384" w:lineRule="atLeast"/>
+        <w:rPr>
+          <w:rFonts w:ascii="微软雅黑" w:eastAsia="微软雅黑" w:hAnsi="微软雅黑"/>
+          <w:color w:val="3E3E3E"/>
+        </w:rPr>
       </w:pPr>
       <w:r>
         <w:rPr>
           <w:rFonts w:ascii="微软雅黑" w:eastAsia="微软雅黑" w:hAnsi="微软雅黑" w:hint="eastAsia"/>
           <w:color w:val="3E3E3E"/>
-          <w:sz w:val="38"/>
-          <w:szCs w:val="38"/>
-        </w:rPr>
-        <w:t>官方文档</w:t>
+        </w:rPr>
+        <w:t>1.官方文档地址：https://pypi.python.org/pypi/ParamUnittest/</w:t>
       </w:r>
     </w:p>
     <w:p>
@@ -23245,16 +23334,33 @@
         <w:pStyle w:val="a3"/>
         <w:spacing w:line="384" w:lineRule="atLeast"/>
         <w:rPr>
+          <w:rFonts w:ascii="微软雅黑" w:eastAsia="微软雅黑" w:hAnsi="微软雅黑"/>
+          <w:color w:val="3E3E3E"/>
+        </w:rPr>
+      </w:pPr>
+      <w:r>
+        <w:rPr>
           <w:rFonts w:ascii="微软雅黑" w:eastAsia="微软雅黑" w:hAnsi="微软雅黑" w:hint="eastAsia"/>
           <w:color w:val="3E3E3E"/>
         </w:rPr>
+        <w:t>2.github源码下载地址：https://github.com/rik0/ParamUnittest</w:t>
+      </w:r>
+    </w:p>
+    <w:p>
+      <w:pPr>
+        <w:pStyle w:val="a3"/>
+        <w:spacing w:line="384" w:lineRule="atLeast"/>
+        <w:rPr>
+          <w:rFonts w:ascii="微软雅黑" w:eastAsia="微软雅黑" w:hAnsi="微软雅黑"/>
+          <w:color w:val="3E3E3E"/>
+        </w:rPr>
       </w:pPr>
       <w:r>
         <w:rPr>
           <w:rFonts w:ascii="微软雅黑" w:eastAsia="微软雅黑" w:hAnsi="微软雅黑" w:hint="eastAsia"/>
           <w:color w:val="3E3E3E"/>
         </w:rPr>
-        <w:t>1.官方文档地址：https://pypi.python.org/pypi/ParamUnittest/</w:t>
+        <w:t>3.官方文档上给出了2个使用案例，以下两种方法都是可以的，小编倾向于第二种，更容易理解一些，这里注意了，在pycharm里面运行的时候，最后鼠标要放到if下方执行。</w:t>
       </w:r>
     </w:p>
     <w:p>
@@ -23262,16 +23368,16 @@
         <w:pStyle w:val="a3"/>
         <w:spacing w:line="384" w:lineRule="atLeast"/>
         <w:rPr>
+          <w:rFonts w:ascii="微软雅黑" w:eastAsia="微软雅黑" w:hAnsi="微软雅黑"/>
+          <w:color w:val="3E3E3E"/>
+        </w:rPr>
+      </w:pPr>
+      <w:r>
+        <w:rPr>
           <w:rFonts w:ascii="微软雅黑" w:eastAsia="微软雅黑" w:hAnsi="微软雅黑" w:hint="eastAsia"/>
           <w:color w:val="3E3E3E"/>
         </w:rPr>
-      </w:pPr>
-      <w:r>
-        <w:rPr>
-          <w:rFonts w:ascii="微软雅黑" w:eastAsia="微软雅黑" w:hAnsi="微软雅黑" w:hint="eastAsia"/>
-          <w:color w:val="3E3E3E"/>
-        </w:rPr>
-        <w:t>2.github源码下载地址：https://github.com/rik0/ParamUnittest</w:t>
+        <w:t>4.加上这个参数verbosity=2是为了显示用例执行详情</w:t>
       </w:r>
     </w:p>
     <w:p>
@@ -23279,40 +23385,6 @@
         <w:pStyle w:val="a3"/>
         <w:spacing w:line="384" w:lineRule="atLeast"/>
         <w:rPr>
-          <w:rFonts w:ascii="微软雅黑" w:eastAsia="微软雅黑" w:hAnsi="微软雅黑" w:hint="eastAsia"/>
-          <w:color w:val="3E3E3E"/>
-        </w:rPr>
-      </w:pPr>
-      <w:r>
-        <w:rPr>
-          <w:rFonts w:ascii="微软雅黑" w:eastAsia="微软雅黑" w:hAnsi="微软雅黑" w:hint="eastAsia"/>
-          <w:color w:val="3E3E3E"/>
-        </w:rPr>
-        <w:t>3.官方文档上给出了2个使用案例，以下两种方法都是可以的，小编倾向于第二种，更容易理解一些，这里注意了，在pycharm里面运行的时候，最后鼠标要放到if下方执行。</w:t>
-      </w:r>
-    </w:p>
-    <w:p>
-      <w:pPr>
-        <w:pStyle w:val="a3"/>
-        <w:spacing w:line="384" w:lineRule="atLeast"/>
-        <w:rPr>
-          <w:rFonts w:ascii="微软雅黑" w:eastAsia="微软雅黑" w:hAnsi="微软雅黑" w:hint="eastAsia"/>
-          <w:color w:val="3E3E3E"/>
-        </w:rPr>
-      </w:pPr>
-      <w:r>
-        <w:rPr>
-          <w:rFonts w:ascii="微软雅黑" w:eastAsia="微软雅黑" w:hAnsi="微软雅黑" w:hint="eastAsia"/>
-          <w:color w:val="3E3E3E"/>
-        </w:rPr>
-        <w:t>4.加上这个参数verbosity=2是为了显示用例执行详情</w:t>
-      </w:r>
-    </w:p>
-    <w:p>
-      <w:pPr>
-        <w:pStyle w:val="a3"/>
-        <w:spacing w:line="384" w:lineRule="atLeast"/>
-        <w:rPr>
           <w:rFonts w:ascii="微软雅黑" w:eastAsia="微软雅黑" w:hAnsi="微软雅黑"/>
           <w:color w:val="777777"/>
         </w:rPr>
@@ -23327,7 +23399,7 @@
     </w:p>
     <w:tbl>
       <w:tblPr>
-        <w:tblStyle w:val="ab"/>
+        <w:tblStyle w:val="ad"/>
         <w:tblW w:w="0" w:type="auto"/>
         <w:tblLook w:val="04A0" w:firstRow="1" w:lastRow="0" w:firstColumn="1" w:lastColumn="0" w:noHBand="0" w:noVBand="1"/>
       </w:tblPr>
@@ -24300,7 +24372,7 @@
               <w:pStyle w:val="a3"/>
               <w:spacing w:line="384" w:lineRule="atLeast"/>
               <w:rPr>
-                <w:rFonts w:ascii="微软雅黑" w:eastAsia="微软雅黑" w:hAnsi="微软雅黑" w:hint="eastAsia"/>
+                <w:rFonts w:ascii="微软雅黑" w:eastAsia="微软雅黑" w:hAnsi="微软雅黑"/>
                 <w:color w:val="777777"/>
               </w:rPr>
             </w:pPr>
@@ -24323,7 +24395,7 @@
         <w:pStyle w:val="a3"/>
         <w:spacing w:line="384" w:lineRule="atLeast"/>
         <w:rPr>
-          <w:rFonts w:ascii="微软雅黑" w:eastAsia="微软雅黑" w:hAnsi="微软雅黑" w:hint="eastAsia"/>
+          <w:rFonts w:ascii="微软雅黑" w:eastAsia="微软雅黑" w:hAnsi="微软雅黑"/>
           <w:color w:val="777777"/>
         </w:rPr>
       </w:pPr>
@@ -24358,55 +24430,55 @@
         <w:pStyle w:val="a3"/>
         <w:spacing w:line="384" w:lineRule="atLeast"/>
         <w:rPr>
+          <w:rFonts w:ascii="微软雅黑" w:eastAsia="微软雅黑" w:hAnsi="微软雅黑"/>
+          <w:color w:val="3E3E3E"/>
+        </w:rPr>
+      </w:pPr>
+      <w:r>
+        <w:rPr>
           <w:rFonts w:ascii="微软雅黑" w:eastAsia="微软雅黑" w:hAnsi="微软雅黑" w:hint="eastAsia"/>
           <w:color w:val="3E3E3E"/>
         </w:rPr>
+        <w:t>1.从上面官方文档给的案例可以看出，参数可以穿元组也可以传字典，先传字典参数，类似于如下这种一组参数：</w:t>
+      </w:r>
+    </w:p>
+    <w:p>
+      <w:pPr>
+        <w:pStyle w:val="a3"/>
+        <w:spacing w:line="384" w:lineRule="atLeast"/>
+        <w:rPr>
+          <w:rFonts w:ascii="微软雅黑" w:eastAsia="微软雅黑" w:hAnsi="微软雅黑"/>
+          <w:color w:val="777777"/>
+        </w:rPr>
+      </w:pPr>
+      <w:r>
+        <w:rPr>
+          <w:rFonts w:ascii="微软雅黑" w:eastAsia="微软雅黑" w:hAnsi="微软雅黑" w:hint="eastAsia"/>
+          <w:color w:val="777777"/>
+        </w:rPr>
+        <w:t>{“user”: “admin”, “psw”: “123”, “result”: “true”}</w:t>
+      </w:r>
+    </w:p>
+    <w:p>
+      <w:pPr>
+        <w:pStyle w:val="a3"/>
+        <w:spacing w:line="384" w:lineRule="atLeast"/>
+        <w:rPr>
+          <w:rFonts w:ascii="微软雅黑" w:eastAsia="微软雅黑" w:hAnsi="微软雅黑"/>
+          <w:color w:val="3E3E3E"/>
+        </w:rPr>
       </w:pPr>
       <w:r>
         <w:rPr>
           <w:rFonts w:ascii="微软雅黑" w:eastAsia="微软雅黑" w:hAnsi="微软雅黑" w:hint="eastAsia"/>
           <w:color w:val="3E3E3E"/>
         </w:rPr>
-        <w:t>1.从上面官方文档给的案例可以看出，参数可以穿元组也可以传字典，先传字典参数，类似于如下这种一组参数：</w:t>
-      </w:r>
-    </w:p>
-    <w:p>
-      <w:pPr>
-        <w:pStyle w:val="a3"/>
-        <w:spacing w:line="384" w:lineRule="atLeast"/>
-        <w:rPr>
-          <w:rFonts w:ascii="微软雅黑" w:eastAsia="微软雅黑" w:hAnsi="微软雅黑" w:hint="eastAsia"/>
-          <w:color w:val="777777"/>
-        </w:rPr>
-      </w:pPr>
-      <w:r>
-        <w:rPr>
-          <w:rFonts w:ascii="微软雅黑" w:eastAsia="微软雅黑" w:hAnsi="微软雅黑" w:hint="eastAsia"/>
-          <w:color w:val="777777"/>
-        </w:rPr>
-        <w:t>{“user”: “admin”, “psw”: “123”, “result”: “true”}</w:t>
-      </w:r>
-    </w:p>
-    <w:p>
-      <w:pPr>
-        <w:pStyle w:val="a3"/>
-        <w:spacing w:line="384" w:lineRule="atLeast"/>
-        <w:rPr>
-          <w:rFonts w:ascii="微软雅黑" w:eastAsia="微软雅黑" w:hAnsi="微软雅黑"/>
-          <w:color w:val="3E3E3E"/>
-        </w:rPr>
-      </w:pPr>
-      <w:r>
-        <w:rPr>
-          <w:rFonts w:ascii="微软雅黑" w:eastAsia="微软雅黑" w:hAnsi="微软雅黑" w:hint="eastAsia"/>
-          <w:color w:val="3E3E3E"/>
-        </w:rPr>
         <w:t>2.注意这里接受参数的时候，必须要定义setParameters这个方法，并且只能是这个名称。括号后面的参数分别接受传入的参数名称。前面定义的是字典，那参数就跟前面字典的key保持一致</w:t>
       </w:r>
     </w:p>
     <w:tbl>
       <w:tblPr>
-        <w:tblStyle w:val="ab"/>
+        <w:tblStyle w:val="ad"/>
         <w:tblW w:w="0" w:type="auto"/>
         <w:tblLook w:val="04A0" w:firstRow="1" w:lastRow="0" w:firstColumn="1" w:lastColumn="0" w:noHBand="0" w:noVBand="1"/>
       </w:tblPr>
@@ -25580,7 +25652,7 @@
     </w:p>
     <w:tbl>
       <w:tblPr>
-        <w:tblStyle w:val="ab"/>
+        <w:tblStyle w:val="ad"/>
         <w:tblW w:w="0" w:type="auto"/>
         <w:tblLook w:val="04A0" w:firstRow="1" w:lastRow="0" w:firstColumn="1" w:lastColumn="0" w:noHBand="0" w:noVBand="1"/>
       </w:tblPr>
@@ -27859,7 +27931,7 @@
               <w:pStyle w:val="a3"/>
               <w:spacing w:line="384" w:lineRule="atLeast"/>
               <w:rPr>
-                <w:rFonts w:ascii="微软雅黑" w:eastAsia="微软雅黑" w:hAnsi="微软雅黑" w:hint="eastAsia"/>
+                <w:rFonts w:ascii="微软雅黑" w:eastAsia="微软雅黑" w:hAnsi="微软雅黑"/>
                 <w:color w:val="3E3E3E"/>
               </w:rPr>
             </w:pPr>
@@ -27882,10 +27954,27 @@
         <w:pStyle w:val="a3"/>
         <w:spacing w:line="384" w:lineRule="atLeast"/>
         <w:rPr>
+          <w:rFonts w:ascii="微软雅黑" w:eastAsia="微软雅黑" w:hAnsi="微软雅黑"/>
+          <w:color w:val="3E3E3E"/>
+        </w:rPr>
+      </w:pPr>
+    </w:p>
+    <w:p>
+      <w:pPr>
+        <w:pStyle w:val="a3"/>
+        <w:spacing w:line="384" w:lineRule="atLeast"/>
+        <w:rPr>
+          <w:rFonts w:ascii="微软雅黑" w:eastAsia="微软雅黑" w:hAnsi="微软雅黑"/>
+          <w:color w:val="3E3E3E"/>
+        </w:rPr>
+      </w:pPr>
+      <w:r>
+        <w:rPr>
           <w:rFonts w:ascii="微软雅黑" w:eastAsia="微软雅黑" w:hAnsi="微软雅黑" w:hint="eastAsia"/>
           <w:color w:val="3E3E3E"/>
         </w:rPr>
-      </w:pPr>
+        <w:t>4.注意了，这里的执行顺序是先执行0，1，再执行10，11，12依次来的，别问我为什么，也别找我解决，设计如此，之前ddt框架也是有同样的问题。</w:t>
+      </w:r>
     </w:p>
     <w:p>
       <w:pPr>
@@ -27901,29 +27990,12 @@
           <w:rFonts w:ascii="微软雅黑" w:eastAsia="微软雅黑" w:hAnsi="微软雅黑" w:hint="eastAsia"/>
           <w:color w:val="3E3E3E"/>
         </w:rPr>
-        <w:t>4.注意了，这里的执行顺序是先执行0，1，再执行10，11，12依次来的，别问我为什么，也别找我解决，设计如此，之前ddt框架也是有同样的问题。</w:t>
-      </w:r>
-    </w:p>
-    <w:p>
-      <w:pPr>
-        <w:pStyle w:val="a3"/>
-        <w:spacing w:line="384" w:lineRule="atLeast"/>
-        <w:rPr>
-          <w:rFonts w:ascii="微软雅黑" w:eastAsia="微软雅黑" w:hAnsi="微软雅黑"/>
-          <w:color w:val="3E3E3E"/>
-        </w:rPr>
-      </w:pPr>
-      <w:r>
-        <w:rPr>
-          <w:rFonts w:ascii="微软雅黑" w:eastAsia="微软雅黑" w:hAnsi="微软雅黑" w:hint="eastAsia"/>
-          <w:color w:val="3E3E3E"/>
-        </w:rPr>
         <w:t>5.除了传字典参数，传元组类型的也是可以的</w:t>
       </w:r>
     </w:p>
     <w:tbl>
       <w:tblPr>
-        <w:tblStyle w:val="ab"/>
+        <w:tblStyle w:val="ad"/>
         <w:tblW w:w="0" w:type="auto"/>
         <w:tblLook w:val="04A0" w:firstRow="1" w:lastRow="0" w:firstColumn="1" w:lastColumn="0" w:noHBand="0" w:noVBand="1"/>
       </w:tblPr>
@@ -28353,15 +28425,15 @@
         <w:pStyle w:val="a3"/>
         <w:spacing w:line="384" w:lineRule="atLeast"/>
         <w:rPr>
+          <w:rFonts w:ascii="微软雅黑" w:eastAsia="微软雅黑" w:hAnsi="微软雅黑"/>
+          <w:color w:val="3E3E3E"/>
+        </w:rPr>
+      </w:pPr>
+      <w:r>
+        <w:rPr>
           <w:rFonts w:ascii="微软雅黑" w:eastAsia="微软雅黑" w:hAnsi="微软雅黑" w:hint="eastAsia"/>
           <w:color w:val="3E3E3E"/>
         </w:rPr>
-      </w:pPr>
-      <w:r>
-        <w:rPr>
-          <w:rFonts w:ascii="微软雅黑" w:eastAsia="微软雅黑" w:hAnsi="微软雅黑" w:hint="eastAsia"/>
-          <w:color w:val="3E3E3E"/>
-        </w:rPr>
         <w:t>1.unittest生成html报告参考前面介绍的这篇http://www.cnblogs.com/yoyoketang/p/6680503.html就可以了，这里就不重复介绍了，实现的效果图如下：</w:t>
       </w:r>
     </w:p>
@@ -28370,7 +28442,7 @@
         <w:pStyle w:val="a3"/>
         <w:spacing w:line="384" w:lineRule="atLeast"/>
         <w:rPr>
-          <w:rFonts w:ascii="微软雅黑" w:eastAsia="微软雅黑" w:hAnsi="微软雅黑" w:hint="eastAsia"/>
+          <w:rFonts w:ascii="微软雅黑" w:eastAsia="微软雅黑" w:hAnsi="微软雅黑"/>
           <w:color w:val="3E3E3E"/>
         </w:rPr>
       </w:pPr>
@@ -28492,9 +28564,6 @@
       <w:pPr>
         <w:widowControl/>
         <w:jc w:val="left"/>
-        <w:rPr>
-          <w:rFonts w:hint="eastAsia"/>
-        </w:rPr>
       </w:pPr>
     </w:p>
     <w:sectPr>
@@ -28508,7 +28577,7 @@
 </file>
 
 <file path=word/endnotes.xml><?xml version="1.0" encoding="utf-8"?>
-<w:endnotes xmlns:wpc="http://schemas.microsoft.com/office/word/2010/wordprocessingCanvas" xmlns:mc="http://schemas.openxmlformats.org/markup-compatibility/2006" xmlns:o="urn:schemas-microsoft-com:office:office" xmlns:r="http://schemas.openxmlformats.org/officeDocument/2006/relationships" xmlns:m="http://schemas.openxmlformats.org/officeDocument/2006/math" xmlns:v="urn:schemas-microsoft-com:vml" xmlns:wp14="http://schemas.microsoft.com/office/word/2010/wordprocessingDrawing" xmlns:wp="http://schemas.openxmlformats.org/drawingml/2006/wordprocessingDrawing" xmlns:w10="urn:schemas-microsoft-com:office:word" xmlns:w="http://schemas.openxmlformats.org/wordprocessingml/2006/main" xmlns:w14="http://schemas.microsoft.com/office/word/2010/wordml" xmlns:w15="http://schemas.microsoft.com/office/word/2012/wordml" xmlns:wpg="http://schemas.microsoft.com/office/word/2010/wordprocessingGroup" xmlns:wpi="http://schemas.microsoft.com/office/word/2010/wordprocessingInk" xmlns:wne="http://schemas.microsoft.com/office/word/2006/wordml" xmlns:wps="http://schemas.microsoft.com/office/word/2010/wordprocessingShape" mc:Ignorable="w14 w15 wp14">
+<w:endnotes xmlns:wpc="http://schemas.microsoft.com/office/word/2010/wordprocessingCanvas" xmlns:cx="http://schemas.microsoft.com/office/drawing/2014/chartex" xmlns:cx1="http://schemas.microsoft.com/office/drawing/2015/9/8/chartex" xmlns:cx2="http://schemas.microsoft.com/office/drawing/2015/10/21/chartex" xmlns:cx3="http://schemas.microsoft.com/office/drawing/2016/5/9/chartex" xmlns:cx4="http://schemas.microsoft.com/office/drawing/2016/5/10/chartex" xmlns:cx5="http://schemas.microsoft.com/office/drawing/2016/5/11/chartex" xmlns:cx6="http://schemas.microsoft.com/office/drawing/2016/5/12/chartex" xmlns:cx7="http://schemas.microsoft.com/office/drawing/2016/5/13/chartex" xmlns:cx8="http://schemas.microsoft.com/office/drawing/2016/5/14/chartex" xmlns:mc="http://schemas.openxmlformats.org/markup-compatibility/2006" xmlns:aink="http://schemas.microsoft.com/office/drawing/2016/ink" xmlns:am3d="http://schemas.microsoft.com/office/drawing/2017/model3d" xmlns:o="urn:schemas-microsoft-com:office:office" xmlns:r="http://schemas.openxmlformats.org/officeDocument/2006/relationships" xmlns:m="http://schemas.openxmlformats.org/officeDocument/2006/math" xmlns:v="urn:schemas-microsoft-com:vml" xmlns:wp14="http://schemas.microsoft.com/office/word/2010/wordprocessingDrawing" xmlns:wp="http://schemas.openxmlformats.org/drawingml/2006/wordprocessingDrawing" xmlns:w10="urn:schemas-microsoft-com:office:word" xmlns:w="http://schemas.openxmlformats.org/wordprocessingml/2006/main" xmlns:w14="http://schemas.microsoft.com/office/word/2010/wordml" xmlns:w15="http://schemas.microsoft.com/office/word/2012/wordml" xmlns:w16cid="http://schemas.microsoft.com/office/word/2016/wordml/cid" xmlns:w16se="http://schemas.microsoft.com/office/word/2015/wordml/symex" xmlns:wpg="http://schemas.microsoft.com/office/word/2010/wordprocessingGroup" xmlns:wpi="http://schemas.microsoft.com/office/word/2010/wordprocessingInk" xmlns:wne="http://schemas.microsoft.com/office/word/2006/wordml" xmlns:wps="http://schemas.microsoft.com/office/word/2010/wordprocessingShape" mc:Ignorable="w14 w15 w16se w16cid wp14">
   <w:endnote w:type="separator" w:id="-1">
     <w:p>
       <w:r>
@@ -28527,7 +28596,7 @@
 </file>
 
 <file path=word/footnotes.xml><?xml version="1.0" encoding="utf-8"?>
-<w:footnotes xmlns:wpc="http://schemas.microsoft.com/office/word/2010/wordprocessingCanvas" xmlns:mc="http://schemas.openxmlformats.org/markup-compatibility/2006" xmlns:o="urn:schemas-microsoft-com:office:office" xmlns:r="http://schemas.openxmlformats.org/officeDocument/2006/relationships" xmlns:m="http://schemas.openxmlformats.org/officeDocument/2006/math" xmlns:v="urn:schemas-microsoft-com:vml" xmlns:wp14="http://schemas.microsoft.com/office/word/2010/wordprocessingDrawing" xmlns:wp="http://schemas.openxmlformats.org/drawingml/2006/wordprocessingDrawing" xmlns:w10="urn:schemas-microsoft-com:office:word" xmlns:w="http://schemas.openxmlformats.org/wordprocessingml/2006/main" xmlns:w14="http://schemas.microsoft.com/office/word/2010/wordml" xmlns:w15="http://schemas.microsoft.com/office/word/2012/wordml" xmlns:wpg="http://schemas.microsoft.com/office/word/2010/wordprocessingGroup" xmlns:wpi="http://schemas.microsoft.com/office/word/2010/wordprocessingInk" xmlns:wne="http://schemas.microsoft.com/office/word/2006/wordml" xmlns:wps="http://schemas.microsoft.com/office/word/2010/wordprocessingShape" mc:Ignorable="w14 w15 wp14">
+<w:footnotes xmlns:wpc="http://schemas.microsoft.com/office/word/2010/wordprocessingCanvas" xmlns:cx="http://schemas.microsoft.com/office/drawing/2014/chartex" xmlns:cx1="http://schemas.microsoft.com/office/drawing/2015/9/8/chartex" xmlns:cx2="http://schemas.microsoft.com/office/drawing/2015/10/21/chartex" xmlns:cx3="http://schemas.microsoft.com/office/drawing/2016/5/9/chartex" xmlns:cx4="http://schemas.microsoft.com/office/drawing/2016/5/10/chartex" xmlns:cx5="http://schemas.microsoft.com/office/drawing/2016/5/11/chartex" xmlns:cx6="http://schemas.microsoft.com/office/drawing/2016/5/12/chartex" xmlns:cx7="http://schemas.microsoft.com/office/drawing/2016/5/13/chartex" xmlns:cx8="http://schemas.microsoft.com/office/drawing/2016/5/14/chartex" xmlns:mc="http://schemas.openxmlformats.org/markup-compatibility/2006" xmlns:aink="http://schemas.microsoft.com/office/drawing/2016/ink" xmlns:am3d="http://schemas.microsoft.com/office/drawing/2017/model3d" xmlns:o="urn:schemas-microsoft-com:office:office" xmlns:r="http://schemas.openxmlformats.org/officeDocument/2006/relationships" xmlns:m="http://schemas.openxmlformats.org/officeDocument/2006/math" xmlns:v="urn:schemas-microsoft-com:vml" xmlns:wp14="http://schemas.microsoft.com/office/word/2010/wordprocessingDrawing" xmlns:wp="http://schemas.openxmlformats.org/drawingml/2006/wordprocessingDrawing" xmlns:w10="urn:schemas-microsoft-com:office:word" xmlns:w="http://schemas.openxmlformats.org/wordprocessingml/2006/main" xmlns:w14="http://schemas.microsoft.com/office/word/2010/wordml" xmlns:w15="http://schemas.microsoft.com/office/word/2012/wordml" xmlns:w16cid="http://schemas.microsoft.com/office/word/2016/wordml/cid" xmlns:w16se="http://schemas.microsoft.com/office/word/2015/wordml/symex" xmlns:wpg="http://schemas.microsoft.com/office/word/2010/wordprocessingGroup" xmlns:wpi="http://schemas.microsoft.com/office/word/2010/wordprocessingInk" xmlns:wne="http://schemas.microsoft.com/office/word/2006/wordml" xmlns:wps="http://schemas.microsoft.com/office/word/2010/wordprocessingShape" mc:Ignorable="w14 w15 w16se w16cid wp14">
   <w:footnote w:type="separator" w:id="-1">
     <w:p>
       <w:r>
@@ -28546,7 +28615,7 @@
 </file>
 
 <file path=word/numbering.xml><?xml version="1.0" encoding="utf-8"?>
-<w:numbering xmlns:wpc="http://schemas.microsoft.com/office/word/2010/wordprocessingCanvas" xmlns:mc="http://schemas.openxmlformats.org/markup-compatibility/2006" xmlns:o="urn:schemas-microsoft-com:office:office" xmlns:r="http://schemas.openxmlformats.org/officeDocument/2006/relationships" xmlns:m="http://schemas.openxmlformats.org/officeDocument/2006/math" xmlns:v="urn:schemas-microsoft-com:vml" xmlns:wp14="http://schemas.microsoft.com/office/word/2010/wordprocessingDrawing" xmlns:wp="http://schemas.openxmlformats.org/drawingml/2006/wordprocessingDrawing" xmlns:w10="urn:schemas-microsoft-com:office:word" xmlns:w="http://schemas.openxmlformats.org/wordprocessingml/2006/main" xmlns:w14="http://schemas.microsoft.com/office/word/2010/wordml" xmlns:w15="http://schemas.microsoft.com/office/word/2012/wordml" xmlns:wpg="http://schemas.microsoft.com/office/word/2010/wordprocessingGroup" xmlns:wpi="http://schemas.microsoft.com/office/word/2010/wordprocessingInk" xmlns:wne="http://schemas.microsoft.com/office/word/2006/wordml" xmlns:wps="http://schemas.microsoft.com/office/word/2010/wordprocessingShape" mc:Ignorable="w14 w15 wp14">
+<w:numbering xmlns:wpc="http://schemas.microsoft.com/office/word/2010/wordprocessingCanvas" xmlns:cx="http://schemas.microsoft.com/office/drawing/2014/chartex" xmlns:cx1="http://schemas.microsoft.com/office/drawing/2015/9/8/chartex" xmlns:cx2="http://schemas.microsoft.com/office/drawing/2015/10/21/chartex" xmlns:cx3="http://schemas.microsoft.com/office/drawing/2016/5/9/chartex" xmlns:cx4="http://schemas.microsoft.com/office/drawing/2016/5/10/chartex" xmlns:cx5="http://schemas.microsoft.com/office/drawing/2016/5/11/chartex" xmlns:cx6="http://schemas.microsoft.com/office/drawing/2016/5/12/chartex" xmlns:cx7="http://schemas.microsoft.com/office/drawing/2016/5/13/chartex" xmlns:cx8="http://schemas.microsoft.com/office/drawing/2016/5/14/chartex" xmlns:mc="http://schemas.openxmlformats.org/markup-compatibility/2006" xmlns:aink="http://schemas.microsoft.com/office/drawing/2016/ink" xmlns:am3d="http://schemas.microsoft.com/office/drawing/2017/model3d" xmlns:o="urn:schemas-microsoft-com:office:office" xmlns:r="http://schemas.openxmlformats.org/officeDocument/2006/relationships" xmlns:m="http://schemas.openxmlformats.org/officeDocument/2006/math" xmlns:v="urn:schemas-microsoft-com:vml" xmlns:wp14="http://schemas.microsoft.com/office/word/2010/wordprocessingDrawing" xmlns:wp="http://schemas.openxmlformats.org/drawingml/2006/wordprocessingDrawing" xmlns:w10="urn:schemas-microsoft-com:office:word" xmlns:w="http://schemas.openxmlformats.org/wordprocessingml/2006/main" xmlns:w14="http://schemas.microsoft.com/office/word/2010/wordml" xmlns:w15="http://schemas.microsoft.com/office/word/2012/wordml" xmlns:w16cid="http://schemas.microsoft.com/office/word/2016/wordml/cid" xmlns:w16se="http://schemas.microsoft.com/office/word/2015/wordml/symex" xmlns:wpg="http://schemas.microsoft.com/office/word/2010/wordprocessingGroup" xmlns:wpi="http://schemas.microsoft.com/office/word/2010/wordprocessingInk" xmlns:wne="http://schemas.microsoft.com/office/word/2006/wordml" xmlns:wps="http://schemas.microsoft.com/office/word/2010/wordprocessingShape" mc:Ignorable="w14 w15 w16se w16cid wp14">
   <w:abstractNum w:abstractNumId="0" w15:restartNumberingAfterBreak="0">
     <w:nsid w:val="10B80395"/>
     <w:multiLevelType w:val="multilevel"/>
@@ -30601,7 +30670,7 @@
 </file>
 
 <file path=word/styles.xml><?xml version="1.0" encoding="utf-8"?>
-<w:styles xmlns:mc="http://schemas.openxmlformats.org/markup-compatibility/2006" xmlns:r="http://schemas.openxmlformats.org/officeDocument/2006/relationships" xmlns:w="http://schemas.openxmlformats.org/wordprocessingml/2006/main" xmlns:w14="http://schemas.microsoft.com/office/word/2010/wordml" xmlns:w15="http://schemas.microsoft.com/office/word/2012/wordml" mc:Ignorable="w14 w15">
+<w:styles xmlns:mc="http://schemas.openxmlformats.org/markup-compatibility/2006" xmlns:r="http://schemas.openxmlformats.org/officeDocument/2006/relationships" xmlns:w="http://schemas.openxmlformats.org/wordprocessingml/2006/main" xmlns:w14="http://schemas.microsoft.com/office/word/2010/wordml" xmlns:w15="http://schemas.microsoft.com/office/word/2012/wordml" xmlns:w16cid="http://schemas.microsoft.com/office/word/2016/wordml/cid" xmlns:w16se="http://schemas.microsoft.com/office/word/2015/wordml/symex" mc:Ignorable="w14 w15 w16se w16cid">
   <w:docDefaults>
     <w:rPrDefault>
       <w:rPr>
@@ -30614,7 +30683,7 @@
     </w:rPrDefault>
     <w:pPrDefault/>
   </w:docDefaults>
-  <w:latentStyles w:defLockedState="0" w:defUIPriority="99" w:defSemiHidden="0" w:defUnhideWhenUsed="0" w:defQFormat="0" w:count="371">
+  <w:latentStyles w:defLockedState="0" w:defUIPriority="99" w:defSemiHidden="0" w:defUnhideWhenUsed="0" w:defQFormat="0" w:count="375">
     <w:lsdException w:name="Normal" w:uiPriority="0" w:qFormat="1"/>
     <w:lsdException w:name="heading 1" w:uiPriority="9" w:qFormat="1"/>
     <w:lsdException w:name="heading 2" w:semiHidden="1" w:uiPriority="9" w:unhideWhenUsed="1" w:qFormat="1"/>
@@ -30720,7 +30789,6 @@
     <w:lsdException w:name="HTML Sample" w:semiHidden="1" w:unhideWhenUsed="1"/>
     <w:lsdException w:name="HTML Typewriter" w:semiHidden="1" w:unhideWhenUsed="1"/>
     <w:lsdException w:name="HTML Variable" w:semiHidden="1" w:unhideWhenUsed="1"/>
-    <w:lsdException w:name="Normal Table" w:semiHidden="1" w:unhideWhenUsed="1"/>
     <w:lsdException w:name="annotation subject" w:semiHidden="1" w:unhideWhenUsed="1"/>
     <w:lsdException w:name="No List" w:semiHidden="1" w:unhideWhenUsed="1"/>
     <w:lsdException w:name="Outline List 1" w:semiHidden="1" w:unhideWhenUsed="1"/>
@@ -30764,10 +30832,8 @@
     <w:lsdException w:name="Table Elegant" w:semiHidden="1" w:unhideWhenUsed="1"/>
     <w:lsdException w:name="Table Professional" w:semiHidden="1" w:unhideWhenUsed="1"/>
     <w:lsdException w:name="Table Subtle 1" w:semiHidden="1" w:unhideWhenUsed="1"/>
-    <w:lsdException w:name="Table Subtle 2" w:semiHidden="1" w:unhideWhenUsed="1"/>
     <w:lsdException w:name="Table Web 1" w:semiHidden="1" w:unhideWhenUsed="1"/>
     <w:lsdException w:name="Table Web 2" w:semiHidden="1" w:unhideWhenUsed="1"/>
-    <w:lsdException w:name="Table Web 3" w:semiHidden="1" w:unhideWhenUsed="1"/>
     <w:lsdException w:name="Balloon Text" w:semiHidden="1" w:unhideWhenUsed="1"/>
     <w:lsdException w:name="Table Grid" w:uiPriority="39"/>
     <w:lsdException w:name="Table Theme" w:semiHidden="1" w:unhideWhenUsed="1"/>
@@ -30986,6 +31052,10 @@
     <w:lsdException w:name="List Table 5 Dark Accent 6" w:uiPriority="50"/>
     <w:lsdException w:name="List Table 6 Colorful Accent 6" w:uiPriority="51"/>
     <w:lsdException w:name="List Table 7 Colorful Accent 6" w:uiPriority="52"/>
+    <w:lsdException w:name="Mention" w:semiHidden="1" w:unhideWhenUsed="1"/>
+    <w:lsdException w:name="Smart Hyperlink" w:semiHidden="1" w:unhideWhenUsed="1"/>
+    <w:lsdException w:name="Hashtag" w:semiHidden="1" w:unhideWhenUsed="1"/>
+    <w:lsdException w:name="Unresolved Mention" w:semiHidden="1" w:unhideWhenUsed="1"/>
   </w:latentStyles>
   <w:style w:type="paragraph" w:default="1" w:styleId="a">
     <w:name w:val="Normal"/>
@@ -31000,7 +31070,7 @@
     <w:name w:val="heading 1"/>
     <w:basedOn w:val="a"/>
     <w:next w:val="a"/>
-    <w:link w:val="1Char"/>
+    <w:link w:val="10"/>
     <w:uiPriority w:val="9"/>
     <w:qFormat/>
     <w:rsid w:val="00963064"/>
@@ -31022,7 +31092,7 @@
     <w:name w:val="heading 2"/>
     <w:basedOn w:val="a"/>
     <w:next w:val="a"/>
-    <w:link w:val="2Char"/>
+    <w:link w:val="20"/>
     <w:uiPriority w:val="9"/>
     <w:unhideWhenUsed/>
     <w:qFormat/>
@@ -31045,7 +31115,7 @@
     <w:name w:val="heading 3"/>
     <w:basedOn w:val="a"/>
     <w:next w:val="a"/>
-    <w:link w:val="3Char"/>
+    <w:link w:val="30"/>
     <w:uiPriority w:val="9"/>
     <w:unhideWhenUsed/>
     <w:qFormat/>
@@ -31067,7 +31137,7 @@
     <w:name w:val="heading 4"/>
     <w:basedOn w:val="a"/>
     <w:next w:val="a"/>
-    <w:link w:val="4Char"/>
+    <w:link w:val="40"/>
     <w:uiPriority w:val="9"/>
     <w:unhideWhenUsed/>
     <w:qFormat/>
@@ -31156,7 +31226,7 @@
   <w:style w:type="paragraph" w:styleId="HTML">
     <w:name w:val="HTML Preformatted"/>
     <w:basedOn w:val="a"/>
-    <w:link w:val="HTMLChar"/>
+    <w:link w:val="HTML0"/>
     <w:uiPriority w:val="99"/>
     <w:semiHidden/>
     <w:unhideWhenUsed/>
@@ -31190,8 +31260,8 @@
       <w:szCs w:val="24"/>
     </w:rPr>
   </w:style>
-  <w:style w:type="character" w:customStyle="1" w:styleId="HTMLChar">
-    <w:name w:val="HTML 预设格式 Char"/>
+  <w:style w:type="character" w:customStyle="1" w:styleId="HTML0">
+    <w:name w:val="HTML 预设格式 字符"/>
     <w:basedOn w:val="a0"/>
     <w:link w:val="HTML"/>
     <w:uiPriority w:val="99"/>
@@ -31204,8 +31274,8 @@
       <w:szCs w:val="24"/>
     </w:rPr>
   </w:style>
-  <w:style w:type="character" w:customStyle="1" w:styleId="1Char">
-    <w:name w:val="标题 1 Char"/>
+  <w:style w:type="character" w:customStyle="1" w:styleId="10">
+    <w:name w:val="标题 1 字符"/>
     <w:basedOn w:val="a0"/>
     <w:link w:val="1"/>
     <w:uiPriority w:val="9"/>
@@ -31218,8 +31288,8 @@
       <w:szCs w:val="44"/>
     </w:rPr>
   </w:style>
-  <w:style w:type="character" w:customStyle="1" w:styleId="2Char">
-    <w:name w:val="标题 2 Char"/>
+  <w:style w:type="character" w:customStyle="1" w:styleId="20">
+    <w:name w:val="标题 2 字符"/>
     <w:basedOn w:val="a0"/>
     <w:link w:val="2"/>
     <w:uiPriority w:val="9"/>
@@ -31264,8 +31334,8 @@
     <w:basedOn w:val="a0"/>
     <w:rsid w:val="00892209"/>
   </w:style>
-  <w:style w:type="character" w:customStyle="1" w:styleId="4Char">
-    <w:name w:val="标题 4 Char"/>
+  <w:style w:type="character" w:customStyle="1" w:styleId="40">
+    <w:name w:val="标题 4 字符"/>
     <w:basedOn w:val="a0"/>
     <w:link w:val="4"/>
     <w:uiPriority w:val="9"/>
@@ -31278,8 +31348,8 @@
       <w:szCs w:val="28"/>
     </w:rPr>
   </w:style>
-  <w:style w:type="character" w:customStyle="1" w:styleId="3Char">
-    <w:name w:val="标题 3 Char"/>
+  <w:style w:type="character" w:customStyle="1" w:styleId="30">
+    <w:name w:val="标题 3 字符"/>
     <w:basedOn w:val="a0"/>
     <w:link w:val="3"/>
     <w:uiPriority w:val="9"/>
@@ -31291,7 +31361,7 @@
       <w:szCs w:val="32"/>
     </w:rPr>
   </w:style>
-  <w:style w:type="character" w:styleId="HTML0">
+  <w:style w:type="character" w:styleId="HTML1">
     <w:name w:val="HTML Code"/>
     <w:basedOn w:val="a0"/>
     <w:uiPriority w:val="99"/>
@@ -31338,7 +31408,7 @@
     <w:name w:val="HTML Top of Form"/>
     <w:basedOn w:val="a"/>
     <w:next w:val="a"/>
-    <w:link w:val="z-Char"/>
+    <w:link w:val="z-0"/>
     <w:hidden/>
     <w:uiPriority w:val="99"/>
     <w:semiHidden/>
@@ -31359,8 +31429,8 @@
       <w:szCs w:val="16"/>
     </w:rPr>
   </w:style>
-  <w:style w:type="character" w:customStyle="1" w:styleId="z-Char">
-    <w:name w:val="z-窗体顶端 Char"/>
+  <w:style w:type="character" w:customStyle="1" w:styleId="z-0">
+    <w:name w:val="z-窗体顶端 字符"/>
     <w:basedOn w:val="a0"/>
     <w:link w:val="z-"/>
     <w:uiPriority w:val="99"/>
@@ -31374,11 +31444,11 @@
       <w:szCs w:val="16"/>
     </w:rPr>
   </w:style>
-  <w:style w:type="paragraph" w:styleId="z-0">
+  <w:style w:type="paragraph" w:styleId="z-1">
     <w:name w:val="HTML Bottom of Form"/>
     <w:basedOn w:val="a"/>
     <w:next w:val="a"/>
-    <w:link w:val="z-Char0"/>
+    <w:link w:val="z-2"/>
     <w:hidden/>
     <w:uiPriority w:val="99"/>
     <w:semiHidden/>
@@ -31399,10 +31469,10 @@
       <w:szCs w:val="16"/>
     </w:rPr>
   </w:style>
-  <w:style w:type="character" w:customStyle="1" w:styleId="z-Char0">
-    <w:name w:val="z-窗体底端 Char"/>
+  <w:style w:type="character" w:customStyle="1" w:styleId="z-2">
+    <w:name w:val="z-窗体底端 字符"/>
     <w:basedOn w:val="a0"/>
-    <w:link w:val="z-0"/>
+    <w:link w:val="z-1"/>
     <w:uiPriority w:val="99"/>
     <w:semiHidden/>
     <w:rsid w:val="00CC379D"/>
@@ -31516,7 +31586,7 @@
   <w:style w:type="paragraph" w:styleId="a9">
     <w:name w:val="header"/>
     <w:basedOn w:val="a"/>
-    <w:link w:val="Char"/>
+    <w:link w:val="aa"/>
     <w:uiPriority w:val="99"/>
     <w:unhideWhenUsed/>
     <w:rsid w:val="002B7F83"/>
@@ -31536,8 +31606,8 @@
       <w:szCs w:val="18"/>
     </w:rPr>
   </w:style>
-  <w:style w:type="character" w:customStyle="1" w:styleId="Char">
-    <w:name w:val="页眉 Char"/>
+  <w:style w:type="character" w:customStyle="1" w:styleId="aa">
+    <w:name w:val="页眉 字符"/>
     <w:basedOn w:val="a0"/>
     <w:link w:val="a9"/>
     <w:uiPriority w:val="99"/>
@@ -31547,10 +31617,10 @@
       <w:szCs w:val="18"/>
     </w:rPr>
   </w:style>
-  <w:style w:type="paragraph" w:styleId="aa">
+  <w:style w:type="paragraph" w:styleId="ab">
     <w:name w:val="footer"/>
     <w:basedOn w:val="a"/>
-    <w:link w:val="Char0"/>
+    <w:link w:val="ac"/>
     <w:uiPriority w:val="99"/>
     <w:unhideWhenUsed/>
     <w:rsid w:val="002B7F83"/>
@@ -31567,10 +31637,10 @@
       <w:szCs w:val="18"/>
     </w:rPr>
   </w:style>
-  <w:style w:type="character" w:customStyle="1" w:styleId="Char0">
-    <w:name w:val="页脚 Char"/>
+  <w:style w:type="character" w:customStyle="1" w:styleId="ac">
+    <w:name w:val="页脚 字符"/>
     <w:basedOn w:val="a0"/>
-    <w:link w:val="aa"/>
+    <w:link w:val="ab"/>
     <w:uiPriority w:val="99"/>
     <w:rsid w:val="002B7F83"/>
     <w:rPr>
@@ -31578,7 +31648,7 @@
       <w:szCs w:val="18"/>
     </w:rPr>
   </w:style>
-  <w:style w:type="table" w:styleId="ab">
+  <w:style w:type="table" w:styleId="ad">
     <w:name w:val="Table Grid"/>
     <w:basedOn w:val="a1"/>
     <w:uiPriority w:val="39"/>
@@ -31594,7 +31664,7 @@
       </w:tblBorders>
     </w:tblPr>
   </w:style>
-  <w:style w:type="paragraph" w:styleId="ac">
+  <w:style w:type="paragraph" w:styleId="ae">
     <w:name w:val="No Spacing"/>
     <w:uiPriority w:val="1"/>
     <w:qFormat/>
